--- a/Depression Tracker-v1.docx
+++ b/Depression Tracker-v1.docx
@@ -189,7 +189,14 @@
           <w:rFonts w:ascii="Calibri" w:hAnsi="Calibri" w:cs="Calibri"/>
           <w:lang w:val="en-US"/>
         </w:rPr>
-        <w:t xml:space="preserve">Through this research, we have developed a tool which employs Naïve Bayes </w:t>
+        <w:t xml:space="preserve">Through this research, we have applied </w:t>
+      </w:r>
+      <w:r>
+        <w:rPr>
+          <w:rFonts w:ascii="Calibri" w:hAnsi="Calibri" w:cs="Calibri"/>
+          <w:lang w:val="en-US"/>
+        </w:rPr>
+        <w:t xml:space="preserve">Naïve Bayes </w:t>
       </w:r>
       <w:r>
         <w:rPr>
@@ -217,35 +224,91 @@
           <w:rFonts w:ascii="Calibri" w:hAnsi="Calibri" w:cs="Calibri"/>
           <w:lang w:val="en-US"/>
         </w:rPr>
-        <w:t>to detect depression among the Instagram</w:t>
-      </w:r>
-      <w:r>
-        <w:rPr>
-          <w:rFonts w:ascii="Calibri" w:hAnsi="Calibri" w:cs="Calibri"/>
-          <w:lang w:val="en-US"/>
-        </w:rPr>
-        <w:t xml:space="preserve"> users</w:t>
-      </w:r>
-      <w:r>
-        <w:rPr>
-          <w:rFonts w:ascii="Calibri" w:hAnsi="Calibri" w:cs="Calibri"/>
-          <w:lang w:val="en-US"/>
-        </w:rPr>
-        <w:t xml:space="preserve">. </w:t>
-      </w:r>
-      <w:r>
-        <w:rPr>
-          <w:rFonts w:ascii="Calibri" w:hAnsi="Calibri" w:cs="Calibri"/>
-          <w:lang w:val="en-US"/>
-        </w:rPr>
-        <w:t>Based on the user’s activities, t</w:t>
-      </w:r>
-      <w:r>
-        <w:rPr>
-          <w:rFonts w:ascii="Calibri" w:hAnsi="Calibri" w:cs="Calibri"/>
-          <w:lang w:val="en-US"/>
-        </w:rPr>
-        <w:t xml:space="preserve">he tool will inform the </w:t>
+        <w:t xml:space="preserve">on Instagram </w:t>
+      </w:r>
+      <w:r>
+        <w:rPr>
+          <w:rFonts w:ascii="Calibri" w:hAnsi="Calibri" w:cs="Calibri"/>
+          <w:lang w:val="en-US"/>
+        </w:rPr>
+        <w:t>data</w:t>
+      </w:r>
+      <w:r>
+        <w:rPr>
+          <w:rFonts w:ascii="Calibri" w:hAnsi="Calibri" w:cs="Calibri"/>
+          <w:lang w:val="en-US"/>
+        </w:rPr>
+        <w:t xml:space="preserve"> to identify the model which can predict the depression more accurately.</w:t>
+      </w:r>
+      <w:r>
+        <w:rPr>
+          <w:rFonts w:ascii="Calibri" w:hAnsi="Calibri" w:cs="Calibri"/>
+          <w:lang w:val="en-US"/>
+        </w:rPr>
+        <w:t xml:space="preserve"> </w:t>
+      </w:r>
+      <w:r>
+        <w:rPr>
+          <w:rFonts w:ascii="Calibri" w:hAnsi="Calibri" w:cs="Calibri"/>
+          <w:lang w:val="en-US"/>
+        </w:rPr>
+        <w:t>We have considered the vectorization using Bag of Words (BOW) and Term Frequency</w:t>
+      </w:r>
+      <w:r>
+        <w:rPr>
+          <w:rFonts w:ascii="Calibri" w:hAnsi="Calibri" w:cs="Calibri"/>
+          <w:lang w:val="en-US"/>
+        </w:rPr>
+        <w:t xml:space="preserve"> </w:t>
+      </w:r>
+      <w:r>
+        <w:rPr>
+          <w:rFonts w:ascii="Calibri" w:hAnsi="Calibri" w:cs="Calibri"/>
+          <w:lang w:val="en-US"/>
+        </w:rPr>
+        <w:t>-</w:t>
+      </w:r>
+      <w:r>
+        <w:rPr>
+          <w:rFonts w:ascii="Calibri" w:hAnsi="Calibri" w:cs="Calibri"/>
+          <w:lang w:val="en-US"/>
+        </w:rPr>
+        <w:t xml:space="preserve"> </w:t>
+      </w:r>
+      <w:r>
+        <w:rPr>
+          <w:rFonts w:ascii="Calibri" w:hAnsi="Calibri" w:cs="Calibri"/>
+          <w:lang w:val="en-US"/>
+        </w:rPr>
+        <w:t>Inverse Document Frequency (</w:t>
+      </w:r>
+      <w:r>
+        <w:rPr>
+          <w:rFonts w:ascii="Calibri" w:hAnsi="Calibri" w:cs="Calibri"/>
+          <w:lang w:val="en-US"/>
+        </w:rPr>
+        <w:t>TFIDF</w:t>
+      </w:r>
+      <w:r>
+        <w:rPr>
+          <w:rFonts w:ascii="Calibri" w:hAnsi="Calibri" w:cs="Calibri"/>
+          <w:lang w:val="en-US"/>
+        </w:rPr>
+        <w:t>)</w:t>
+      </w:r>
+      <w:r>
+        <w:rPr>
+          <w:rFonts w:ascii="Calibri" w:hAnsi="Calibri" w:cs="Calibri"/>
+          <w:lang w:val="en-US"/>
+        </w:rPr>
+        <w:t>. The model can then be used to develop the application which will</w:t>
+      </w:r>
+      <w:r>
+        <w:rPr>
+          <w:rFonts w:ascii="Calibri" w:hAnsi="Calibri" w:cs="Calibri"/>
+          <w:lang w:val="en-US"/>
+        </w:rPr>
+        <w:t xml:space="preserve"> inform the </w:t>
       </w:r>
       <w:r>
         <w:rPr>
@@ -1890,7 +1953,7 @@
           <w:spacing w:val="-1"/>
           <w:shd w:val="clear" w:color="auto" w:fill="FFFFFF"/>
         </w:rPr>
-        <w:t>To get the most accurate results we have performed the following steps before applying</w:t>
+        <w:t>To get the most accurate results we have performed the following step</w:t>
       </w:r>
       <w:r>
         <w:rPr>
@@ -1898,7 +1961,7 @@
           <w:spacing w:val="-1"/>
           <w:shd w:val="clear" w:color="auto" w:fill="FFFFFF"/>
         </w:rPr>
-        <w:t xml:space="preserve"> the </w:t>
+        <w:t>s to identify which model</w:t>
       </w:r>
       <w:r>
         <w:rPr>
@@ -1906,7 +1969,15 @@
           <w:spacing w:val="-1"/>
           <w:shd w:val="clear" w:color="auto" w:fill="FFFFFF"/>
         </w:rPr>
-        <w:t>algorithm.</w:t>
+        <w:t xml:space="preserve"> predicts the result more precisely</w:t>
+      </w:r>
+      <w:r>
+        <w:rPr>
+          <w:rFonts w:ascii="Calibri" w:hAnsi="Calibri" w:cs="Calibri"/>
+          <w:spacing w:val="-1"/>
+          <w:shd w:val="clear" w:color="auto" w:fill="FFFFFF"/>
+        </w:rPr>
+        <w:t>.</w:t>
       </w:r>
     </w:p>
     <w:p>
@@ -3220,7 +3291,7 @@
           <w:szCs w:val="24"/>
           <w:lang w:val="en-US"/>
         </w:rPr>
-        <w:t>P</w:t>
+        <w:t>Convert p</w:t>
       </w:r>
       <w:r>
         <w:rPr>
@@ -3250,7 +3321,7 @@
           <w:szCs w:val="24"/>
           <w:lang w:val="en-US"/>
         </w:rPr>
-        <w:t xml:space="preserve">converted into vectors using </w:t>
+        <w:t xml:space="preserve">into vectors using </w:t>
       </w:r>
       <w:r>
         <w:rPr>
@@ -3300,7 +3371,7 @@
           <w:szCs w:val="24"/>
           <w:lang w:val="en-US"/>
         </w:rPr>
-        <w:t>P</w:t>
+        <w:t>Convert p</w:t>
       </w:r>
       <w:r>
         <w:rPr>
@@ -3320,27 +3391,37 @@
           <w:szCs w:val="24"/>
           <w:lang w:val="en-US"/>
         </w:rPr>
-        <w:t xml:space="preserve">review text </w:t>
-      </w:r>
-      <w:r>
-        <w:rPr>
-          <w:rFonts w:eastAsia="Times New Roman" w:cstheme="minorHAnsi"/>
-          <w:color w:val="000000"/>
-          <w:sz w:val="24"/>
-          <w:szCs w:val="24"/>
-          <w:lang w:val="en-US"/>
-        </w:rPr>
-        <w:t xml:space="preserve">converted into vectors using </w:t>
-      </w:r>
-      <w:r>
-        <w:rPr>
-          <w:rFonts w:eastAsia="Times New Roman" w:cstheme="minorHAnsi"/>
-          <w:color w:val="000000"/>
-          <w:sz w:val="24"/>
-          <w:szCs w:val="24"/>
-          <w:lang w:val="en-US"/>
-        </w:rPr>
-        <w:t xml:space="preserve">term </w:t>
+        <w:t>review text</w:t>
+      </w:r>
+      <w:r>
+        <w:rPr>
+          <w:rFonts w:eastAsia="Times New Roman" w:cstheme="minorHAnsi"/>
+          <w:color w:val="000000"/>
+          <w:sz w:val="24"/>
+          <w:szCs w:val="24"/>
+          <w:lang w:val="en-US"/>
+        </w:rPr>
+        <w:t xml:space="preserve"> into vectors using </w:t>
+      </w:r>
+      <w:r>
+        <w:rPr>
+          <w:rFonts w:eastAsia="Times New Roman" w:cstheme="minorHAnsi"/>
+          <w:color w:val="000000"/>
+          <w:sz w:val="24"/>
+          <w:szCs w:val="24"/>
+          <w:lang w:val="en-US"/>
+        </w:rPr>
+        <w:t>T</w:t>
+      </w:r>
+      <w:r>
+        <w:rPr>
+          <w:rFonts w:eastAsia="Times New Roman" w:cstheme="minorHAnsi"/>
+          <w:color w:val="000000"/>
+          <w:sz w:val="24"/>
+          <w:szCs w:val="24"/>
+          <w:lang w:val="en-US"/>
+        </w:rPr>
+        <w:t xml:space="preserve">erm </w:t>
       </w:r>
       <w:r>
         <w:rPr>
@@ -3412,8 +3493,6 @@
         </w:rPr>
         <w:t>F</w:t>
       </w:r>
-      <w:bookmarkStart w:id="14" w:name="_GoBack"/>
-      <w:bookmarkEnd w:id="14"/>
       <w:r>
         <w:rPr>
           <w:rFonts w:eastAsia="Times New Roman" w:cstheme="minorHAnsi"/>
@@ -3763,7 +3842,27 @@
           <w:szCs w:val="24"/>
           <w:lang w:val="en-US"/>
         </w:rPr>
-        <w:t xml:space="preserve"> cv or you can also write your own for loops to do this task of hyperparameter tuning</w:t>
+        <w:t xml:space="preserve"> cv </w:t>
+      </w:r>
+      <w:r>
+        <w:rPr>
+          <w:rFonts w:eastAsia="Times New Roman" w:cstheme="minorHAnsi"/>
+          <w:color w:val="000000"/>
+          <w:sz w:val="24"/>
+          <w:szCs w:val="24"/>
+          <w:lang w:val="en-US"/>
+        </w:rPr>
+        <w:t>for</w:t>
+      </w:r>
+      <w:r>
+        <w:rPr>
+          <w:rFonts w:eastAsia="Times New Roman" w:cstheme="minorHAnsi"/>
+          <w:color w:val="000000"/>
+          <w:sz w:val="24"/>
+          <w:szCs w:val="24"/>
+          <w:lang w:val="en-US"/>
+        </w:rPr>
+        <w:t xml:space="preserve"> hyperparameter tuning</w:t>
       </w:r>
     </w:p>
     <w:p>
@@ -3825,7 +3924,17 @@
           <w:szCs w:val="24"/>
           <w:lang w:val="en-US"/>
         </w:rPr>
-        <w:t>Find the top 10 features of positive class and top 10 features of negative class for both feature sets and using absolute values of `</w:t>
+        <w:t xml:space="preserve">Find the top 10 features of positive class and top 10 features of negative class for both feature sets and using absolute values of </w:t>
+      </w:r>
+      <w:r>
+        <w:rPr>
+          <w:rFonts w:eastAsia="Times New Roman" w:cstheme="minorHAnsi"/>
+          <w:color w:val="000000"/>
+          <w:sz w:val="24"/>
+          <w:szCs w:val="24"/>
+          <w:lang w:val="en-US"/>
+        </w:rPr>
+        <w:t>“</w:t>
       </w:r>
       <w:proofErr w:type="spellStart"/>
       <w:r>
@@ -3847,7 +3956,27 @@
           <w:szCs w:val="24"/>
           <w:lang w:val="en-US"/>
         </w:rPr>
-        <w:t>_` parameter of </w:t>
+        <w:t>_</w:t>
+      </w:r>
+      <w:r>
+        <w:rPr>
+          <w:rFonts w:eastAsia="Times New Roman" w:cstheme="minorHAnsi"/>
+          <w:color w:val="000000"/>
+          <w:sz w:val="24"/>
+          <w:szCs w:val="24"/>
+          <w:lang w:val="en-US"/>
+        </w:rPr>
+        <w:t>”</w:t>
+      </w:r>
+      <w:r>
+        <w:rPr>
+          <w:rFonts w:eastAsia="Times New Roman" w:cstheme="minorHAnsi"/>
+          <w:color w:val="000000"/>
+          <w:sz w:val="24"/>
+          <w:szCs w:val="24"/>
+          <w:lang w:val="en-US"/>
+        </w:rPr>
+        <w:t xml:space="preserve"> parameter of </w:t>
       </w:r>
       <w:proofErr w:type="spellStart"/>
       <w:r>
@@ -3911,53 +4040,7 @@
           <w:szCs w:val="24"/>
           <w:lang w:val="en-US"/>
         </w:rPr>
-        <w:t>Feature engineering</w:t>
-      </w:r>
-    </w:p>
-    <w:p>
-      <w:pPr>
-        <w:pStyle w:val="ListParagraph"/>
-        <w:shd w:val="clear" w:color="auto" w:fill="FFFFFF"/>
-        <w:spacing w:after="0" w:line="300" w:lineRule="atLeast"/>
-        <w:ind w:right="480"/>
-        <w:jc w:val="both"/>
-        <w:rPr>
-          <w:rFonts w:eastAsia="Times New Roman" w:cstheme="minorHAnsi"/>
-          <w:color w:val="000000"/>
-          <w:sz w:val="24"/>
-          <w:szCs w:val="24"/>
-          <w:lang w:val="en-US"/>
-        </w:rPr>
-      </w:pPr>
-      <w:r>
-        <w:rPr>
-          <w:rFonts w:eastAsia="Times New Roman" w:cstheme="minorHAnsi"/>
-          <w:color w:val="000000"/>
-          <w:sz w:val="24"/>
-          <w:szCs w:val="24"/>
-          <w:lang w:val="en-US"/>
-        </w:rPr>
-        <w:t xml:space="preserve">To increase the performance of your model, you can also experiment with feature engineering </w:t>
-      </w:r>
-      <w:r>
-        <w:rPr>
-          <w:rFonts w:eastAsia="Times New Roman" w:cstheme="minorHAnsi"/>
-          <w:color w:val="000000"/>
-          <w:sz w:val="24"/>
-          <w:szCs w:val="24"/>
-          <w:lang w:val="en-US"/>
-        </w:rPr>
-        <w:t>such as</w:t>
-      </w:r>
-      <w:r>
-        <w:rPr>
-          <w:rFonts w:eastAsia="Times New Roman" w:cstheme="minorHAnsi"/>
-          <w:color w:val="000000"/>
-          <w:sz w:val="24"/>
-          <w:szCs w:val="24"/>
-          <w:lang w:val="en-US"/>
-        </w:rPr>
-        <w:t>:</w:t>
+        <w:t>Representation of results</w:t>
       </w:r>
     </w:p>
     <w:p>
@@ -3965,7 +4048,7 @@
         <w:pStyle w:val="ListParagraph"/>
         <w:numPr>
           <w:ilvl w:val="0"/>
-          <w:numId w:val="6"/>
+          <w:numId w:val="5"/>
         </w:numPr>
         <w:shd w:val="clear" w:color="auto" w:fill="FFFFFF"/>
         <w:spacing w:after="0" w:line="300" w:lineRule="atLeast"/>
@@ -3987,7 +4070,37 @@
           <w:szCs w:val="24"/>
           <w:lang w:val="en-US"/>
         </w:rPr>
-        <w:t>Taking length of reviews as another feature.</w:t>
+        <w:t>P</w:t>
+      </w:r>
+      <w:r>
+        <w:rPr>
+          <w:rFonts w:eastAsia="Times New Roman" w:cstheme="minorHAnsi"/>
+          <w:color w:val="000000"/>
+          <w:sz w:val="24"/>
+          <w:szCs w:val="24"/>
+          <w:lang w:val="en-US"/>
+        </w:rPr>
+        <w:t xml:space="preserve">lot the performance of model both on train data and cross validation data for each hyper parameter, like shown in the figure. Here on X-axis </w:t>
+      </w:r>
+      <w:r>
+        <w:rPr>
+          <w:rFonts w:eastAsia="Times New Roman" w:cstheme="minorHAnsi"/>
+          <w:color w:val="000000"/>
+          <w:sz w:val="24"/>
+          <w:szCs w:val="24"/>
+          <w:lang w:val="en-US"/>
+        </w:rPr>
+        <w:t>we</w:t>
+      </w:r>
+      <w:r>
+        <w:rPr>
+          <w:rFonts w:eastAsia="Times New Roman" w:cstheme="minorHAnsi"/>
+          <w:color w:val="000000"/>
+          <w:sz w:val="24"/>
+          <w:szCs w:val="24"/>
+          <w:lang w:val="en-US"/>
+        </w:rPr>
+        <w:t xml:space="preserve"> will have alpha values, since they have a wide range, just to represent those alpha values on the graph, apply log function on those alpha values. </w:t>
       </w:r>
     </w:p>
     <w:p>
@@ -3995,7 +4108,7 @@
         <w:pStyle w:val="ListParagraph"/>
         <w:numPr>
           <w:ilvl w:val="0"/>
-          <w:numId w:val="6"/>
+          <w:numId w:val="5"/>
         </w:numPr>
         <w:shd w:val="clear" w:color="auto" w:fill="FFFFFF"/>
         <w:spacing w:after="0" w:line="300" w:lineRule="atLeast"/>
@@ -4017,7 +4130,147 @@
           <w:szCs w:val="24"/>
           <w:lang w:val="en-US"/>
         </w:rPr>
-        <w:t>Considering some features from review summary as well.</w:t>
+        <w:t>After</w:t>
+      </w:r>
+      <w:r>
+        <w:rPr>
+          <w:rFonts w:eastAsia="Times New Roman" w:cstheme="minorHAnsi"/>
+          <w:color w:val="000000"/>
+          <w:sz w:val="24"/>
+          <w:szCs w:val="24"/>
+          <w:lang w:val="en-US"/>
+        </w:rPr>
+        <w:t xml:space="preserve"> f</w:t>
+      </w:r>
+      <w:r>
+        <w:rPr>
+          <w:rFonts w:eastAsia="Times New Roman" w:cstheme="minorHAnsi"/>
+          <w:color w:val="000000"/>
+          <w:sz w:val="24"/>
+          <w:szCs w:val="24"/>
+          <w:lang w:val="en-US"/>
+        </w:rPr>
+        <w:t>inding</w:t>
+      </w:r>
+      <w:r>
+        <w:rPr>
+          <w:rFonts w:eastAsia="Times New Roman" w:cstheme="minorHAnsi"/>
+          <w:color w:val="000000"/>
+          <w:sz w:val="24"/>
+          <w:szCs w:val="24"/>
+          <w:lang w:val="en-US"/>
+        </w:rPr>
+        <w:t xml:space="preserve"> the best hyper parameter, train </w:t>
+      </w:r>
+      <w:r>
+        <w:rPr>
+          <w:rFonts w:eastAsia="Times New Roman" w:cstheme="minorHAnsi"/>
+          <w:color w:val="000000"/>
+          <w:sz w:val="24"/>
+          <w:szCs w:val="24"/>
+          <w:lang w:val="en-US"/>
+        </w:rPr>
+        <w:t>the</w:t>
+      </w:r>
+      <w:r>
+        <w:rPr>
+          <w:rFonts w:eastAsia="Times New Roman" w:cstheme="minorHAnsi"/>
+          <w:color w:val="000000"/>
+          <w:sz w:val="24"/>
+          <w:szCs w:val="24"/>
+          <w:lang w:val="en-US"/>
+        </w:rPr>
+        <w:t xml:space="preserve"> model with it, and find the AUC on test data and plot the ROC curve on both train and test. </w:t>
+      </w:r>
+    </w:p>
+    <w:p>
+      <w:pPr>
+        <w:pStyle w:val="ListParagraph"/>
+        <w:numPr>
+          <w:ilvl w:val="0"/>
+          <w:numId w:val="5"/>
+        </w:numPr>
+        <w:shd w:val="clear" w:color="auto" w:fill="FFFFFF"/>
+        <w:spacing w:after="0" w:line="300" w:lineRule="atLeast"/>
+        <w:ind w:right="480"/>
+        <w:jc w:val="both"/>
+        <w:rPr>
+          <w:rFonts w:eastAsia="Times New Roman" w:cstheme="minorHAnsi"/>
+          <w:color w:val="000000"/>
+          <w:sz w:val="24"/>
+          <w:szCs w:val="24"/>
+          <w:lang w:val="en-US"/>
+        </w:rPr>
+      </w:pPr>
+      <w:r>
+        <w:rPr>
+          <w:rFonts w:eastAsia="Times New Roman" w:cstheme="minorHAnsi"/>
+          <w:color w:val="000000"/>
+          <w:sz w:val="24"/>
+          <w:szCs w:val="24"/>
+          <w:lang w:val="en-US"/>
+        </w:rPr>
+        <w:t xml:space="preserve">Along with plotting ROC curve, </w:t>
+      </w:r>
+      <w:r>
+        <w:rPr>
+          <w:rFonts w:eastAsia="Times New Roman" w:cstheme="minorHAnsi"/>
+          <w:color w:val="000000"/>
+          <w:sz w:val="24"/>
+          <w:szCs w:val="24"/>
+          <w:lang w:val="en-US"/>
+        </w:rPr>
+        <w:t>p</w:t>
+      </w:r>
+      <w:r>
+        <w:rPr>
+          <w:rFonts w:eastAsia="Times New Roman" w:cstheme="minorHAnsi"/>
+          <w:color w:val="000000"/>
+          <w:sz w:val="24"/>
+          <w:szCs w:val="24"/>
+          <w:lang w:val="en-US"/>
+        </w:rPr>
+        <w:t xml:space="preserve">rint the confusion matrix with predicted and original labels of test data points. </w:t>
+      </w:r>
+      <w:r>
+        <w:rPr>
+          <w:rFonts w:eastAsia="Times New Roman" w:cstheme="minorHAnsi"/>
+          <w:color w:val="000000"/>
+          <w:sz w:val="24"/>
+          <w:szCs w:val="24"/>
+          <w:lang w:val="en-US"/>
+        </w:rPr>
+        <w:t>V</w:t>
+      </w:r>
+      <w:r>
+        <w:rPr>
+          <w:rFonts w:eastAsia="Times New Roman" w:cstheme="minorHAnsi"/>
+          <w:color w:val="000000"/>
+          <w:sz w:val="24"/>
+          <w:szCs w:val="24"/>
+          <w:lang w:val="en-US"/>
+        </w:rPr>
+        <w:t>isualize</w:t>
+      </w:r>
+      <w:r>
+        <w:rPr>
+          <w:rFonts w:eastAsia="Times New Roman" w:cstheme="minorHAnsi"/>
+          <w:color w:val="000000"/>
+          <w:sz w:val="24"/>
+          <w:szCs w:val="24"/>
+          <w:lang w:val="en-US"/>
+        </w:rPr>
+        <w:t xml:space="preserve"> the</w:t>
+      </w:r>
+      <w:r>
+        <w:rPr>
+          <w:rFonts w:eastAsia="Times New Roman" w:cstheme="minorHAnsi"/>
+          <w:color w:val="000000"/>
+          <w:sz w:val="24"/>
+          <w:szCs w:val="24"/>
+          <w:lang w:val="en-US"/>
+        </w:rPr>
+        <w:t xml:space="preserve"> confusion matrices using seaborn heatmaps.</w:t>
       </w:r>
     </w:p>
     <w:p>
@@ -4049,128 +4302,6 @@
           <w:szCs w:val="24"/>
           <w:lang w:val="en-US"/>
         </w:rPr>
-        <w:t>Representation of results</w:t>
-      </w:r>
-    </w:p>
-    <w:p>
-      <w:pPr>
-        <w:pStyle w:val="ListParagraph"/>
-        <w:numPr>
-          <w:ilvl w:val="0"/>
-          <w:numId w:val="5"/>
-        </w:numPr>
-        <w:shd w:val="clear" w:color="auto" w:fill="FFFFFF"/>
-        <w:spacing w:after="0" w:line="300" w:lineRule="atLeast"/>
-        <w:ind w:right="480"/>
-        <w:jc w:val="both"/>
-        <w:rPr>
-          <w:rFonts w:eastAsia="Times New Roman" w:cstheme="minorHAnsi"/>
-          <w:color w:val="000000"/>
-          <w:sz w:val="24"/>
-          <w:szCs w:val="24"/>
-          <w:lang w:val="en-US"/>
-        </w:rPr>
-      </w:pPr>
-      <w:r>
-        <w:rPr>
-          <w:rFonts w:eastAsia="Times New Roman" w:cstheme="minorHAnsi"/>
-          <w:color w:val="000000"/>
-          <w:sz w:val="24"/>
-          <w:szCs w:val="24"/>
-          <w:lang w:val="en-US"/>
-        </w:rPr>
-        <w:t xml:space="preserve">You need to plot the performance of model both on train data and cross validation data for each hyper parameter, like shown in the figure. Here on X-axis you will have alpha values, since they have a wide range, just to represent those alpha values on the graph, apply log function on those alpha values. </w:t>
-      </w:r>
-    </w:p>
-    <w:p>
-      <w:pPr>
-        <w:pStyle w:val="ListParagraph"/>
-        <w:numPr>
-          <w:ilvl w:val="0"/>
-          <w:numId w:val="5"/>
-        </w:numPr>
-        <w:shd w:val="clear" w:color="auto" w:fill="FFFFFF"/>
-        <w:spacing w:after="0" w:line="300" w:lineRule="atLeast"/>
-        <w:ind w:right="480"/>
-        <w:jc w:val="both"/>
-        <w:rPr>
-          <w:rFonts w:eastAsia="Times New Roman" w:cstheme="minorHAnsi"/>
-          <w:color w:val="000000"/>
-          <w:sz w:val="24"/>
-          <w:szCs w:val="24"/>
-          <w:lang w:val="en-US"/>
-        </w:rPr>
-      </w:pPr>
-      <w:r>
-        <w:rPr>
-          <w:rFonts w:eastAsia="Times New Roman" w:cstheme="minorHAnsi"/>
-          <w:color w:val="000000"/>
-          <w:sz w:val="24"/>
-          <w:szCs w:val="24"/>
-          <w:lang w:val="en-US"/>
-        </w:rPr>
-        <w:t xml:space="preserve">Once after you found the best hyper parameter, you need to train your model with it, and find the AUC on test data and plot the ROC curve on both train and test. </w:t>
-      </w:r>
-    </w:p>
-    <w:p>
-      <w:pPr>
-        <w:pStyle w:val="ListParagraph"/>
-        <w:numPr>
-          <w:ilvl w:val="0"/>
-          <w:numId w:val="5"/>
-        </w:numPr>
-        <w:shd w:val="clear" w:color="auto" w:fill="FFFFFF"/>
-        <w:spacing w:after="0" w:line="300" w:lineRule="atLeast"/>
-        <w:ind w:right="480"/>
-        <w:jc w:val="both"/>
-        <w:rPr>
-          <w:rFonts w:eastAsia="Times New Roman" w:cstheme="minorHAnsi"/>
-          <w:color w:val="000000"/>
-          <w:sz w:val="24"/>
-          <w:szCs w:val="24"/>
-          <w:lang w:val="en-US"/>
-        </w:rPr>
-      </w:pPr>
-      <w:r>
-        <w:rPr>
-          <w:rFonts w:eastAsia="Times New Roman" w:cstheme="minorHAnsi"/>
-          <w:color w:val="000000"/>
-          <w:sz w:val="24"/>
-          <w:szCs w:val="24"/>
-          <w:lang w:val="en-US"/>
-        </w:rPr>
-        <w:t>Along with plotting ROC curve, you need to print the confusion matrix with predicted and original labels of test data points. Please visualize your confusion matrices using seaborn heatmaps.</w:t>
-      </w:r>
-    </w:p>
-    <w:p>
-      <w:pPr>
-        <w:pStyle w:val="ListParagraph"/>
-        <w:numPr>
-          <w:ilvl w:val="0"/>
-          <w:numId w:val="3"/>
-        </w:numPr>
-        <w:shd w:val="clear" w:color="auto" w:fill="FFFFFF"/>
-        <w:spacing w:after="0" w:line="300" w:lineRule="atLeast"/>
-        <w:ind w:right="480"/>
-        <w:jc w:val="both"/>
-        <w:rPr>
-          <w:rFonts w:eastAsia="Times New Roman" w:cstheme="minorHAnsi"/>
-          <w:color w:val="000000"/>
-          <w:sz w:val="24"/>
-          <w:szCs w:val="24"/>
-          <w:lang w:val="en-US"/>
-        </w:rPr>
-      </w:pPr>
-      <w:r>
-        <w:rPr>
-          <w:rFonts w:eastAsia="Times New Roman" w:cstheme="minorHAnsi"/>
-          <w:b/>
-          <w:bCs/>
-          <w:color w:val="000000"/>
-          <w:sz w:val="24"/>
-          <w:szCs w:val="24"/>
-          <w:lang w:val="en-US"/>
-        </w:rPr>
         <w:t>Conclusion</w:t>
       </w:r>
     </w:p>
@@ -4328,6 +4459,482 @@
     </w:p>
     <w:p>
       <w:pPr>
+        <w:pStyle w:val="ListParagraph"/>
+        <w:shd w:val="clear" w:color="auto" w:fill="FFFFFF"/>
+        <w:spacing w:after="0" w:line="300" w:lineRule="atLeast"/>
+        <w:ind w:right="480"/>
+        <w:jc w:val="both"/>
+        <w:rPr>
+          <w:rFonts w:eastAsia="Times New Roman" w:cstheme="minorHAnsi"/>
+          <w:color w:val="000000"/>
+          <w:sz w:val="24"/>
+          <w:szCs w:val="24"/>
+          <w:lang w:val="en-US"/>
+        </w:rPr>
+      </w:pPr>
+    </w:p>
+    <w:tbl>
+      <w:tblPr>
+        <w:tblStyle w:val="TableGrid"/>
+        <w:tblW w:w="8744" w:type="dxa"/>
+        <w:tblInd w:w="720" w:type="dxa"/>
+        <w:tblLook w:val="04A0" w:firstRow="1" w:lastRow="0" w:firstColumn="1" w:lastColumn="0" w:noHBand="0" w:noVBand="1"/>
+      </w:tblPr>
+      <w:tblGrid>
+        <w:gridCol w:w="1702"/>
+        <w:gridCol w:w="1893"/>
+        <w:gridCol w:w="2322"/>
+        <w:gridCol w:w="2827"/>
+      </w:tblGrid>
+      <w:tr>
+        <w:trPr>
+          <w:trHeight w:val="386"/>
+        </w:trPr>
+        <w:tc>
+          <w:tcPr>
+            <w:tcW w:w="1702" w:type="dxa"/>
+          </w:tcPr>
+          <w:p>
+            <w:pPr>
+              <w:pStyle w:val="ListParagraph"/>
+              <w:spacing w:line="300" w:lineRule="atLeast"/>
+              <w:ind w:left="0" w:right="480"/>
+              <w:jc w:val="both"/>
+              <w:rPr>
+                <w:rFonts w:eastAsia="Times New Roman" w:cstheme="minorHAnsi"/>
+                <w:color w:val="000000"/>
+                <w:sz w:val="24"/>
+                <w:szCs w:val="24"/>
+                <w:lang w:val="en-US"/>
+              </w:rPr>
+            </w:pPr>
+            <w:r>
+              <w:rPr>
+                <w:rFonts w:eastAsia="Times New Roman" w:cstheme="minorHAnsi"/>
+                <w:color w:val="000000"/>
+                <w:sz w:val="24"/>
+                <w:szCs w:val="24"/>
+                <w:lang w:val="en-US"/>
+              </w:rPr>
+              <w:t>Vectorizer</w:t>
+            </w:r>
+          </w:p>
+        </w:tc>
+        <w:tc>
+          <w:tcPr>
+            <w:tcW w:w="1893" w:type="dxa"/>
+          </w:tcPr>
+          <w:p>
+            <w:pPr>
+              <w:pStyle w:val="ListParagraph"/>
+              <w:spacing w:line="300" w:lineRule="atLeast"/>
+              <w:ind w:left="0" w:right="480"/>
+              <w:jc w:val="both"/>
+              <w:rPr>
+                <w:rFonts w:eastAsia="Times New Roman" w:cstheme="minorHAnsi"/>
+                <w:color w:val="000000"/>
+                <w:sz w:val="24"/>
+                <w:szCs w:val="24"/>
+                <w:lang w:val="en-US"/>
+              </w:rPr>
+            </w:pPr>
+            <w:r>
+              <w:rPr>
+                <w:rFonts w:eastAsia="Times New Roman" w:cstheme="minorHAnsi"/>
+                <w:color w:val="000000"/>
+                <w:sz w:val="24"/>
+                <w:szCs w:val="24"/>
+                <w:lang w:val="en-US"/>
+              </w:rPr>
+              <w:t>Model</w:t>
+            </w:r>
+          </w:p>
+        </w:tc>
+        <w:tc>
+          <w:tcPr>
+            <w:tcW w:w="2322" w:type="dxa"/>
+          </w:tcPr>
+          <w:p>
+            <w:pPr>
+              <w:pStyle w:val="ListParagraph"/>
+              <w:spacing w:line="300" w:lineRule="atLeast"/>
+              <w:ind w:left="0" w:right="480"/>
+              <w:jc w:val="both"/>
+              <w:rPr>
+                <w:rFonts w:eastAsia="Times New Roman" w:cstheme="minorHAnsi"/>
+                <w:color w:val="000000"/>
+                <w:sz w:val="24"/>
+                <w:szCs w:val="24"/>
+                <w:lang w:val="en-US"/>
+              </w:rPr>
+            </w:pPr>
+            <w:r>
+              <w:rPr>
+                <w:rFonts w:eastAsia="Times New Roman" w:cstheme="minorHAnsi"/>
+                <w:color w:val="000000"/>
+                <w:sz w:val="24"/>
+                <w:szCs w:val="24"/>
+                <w:lang w:val="en-US"/>
+              </w:rPr>
+              <w:t>Hyperparameter alpha</w:t>
+            </w:r>
+          </w:p>
+        </w:tc>
+        <w:tc>
+          <w:tcPr>
+            <w:tcW w:w="2827" w:type="dxa"/>
+          </w:tcPr>
+          <w:p>
+            <w:pPr>
+              <w:pStyle w:val="ListParagraph"/>
+              <w:spacing w:line="300" w:lineRule="atLeast"/>
+              <w:ind w:left="0" w:right="480"/>
+              <w:jc w:val="both"/>
+              <w:rPr>
+                <w:rFonts w:eastAsia="Times New Roman" w:cstheme="minorHAnsi"/>
+                <w:color w:val="000000"/>
+                <w:sz w:val="24"/>
+                <w:szCs w:val="24"/>
+                <w:lang w:val="en-US"/>
+              </w:rPr>
+            </w:pPr>
+            <w:r>
+              <w:rPr>
+                <w:rFonts w:eastAsia="Times New Roman" w:cstheme="minorHAnsi"/>
+                <w:color w:val="000000"/>
+                <w:sz w:val="24"/>
+                <w:szCs w:val="24"/>
+                <w:lang w:val="en-US"/>
+              </w:rPr>
+              <w:t>AUC</w:t>
+            </w:r>
+          </w:p>
+        </w:tc>
+      </w:tr>
+      <w:tr>
+        <w:trPr>
+          <w:trHeight w:val="762"/>
+        </w:trPr>
+        <w:tc>
+          <w:tcPr>
+            <w:tcW w:w="1702" w:type="dxa"/>
+          </w:tcPr>
+          <w:p>
+            <w:pPr>
+              <w:pStyle w:val="ListParagraph"/>
+              <w:spacing w:line="300" w:lineRule="atLeast"/>
+              <w:ind w:left="0" w:right="480"/>
+              <w:jc w:val="both"/>
+              <w:rPr>
+                <w:rFonts w:eastAsia="Times New Roman" w:cstheme="minorHAnsi"/>
+                <w:color w:val="000000"/>
+                <w:sz w:val="24"/>
+                <w:szCs w:val="24"/>
+                <w:lang w:val="en-US"/>
+              </w:rPr>
+            </w:pPr>
+            <w:r>
+              <w:rPr>
+                <w:rFonts w:eastAsia="Times New Roman" w:cstheme="minorHAnsi"/>
+                <w:color w:val="000000"/>
+                <w:sz w:val="24"/>
+                <w:szCs w:val="24"/>
+                <w:lang w:val="en-US"/>
+              </w:rPr>
+              <w:t>BOW</w:t>
+            </w:r>
+          </w:p>
+        </w:tc>
+        <w:tc>
+          <w:tcPr>
+            <w:tcW w:w="1893" w:type="dxa"/>
+          </w:tcPr>
+          <w:p>
+            <w:pPr>
+              <w:pStyle w:val="ListParagraph"/>
+              <w:spacing w:line="300" w:lineRule="atLeast"/>
+              <w:ind w:left="0" w:right="480"/>
+              <w:jc w:val="both"/>
+              <w:rPr>
+                <w:rFonts w:eastAsia="Times New Roman" w:cstheme="minorHAnsi"/>
+                <w:color w:val="000000"/>
+                <w:sz w:val="24"/>
+                <w:szCs w:val="24"/>
+                <w:lang w:val="en-US"/>
+              </w:rPr>
+            </w:pPr>
+            <w:r>
+              <w:rPr>
+                <w:rFonts w:eastAsia="Times New Roman" w:cstheme="minorHAnsi"/>
+                <w:color w:val="000000"/>
+                <w:sz w:val="24"/>
+                <w:szCs w:val="24"/>
+                <w:lang w:val="en-US"/>
+              </w:rPr>
+              <w:t xml:space="preserve">Multinomial </w:t>
+            </w:r>
+            <w:proofErr w:type="spellStart"/>
+            <w:r>
+              <w:rPr>
+                <w:rFonts w:eastAsia="Times New Roman" w:cstheme="minorHAnsi"/>
+                <w:color w:val="000000"/>
+                <w:sz w:val="24"/>
+                <w:szCs w:val="24"/>
+                <w:lang w:val="en-US"/>
+              </w:rPr>
+              <w:t>NavieBayes</w:t>
+            </w:r>
+            <w:proofErr w:type="spellEnd"/>
+          </w:p>
+        </w:tc>
+        <w:tc>
+          <w:tcPr>
+            <w:tcW w:w="2322" w:type="dxa"/>
+          </w:tcPr>
+          <w:p>
+            <w:pPr>
+              <w:pStyle w:val="ListParagraph"/>
+              <w:spacing w:line="300" w:lineRule="atLeast"/>
+              <w:ind w:left="0" w:right="480"/>
+              <w:jc w:val="both"/>
+              <w:rPr>
+                <w:rFonts w:eastAsia="Times New Roman" w:cstheme="minorHAnsi"/>
+                <w:color w:val="000000"/>
+                <w:sz w:val="24"/>
+                <w:szCs w:val="24"/>
+                <w:lang w:val="en-US"/>
+              </w:rPr>
+            </w:pPr>
+            <w:r>
+              <w:rPr>
+                <w:rFonts w:eastAsia="Times New Roman" w:cstheme="minorHAnsi"/>
+                <w:color w:val="000000"/>
+                <w:sz w:val="24"/>
+                <w:szCs w:val="24"/>
+                <w:lang w:val="en-US"/>
+              </w:rPr>
+              <w:t>10.0</w:t>
+            </w:r>
+          </w:p>
+        </w:tc>
+        <w:tc>
+          <w:tcPr>
+            <w:tcW w:w="2827" w:type="dxa"/>
+          </w:tcPr>
+          <w:p>
+            <w:pPr>
+              <w:shd w:val="clear" w:color="auto" w:fill="FFFFFF"/>
+              <w:tabs>
+                <w:tab w:val="left" w:pos="916"/>
+                <w:tab w:val="left" w:pos="1832"/>
+                <w:tab w:val="left" w:pos="2748"/>
+                <w:tab w:val="left" w:pos="3664"/>
+                <w:tab w:val="left" w:pos="4580"/>
+                <w:tab w:val="left" w:pos="5496"/>
+                <w:tab w:val="left" w:pos="6412"/>
+                <w:tab w:val="left" w:pos="7328"/>
+                <w:tab w:val="left" w:pos="8244"/>
+                <w:tab w:val="left" w:pos="9160"/>
+                <w:tab w:val="left" w:pos="10076"/>
+                <w:tab w:val="left" w:pos="10992"/>
+                <w:tab w:val="left" w:pos="11908"/>
+                <w:tab w:val="left" w:pos="12824"/>
+                <w:tab w:val="left" w:pos="13740"/>
+                <w:tab w:val="left" w:pos="14656"/>
+              </w:tabs>
+              <w:wordWrap w:val="0"/>
+              <w:textAlignment w:val="baseline"/>
+              <w:rPr>
+                <w:rFonts w:eastAsia="Times New Roman" w:cstheme="minorHAnsi"/>
+                <w:color w:val="000000"/>
+                <w:sz w:val="21"/>
+                <w:szCs w:val="21"/>
+                <w:lang w:val="en-US"/>
+              </w:rPr>
+            </w:pPr>
+            <w:r>
+              <w:rPr>
+                <w:rFonts w:eastAsia="Times New Roman" w:cstheme="minorHAnsi"/>
+                <w:color w:val="000000"/>
+                <w:sz w:val="21"/>
+                <w:szCs w:val="21"/>
+                <w:lang w:val="en-US"/>
+              </w:rPr>
+              <w:t>0.7374124922401747</w:t>
+            </w:r>
+          </w:p>
+          <w:p>
+            <w:pPr>
+              <w:pStyle w:val="ListParagraph"/>
+              <w:spacing w:line="300" w:lineRule="atLeast"/>
+              <w:ind w:left="0" w:right="480"/>
+              <w:jc w:val="both"/>
+              <w:rPr>
+                <w:rFonts w:eastAsia="Times New Roman" w:cstheme="minorHAnsi"/>
+                <w:color w:val="000000"/>
+                <w:sz w:val="24"/>
+                <w:szCs w:val="24"/>
+                <w:lang w:val="en-US"/>
+              </w:rPr>
+            </w:pPr>
+          </w:p>
+        </w:tc>
+      </w:tr>
+      <w:tr>
+        <w:trPr>
+          <w:trHeight w:val="772"/>
+        </w:trPr>
+        <w:tc>
+          <w:tcPr>
+            <w:tcW w:w="1702" w:type="dxa"/>
+          </w:tcPr>
+          <w:p>
+            <w:pPr>
+              <w:pStyle w:val="ListParagraph"/>
+              <w:spacing w:line="300" w:lineRule="atLeast"/>
+              <w:ind w:left="0" w:right="480"/>
+              <w:jc w:val="both"/>
+              <w:rPr>
+                <w:rFonts w:eastAsia="Times New Roman" w:cstheme="minorHAnsi"/>
+                <w:color w:val="000000"/>
+                <w:sz w:val="24"/>
+                <w:szCs w:val="24"/>
+                <w:lang w:val="en-US"/>
+              </w:rPr>
+            </w:pPr>
+            <w:r>
+              <w:rPr>
+                <w:rFonts w:eastAsia="Times New Roman" w:cstheme="minorHAnsi"/>
+                <w:color w:val="000000"/>
+                <w:sz w:val="24"/>
+                <w:szCs w:val="24"/>
+                <w:lang w:val="en-US"/>
+              </w:rPr>
+              <w:t>TFIDF</w:t>
+            </w:r>
+          </w:p>
+        </w:tc>
+        <w:tc>
+          <w:tcPr>
+            <w:tcW w:w="1893" w:type="dxa"/>
+          </w:tcPr>
+          <w:p>
+            <w:pPr>
+              <w:pStyle w:val="ListParagraph"/>
+              <w:spacing w:line="300" w:lineRule="atLeast"/>
+              <w:ind w:left="0" w:right="480"/>
+              <w:jc w:val="both"/>
+              <w:rPr>
+                <w:rFonts w:eastAsia="Times New Roman" w:cstheme="minorHAnsi"/>
+                <w:color w:val="000000"/>
+                <w:sz w:val="24"/>
+                <w:szCs w:val="24"/>
+                <w:lang w:val="en-US"/>
+              </w:rPr>
+            </w:pPr>
+            <w:r>
+              <w:rPr>
+                <w:rFonts w:eastAsia="Times New Roman" w:cstheme="minorHAnsi"/>
+                <w:color w:val="000000"/>
+                <w:sz w:val="24"/>
+                <w:szCs w:val="24"/>
+                <w:lang w:val="en-US"/>
+              </w:rPr>
+              <w:t xml:space="preserve">Multinomial </w:t>
+            </w:r>
+            <w:proofErr w:type="spellStart"/>
+            <w:r>
+              <w:rPr>
+                <w:rFonts w:eastAsia="Times New Roman" w:cstheme="minorHAnsi"/>
+                <w:color w:val="000000"/>
+                <w:sz w:val="24"/>
+                <w:szCs w:val="24"/>
+                <w:lang w:val="en-US"/>
+              </w:rPr>
+              <w:t>NaiveBayes</w:t>
+            </w:r>
+            <w:proofErr w:type="spellEnd"/>
+          </w:p>
+        </w:tc>
+        <w:tc>
+          <w:tcPr>
+            <w:tcW w:w="2322" w:type="dxa"/>
+          </w:tcPr>
+          <w:p>
+            <w:pPr>
+              <w:pStyle w:val="ListParagraph"/>
+              <w:spacing w:line="300" w:lineRule="atLeast"/>
+              <w:ind w:left="0" w:right="480"/>
+              <w:jc w:val="both"/>
+              <w:rPr>
+                <w:rFonts w:eastAsia="Times New Roman" w:cstheme="minorHAnsi"/>
+                <w:color w:val="000000"/>
+                <w:sz w:val="24"/>
+                <w:szCs w:val="24"/>
+                <w:lang w:val="en-US"/>
+              </w:rPr>
+            </w:pPr>
+            <w:r>
+              <w:rPr>
+                <w:rFonts w:eastAsia="Times New Roman" w:cstheme="minorHAnsi"/>
+                <w:color w:val="000000"/>
+                <w:sz w:val="24"/>
+                <w:szCs w:val="24"/>
+                <w:lang w:val="en-US"/>
+              </w:rPr>
+              <w:t>100.0</w:t>
+            </w:r>
+          </w:p>
+        </w:tc>
+        <w:tc>
+          <w:tcPr>
+            <w:tcW w:w="2827" w:type="dxa"/>
+          </w:tcPr>
+          <w:p>
+            <w:pPr>
+              <w:pStyle w:val="ListParagraph"/>
+              <w:spacing w:line="300" w:lineRule="atLeast"/>
+              <w:ind w:left="0" w:right="480"/>
+              <w:jc w:val="both"/>
+              <w:rPr>
+                <w:rFonts w:eastAsia="Times New Roman" w:cstheme="minorHAnsi"/>
+                <w:color w:val="000000"/>
+                <w:sz w:val="24"/>
+                <w:szCs w:val="24"/>
+                <w:lang w:val="en-US"/>
+              </w:rPr>
+            </w:pPr>
+            <w:r>
+              <w:rPr>
+                <w:rFonts w:eastAsia="Times New Roman" w:cstheme="minorHAnsi"/>
+                <w:color w:val="000000"/>
+                <w:sz w:val="24"/>
+                <w:szCs w:val="24"/>
+                <w:lang w:val="en-US"/>
+              </w:rPr>
+              <w:t>0.8863648002596138</w:t>
+            </w:r>
+          </w:p>
+        </w:tc>
+      </w:tr>
+    </w:tbl>
+    <w:p>
+      <w:pPr>
+        <w:shd w:val="clear" w:color="auto" w:fill="FFFFFF"/>
+        <w:spacing w:after="0" w:line="300" w:lineRule="atLeast"/>
+        <w:ind w:right="480"/>
+        <w:jc w:val="both"/>
+        <w:rPr>
+          <w:rFonts w:eastAsia="Times New Roman" w:cstheme="minorHAnsi"/>
+          <w:color w:val="000000"/>
+          <w:sz w:val="24"/>
+          <w:szCs w:val="24"/>
+          <w:lang w:val="en-US"/>
+        </w:rPr>
+      </w:pPr>
+    </w:p>
+    <w:p>
+      <w:pPr>
         <w:pStyle w:val="NormalWeb"/>
         <w:spacing w:before="0" w:beforeAutospacing="0" w:after="0" w:afterAutospacing="0"/>
         <w:jc w:val="both"/>
@@ -4338,9 +4945,9 @@
           <w:lang w:val="en-US"/>
         </w:rPr>
       </w:pPr>
+      <w:commentRangeStart w:id="14"/>
       <w:commentRangeStart w:id="15"/>
       <w:commentRangeStart w:id="16"/>
-      <w:commentRangeStart w:id="17"/>
       <w:r>
         <w:rPr>
           <w:rStyle w:val="CommentReference"/>
@@ -4349,9 +4956,9 @@
           <w:szCs w:val="28"/>
           <w:lang w:eastAsia="en-US"/>
         </w:rPr>
-        <w:commentReference w:id="18"/>
-      </w:r>
-      <w:commentRangeEnd w:id="15"/>
+        <w:commentReference w:id="17"/>
+      </w:r>
+      <w:commentRangeEnd w:id="14"/>
       <w:r>
         <w:rPr>
           <w:rStyle w:val="CommentReference"/>
@@ -4360,9 +4967,9 @@
           <w:szCs w:val="28"/>
           <w:lang w:eastAsia="en-US"/>
         </w:rPr>
-        <w:commentReference w:id="15"/>
-      </w:r>
-      <w:commentRangeEnd w:id="16"/>
+        <w:commentReference w:id="14"/>
+      </w:r>
+      <w:commentRangeEnd w:id="15"/>
       <w:r>
         <w:rPr>
           <w:rStyle w:val="CommentReference"/>
@@ -4371,9 +4978,9 @@
           <w:szCs w:val="28"/>
           <w:lang w:eastAsia="en-US"/>
         </w:rPr>
-        <w:commentReference w:id="16"/>
-      </w:r>
-      <w:commentRangeEnd w:id="17"/>
+        <w:commentReference w:id="15"/>
+      </w:r>
+      <w:commentRangeEnd w:id="16"/>
       <w:r>
         <w:rPr>
           <w:rStyle w:val="CommentReference"/>
@@ -4382,7 +4989,7 @@
           <w:szCs w:val="28"/>
           <w:lang w:eastAsia="en-US"/>
         </w:rPr>
-        <w:commentReference w:id="17"/>
+        <w:commentReference w:id="16"/>
       </w:r>
     </w:p>
     <w:p>
@@ -4594,7 +5201,39 @@
           <w:sz w:val="24"/>
           <w:szCs w:val="24"/>
         </w:rPr>
-        <w:t xml:space="preserve">we will further refine our approach to improve the accuracy and </w:t>
+        <w:t xml:space="preserve">we will further refine our approach to improve the accuracy </w:t>
+      </w:r>
+      <w:r>
+        <w:rPr>
+          <w:rFonts w:ascii="Calibri" w:hAnsi="Calibri" w:cs="Calibri"/>
+          <w:sz w:val="24"/>
+          <w:szCs w:val="24"/>
+        </w:rPr>
+        <w:t xml:space="preserve">of our model </w:t>
+      </w:r>
+      <w:r>
+        <w:rPr>
+          <w:rFonts w:ascii="Calibri" w:hAnsi="Calibri" w:cs="Calibri"/>
+          <w:sz w:val="24"/>
+          <w:szCs w:val="24"/>
+        </w:rPr>
+        <w:t>by appl</w:t>
+      </w:r>
+      <w:r>
+        <w:rPr>
+          <w:rFonts w:ascii="Calibri" w:hAnsi="Calibri" w:cs="Calibri"/>
+          <w:sz w:val="24"/>
+          <w:szCs w:val="24"/>
+        </w:rPr>
+        <w:t>ying other algorithms such as logistic regression. We</w:t>
+      </w:r>
+      <w:r>
+        <w:rPr>
+          <w:rFonts w:ascii="Calibri" w:hAnsi="Calibri" w:cs="Calibri"/>
+          <w:sz w:val="24"/>
+          <w:szCs w:val="24"/>
+        </w:rPr>
+        <w:t xml:space="preserve"> </w:t>
       </w:r>
       <w:r>
         <w:rPr>
@@ -4626,7 +5265,17 @@
           <w:sz w:val="24"/>
           <w:szCs w:val="24"/>
         </w:rPr>
-        <w:t>image recognition libraries to understand the content and sentiment of the</w:t>
+        <w:t>image recognition libraries to understand the content and s</w:t>
+      </w:r>
+      <w:bookmarkStart w:id="18" w:name="_GoBack"/>
+      <w:bookmarkEnd w:id="18"/>
+      <w:r>
+        <w:rPr>
+          <w:rFonts w:ascii="Calibri" w:hAnsi="Calibri" w:cs="Calibri"/>
+          <w:sz w:val="24"/>
+          <w:szCs w:val="24"/>
+        </w:rPr>
+        <w:t>entiment of the</w:t>
       </w:r>
       <w:r>
         <w:rPr>
@@ -5102,7 +5751,7 @@
       </w:r>
     </w:p>
   </w:comment>
-  <w:comment w:id="18" w:author="Phani Krishna" w:date="2019-05-27T11:53:00Z" w:initials="ksssp">
+  <w:comment w:id="17" w:author="Phani Krishna" w:date="2019-05-27T11:53:00Z" w:initials="ksssp">
     <w:p>
       <w:pPr>
         <w:pStyle w:val="CommentText"/>
@@ -5155,7 +5804,7 @@
       </w:r>
     </w:p>
   </w:comment>
-  <w:comment w:id="15" w:author="Mousumi Hazarika" w:date="2019-05-27T12:00:00Z" w:initials="MH">
+  <w:comment w:id="14" w:author="Mousumi Hazarika" w:date="2019-05-27T12:00:00Z" w:initials="MH">
     <w:p>
       <w:pPr>
         <w:pStyle w:val="CommentText"/>
@@ -5184,7 +5833,7 @@
       </w:r>
     </w:p>
   </w:comment>
-  <w:comment w:id="16" w:author="Mousumi Hazarika" w:date="2019-05-27T12:01:00Z" w:initials="MH">
+  <w:comment w:id="15" w:author="Mousumi Hazarika" w:date="2019-05-27T12:01:00Z" w:initials="MH">
     <w:p>
       <w:pPr>
         <w:pStyle w:val="CommentText"/>
@@ -5197,7 +5846,7 @@
       </w:r>
     </w:p>
   </w:comment>
-  <w:comment w:id="17" w:author="Ela Singh" w:date="2019-05-28T22:45:00Z" w:initials="ES">
+  <w:comment w:id="16" w:author="Ela Singh" w:date="2019-05-28T22:45:00Z" w:initials="ES">
     <w:p>
       <w:pPr>
         <w:pStyle w:val="CommentText"/>
@@ -7279,6 +7928,25 @@
       <w:contextualSpacing/>
     </w:pPr>
   </w:style>
+  <w:style w:type="table" w:styleId="TableGrid">
+    <w:name w:val="Table Grid"/>
+    <w:basedOn w:val="TableNormal"/>
+    <w:uiPriority w:val="59"/>
+    <w:rsid w:val="00FB2386"/>
+    <w:pPr>
+      <w:spacing w:after="0" w:line="240" w:lineRule="auto"/>
+    </w:pPr>
+    <w:tblPr>
+      <w:tblBorders>
+        <w:top w:val="single" w:sz="4" w:space="0" w:color="auto"/>
+        <w:left w:val="single" w:sz="4" w:space="0" w:color="auto"/>
+        <w:bottom w:val="single" w:sz="4" w:space="0" w:color="auto"/>
+        <w:right w:val="single" w:sz="4" w:space="0" w:color="auto"/>
+        <w:insideH w:val="single" w:sz="4" w:space="0" w:color="auto"/>
+        <w:insideV w:val="single" w:sz="4" w:space="0" w:color="auto"/>
+      </w:tblBorders>
+    </w:tblPr>
+  </w:style>
 </w:styles>
 </file>
 

--- a/Depression Tracker-v1.docx
+++ b/Depression Tracker-v1.docx
@@ -238,7 +238,21 @@
           <w:rFonts w:ascii="Calibri" w:hAnsi="Calibri" w:cs="Calibri"/>
           <w:lang w:val="en-US"/>
         </w:rPr>
-        <w:t xml:space="preserve"> to identify the model which can predict the depression more accurately.</w:t>
+        <w:t xml:space="preserve"> to identify the model which can predict the depression more accurately</w:t>
+      </w:r>
+      <w:r>
+        <w:rPr>
+          <w:rFonts w:ascii="Calibri" w:hAnsi="Calibri" w:cs="Calibri"/>
+          <w:lang w:val="en-US"/>
+        </w:rPr>
+        <w:t xml:space="preserve"> for a user</w:t>
+      </w:r>
+      <w:r>
+        <w:rPr>
+          <w:rFonts w:ascii="Calibri" w:hAnsi="Calibri" w:cs="Calibri"/>
+          <w:lang w:val="en-US"/>
+        </w:rPr>
+        <w:t>.</w:t>
       </w:r>
       <w:r>
         <w:rPr>
@@ -252,7 +266,21 @@
           <w:rFonts w:ascii="Calibri" w:hAnsi="Calibri" w:cs="Calibri"/>
           <w:lang w:val="en-US"/>
         </w:rPr>
-        <w:t>We have considered the vectorization using Bag of Words (BOW) and Term Frequency</w:t>
+        <w:t xml:space="preserve">We have considered the vectorization </w:t>
+      </w:r>
+      <w:r>
+        <w:rPr>
+          <w:rFonts w:ascii="Calibri" w:hAnsi="Calibri" w:cs="Calibri"/>
+          <w:lang w:val="en-US"/>
+        </w:rPr>
+        <w:t xml:space="preserve">of user’s status updates </w:t>
+      </w:r>
+      <w:r>
+        <w:rPr>
+          <w:rFonts w:ascii="Calibri" w:hAnsi="Calibri" w:cs="Calibri"/>
+          <w:lang w:val="en-US"/>
+        </w:rPr>
+        <w:t>using Bag of Words (BOW) and Term Frequency</w:t>
       </w:r>
       <w:r>
         <w:rPr>
@@ -301,7 +329,35 @@
           <w:rFonts w:ascii="Calibri" w:hAnsi="Calibri" w:cs="Calibri"/>
           <w:lang w:val="en-US"/>
         </w:rPr>
-        <w:t>. The model can then be used to develop the application which will</w:t>
+        <w:t xml:space="preserve">. The model </w:t>
+      </w:r>
+      <w:r>
+        <w:rPr>
+          <w:rFonts w:ascii="Calibri" w:hAnsi="Calibri" w:cs="Calibri"/>
+          <w:lang w:val="en-US"/>
+        </w:rPr>
+        <w:t>will</w:t>
+      </w:r>
+      <w:r>
+        <w:rPr>
+          <w:rFonts w:ascii="Calibri" w:hAnsi="Calibri" w:cs="Calibri"/>
+          <w:lang w:val="en-US"/>
+        </w:rPr>
+        <w:t xml:space="preserve"> be used to develop </w:t>
+      </w:r>
+      <w:r>
+        <w:rPr>
+          <w:rFonts w:ascii="Calibri" w:hAnsi="Calibri" w:cs="Calibri"/>
+          <w:lang w:val="en-US"/>
+        </w:rPr>
+        <w:t xml:space="preserve">an android application </w:t>
+      </w:r>
+      <w:r>
+        <w:rPr>
+          <w:rFonts w:ascii="Calibri" w:hAnsi="Calibri" w:cs="Calibri"/>
+          <w:lang w:val="en-US"/>
+        </w:rPr>
+        <w:t>which will</w:t>
       </w:r>
       <w:r>
         <w:rPr>
@@ -343,28 +399,7 @@
           <w:rFonts w:ascii="Calibri" w:hAnsi="Calibri" w:cs="Calibri"/>
           <w:lang w:val="en-US"/>
         </w:rPr>
-        <w:t xml:space="preserve"> a</w:t>
-      </w:r>
-      <w:r>
-        <w:rPr>
-          <w:rFonts w:ascii="Calibri" w:hAnsi="Calibri" w:cs="Calibri"/>
-          <w:lang w:val="en-US"/>
-        </w:rPr>
-        <w:t xml:space="preserve">nd </w:t>
-      </w:r>
-      <w:r>
-        <w:rPr>
-          <w:rFonts w:ascii="Calibri" w:hAnsi="Calibri" w:cs="Calibri"/>
-          <w:lang w:val="en-US"/>
-        </w:rPr>
-        <w:t xml:space="preserve">send </w:t>
-      </w:r>
-      <w:r>
-        <w:rPr>
-          <w:rFonts w:ascii="Calibri" w:hAnsi="Calibri" w:cs="Calibri"/>
-          <w:lang w:val="en-US"/>
-        </w:rPr>
-        <w:t>notification</w:t>
+        <w:t>.</w:t>
       </w:r>
       <w:r>
         <w:rPr>
@@ -378,42 +413,105 @@
           <w:rFonts w:ascii="Calibri" w:hAnsi="Calibri" w:cs="Calibri"/>
           <w:lang w:val="en-US"/>
         </w:rPr>
-        <w:t xml:space="preserve">using Android Push Notification library </w:t>
-      </w:r>
-      <w:r>
-        <w:rPr>
-          <w:rFonts w:ascii="Calibri" w:hAnsi="Calibri" w:cs="Calibri"/>
-          <w:lang w:val="en-US"/>
-        </w:rPr>
-        <w:t xml:space="preserve">to 3 close friends in case the </w:t>
-      </w:r>
-      <w:r>
-        <w:rPr>
-          <w:rFonts w:ascii="Calibri" w:hAnsi="Calibri" w:cs="Calibri"/>
-          <w:lang w:val="en-US"/>
-        </w:rPr>
-        <w:t>user</w:t>
-      </w:r>
-      <w:r>
-        <w:rPr>
-          <w:rFonts w:ascii="Calibri" w:hAnsi="Calibri" w:cs="Calibri"/>
-          <w:lang w:val="en-US"/>
-        </w:rPr>
-        <w:t xml:space="preserve"> is suffering from severe</w:t>
-      </w:r>
-      <w:r>
-        <w:rPr>
-          <w:rFonts w:ascii="Calibri" w:hAnsi="Calibri" w:cs="Calibri"/>
-          <w:lang w:val="en-US"/>
-        </w:rPr>
-        <w:t>/</w:t>
-      </w:r>
-      <w:r>
-        <w:rPr>
-          <w:rFonts w:ascii="Calibri" w:hAnsi="Calibri" w:cs="Calibri"/>
-          <w:lang w:val="en-US"/>
-        </w:rPr>
-        <w:t>clinical depression.</w:t>
+        <w:t xml:space="preserve">Based on the prediction and the severity level of depression, the tool will recommend motivational posts or videos for the user suffering from depression. </w:t>
+      </w:r>
+      <w:r>
+        <w:rPr>
+          <w:rFonts w:ascii="Calibri" w:hAnsi="Calibri" w:cs="Calibri"/>
+          <w:lang w:val="en-US"/>
+        </w:rPr>
+        <w:t xml:space="preserve">Also, </w:t>
+      </w:r>
+      <w:r>
+        <w:rPr>
+          <w:rFonts w:ascii="Calibri" w:hAnsi="Calibri" w:cs="Calibri"/>
+          <w:lang w:val="en-US"/>
+        </w:rPr>
+        <w:t xml:space="preserve">in case of clinical depression it will send a notification to </w:t>
+      </w:r>
+      <w:commentRangeStart w:id="0"/>
+      <w:commentRangeStart w:id="1"/>
+      <w:r>
+        <w:rPr>
+          <w:rFonts w:ascii="Calibri" w:hAnsi="Calibri" w:cs="Calibri"/>
+          <w:lang w:val="en-US"/>
+        </w:rPr>
+        <w:t xml:space="preserve">at most </w:t>
+      </w:r>
+      <w:commentRangeEnd w:id="0"/>
+      <w:r>
+        <w:rPr>
+          <w:rStyle w:val="CommentReference"/>
+          <w:rFonts w:ascii="Calibri" w:eastAsiaTheme="minorHAnsi" w:hAnsi="Calibri" w:cs="Calibri"/>
+          <w:sz w:val="24"/>
+          <w:szCs w:val="24"/>
+          <w:lang w:eastAsia="en-US"/>
+        </w:rPr>
+        <w:commentReference w:id="0"/>
+      </w:r>
+      <w:commentRangeEnd w:id="1"/>
+      <w:r>
+        <w:rPr>
+          <w:rStyle w:val="CommentReference"/>
+          <w:rFonts w:asciiTheme="minorHAnsi" w:eastAsiaTheme="minorHAnsi" w:hAnsiTheme="minorHAnsi" w:cstheme="minorBidi"/>
+          <w:sz w:val="24"/>
+          <w:szCs w:val="24"/>
+          <w:lang w:eastAsia="en-US"/>
+        </w:rPr>
+        <w:commentReference w:id="1"/>
+      </w:r>
+      <w:r>
+        <w:rPr>
+          <w:rFonts w:ascii="Calibri" w:hAnsi="Calibri" w:cs="Calibri"/>
+          <w:lang w:val="en-US"/>
+        </w:rPr>
+        <w:t>3 close friends of the user so that the person gets the right assistance in time</w:t>
+      </w:r>
+      <w:r>
+        <w:rPr>
+          <w:rStyle w:val="CommentReference"/>
+          <w:rFonts w:ascii="Calibri" w:eastAsiaTheme="minorHAnsi" w:hAnsi="Calibri" w:cs="Calibri"/>
+          <w:sz w:val="24"/>
+          <w:szCs w:val="24"/>
+          <w:lang w:eastAsia="en-US"/>
+        </w:rPr>
+        <w:commentReference w:id="2"/>
+      </w:r>
+      <w:r>
+        <w:rPr>
+          <w:rStyle w:val="CommentReference"/>
+          <w:rFonts w:asciiTheme="minorHAnsi" w:eastAsiaTheme="minorHAnsi" w:hAnsiTheme="minorHAnsi" w:cstheme="minorBidi"/>
+          <w:lang w:eastAsia="en-US"/>
+        </w:rPr>
+        <w:commentReference w:id="3"/>
+      </w:r>
+      <w:r>
+        <w:rPr>
+          <w:rFonts w:ascii="Calibri" w:hAnsi="Calibri" w:cs="Calibri"/>
+          <w:lang w:val="en-US"/>
+        </w:rPr>
+        <w:t xml:space="preserve"> </w:t>
+      </w:r>
+      <w:r>
+        <w:rPr>
+          <w:rFonts w:ascii="Calibri" w:hAnsi="Calibri" w:cs="Calibri"/>
+          <w:lang w:val="en-US"/>
+        </w:rPr>
+        <w:t>using Android Push Notification</w:t>
+      </w:r>
+      <w:r>
+        <w:rPr>
+          <w:rFonts w:ascii="Calibri" w:hAnsi="Calibri" w:cs="Calibri"/>
+          <w:lang w:val="en-US"/>
+        </w:rPr>
+        <w:t xml:space="preserve"> library</w:t>
+      </w:r>
+      <w:r>
+        <w:rPr>
+          <w:rFonts w:ascii="Calibri" w:hAnsi="Calibri" w:cs="Calibri"/>
+          <w:lang w:val="en-US"/>
+        </w:rPr>
+        <w:t>.</w:t>
       </w:r>
     </w:p>
     <w:p>
@@ -518,7 +616,7 @@
         </w:rPr>
         <w:t>.</w:t>
       </w:r>
-      <w:commentRangeStart w:id="0"/>
+      <w:commentRangeStart w:id="4"/>
       <w:r>
         <w:rPr>
           <w:rStyle w:val="CommentReference"/>
@@ -527,9 +625,9 @@
           <w:szCs w:val="24"/>
           <w:lang w:eastAsia="en-US"/>
         </w:rPr>
-        <w:commentReference w:id="1"/>
-      </w:r>
-      <w:commentRangeEnd w:id="0"/>
+        <w:commentReference w:id="5"/>
+      </w:r>
+      <w:commentRangeEnd w:id="4"/>
       <w:r>
         <w:rPr>
           <w:rStyle w:val="CommentReference"/>
@@ -538,7 +636,7 @@
           <w:szCs w:val="24"/>
           <w:lang w:eastAsia="en-US"/>
         </w:rPr>
-        <w:commentReference w:id="0"/>
+        <w:commentReference w:id="4"/>
       </w:r>
       <w:r>
         <w:rPr>
@@ -547,8 +645,8 @@
         </w:rPr>
         <w:t xml:space="preserve"> </w:t>
       </w:r>
-      <w:commentRangeStart w:id="2"/>
-      <w:commentRangeStart w:id="3"/>
+      <w:commentRangeStart w:id="6"/>
+      <w:commentRangeStart w:id="7"/>
       <w:r>
         <w:rPr>
           <w:rFonts w:ascii="Calibri" w:hAnsi="Calibri" w:cs="Calibri"/>
@@ -584,7 +682,7 @@
         </w:rPr>
         <w:t xml:space="preserve">. </w:t>
       </w:r>
-      <w:commentRangeEnd w:id="2"/>
+      <w:commentRangeEnd w:id="6"/>
       <w:r>
         <w:rPr>
           <w:rStyle w:val="CommentReference"/>
@@ -593,9 +691,9 @@
           <w:szCs w:val="24"/>
           <w:lang w:eastAsia="en-US"/>
         </w:rPr>
-        <w:commentReference w:id="2"/>
-      </w:r>
-      <w:commentRangeEnd w:id="3"/>
+        <w:commentReference w:id="6"/>
+      </w:r>
+      <w:commentRangeEnd w:id="7"/>
       <w:r>
         <w:rPr>
           <w:rStyle w:val="CommentReference"/>
@@ -604,7 +702,7 @@
           <w:szCs w:val="24"/>
           <w:lang w:eastAsia="en-US"/>
         </w:rPr>
-        <w:commentReference w:id="3"/>
+        <w:commentReference w:id="7"/>
       </w:r>
       <w:r>
         <w:rPr>
@@ -674,16 +772,14 @@
           <w:rFonts w:ascii="Calibri" w:hAnsi="Calibri" w:cs="Calibri"/>
           <w:lang w:val="en-US"/>
         </w:rPr>
-        <w:t>The advent of s</w:t>
-      </w:r>
-      <w:proofErr w:type="spellStart"/>
-      <w:r>
-        <w:rPr>
-          <w:rFonts w:ascii="Calibri" w:hAnsi="Calibri" w:cs="Calibri"/>
-        </w:rPr>
-        <w:t>ocial</w:t>
-      </w:r>
-      <w:proofErr w:type="spellEnd"/>
+        <w:t xml:space="preserve">The advent of </w:t>
+      </w:r>
+      <w:r>
+        <w:rPr>
+          <w:rFonts w:ascii="Calibri" w:hAnsi="Calibri" w:cs="Calibri"/>
+        </w:rPr>
+        <w:t>social</w:t>
+      </w:r>
       <w:r>
         <w:rPr>
           <w:rFonts w:ascii="Calibri" w:hAnsi="Calibri" w:cs="Calibri"/>
@@ -797,8 +893,8 @@
         </w:rPr>
         <w:t>suffer from social media depression</w:t>
       </w:r>
-      <w:commentRangeStart w:id="4"/>
-      <w:commentRangeStart w:id="5"/>
+      <w:commentRangeStart w:id="8"/>
+      <w:commentRangeStart w:id="9"/>
       <w:r>
         <w:rPr>
           <w:rFonts w:ascii="Calibri" w:hAnsi="Calibri" w:cs="Calibri"/>
@@ -827,7 +923,7 @@
         </w:rPr>
         <w:t>depression and loneliness.</w:t>
       </w:r>
-      <w:commentRangeStart w:id="6"/>
+      <w:commentRangeStart w:id="10"/>
       <w:r>
         <w:rPr>
           <w:rStyle w:val="CommentReference"/>
@@ -836,9 +932,9 @@
           <w:szCs w:val="24"/>
           <w:lang w:eastAsia="en-US"/>
         </w:rPr>
-        <w:commentReference w:id="7"/>
-      </w:r>
-      <w:commentRangeEnd w:id="6"/>
+        <w:commentReference w:id="11"/>
+      </w:r>
+      <w:commentRangeEnd w:id="10"/>
       <w:r>
         <w:rPr>
           <w:rStyle w:val="CommentReference"/>
@@ -847,9 +943,9 @@
           <w:szCs w:val="24"/>
           <w:lang w:eastAsia="en-US"/>
         </w:rPr>
-        <w:commentReference w:id="6"/>
-      </w:r>
-      <w:commentRangeEnd w:id="4"/>
+        <w:commentReference w:id="10"/>
+      </w:r>
+      <w:commentRangeEnd w:id="8"/>
       <w:r>
         <w:rPr>
           <w:rStyle w:val="CommentReference"/>
@@ -858,9 +954,9 @@
           <w:szCs w:val="24"/>
           <w:lang w:eastAsia="en-US"/>
         </w:rPr>
-        <w:commentReference w:id="4"/>
-      </w:r>
-      <w:commentRangeEnd w:id="5"/>
+        <w:commentReference w:id="8"/>
+      </w:r>
+      <w:commentRangeEnd w:id="9"/>
       <w:r>
         <w:rPr>
           <w:rStyle w:val="CommentReference"/>
@@ -869,7 +965,7 @@
           <w:szCs w:val="24"/>
           <w:lang w:eastAsia="en-US"/>
         </w:rPr>
-        <w:commentReference w:id="5"/>
+        <w:commentReference w:id="9"/>
       </w:r>
     </w:p>
     <w:p>
@@ -882,275 +978,113 @@
           <w:lang w:val="en-US"/>
         </w:rPr>
       </w:pPr>
-      <w:commentRangeStart w:id="8"/>
-      <w:commentRangeStart w:id="9"/>
-      <w:r>
-        <w:rPr>
-          <w:rFonts w:ascii="Calibri" w:hAnsi="Calibri" w:cs="Calibri"/>
-          <w:highlight w:val="yellow"/>
-          <w:lang w:val="en-US"/>
-        </w:rPr>
-        <w:t>In this paper, we have develop</w:t>
-      </w:r>
-      <w:r>
-        <w:rPr>
-          <w:rFonts w:ascii="Calibri" w:hAnsi="Calibri" w:cs="Calibri"/>
-          <w:highlight w:val="yellow"/>
-          <w:lang w:val="en-US"/>
-        </w:rPr>
-        <w:t>ed</w:t>
-      </w:r>
-      <w:r>
-        <w:rPr>
-          <w:rFonts w:ascii="Calibri" w:hAnsi="Calibri" w:cs="Calibri"/>
-          <w:highlight w:val="yellow"/>
-          <w:lang w:val="en-US"/>
-        </w:rPr>
-        <w:t xml:space="preserve"> a tool </w:t>
-      </w:r>
-      <w:commentRangeEnd w:id="8"/>
+      <w:commentRangeStart w:id="12"/>
+      <w:commentRangeStart w:id="13"/>
+      <w:r>
+        <w:rPr>
+          <w:rFonts w:ascii="Calibri" w:hAnsi="Calibri" w:cs="Calibri"/>
+          <w:lang w:val="en-US"/>
+        </w:rPr>
+        <w:t xml:space="preserve">In this paper, we have </w:t>
+      </w:r>
+      <w:r>
+        <w:rPr>
+          <w:rFonts w:ascii="Calibri" w:hAnsi="Calibri" w:cs="Calibri"/>
+          <w:lang w:val="en-US"/>
+        </w:rPr>
+        <w:t xml:space="preserve">proposed a model </w:t>
+      </w:r>
+      <w:commentRangeEnd w:id="12"/>
       <w:r>
         <w:rPr>
           <w:rStyle w:val="CommentReference"/>
           <w:rFonts w:ascii="Calibri" w:eastAsiaTheme="minorHAnsi" w:hAnsi="Calibri" w:cs="Calibri"/>
           <w:sz w:val="24"/>
           <w:szCs w:val="24"/>
+          <w:lang w:eastAsia="en-US"/>
+        </w:rPr>
+        <w:commentReference w:id="12"/>
+      </w:r>
+      <w:commentRangeEnd w:id="13"/>
+      <w:r>
+        <w:rPr>
+          <w:rStyle w:val="CommentReference"/>
+          <w:rFonts w:ascii="Calibri" w:eastAsiaTheme="minorHAnsi" w:hAnsi="Calibri" w:cs="Calibri"/>
+          <w:sz w:val="24"/>
+          <w:szCs w:val="24"/>
+          <w:lang w:eastAsia="en-US"/>
+        </w:rPr>
+        <w:commentReference w:id="13"/>
+      </w:r>
+      <w:r>
+        <w:rPr>
+          <w:rFonts w:ascii="Calibri" w:hAnsi="Calibri" w:cs="Calibri"/>
+          <w:lang w:val="en-US"/>
+        </w:rPr>
+        <w:t xml:space="preserve">which will predict the early symptoms of depression </w:t>
+      </w:r>
+      <w:r>
+        <w:rPr>
+          <w:rFonts w:ascii="Calibri" w:hAnsi="Calibri" w:cs="Calibri"/>
+          <w:lang w:val="en-US"/>
+        </w:rPr>
+        <w:t>and psychiatric disorder</w:t>
+      </w:r>
+      <w:r>
+        <w:rPr>
+          <w:rFonts w:ascii="Calibri" w:hAnsi="Calibri" w:cs="Calibri"/>
+          <w:lang w:val="en-US"/>
+        </w:rPr>
+        <w:t xml:space="preserve"> in a user</w:t>
+      </w:r>
+      <w:r>
+        <w:rPr>
+          <w:rFonts w:ascii="Calibri" w:hAnsi="Calibri" w:cs="Calibri"/>
+          <w:lang w:val="en-US"/>
+        </w:rPr>
+        <w:t>.</w:t>
+      </w:r>
+      <w:commentRangeStart w:id="14"/>
+      <w:r>
+        <w:rPr>
+          <w:rStyle w:val="CommentReference"/>
+          <w:rFonts w:ascii="Calibri" w:eastAsiaTheme="minorHAnsi" w:hAnsi="Calibri" w:cs="Calibri"/>
+          <w:sz w:val="24"/>
+          <w:szCs w:val="24"/>
+          <w:lang w:eastAsia="en-US"/>
+        </w:rPr>
+        <w:commentReference w:id="15"/>
+      </w:r>
+      <w:commentRangeEnd w:id="14"/>
+      <w:r>
+        <w:rPr>
+          <w:rStyle w:val="CommentReference"/>
+          <w:rFonts w:asciiTheme="minorHAnsi" w:eastAsiaTheme="minorHAnsi" w:hAnsiTheme="minorHAnsi" w:cstheme="minorBidi"/>
+          <w:sz w:val="24"/>
+          <w:szCs w:val="24"/>
+          <w:lang w:eastAsia="en-US"/>
+        </w:rPr>
+        <w:commentReference w:id="14"/>
+      </w:r>
+      <w:r>
+        <w:rPr>
+          <w:rStyle w:val="CommentReference"/>
+          <w:rFonts w:ascii="Calibri" w:eastAsiaTheme="minorHAnsi" w:hAnsi="Calibri" w:cs="Calibri"/>
+          <w:sz w:val="24"/>
+          <w:szCs w:val="24"/>
           <w:highlight w:val="yellow"/>
           <w:lang w:eastAsia="en-US"/>
         </w:rPr>
-        <w:commentReference w:id="8"/>
-      </w:r>
-      <w:commentRangeEnd w:id="9"/>
+        <w:commentReference w:id="16"/>
+      </w:r>
       <w:r>
         <w:rPr>
           <w:rStyle w:val="CommentReference"/>
-          <w:rFonts w:ascii="Calibri" w:eastAsiaTheme="minorHAnsi" w:hAnsi="Calibri" w:cs="Calibri"/>
-          <w:sz w:val="24"/>
-          <w:szCs w:val="24"/>
+          <w:rFonts w:asciiTheme="minorHAnsi" w:eastAsiaTheme="minorHAnsi" w:hAnsiTheme="minorHAnsi" w:cstheme="minorBidi"/>
           <w:highlight w:val="yellow"/>
           <w:lang w:eastAsia="en-US"/>
         </w:rPr>
-        <w:commentReference w:id="9"/>
-      </w:r>
-      <w:r>
-        <w:rPr>
-          <w:rFonts w:ascii="Calibri" w:hAnsi="Calibri" w:cs="Calibri"/>
-          <w:highlight w:val="yellow"/>
-          <w:lang w:val="en-US"/>
-        </w:rPr>
-        <w:t xml:space="preserve">which will predict the early symptoms of depression </w:t>
-      </w:r>
-      <w:r>
-        <w:rPr>
-          <w:rFonts w:ascii="Calibri" w:hAnsi="Calibri" w:cs="Calibri"/>
-          <w:highlight w:val="yellow"/>
-          <w:lang w:val="en-US"/>
-        </w:rPr>
-        <w:t>and psychiatric disorder</w:t>
-      </w:r>
-      <w:r>
-        <w:rPr>
-          <w:rFonts w:ascii="Calibri" w:hAnsi="Calibri" w:cs="Calibri"/>
-          <w:highlight w:val="yellow"/>
-          <w:lang w:val="en-US"/>
-        </w:rPr>
-        <w:t xml:space="preserve"> in a user</w:t>
-      </w:r>
-      <w:r>
-        <w:rPr>
-          <w:rFonts w:ascii="Calibri" w:hAnsi="Calibri" w:cs="Calibri"/>
-          <w:highlight w:val="yellow"/>
-          <w:lang w:val="en-US"/>
-        </w:rPr>
-        <w:t>. B</w:t>
-      </w:r>
-      <w:r>
-        <w:rPr>
-          <w:rFonts w:ascii="Calibri" w:hAnsi="Calibri" w:cs="Calibri"/>
-          <w:highlight w:val="yellow"/>
-          <w:lang w:val="en-US"/>
-        </w:rPr>
-        <w:t xml:space="preserve">ased on the </w:t>
-      </w:r>
-      <w:r>
-        <w:rPr>
-          <w:rFonts w:ascii="Calibri" w:hAnsi="Calibri" w:cs="Calibri"/>
-          <w:highlight w:val="yellow"/>
-          <w:lang w:val="en-US"/>
-        </w:rPr>
-        <w:t xml:space="preserve">prediction and the severity </w:t>
-      </w:r>
-      <w:r>
-        <w:rPr>
-          <w:rFonts w:ascii="Calibri" w:hAnsi="Calibri" w:cs="Calibri"/>
-          <w:highlight w:val="yellow"/>
-          <w:lang w:val="en-US"/>
-        </w:rPr>
-        <w:t xml:space="preserve">level </w:t>
-      </w:r>
-      <w:r>
-        <w:rPr>
-          <w:rFonts w:ascii="Calibri" w:hAnsi="Calibri" w:cs="Calibri"/>
-          <w:highlight w:val="yellow"/>
-          <w:lang w:val="en-US"/>
-        </w:rPr>
-        <w:t xml:space="preserve">of </w:t>
-      </w:r>
-      <w:r>
-        <w:rPr>
-          <w:rFonts w:ascii="Calibri" w:hAnsi="Calibri" w:cs="Calibri"/>
-          <w:highlight w:val="yellow"/>
-          <w:lang w:val="en-US"/>
-        </w:rPr>
-        <w:t>depression</w:t>
-      </w:r>
-      <w:r>
-        <w:rPr>
-          <w:rFonts w:ascii="Calibri" w:hAnsi="Calibri" w:cs="Calibri"/>
-          <w:highlight w:val="yellow"/>
-          <w:lang w:val="en-US"/>
-        </w:rPr>
-        <w:t>,</w:t>
-      </w:r>
-      <w:r>
-        <w:rPr>
-          <w:rFonts w:ascii="Calibri" w:hAnsi="Calibri" w:cs="Calibri"/>
-          <w:highlight w:val="yellow"/>
-          <w:lang w:val="en-US"/>
-        </w:rPr>
-        <w:t xml:space="preserve"> t</w:t>
-      </w:r>
-      <w:r>
-        <w:rPr>
-          <w:rFonts w:ascii="Calibri" w:hAnsi="Calibri" w:cs="Calibri"/>
-          <w:highlight w:val="yellow"/>
-          <w:lang w:val="en-US"/>
-        </w:rPr>
-        <w:t>he tool</w:t>
-      </w:r>
-      <w:r>
-        <w:rPr>
-          <w:rFonts w:ascii="Calibri" w:hAnsi="Calibri" w:cs="Calibri"/>
-          <w:highlight w:val="yellow"/>
-          <w:lang w:val="en-US"/>
-        </w:rPr>
-        <w:t xml:space="preserve"> will recommend motivational posts or videos</w:t>
-      </w:r>
-      <w:r>
-        <w:rPr>
-          <w:rFonts w:ascii="Calibri" w:hAnsi="Calibri" w:cs="Calibri"/>
-          <w:highlight w:val="yellow"/>
-          <w:lang w:val="en-US"/>
-        </w:rPr>
-        <w:t xml:space="preserve"> for the user suffering from depression</w:t>
-      </w:r>
-      <w:r>
-        <w:rPr>
-          <w:rFonts w:ascii="Calibri" w:hAnsi="Calibri" w:cs="Calibri"/>
-          <w:highlight w:val="yellow"/>
-          <w:lang w:val="en-US"/>
-        </w:rPr>
-        <w:t xml:space="preserve">. Also, in case of clinical depression it will send a notification to </w:t>
-      </w:r>
-      <w:commentRangeStart w:id="10"/>
-      <w:commentRangeStart w:id="11"/>
-      <w:r>
-        <w:rPr>
-          <w:rFonts w:ascii="Calibri" w:hAnsi="Calibri" w:cs="Calibri"/>
-          <w:highlight w:val="yellow"/>
-          <w:lang w:val="en-US"/>
-        </w:rPr>
-        <w:t>at most</w:t>
-      </w:r>
-      <w:r>
-        <w:rPr>
-          <w:rFonts w:ascii="Calibri" w:hAnsi="Calibri" w:cs="Calibri"/>
-          <w:highlight w:val="yellow"/>
-          <w:lang w:val="en-US"/>
-        </w:rPr>
-        <w:t xml:space="preserve"> </w:t>
-      </w:r>
-      <w:commentRangeEnd w:id="10"/>
-      <w:r>
-        <w:rPr>
-          <w:rStyle w:val="CommentReference"/>
-          <w:rFonts w:ascii="Calibri" w:eastAsiaTheme="minorHAnsi" w:hAnsi="Calibri" w:cs="Calibri"/>
-          <w:sz w:val="24"/>
-          <w:szCs w:val="24"/>
-          <w:highlight w:val="yellow"/>
-          <w:lang w:eastAsia="en-US"/>
-        </w:rPr>
-        <w:commentReference w:id="10"/>
-      </w:r>
-      <w:commentRangeEnd w:id="11"/>
-      <w:r>
-        <w:rPr>
-          <w:rStyle w:val="CommentReference"/>
-          <w:rFonts w:asciiTheme="minorHAnsi" w:eastAsiaTheme="minorHAnsi" w:hAnsiTheme="minorHAnsi" w:cstheme="minorBidi"/>
-          <w:sz w:val="24"/>
-          <w:szCs w:val="24"/>
-          <w:lang w:eastAsia="en-US"/>
-        </w:rPr>
-        <w:commentReference w:id="11"/>
-      </w:r>
-      <w:r>
-        <w:rPr>
-          <w:rFonts w:ascii="Calibri" w:hAnsi="Calibri" w:cs="Calibri"/>
-          <w:highlight w:val="yellow"/>
-          <w:lang w:val="en-US"/>
-        </w:rPr>
-        <w:t>3 close friends of the user so</w:t>
-      </w:r>
-      <w:r>
-        <w:rPr>
-          <w:rFonts w:ascii="Calibri" w:hAnsi="Calibri" w:cs="Calibri"/>
-          <w:highlight w:val="yellow"/>
-          <w:lang w:val="en-US"/>
-        </w:rPr>
-        <w:t xml:space="preserve"> that </w:t>
-      </w:r>
-      <w:r>
-        <w:rPr>
-          <w:rFonts w:ascii="Calibri" w:hAnsi="Calibri" w:cs="Calibri"/>
-          <w:highlight w:val="yellow"/>
-          <w:lang w:val="en-US"/>
-        </w:rPr>
-        <w:t>the person</w:t>
-      </w:r>
-      <w:r>
-        <w:rPr>
-          <w:rFonts w:ascii="Calibri" w:hAnsi="Calibri" w:cs="Calibri"/>
-          <w:highlight w:val="yellow"/>
-          <w:lang w:val="en-US"/>
-        </w:rPr>
-        <w:t xml:space="preserve"> gets </w:t>
-      </w:r>
-      <w:r>
-        <w:rPr>
-          <w:rFonts w:ascii="Calibri" w:hAnsi="Calibri" w:cs="Calibri"/>
-          <w:highlight w:val="yellow"/>
-          <w:lang w:val="en-US"/>
-        </w:rPr>
-        <w:t>the right assistance in time.</w:t>
-      </w:r>
-      <w:r>
-        <w:rPr>
-          <w:rStyle w:val="CommentReference"/>
-          <w:rFonts w:ascii="Calibri" w:eastAsiaTheme="minorHAnsi" w:hAnsi="Calibri" w:cs="Calibri"/>
-          <w:sz w:val="24"/>
-          <w:szCs w:val="24"/>
-          <w:highlight w:val="yellow"/>
-          <w:lang w:eastAsia="en-US"/>
-        </w:rPr>
-        <w:commentReference w:id="12"/>
-      </w:r>
-      <w:r>
-        <w:rPr>
-          <w:rStyle w:val="CommentReference"/>
-          <w:rFonts w:asciiTheme="minorHAnsi" w:eastAsiaTheme="minorHAnsi" w:hAnsiTheme="minorHAnsi" w:cstheme="minorBidi"/>
-          <w:lang w:eastAsia="en-US"/>
-        </w:rPr>
-        <w:commentReference w:id="13"/>
+        <w:commentReference w:id="17"/>
       </w:r>
       <w:r>
         <w:rPr>
@@ -1164,7 +1098,14 @@
           <w:rFonts w:ascii="Calibri" w:hAnsi="Calibri" w:cs="Calibri"/>
           <w:lang w:val="en-US"/>
         </w:rPr>
-        <w:t>his research will explore the analysis of Instagram users suffering from depression using Naïve Bayes classification method which will show information about the user's personality classification results.</w:t>
+        <w:t>his research will explore the analysis of Instagram users suffering from depression using Naïve Bayes classification method</w:t>
+      </w:r>
+      <w:r>
+        <w:rPr>
+          <w:rFonts w:ascii="Calibri" w:hAnsi="Calibri" w:cs="Calibri"/>
+          <w:lang w:val="en-US"/>
+        </w:rPr>
+        <w:t>.</w:t>
       </w:r>
     </w:p>
     <w:p>
@@ -1202,7 +1143,18 @@
           <w:u w:val="single"/>
           <w:lang w:val="en-US"/>
         </w:rPr>
-        <w:t>Technical Implementation:</w:t>
+        <w:t>Proposed Model</w:t>
+      </w:r>
+      <w:r>
+        <w:rPr>
+          <w:rFonts w:ascii="Calibri" w:hAnsi="Calibri" w:cs="Calibri"/>
+          <w:b/>
+          <w:sz w:val="32"/>
+          <w:szCs w:val="32"/>
+          <w:u w:val="single"/>
+          <w:lang w:val="en-US"/>
+        </w:rPr>
+        <w:t>:</w:t>
       </w:r>
     </w:p>
     <w:p>
@@ -1212,8 +1164,6 @@
         <w:jc w:val="both"/>
         <w:rPr>
           <w:rFonts w:ascii="Calibri" w:hAnsi="Calibri" w:cs="Calibri"/>
-          <w:b/>
-          <w:u w:val="single"/>
           <w:lang w:val="en-US"/>
         </w:rPr>
       </w:pPr>
@@ -1236,7 +1186,14 @@
           <w:rFonts w:ascii="Calibri" w:hAnsi="Calibri" w:cs="Calibri"/>
           <w:lang w:val="en-US"/>
         </w:rPr>
-        <w:t xml:space="preserve">sentiment analysis, we </w:t>
+        <w:t>this model</w:t>
+      </w:r>
+      <w:r>
+        <w:rPr>
+          <w:rFonts w:ascii="Calibri" w:hAnsi="Calibri" w:cs="Calibri"/>
+          <w:lang w:val="en-US"/>
+        </w:rPr>
+        <w:t xml:space="preserve">, we </w:t>
       </w:r>
       <w:r>
         <w:rPr>
@@ -1264,51 +1221,7 @@
           <w:rFonts w:ascii="Calibri" w:hAnsi="Calibri" w:cs="Calibri"/>
           <w:lang w:val="en-US"/>
         </w:rPr>
-        <w:t xml:space="preserve"> sentiments from the most recent status updates posted by the user in Instagram. This dataset can be used to train our model, as it contains </w:t>
-      </w:r>
-      <w:proofErr w:type="gramStart"/>
-      <w:r>
-        <w:rPr>
-          <w:rFonts w:ascii="Calibri" w:hAnsi="Calibri" w:cs="Calibri"/>
-          <w:lang w:val="en-US"/>
-        </w:rPr>
-        <w:t xml:space="preserve">a </w:t>
-      </w:r>
-      <w:r>
-        <w:rPr>
-          <w:rFonts w:ascii="Calibri" w:hAnsi="Calibri" w:cs="Calibri"/>
-          <w:lang w:val="en-US"/>
-        </w:rPr>
-        <w:t xml:space="preserve">large </w:t>
-      </w:r>
-      <w:r>
-        <w:rPr>
-          <w:rFonts w:ascii="Calibri" w:hAnsi="Calibri" w:cs="Calibri"/>
-          <w:lang w:val="en-US"/>
-        </w:rPr>
-        <w:t>number of</w:t>
-      </w:r>
-      <w:proofErr w:type="gramEnd"/>
-      <w:r>
-        <w:rPr>
-          <w:rFonts w:ascii="Calibri" w:hAnsi="Calibri" w:cs="Calibri"/>
-          <w:lang w:val="en-US"/>
-        </w:rPr>
-        <w:t xml:space="preserve"> words and phrases that </w:t>
-      </w:r>
-      <w:r>
-        <w:rPr>
-          <w:rFonts w:ascii="Calibri" w:hAnsi="Calibri" w:cs="Calibri"/>
-          <w:lang w:val="en-US"/>
-        </w:rPr>
-        <w:t>can be</w:t>
-      </w:r>
-      <w:r>
-        <w:rPr>
-          <w:rFonts w:ascii="Calibri" w:hAnsi="Calibri" w:cs="Calibri"/>
-          <w:lang w:val="en-US"/>
-        </w:rPr>
-        <w:t xml:space="preserve"> classified as “positive”, “neutral”, and “negative”.</w:t>
+        <w:t xml:space="preserve"> sentiments from the most recent status updates posted by the</w:t>
       </w:r>
       <w:r>
         <w:rPr>
@@ -1320,42 +1233,30 @@
       <w:r>
         <w:rPr>
           <w:rFonts w:ascii="Calibri" w:hAnsi="Calibri" w:cs="Calibri"/>
-          <w:spacing w:val="-1"/>
-          <w:shd w:val="clear" w:color="auto" w:fill="FFFFFF"/>
-        </w:rPr>
-        <w:t xml:space="preserve">To identify if the person is suffering from depression, we have </w:t>
-      </w:r>
-      <w:r>
-        <w:rPr>
-          <w:rFonts w:ascii="Calibri" w:hAnsi="Calibri" w:cs="Calibri"/>
-          <w:spacing w:val="-1"/>
-          <w:shd w:val="clear" w:color="auto" w:fill="FFFFFF"/>
-        </w:rPr>
-        <w:t xml:space="preserve">separately </w:t>
-      </w:r>
-      <w:r>
-        <w:rPr>
-          <w:rFonts w:ascii="Calibri" w:hAnsi="Calibri" w:cs="Calibri"/>
-          <w:spacing w:val="-1"/>
-          <w:shd w:val="clear" w:color="auto" w:fill="FFFFFF"/>
-        </w:rPr>
-        <w:t>analysed statements and hashtags used in the status</w:t>
-      </w:r>
-      <w:r>
-        <w:rPr>
-          <w:rFonts w:ascii="Calibri" w:hAnsi="Calibri" w:cs="Calibri"/>
-          <w:spacing w:val="-1"/>
-          <w:shd w:val="clear" w:color="auto" w:fill="FFFFFF"/>
-        </w:rPr>
-        <w:t xml:space="preserve"> and comments</w:t>
-      </w:r>
-      <w:r>
-        <w:rPr>
-          <w:rFonts w:ascii="Calibri" w:hAnsi="Calibri" w:cs="Calibri"/>
-          <w:spacing w:val="-1"/>
-          <w:shd w:val="clear" w:color="auto" w:fill="FFFFFF"/>
-        </w:rPr>
-        <w:t>.</w:t>
+          <w:lang w:val="en-US"/>
+        </w:rPr>
+        <w:t>Instagram</w:t>
+      </w:r>
+      <w:r>
+        <w:rPr>
+          <w:rFonts w:ascii="Calibri" w:hAnsi="Calibri" w:cs="Calibri"/>
+          <w:lang w:val="en-US"/>
+        </w:rPr>
+        <w:t xml:space="preserve"> user</w:t>
+      </w:r>
+      <w:r>
+        <w:rPr>
+          <w:rFonts w:ascii="Calibri" w:hAnsi="Calibri" w:cs="Calibri"/>
+          <w:lang w:val="en-US"/>
+        </w:rPr>
+        <w:t xml:space="preserve">. </w:t>
+      </w:r>
+      <w:r>
+        <w:rPr>
+          <w:rFonts w:ascii="Calibri" w:hAnsi="Calibri" w:cs="Calibri"/>
+          <w:lang w:val="en-US"/>
+        </w:rPr>
+        <w:t>We have further classified the data into two different categories.</w:t>
       </w:r>
     </w:p>
     <w:p>
@@ -1366,94 +1267,346 @@
         <w:rPr>
           <w:rFonts w:ascii="Calibri" w:hAnsi="Calibri" w:cs="Calibri"/>
           <w:spacing w:val="-1"/>
+          <w:shd w:val="clear" w:color="auto" w:fill="FFFFFF"/>
+        </w:rPr>
+      </w:pPr>
+      <w:r>
+        <w:rPr>
+          <w:rFonts w:ascii="Calibri" w:hAnsi="Calibri" w:cs="Calibri"/>
+          <w:lang w:val="en-US"/>
+        </w:rPr>
+        <w:t>I</w:t>
+      </w:r>
+      <w:r>
+        <w:rPr>
+          <w:rFonts w:ascii="Calibri" w:hAnsi="Calibri" w:cs="Calibri"/>
+          <w:lang w:val="en-US"/>
+        </w:rPr>
+        <w:t xml:space="preserve">n first set of data we have </w:t>
+      </w:r>
+      <w:r>
+        <w:rPr>
+          <w:rFonts w:ascii="Calibri" w:hAnsi="Calibri" w:cs="Calibri"/>
+          <w:lang w:val="en-US"/>
+        </w:rPr>
+        <w:t>analyzed</w:t>
+      </w:r>
+      <w:r>
+        <w:rPr>
+          <w:rFonts w:ascii="Calibri" w:hAnsi="Calibri" w:cs="Calibri"/>
+          <w:lang w:val="en-US"/>
+        </w:rPr>
+        <w:t xml:space="preserve"> the </w:t>
+      </w:r>
+      <w:r>
+        <w:rPr>
+          <w:rFonts w:ascii="Calibri" w:hAnsi="Calibri" w:cs="Calibri"/>
+          <w:lang w:val="en-US"/>
+        </w:rPr>
+        <w:t xml:space="preserve">Instagram </w:t>
+      </w:r>
+      <w:r>
+        <w:rPr>
+          <w:rFonts w:ascii="Calibri" w:hAnsi="Calibri" w:cs="Calibri"/>
+          <w:lang w:val="en-US"/>
+        </w:rPr>
+        <w:t>has</w:t>
+      </w:r>
+      <w:r>
+        <w:rPr>
+          <w:rFonts w:ascii="Calibri" w:hAnsi="Calibri" w:cs="Calibri"/>
+          <w:lang w:val="en-US"/>
+        </w:rPr>
+        <w:t>h</w:t>
+      </w:r>
+      <w:r>
+        <w:rPr>
+          <w:rFonts w:ascii="Calibri" w:hAnsi="Calibri" w:cs="Calibri"/>
+          <w:lang w:val="en-US"/>
+        </w:rPr>
+        <w:t xml:space="preserve">tags </w:t>
+      </w:r>
+      <w:r>
+        <w:rPr>
+          <w:rFonts w:ascii="Calibri" w:hAnsi="Calibri" w:cs="Calibri"/>
+          <w:lang w:val="en-US"/>
+        </w:rPr>
+        <w:t xml:space="preserve">using </w:t>
+      </w:r>
+      <w:r>
+        <w:rPr>
+          <w:rFonts w:ascii="Calibri" w:hAnsi="Calibri" w:cs="Calibri"/>
+          <w:spacing w:val="-1"/>
+          <w:shd w:val="clear" w:color="auto" w:fill="FFFFFF"/>
+        </w:rPr>
+        <w:t>NLTK Sentimental Analyzer</w:t>
+      </w:r>
+      <w:r>
+        <w:rPr>
+          <w:rFonts w:ascii="Calibri" w:hAnsi="Calibri" w:cs="Calibri"/>
+          <w:spacing w:val="-1"/>
+          <w:shd w:val="clear" w:color="auto" w:fill="FFFFFF"/>
+        </w:rPr>
+        <w:t>.</w:t>
+      </w:r>
+      <w:r>
+        <w:rPr>
+          <w:rFonts w:ascii="Calibri" w:hAnsi="Calibri" w:cs="Calibri"/>
+          <w:spacing w:val="-1"/>
+          <w:shd w:val="clear" w:color="auto" w:fill="FFFFFF"/>
+        </w:rPr>
+        <w:t xml:space="preserve"> </w:t>
+      </w:r>
+      <w:r>
+        <w:rPr>
+          <w:rFonts w:ascii="Calibri" w:hAnsi="Calibri" w:cs="Calibri"/>
+          <w:spacing w:val="-1"/>
+          <w:shd w:val="clear" w:color="auto" w:fill="FFFFFF"/>
+        </w:rPr>
+        <w:t>In the other set</w:t>
+      </w:r>
+      <w:r>
+        <w:rPr>
+          <w:rFonts w:ascii="Calibri" w:hAnsi="Calibri" w:cs="Calibri"/>
+          <w:spacing w:val="-1"/>
+          <w:shd w:val="clear" w:color="auto" w:fill="FFFFFF"/>
+        </w:rPr>
+        <w:t>,</w:t>
+      </w:r>
+      <w:r>
+        <w:rPr>
+          <w:rFonts w:ascii="Calibri" w:hAnsi="Calibri" w:cs="Calibri"/>
+          <w:spacing w:val="-1"/>
+          <w:shd w:val="clear" w:color="auto" w:fill="FFFFFF"/>
+        </w:rPr>
+        <w:t xml:space="preserve"> we have </w:t>
+      </w:r>
+      <w:proofErr w:type="spellStart"/>
+      <w:r>
+        <w:rPr>
+          <w:rFonts w:ascii="Calibri" w:hAnsi="Calibri" w:cs="Calibri"/>
+          <w:spacing w:val="-1"/>
+          <w:shd w:val="clear" w:color="auto" w:fill="FFFFFF"/>
+        </w:rPr>
+        <w:t>analyzed</w:t>
+      </w:r>
+      <w:proofErr w:type="spellEnd"/>
+      <w:r>
+        <w:rPr>
+          <w:rFonts w:ascii="Calibri" w:hAnsi="Calibri" w:cs="Calibri"/>
+          <w:spacing w:val="-1"/>
+          <w:shd w:val="clear" w:color="auto" w:fill="FFFFFF"/>
+        </w:rPr>
+        <w:t xml:space="preserve"> comments and status us</w:t>
+      </w:r>
+      <w:r>
+        <w:rPr>
+          <w:rFonts w:ascii="Calibri" w:hAnsi="Calibri" w:cs="Calibri"/>
+          <w:spacing w:val="-1"/>
+          <w:shd w:val="clear" w:color="auto" w:fill="FFFFFF"/>
+        </w:rPr>
+        <w:t>ing</w:t>
+      </w:r>
+      <w:r>
+        <w:rPr>
+          <w:rFonts w:ascii="Calibri" w:hAnsi="Calibri" w:cs="Calibri"/>
+          <w:spacing w:val="-1"/>
+          <w:shd w:val="clear" w:color="auto" w:fill="FFFFFF"/>
+        </w:rPr>
+        <w:t xml:space="preserve"> Multinomial Naïve Bayes.</w:t>
+      </w:r>
+    </w:p>
+    <w:p>
+      <w:pPr>
+        <w:pStyle w:val="NormalWeb"/>
+        <w:spacing w:before="0" w:beforeAutospacing="0" w:after="0" w:afterAutospacing="0"/>
+        <w:jc w:val="both"/>
+        <w:rPr>
+          <w:rFonts w:ascii="Calibri" w:hAnsi="Calibri" w:cs="Calibri"/>
+          <w:lang w:val="en-US"/>
+        </w:rPr>
+      </w:pPr>
+      <w:r>
+        <w:rPr>
+          <w:rFonts w:ascii="Calibri" w:hAnsi="Calibri" w:cs="Calibri"/>
+          <w:lang w:val="en-US"/>
+        </w:rPr>
+        <w:t xml:space="preserve">This dataset </w:t>
+      </w:r>
+      <w:r>
+        <w:rPr>
+          <w:rFonts w:ascii="Calibri" w:hAnsi="Calibri" w:cs="Calibri"/>
+          <w:lang w:val="en-US"/>
+        </w:rPr>
+        <w:t xml:space="preserve">is </w:t>
+      </w:r>
+      <w:r>
+        <w:rPr>
+          <w:rFonts w:ascii="Calibri" w:hAnsi="Calibri" w:cs="Calibri"/>
+          <w:lang w:val="en-US"/>
+        </w:rPr>
+        <w:t xml:space="preserve">then </w:t>
+      </w:r>
+      <w:r>
+        <w:rPr>
+          <w:rFonts w:ascii="Calibri" w:hAnsi="Calibri" w:cs="Calibri"/>
+          <w:lang w:val="en-US"/>
+        </w:rPr>
+        <w:t xml:space="preserve">used to train our model, as it contains </w:t>
+      </w:r>
+      <w:r>
+        <w:rPr>
+          <w:rFonts w:ascii="Calibri" w:hAnsi="Calibri" w:cs="Calibri"/>
+          <w:lang w:val="en-US"/>
+        </w:rPr>
+        <w:t>large number of</w:t>
+      </w:r>
+      <w:r>
+        <w:rPr>
+          <w:rFonts w:ascii="Calibri" w:hAnsi="Calibri" w:cs="Calibri"/>
+          <w:lang w:val="en-US"/>
+        </w:rPr>
+        <w:t xml:space="preserve"> words and phrases that </w:t>
+      </w:r>
+      <w:r>
+        <w:rPr>
+          <w:rFonts w:ascii="Calibri" w:hAnsi="Calibri" w:cs="Calibri"/>
+          <w:lang w:val="en-US"/>
+        </w:rPr>
+        <w:t>can be</w:t>
+      </w:r>
+      <w:r>
+        <w:rPr>
+          <w:rFonts w:ascii="Calibri" w:hAnsi="Calibri" w:cs="Calibri"/>
+          <w:lang w:val="en-US"/>
+        </w:rPr>
+        <w:t xml:space="preserve"> classified as “positive”, </w:t>
+      </w:r>
+      <w:r>
+        <w:rPr>
+          <w:rFonts w:ascii="Calibri" w:hAnsi="Calibri" w:cs="Calibri"/>
+          <w:lang w:val="en-US"/>
+        </w:rPr>
+        <w:t>“negative”</w:t>
+      </w:r>
+      <w:r>
+        <w:rPr>
+          <w:rFonts w:ascii="Calibri" w:hAnsi="Calibri" w:cs="Calibri"/>
+          <w:lang w:val="en-US"/>
+        </w:rPr>
+        <w:t xml:space="preserve"> and </w:t>
+      </w:r>
+      <w:r>
+        <w:rPr>
+          <w:rFonts w:ascii="Calibri" w:hAnsi="Calibri" w:cs="Calibri"/>
+          <w:lang w:val="en-US"/>
+        </w:rPr>
+        <w:t>“neutral”.</w:t>
+      </w:r>
+      <w:r>
+        <w:rPr>
+          <w:rFonts w:ascii="Calibri" w:hAnsi="Calibri" w:cs="Calibri"/>
+          <w:lang w:val="en-US"/>
+        </w:rPr>
+        <w:t xml:space="preserve"> </w:t>
+      </w:r>
+    </w:p>
+    <w:p>
+      <w:pPr>
+        <w:pStyle w:val="NormalWeb"/>
+        <w:spacing w:before="0" w:beforeAutospacing="0" w:after="0" w:afterAutospacing="0"/>
+        <w:jc w:val="both"/>
+        <w:rPr>
+          <w:rFonts w:ascii="Calibri" w:hAnsi="Calibri" w:cs="Calibri"/>
+          <w:b/>
           <w:u w:val="single"/>
-          <w:shd w:val="clear" w:color="auto" w:fill="FFFFFF"/>
-        </w:rPr>
-      </w:pPr>
-      <w:r>
-        <w:rPr>
-          <w:rFonts w:ascii="Calibri" w:hAnsi="Calibri" w:cs="Calibri"/>
-          <w:i/>
+          <w:lang w:val="en-US"/>
+        </w:rPr>
+      </w:pPr>
+    </w:p>
+    <w:p>
+      <w:pPr>
+        <w:pStyle w:val="NormalWeb"/>
+        <w:spacing w:before="0" w:beforeAutospacing="0" w:after="0" w:afterAutospacing="0"/>
+        <w:jc w:val="both"/>
+        <w:rPr>
+          <w:rFonts w:ascii="Calibri" w:hAnsi="Calibri" w:cs="Calibri"/>
+          <w:b/>
           <w:spacing w:val="-1"/>
           <w:u w:val="single"/>
           <w:shd w:val="clear" w:color="auto" w:fill="FFFFFF"/>
         </w:rPr>
-        <w:t>Case(</w:t>
-      </w:r>
-      <w:proofErr w:type="spellStart"/>
-      <w:r>
-        <w:rPr>
-          <w:rFonts w:ascii="Calibri" w:hAnsi="Calibri" w:cs="Calibri"/>
-          <w:i/>
+      </w:pPr>
+      <w:r>
+        <w:rPr>
+          <w:rFonts w:ascii="Calibri" w:hAnsi="Calibri" w:cs="Calibri"/>
+          <w:b/>
           <w:spacing w:val="-1"/>
           <w:u w:val="single"/>
           <w:shd w:val="clear" w:color="auto" w:fill="FFFFFF"/>
         </w:rPr>
-        <w:t>i</w:t>
-      </w:r>
-      <w:proofErr w:type="spellEnd"/>
-      <w:r>
-        <w:rPr>
-          <w:rFonts w:ascii="Calibri" w:hAnsi="Calibri" w:cs="Calibri"/>
-          <w:i/>
+        <w:t>Case(</w:t>
+      </w:r>
+      <w:proofErr w:type="spellStart"/>
+      <w:r>
+        <w:rPr>
+          <w:rFonts w:ascii="Calibri" w:hAnsi="Calibri" w:cs="Calibri"/>
+          <w:b/>
           <w:spacing w:val="-1"/>
           <w:u w:val="single"/>
           <w:shd w:val="clear" w:color="auto" w:fill="FFFFFF"/>
         </w:rPr>
-        <w:t>):</w:t>
-      </w:r>
-      <w:r>
-        <w:rPr>
-          <w:rFonts w:ascii="Calibri" w:hAnsi="Calibri" w:cs="Calibri"/>
+        <w:t>i</w:t>
+      </w:r>
+      <w:proofErr w:type="spellEnd"/>
+      <w:r>
+        <w:rPr>
+          <w:rFonts w:ascii="Calibri" w:hAnsi="Calibri" w:cs="Calibri"/>
+          <w:b/>
           <w:spacing w:val="-1"/>
           <w:u w:val="single"/>
           <w:shd w:val="clear" w:color="auto" w:fill="FFFFFF"/>
         </w:rPr>
-        <w:t xml:space="preserve"> </w:t>
-      </w:r>
-      <w:r>
-        <w:rPr>
-          <w:rFonts w:ascii="Calibri" w:hAnsi="Calibri" w:cs="Calibri"/>
+        <w:t>):</w:t>
+      </w:r>
+      <w:r>
+        <w:rPr>
+          <w:rFonts w:ascii="Calibri" w:hAnsi="Calibri" w:cs="Calibri"/>
+          <w:b/>
           <w:spacing w:val="-1"/>
           <w:u w:val="single"/>
           <w:shd w:val="clear" w:color="auto" w:fill="FFFFFF"/>
         </w:rPr>
-        <w:t>H</w:t>
-      </w:r>
-      <w:r>
-        <w:rPr>
-          <w:rFonts w:ascii="Calibri" w:hAnsi="Calibri" w:cs="Calibri"/>
+        <w:t xml:space="preserve"> </w:t>
+      </w:r>
+      <w:r>
+        <w:rPr>
+          <w:rFonts w:ascii="Calibri" w:hAnsi="Calibri" w:cs="Calibri"/>
+          <w:b/>
           <w:spacing w:val="-1"/>
           <w:u w:val="single"/>
           <w:shd w:val="clear" w:color="auto" w:fill="FFFFFF"/>
         </w:rPr>
-        <w:t>ashtags</w:t>
-      </w:r>
-      <w:r>
-        <w:rPr>
-          <w:rFonts w:ascii="Calibri" w:hAnsi="Calibri" w:cs="Calibri"/>
+        <w:t>Hashtags analysis using NL</w:t>
+      </w:r>
+      <w:r>
+        <w:rPr>
+          <w:rFonts w:ascii="Calibri" w:hAnsi="Calibri" w:cs="Calibri"/>
+          <w:b/>
           <w:spacing w:val="-1"/>
           <w:u w:val="single"/>
           <w:shd w:val="clear" w:color="auto" w:fill="FFFFFF"/>
         </w:rPr>
-        <w:t xml:space="preserve"> analysis using NL</w:t>
-      </w:r>
-      <w:r>
-        <w:rPr>
-          <w:rFonts w:ascii="Calibri" w:hAnsi="Calibri" w:cs="Calibri"/>
+        <w:t>T</w:t>
+      </w:r>
+      <w:r>
+        <w:rPr>
+          <w:rFonts w:ascii="Calibri" w:hAnsi="Calibri" w:cs="Calibri"/>
+          <w:b/>
           <w:spacing w:val="-1"/>
           <w:u w:val="single"/>
           <w:shd w:val="clear" w:color="auto" w:fill="FFFFFF"/>
         </w:rPr>
-        <w:t>T</w:t>
-      </w:r>
-      <w:r>
-        <w:rPr>
-          <w:rFonts w:ascii="Calibri" w:hAnsi="Calibri" w:cs="Calibri"/>
-          <w:spacing w:val="-1"/>
-          <w:u w:val="single"/>
-          <w:shd w:val="clear" w:color="auto" w:fill="FFFFFF"/>
-        </w:rPr>
         <w:t>K Sentimental Analyzer</w:t>
       </w:r>
     </w:p>
@@ -1549,7 +1702,6 @@
         </w:rPr>
         <w:t xml:space="preserve">NLTK comes with an inbuilt sentiment analyser module – </w:t>
       </w:r>
-      <w:proofErr w:type="spellStart"/>
       <w:proofErr w:type="gramStart"/>
       <w:r>
         <w:rPr>
@@ -1572,9 +1724,8 @@
           <w:shd w:val="clear" w:color="auto" w:fill="FFFFFF"/>
           <w:lang w:eastAsia="en-IN"/>
         </w:rPr>
-        <w:t>.vader</w:t>
-      </w:r>
-      <w:proofErr w:type="spellEnd"/>
+        <w:t xml:space="preserve">.vader—that can analyse a piece of text and classify the sentences under </w:t>
+      </w:r>
       <w:r>
         <w:rPr>
           <w:rFonts w:eastAsia="Times New Roman" w:cstheme="minorHAnsi"/>
@@ -1584,7 +1735,8 @@
           <w:shd w:val="clear" w:color="auto" w:fill="FFFFFF"/>
           <w:lang w:eastAsia="en-IN"/>
         </w:rPr>
-        <w:t xml:space="preserve">—that can analyse a piece of text and classify the sentences under </w:t>
+        <w:lastRenderedPageBreak/>
+        <w:t>positive, negative and neutral polarity of sentiments.</w:t>
       </w:r>
       <w:r>
         <w:rPr>
@@ -1595,8 +1747,7 @@
           <w:shd w:val="clear" w:color="auto" w:fill="FFFFFF"/>
           <w:lang w:eastAsia="en-IN"/>
         </w:rPr>
-        <w:lastRenderedPageBreak/>
-        <w:t>positive, negative and neutral polarity of sentiments.</w:t>
+        <w:t xml:space="preserve"> </w:t>
       </w:r>
       <w:r>
         <w:rPr>
@@ -1607,7 +1758,86 @@
           <w:shd w:val="clear" w:color="auto" w:fill="FFFFFF"/>
           <w:lang w:eastAsia="en-IN"/>
         </w:rPr>
+        <w:t>In this model, we have normalized the hashtag data using json_normalizer</w:t>
+      </w:r>
+      <w:r>
+        <w:rPr>
+          <w:rFonts w:eastAsia="Times New Roman" w:cstheme="minorHAnsi"/>
+          <w:spacing w:val="-1"/>
+          <w:sz w:val="24"/>
+          <w:szCs w:val="24"/>
+          <w:shd w:val="clear" w:color="auto" w:fill="FFFFFF"/>
+          <w:lang w:eastAsia="en-IN"/>
+        </w:rPr>
+        <w:t xml:space="preserve"> and</w:t>
+      </w:r>
+      <w:r>
+        <w:rPr>
+          <w:rFonts w:eastAsia="Times New Roman" w:cstheme="minorHAnsi"/>
+          <w:spacing w:val="-1"/>
+          <w:sz w:val="24"/>
+          <w:szCs w:val="24"/>
+          <w:shd w:val="clear" w:color="auto" w:fill="FFFFFF"/>
+          <w:lang w:eastAsia="en-IN"/>
+        </w:rPr>
         <w:t xml:space="preserve"> </w:t>
+      </w:r>
+      <w:r>
+        <w:rPr>
+          <w:rFonts w:eastAsia="Times New Roman" w:cstheme="minorHAnsi"/>
+          <w:spacing w:val="-1"/>
+          <w:sz w:val="24"/>
+          <w:szCs w:val="24"/>
+          <w:shd w:val="clear" w:color="auto" w:fill="FFFFFF"/>
+          <w:lang w:eastAsia="en-IN"/>
+        </w:rPr>
+        <w:t xml:space="preserve">then applied </w:t>
+      </w:r>
+      <w:proofErr w:type="gramStart"/>
+      <w:r>
+        <w:rPr>
+          <w:rFonts w:eastAsia="Times New Roman" w:cstheme="minorHAnsi"/>
+          <w:spacing w:val="-1"/>
+          <w:sz w:val="24"/>
+          <w:szCs w:val="24"/>
+          <w:shd w:val="clear" w:color="auto" w:fill="FFFFFF"/>
+          <w:lang w:eastAsia="en-IN"/>
+        </w:rPr>
+        <w:t>nltk.sentiment</w:t>
+      </w:r>
+      <w:proofErr w:type="gramEnd"/>
+      <w:r>
+        <w:rPr>
+          <w:rFonts w:eastAsia="Times New Roman" w:cstheme="minorHAnsi"/>
+          <w:spacing w:val="-1"/>
+          <w:sz w:val="24"/>
+          <w:szCs w:val="24"/>
+          <w:shd w:val="clear" w:color="auto" w:fill="FFFFFF"/>
+          <w:lang w:eastAsia="en-IN"/>
+        </w:rPr>
+        <w:t>.vader</w:t>
+      </w:r>
+      <w:r>
+        <w:rPr>
+          <w:rFonts w:eastAsia="Times New Roman" w:cstheme="minorHAnsi"/>
+          <w:spacing w:val="-1"/>
+          <w:sz w:val="24"/>
+          <w:szCs w:val="24"/>
+          <w:shd w:val="clear" w:color="auto" w:fill="FFFFFF"/>
+          <w:lang w:eastAsia="en-IN"/>
+        </w:rPr>
+        <w:t xml:space="preserve"> library</w:t>
+      </w:r>
+      <w:r>
+        <w:rPr>
+          <w:rFonts w:eastAsia="Times New Roman" w:cstheme="minorHAnsi"/>
+          <w:spacing w:val="-1"/>
+          <w:sz w:val="24"/>
+          <w:szCs w:val="24"/>
+          <w:shd w:val="clear" w:color="auto" w:fill="FFFFFF"/>
+          <w:lang w:eastAsia="en-IN"/>
+        </w:rPr>
+        <w:t xml:space="preserve"> to</w:t>
       </w:r>
       <w:r>
         <w:rPr>
@@ -1617,7 +1847,7 @@
           <w:szCs w:val="24"/>
           <w:shd w:val="clear" w:color="auto" w:fill="FFFFFF"/>
         </w:rPr>
-        <w:t xml:space="preserve">With this library we have </w:t>
+        <w:t xml:space="preserve"> </w:t>
       </w:r>
       <w:r>
         <w:rPr>
@@ -1627,7 +1857,7 @@
           <w:szCs w:val="24"/>
           <w:shd w:val="clear" w:color="auto" w:fill="FFFFFF"/>
         </w:rPr>
-        <w:t>analysed the</w:t>
+        <w:t>analyse the</w:t>
       </w:r>
       <w:r>
         <w:rPr>
@@ -1790,11 +2020,26 @@
     </w:p>
     <w:p>
       <w:pPr>
+        <w:pStyle w:val="HTMLPreformatted"/>
+        <w:shd w:val="clear" w:color="auto" w:fill="FFFFFF"/>
+        <w:wordWrap w:val="0"/>
+        <w:jc w:val="both"/>
+        <w:textAlignment w:val="baseline"/>
+        <w:rPr>
+          <w:color w:val="000000"/>
+          <w:sz w:val="22"/>
+          <w:szCs w:val="22"/>
+        </w:rPr>
+      </w:pPr>
+    </w:p>
+    <w:p>
+      <w:pPr>
         <w:pStyle w:val="NormalWeb"/>
         <w:spacing w:before="0" w:beforeAutospacing="0" w:after="0" w:afterAutospacing="0"/>
         <w:jc w:val="both"/>
         <w:rPr>
           <w:rFonts w:ascii="Calibri" w:hAnsi="Calibri" w:cs="Calibri"/>
+          <w:b/>
           <w:spacing w:val="-1"/>
           <w:u w:val="single"/>
           <w:shd w:val="clear" w:color="auto" w:fill="FFFFFF"/>
@@ -1803,16 +2048,28 @@
       <w:r>
         <w:rPr>
           <w:rFonts w:ascii="Calibri" w:hAnsi="Calibri" w:cs="Calibri"/>
+          <w:b/>
+          <w:spacing w:val="-1"/>
+          <w:u w:val="single"/>
+          <w:shd w:val="clear" w:color="auto" w:fill="FFFFFF"/>
+        </w:rPr>
+        <w:t>Case(ii)</w:t>
+      </w:r>
+      <w:r>
+        <w:rPr>
+          <w:rFonts w:ascii="Calibri" w:hAnsi="Calibri" w:cs="Calibri"/>
+          <w:b/>
           <w:i/>
           <w:spacing w:val="-1"/>
           <w:u w:val="single"/>
           <w:shd w:val="clear" w:color="auto" w:fill="FFFFFF"/>
         </w:rPr>
-        <w:t>Case(ii):</w:t>
-      </w:r>
-      <w:r>
-        <w:rPr>
-          <w:rFonts w:ascii="Calibri" w:hAnsi="Calibri" w:cs="Calibri"/>
+        <w:t>:</w:t>
+      </w:r>
+      <w:r>
+        <w:rPr>
+          <w:rFonts w:ascii="Calibri" w:hAnsi="Calibri" w:cs="Calibri"/>
+          <w:b/>
           <w:spacing w:val="-1"/>
           <w:u w:val="single"/>
           <w:shd w:val="clear" w:color="auto" w:fill="FFFFFF"/>
@@ -1822,6 +2079,7 @@
       <w:r>
         <w:rPr>
           <w:rFonts w:ascii="Calibri" w:hAnsi="Calibri" w:cs="Calibri"/>
+          <w:b/>
           <w:spacing w:val="-1"/>
           <w:u w:val="single"/>
           <w:shd w:val="clear" w:color="auto" w:fill="FFFFFF"/>
@@ -1831,29 +2089,170 @@
       <w:r>
         <w:rPr>
           <w:rFonts w:ascii="Calibri" w:hAnsi="Calibri" w:cs="Calibri"/>
+          <w:b/>
           <w:spacing w:val="-1"/>
           <w:u w:val="single"/>
           <w:shd w:val="clear" w:color="auto" w:fill="FFFFFF"/>
         </w:rPr>
-        <w:t xml:space="preserve"> text</w:t>
-      </w:r>
-      <w:r>
+        <w:t xml:space="preserve"> text using Naïve Bayes Classification</w:t>
+      </w:r>
+    </w:p>
+    <w:p>
+      <w:pPr>
+        <w:pStyle w:val="NormalWeb"/>
+        <w:spacing w:before="0" w:beforeAutospacing="0" w:after="0" w:afterAutospacing="0"/>
+        <w:jc w:val="both"/>
+        <w:rPr>
+          <w:rFonts w:ascii="Calibri" w:hAnsi="Calibri" w:cs="Calibri"/>
+          <w:spacing w:val="-1"/>
+          <w:shd w:val="clear" w:color="auto" w:fill="FFFFFF"/>
+        </w:rPr>
+      </w:pPr>
+      <w:r>
+        <w:rPr>
+          <w:rFonts w:ascii="Calibri" w:hAnsi="Calibri" w:cs="Calibri"/>
+          <w:spacing w:val="-1"/>
+          <w:shd w:val="clear" w:color="auto" w:fill="FFFFFF"/>
+        </w:rPr>
+        <w:t>In this case,</w:t>
+      </w:r>
+      <w:r>
+        <w:rPr>
+          <w:rFonts w:ascii="Calibri" w:hAnsi="Calibri" w:cs="Calibri"/>
+          <w:spacing w:val="-1"/>
+          <w:shd w:val="clear" w:color="auto" w:fill="FFFFFF"/>
+        </w:rPr>
+        <w:t xml:space="preserve"> we have </w:t>
+      </w:r>
+      <w:r>
+        <w:rPr>
+          <w:rFonts w:ascii="Calibri" w:hAnsi="Calibri" w:cs="Calibri"/>
+          <w:spacing w:val="-1"/>
+          <w:shd w:val="clear" w:color="auto" w:fill="FFFFFF"/>
+        </w:rPr>
+        <w:t xml:space="preserve">applied Naïve Bayes algorithm on </w:t>
+      </w:r>
+      <w:r>
+        <w:rPr>
+          <w:rFonts w:ascii="Calibri" w:hAnsi="Calibri" w:cs="Calibri"/>
+          <w:spacing w:val="-1"/>
+          <w:shd w:val="clear" w:color="auto" w:fill="FFFFFF"/>
+        </w:rPr>
+        <w:t>the status</w:t>
+      </w:r>
+      <w:r>
+        <w:rPr>
+          <w:rFonts w:ascii="Calibri" w:hAnsi="Calibri" w:cs="Calibri"/>
+          <w:spacing w:val="-1"/>
+          <w:shd w:val="clear" w:color="auto" w:fill="FFFFFF"/>
+        </w:rPr>
+        <w:t xml:space="preserve"> and comments</w:t>
+      </w:r>
+      <w:r>
+        <w:rPr>
+          <w:rFonts w:ascii="Calibri" w:hAnsi="Calibri" w:cs="Calibri"/>
+          <w:spacing w:val="-1"/>
+          <w:shd w:val="clear" w:color="auto" w:fill="FFFFFF"/>
+        </w:rPr>
+        <w:t xml:space="preserve"> </w:t>
+      </w:r>
+      <w:r>
+        <w:rPr>
+          <w:rFonts w:ascii="Calibri" w:hAnsi="Calibri" w:cs="Calibri"/>
+          <w:spacing w:val="-1"/>
+          <w:shd w:val="clear" w:color="auto" w:fill="FFFFFF"/>
+        </w:rPr>
+        <w:t xml:space="preserve">mentioned </w:t>
+      </w:r>
+      <w:r>
+        <w:rPr>
+          <w:rFonts w:ascii="Calibri" w:hAnsi="Calibri" w:cs="Calibri"/>
+          <w:spacing w:val="-1"/>
+          <w:shd w:val="clear" w:color="auto" w:fill="FFFFFF"/>
+        </w:rPr>
+        <w:t xml:space="preserve">in the </w:t>
+      </w:r>
+      <w:r>
+        <w:rPr>
+          <w:rFonts w:ascii="Calibri" w:hAnsi="Calibri" w:cs="Calibri"/>
+          <w:spacing w:val="-1"/>
+          <w:shd w:val="clear" w:color="auto" w:fill="FFFFFF"/>
+        </w:rPr>
+        <w:t xml:space="preserve">Instagram </w:t>
+      </w:r>
+      <w:r>
+        <w:rPr>
+          <w:rFonts w:ascii="Calibri" w:hAnsi="Calibri" w:cs="Calibri"/>
+          <w:spacing w:val="-1"/>
+          <w:shd w:val="clear" w:color="auto" w:fill="FFFFFF"/>
+        </w:rPr>
+        <w:t xml:space="preserve">posts. </w:t>
+      </w:r>
+      <w:r>
+        <w:rPr>
+          <w:rFonts w:ascii="Calibri" w:hAnsi="Calibri" w:cs="Calibri"/>
+          <w:spacing w:val="-1"/>
+          <w:shd w:val="clear" w:color="auto" w:fill="FFFFFF"/>
+        </w:rPr>
+        <w:t>To get the most accurate results we have performed the following step</w:t>
+      </w:r>
+      <w:r>
+        <w:rPr>
+          <w:rFonts w:ascii="Calibri" w:hAnsi="Calibri" w:cs="Calibri"/>
+          <w:spacing w:val="-1"/>
+          <w:shd w:val="clear" w:color="auto" w:fill="FFFFFF"/>
+        </w:rPr>
+        <w:t>s to identify which model</w:t>
+      </w:r>
+      <w:r>
+        <w:rPr>
+          <w:rFonts w:ascii="Calibri" w:hAnsi="Calibri" w:cs="Calibri"/>
+          <w:spacing w:val="-1"/>
+          <w:shd w:val="clear" w:color="auto" w:fill="FFFFFF"/>
+        </w:rPr>
+        <w:t xml:space="preserve"> predicts the result more precisely</w:t>
+      </w:r>
+      <w:r>
+        <w:rPr>
+          <w:rFonts w:ascii="Calibri" w:hAnsi="Calibri" w:cs="Calibri"/>
+          <w:spacing w:val="-1"/>
+          <w:shd w:val="clear" w:color="auto" w:fill="FFFFFF"/>
+        </w:rPr>
+        <w:t>.</w:t>
+      </w:r>
+    </w:p>
+    <w:p>
+      <w:pPr>
+        <w:pStyle w:val="NormalWeb"/>
+        <w:spacing w:before="0" w:beforeAutospacing="0" w:after="0" w:afterAutospacing="0"/>
+        <w:jc w:val="both"/>
         <w:rPr>
           <w:rFonts w:ascii="Calibri" w:hAnsi="Calibri" w:cs="Calibri"/>
           <w:spacing w:val="-1"/>
           <w:u w:val="single"/>
           <w:shd w:val="clear" w:color="auto" w:fill="FFFFFF"/>
         </w:rPr>
-        <w:t xml:space="preserve"> using Naïve Bayes</w:t>
-      </w:r>
-      <w:r>
+      </w:pPr>
+    </w:p>
+    <w:p>
+      <w:pPr>
+        <w:pStyle w:val="NormalWeb"/>
+        <w:spacing w:before="0" w:beforeAutospacing="0" w:after="0" w:afterAutospacing="0"/>
+        <w:jc w:val="both"/>
         <w:rPr>
           <w:rFonts w:ascii="Calibri" w:hAnsi="Calibri" w:cs="Calibri"/>
           <w:spacing w:val="-1"/>
           <w:u w:val="single"/>
           <w:shd w:val="clear" w:color="auto" w:fill="FFFFFF"/>
         </w:rPr>
-        <w:t xml:space="preserve"> Classification</w:t>
+      </w:pPr>
+      <w:r>
+        <w:rPr>
+          <w:rFonts w:ascii="Calibri" w:hAnsi="Calibri" w:cs="Calibri"/>
+          <w:b/>
+          <w:lang w:val="en-US"/>
+        </w:rPr>
+        <w:t>[1] Exploratory Data Analysis</w:t>
       </w:r>
     </w:p>
     <w:p>
@@ -1864,120 +2263,72 @@
         <w:rPr>
           <w:rFonts w:ascii="Calibri" w:hAnsi="Calibri" w:cs="Calibri"/>
           <w:spacing w:val="-1"/>
+          <w:u w:val="single"/>
           <w:shd w:val="clear" w:color="auto" w:fill="FFFFFF"/>
         </w:rPr>
       </w:pPr>
       <w:r>
         <w:rPr>
           <w:rFonts w:ascii="Calibri" w:hAnsi="Calibri" w:cs="Calibri"/>
-          <w:spacing w:val="-1"/>
-          <w:shd w:val="clear" w:color="auto" w:fill="FFFFFF"/>
-        </w:rPr>
-        <w:t>In this case,</w:t>
-      </w:r>
-      <w:r>
-        <w:rPr>
-          <w:rFonts w:ascii="Calibri" w:hAnsi="Calibri" w:cs="Calibri"/>
-          <w:spacing w:val="-1"/>
-          <w:shd w:val="clear" w:color="auto" w:fill="FFFFFF"/>
-        </w:rPr>
-        <w:t xml:space="preserve"> we have </w:t>
-      </w:r>
-      <w:r>
-        <w:rPr>
-          <w:rFonts w:ascii="Calibri" w:hAnsi="Calibri" w:cs="Calibri"/>
-          <w:spacing w:val="-1"/>
-          <w:shd w:val="clear" w:color="auto" w:fill="FFFFFF"/>
-        </w:rPr>
-        <w:t xml:space="preserve">applied Naïve Bayes algorithm on </w:t>
-      </w:r>
-      <w:r>
-        <w:rPr>
-          <w:rFonts w:ascii="Calibri" w:hAnsi="Calibri" w:cs="Calibri"/>
-          <w:spacing w:val="-1"/>
-          <w:shd w:val="clear" w:color="auto" w:fill="FFFFFF"/>
-        </w:rPr>
-        <w:t>the status</w:t>
-      </w:r>
-      <w:r>
-        <w:rPr>
-          <w:rFonts w:ascii="Calibri" w:hAnsi="Calibri" w:cs="Calibri"/>
-          <w:spacing w:val="-1"/>
-          <w:shd w:val="clear" w:color="auto" w:fill="FFFFFF"/>
-        </w:rPr>
-        <w:t xml:space="preserve"> and comments</w:t>
-      </w:r>
-      <w:r>
-        <w:rPr>
-          <w:rFonts w:ascii="Calibri" w:hAnsi="Calibri" w:cs="Calibri"/>
-          <w:spacing w:val="-1"/>
-          <w:shd w:val="clear" w:color="auto" w:fill="FFFFFF"/>
+          <w:lang w:val="en-US"/>
+        </w:rPr>
+        <w:t xml:space="preserve">Exploratory Data Analysis </w:t>
+      </w:r>
+      <w:r>
+        <w:rPr>
+          <w:rFonts w:ascii="Calibri" w:hAnsi="Calibri" w:cs="Calibri"/>
+          <w:lang w:val="en-US"/>
+        </w:rPr>
+        <w:t>is</w:t>
+      </w:r>
+      <w:r>
+        <w:rPr>
+          <w:rFonts w:ascii="Calibri" w:hAnsi="Calibri" w:cs="Calibri"/>
+          <w:lang w:val="en-US"/>
         </w:rPr>
         <w:t xml:space="preserve"> </w:t>
       </w:r>
       <w:r>
         <w:rPr>
           <w:rFonts w:ascii="Calibri" w:hAnsi="Calibri" w:cs="Calibri"/>
-          <w:spacing w:val="-1"/>
-          <w:shd w:val="clear" w:color="auto" w:fill="FFFFFF"/>
-        </w:rPr>
-        <w:t xml:space="preserve">mentioned </w:t>
-      </w:r>
-      <w:r>
-        <w:rPr>
-          <w:rFonts w:ascii="Calibri" w:hAnsi="Calibri" w:cs="Calibri"/>
-          <w:spacing w:val="-1"/>
-          <w:shd w:val="clear" w:color="auto" w:fill="FFFFFF"/>
-        </w:rPr>
-        <w:t xml:space="preserve">in the </w:t>
-      </w:r>
-      <w:r>
-        <w:rPr>
-          <w:rFonts w:ascii="Calibri" w:hAnsi="Calibri" w:cs="Calibri"/>
-          <w:spacing w:val="-1"/>
-          <w:shd w:val="clear" w:color="auto" w:fill="FFFFFF"/>
-        </w:rPr>
-        <w:t xml:space="preserve">Instagram </w:t>
-      </w:r>
-      <w:r>
-        <w:rPr>
-          <w:rFonts w:ascii="Calibri" w:hAnsi="Calibri" w:cs="Calibri"/>
-          <w:spacing w:val="-1"/>
-          <w:shd w:val="clear" w:color="auto" w:fill="FFFFFF"/>
-        </w:rPr>
-        <w:t xml:space="preserve">posts. </w:t>
-      </w:r>
-      <w:r>
-        <w:rPr>
-          <w:rFonts w:ascii="Calibri" w:hAnsi="Calibri" w:cs="Calibri"/>
-          <w:spacing w:val="-1"/>
-          <w:shd w:val="clear" w:color="auto" w:fill="FFFFFF"/>
-        </w:rPr>
-        <w:t>To get the most accurate results we have performed the following step</w:t>
-      </w:r>
-      <w:r>
-        <w:rPr>
-          <w:rFonts w:ascii="Calibri" w:hAnsi="Calibri" w:cs="Calibri"/>
-          <w:spacing w:val="-1"/>
-          <w:shd w:val="clear" w:color="auto" w:fill="FFFFFF"/>
-        </w:rPr>
-        <w:t>s to identify which model</w:t>
-      </w:r>
-      <w:r>
-        <w:rPr>
-          <w:rFonts w:ascii="Calibri" w:hAnsi="Calibri" w:cs="Calibri"/>
-          <w:spacing w:val="-1"/>
-          <w:shd w:val="clear" w:color="auto" w:fill="FFFFFF"/>
-        </w:rPr>
-        <w:t xml:space="preserve"> predicts the result more precisely</w:t>
-      </w:r>
-      <w:r>
-        <w:rPr>
-          <w:rFonts w:ascii="Calibri" w:hAnsi="Calibri" w:cs="Calibri"/>
-          <w:spacing w:val="-1"/>
-          <w:shd w:val="clear" w:color="auto" w:fill="FFFFFF"/>
-        </w:rPr>
-        <w:t>.</w:t>
+          <w:lang w:val="en-US"/>
+        </w:rPr>
+        <w:t>a</w:t>
+      </w:r>
+      <w:r>
+        <w:rPr>
+          <w:rFonts w:ascii="Calibri" w:hAnsi="Calibri" w:cs="Calibri"/>
+          <w:lang w:val="en-US"/>
+        </w:rPr>
+        <w:t xml:space="preserve"> critical process of performing initial investigations on data to discover patterns,</w:t>
+      </w:r>
+      <w:r>
+        <w:rPr>
+          <w:rFonts w:ascii="Calibri" w:hAnsi="Calibri" w:cs="Calibri"/>
+          <w:lang w:val="en-US"/>
+        </w:rPr>
+        <w:t xml:space="preserve"> </w:t>
+      </w:r>
+      <w:r>
+        <w:rPr>
+          <w:rFonts w:ascii="Calibri" w:hAnsi="Calibri" w:cs="Calibri"/>
+          <w:lang w:val="en-US"/>
+        </w:rPr>
+        <w:t>to spot anomalies,</w:t>
+      </w:r>
+      <w:r>
+        <w:rPr>
+          <w:rFonts w:ascii="Calibri" w:hAnsi="Calibri" w:cs="Calibri"/>
+          <w:lang w:val="en-US"/>
+        </w:rPr>
+        <w:t xml:space="preserve"> </w:t>
+      </w:r>
+      <w:r>
+        <w:rPr>
+          <w:rFonts w:ascii="Calibri" w:hAnsi="Calibri" w:cs="Calibri"/>
+          <w:lang w:val="en-US"/>
+        </w:rPr>
+        <w:t>to test hypothesis and to check assumptions with the help of summary statistics and graphical representations.</w:t>
       </w:r>
     </w:p>
     <w:p>
@@ -1987,9 +2338,10 @@
         <w:jc w:val="both"/>
         <w:rPr>
           <w:rFonts w:ascii="Calibri" w:hAnsi="Calibri" w:cs="Calibri"/>
-          <w:spacing w:val="-1"/>
-          <w:u w:val="single"/>
-          <w:shd w:val="clear" w:color="auto" w:fill="FFFFFF"/>
+          <w:b/>
+          <w:sz w:val="28"/>
+          <w:szCs w:val="28"/>
+          <w:lang w:val="en-US"/>
         </w:rPr>
       </w:pPr>
     </w:p>
@@ -2000,131 +2352,14 @@
         <w:jc w:val="both"/>
         <w:rPr>
           <w:rFonts w:ascii="Calibri" w:hAnsi="Calibri" w:cs="Calibri"/>
-          <w:spacing w:val="-1"/>
-          <w:u w:val="single"/>
-          <w:shd w:val="clear" w:color="auto" w:fill="FFFFFF"/>
-        </w:rPr>
-      </w:pPr>
-      <w:r>
-        <w:rPr>
-          <w:rFonts w:ascii="Calibri" w:hAnsi="Calibri" w:cs="Calibri"/>
           <w:b/>
-          <w:sz w:val="28"/>
-          <w:szCs w:val="28"/>
-          <w:lang w:val="en-US"/>
-        </w:rPr>
-        <w:t>[1] Exploratory Data Analysis</w:t>
-      </w:r>
-    </w:p>
-    <w:p>
-      <w:pPr>
-        <w:pStyle w:val="NormalWeb"/>
-        <w:spacing w:before="0" w:beforeAutospacing="0" w:after="0" w:afterAutospacing="0"/>
-        <w:jc w:val="both"/>
-        <w:rPr>
-          <w:rFonts w:ascii="Calibri" w:hAnsi="Calibri" w:cs="Calibri"/>
-          <w:spacing w:val="-1"/>
-          <w:u w:val="single"/>
-          <w:shd w:val="clear" w:color="auto" w:fill="FFFFFF"/>
-        </w:rPr>
-      </w:pPr>
-      <w:r>
-        <w:rPr>
-          <w:rFonts w:ascii="Calibri" w:hAnsi="Calibri" w:cs="Calibri"/>
-          <w:lang w:val="en-US"/>
-        </w:rPr>
-        <w:t xml:space="preserve">Exploratory Data Analysis </w:t>
-      </w:r>
-      <w:r>
-        <w:rPr>
-          <w:rFonts w:ascii="Calibri" w:hAnsi="Calibri" w:cs="Calibri"/>
-          <w:lang w:val="en-US"/>
-        </w:rPr>
-        <w:t>is</w:t>
-      </w:r>
-      <w:r>
-        <w:rPr>
-          <w:rFonts w:ascii="Calibri" w:hAnsi="Calibri" w:cs="Calibri"/>
-          <w:lang w:val="en-US"/>
-        </w:rPr>
-        <w:t xml:space="preserve"> </w:t>
-      </w:r>
-      <w:r>
-        <w:rPr>
-          <w:rFonts w:ascii="Calibri" w:hAnsi="Calibri" w:cs="Calibri"/>
-          <w:lang w:val="en-US"/>
-        </w:rPr>
-        <w:t>a</w:t>
-      </w:r>
-      <w:r>
-        <w:rPr>
-          <w:rFonts w:ascii="Calibri" w:hAnsi="Calibri" w:cs="Calibri"/>
-          <w:lang w:val="en-US"/>
-        </w:rPr>
-        <w:t xml:space="preserve"> critical process of performing initial investigations on data to discover patterns,</w:t>
-      </w:r>
-      <w:r>
-        <w:rPr>
-          <w:rFonts w:ascii="Calibri" w:hAnsi="Calibri" w:cs="Calibri"/>
-          <w:lang w:val="en-US"/>
-        </w:rPr>
-        <w:t xml:space="preserve"> </w:t>
-      </w:r>
-      <w:r>
-        <w:rPr>
-          <w:rFonts w:ascii="Calibri" w:hAnsi="Calibri" w:cs="Calibri"/>
-          <w:lang w:val="en-US"/>
-        </w:rPr>
-        <w:t>to spot anomalies,</w:t>
-      </w:r>
-      <w:r>
-        <w:rPr>
-          <w:rFonts w:ascii="Calibri" w:hAnsi="Calibri" w:cs="Calibri"/>
-          <w:lang w:val="en-US"/>
-        </w:rPr>
-        <w:t xml:space="preserve"> </w:t>
-      </w:r>
-      <w:r>
-        <w:rPr>
-          <w:rFonts w:ascii="Calibri" w:hAnsi="Calibri" w:cs="Calibri"/>
-          <w:lang w:val="en-US"/>
-        </w:rPr>
-        <w:t>to test hypothesis and to check assumptions with the help of summary statistics and graphical representations.</w:t>
-      </w:r>
-    </w:p>
-    <w:p>
-      <w:pPr>
-        <w:pStyle w:val="NormalWeb"/>
-        <w:spacing w:before="0" w:beforeAutospacing="0" w:after="0" w:afterAutospacing="0"/>
-        <w:jc w:val="both"/>
+          <w:lang w:val="en-US"/>
+        </w:rPr>
+      </w:pPr>
+      <w:r>
         <w:rPr>
           <w:rFonts w:ascii="Calibri" w:hAnsi="Calibri" w:cs="Calibri"/>
           <w:b/>
-          <w:sz w:val="28"/>
-          <w:szCs w:val="28"/>
-          <w:lang w:val="en-US"/>
-        </w:rPr>
-      </w:pPr>
-    </w:p>
-    <w:p>
-      <w:pPr>
-        <w:pStyle w:val="NormalWeb"/>
-        <w:spacing w:before="0" w:beforeAutospacing="0" w:after="0" w:afterAutospacing="0"/>
-        <w:jc w:val="both"/>
-        <w:rPr>
-          <w:rFonts w:ascii="Calibri" w:hAnsi="Calibri" w:cs="Calibri"/>
-          <w:b/>
-          <w:sz w:val="28"/>
-          <w:szCs w:val="28"/>
-          <w:lang w:val="en-US"/>
-        </w:rPr>
-      </w:pPr>
-      <w:r>
-        <w:rPr>
-          <w:rFonts w:ascii="Calibri" w:hAnsi="Calibri" w:cs="Calibri"/>
-          <w:b/>
-          <w:sz w:val="28"/>
-          <w:szCs w:val="28"/>
           <w:lang w:val="en-US"/>
         </w:rPr>
         <w:t>[1.1] Data Cleaning</w:t>
@@ -2220,8 +2455,8 @@
           <w:bCs/>
           <w:color w:val="000000"/>
           <w:kern w:val="36"/>
-          <w:sz w:val="28"/>
-          <w:szCs w:val="28"/>
+          <w:sz w:val="24"/>
+          <w:szCs w:val="24"/>
           <w:lang w:val="en-US"/>
         </w:rPr>
       </w:pPr>
@@ -2232,8 +2467,8 @@
           <w:bCs/>
           <w:color w:val="000000"/>
           <w:kern w:val="36"/>
-          <w:sz w:val="28"/>
-          <w:szCs w:val="28"/>
+          <w:sz w:val="24"/>
+          <w:szCs w:val="24"/>
           <w:lang w:val="en-US"/>
         </w:rPr>
         <w:t>[</w:t>
@@ -2245,8 +2480,8 @@
           <w:bCs/>
           <w:color w:val="000000"/>
           <w:kern w:val="36"/>
-          <w:sz w:val="28"/>
-          <w:szCs w:val="28"/>
+          <w:sz w:val="24"/>
+          <w:szCs w:val="24"/>
           <w:lang w:val="en-US"/>
         </w:rPr>
         <w:t>2</w:t>
@@ -2258,8 +2493,8 @@
           <w:bCs/>
           <w:color w:val="000000"/>
           <w:kern w:val="36"/>
-          <w:sz w:val="28"/>
-          <w:szCs w:val="28"/>
+          <w:sz w:val="24"/>
+          <w:szCs w:val="24"/>
           <w:lang w:val="en-US"/>
         </w:rPr>
         <w:t>] Preprocessing</w:t>
@@ -2953,6 +3188,21 @@
     </w:p>
     <w:p>
       <w:pPr>
+        <w:shd w:val="clear" w:color="auto" w:fill="FFFFFF"/>
+        <w:spacing w:after="0" w:line="300" w:lineRule="atLeast"/>
+        <w:ind w:left="480" w:right="480"/>
+        <w:jc w:val="both"/>
+        <w:rPr>
+          <w:rFonts w:eastAsia="Times New Roman" w:cstheme="minorHAnsi"/>
+          <w:color w:val="000000"/>
+          <w:sz w:val="24"/>
+          <w:szCs w:val="24"/>
+          <w:lang w:val="en-US"/>
+        </w:rPr>
+      </w:pPr>
+    </w:p>
+    <w:p>
+      <w:pPr>
         <w:pStyle w:val="HTMLPreformatted"/>
         <w:shd w:val="clear" w:color="auto" w:fill="FFFFFF"/>
         <w:wordWrap w:val="0"/>
@@ -3174,8 +3424,8 @@
           <w:bCs/>
           <w:color w:val="000000"/>
           <w:kern w:val="36"/>
-          <w:sz w:val="28"/>
-          <w:szCs w:val="28"/>
+          <w:sz w:val="24"/>
+          <w:szCs w:val="24"/>
           <w:lang w:val="en-US"/>
         </w:rPr>
       </w:pPr>
@@ -3186,50 +3436,11 @@
           <w:bCs/>
           <w:color w:val="000000"/>
           <w:kern w:val="36"/>
-          <w:sz w:val="28"/>
-          <w:szCs w:val="28"/>
-          <w:lang w:val="en-US"/>
-        </w:rPr>
-        <w:t>[</w:t>
-      </w:r>
-      <w:r>
-        <w:rPr>
-          <w:rFonts w:eastAsia="Times New Roman" w:cstheme="minorHAnsi"/>
-          <w:b/>
-          <w:bCs/>
-          <w:color w:val="000000"/>
-          <w:kern w:val="36"/>
-          <w:sz w:val="28"/>
-          <w:szCs w:val="28"/>
-          <w:lang w:val="en-US"/>
-        </w:rPr>
-        <w:t>3</w:t>
-      </w:r>
-      <w:r>
-        <w:rPr>
-          <w:rFonts w:eastAsia="Times New Roman" w:cstheme="minorHAnsi"/>
-          <w:b/>
-          <w:bCs/>
-          <w:color w:val="000000"/>
-          <w:kern w:val="36"/>
-          <w:sz w:val="28"/>
-          <w:szCs w:val="28"/>
-          <w:lang w:val="en-US"/>
-        </w:rPr>
-        <w:t xml:space="preserve">] </w:t>
-      </w:r>
-      <w:r>
-        <w:rPr>
-          <w:rFonts w:eastAsia="Times New Roman" w:cstheme="minorHAnsi"/>
-          <w:b/>
-          <w:bCs/>
-          <w:color w:val="000000"/>
-          <w:kern w:val="36"/>
-          <w:sz w:val="28"/>
-          <w:szCs w:val="28"/>
-          <w:lang w:val="en-US"/>
-        </w:rPr>
-        <w:t>Apply Naïve Bayes</w:t>
+          <w:sz w:val="24"/>
+          <w:szCs w:val="24"/>
+          <w:lang w:val="en-US"/>
+        </w:rPr>
+        <w:t>[3] Apply Naïve Bayes</w:t>
       </w:r>
     </w:p>
     <w:p>
@@ -3273,86 +3484,6 @@
         </w:numPr>
         <w:shd w:val="clear" w:color="auto" w:fill="FFFFFF"/>
         <w:spacing w:after="0" w:line="300" w:lineRule="atLeast"/>
-        <w:ind w:right="480"/>
-        <w:jc w:val="both"/>
-        <w:rPr>
-          <w:rFonts w:eastAsia="Times New Roman" w:cstheme="minorHAnsi"/>
-          <w:color w:val="000000"/>
-          <w:sz w:val="24"/>
-          <w:szCs w:val="24"/>
-          <w:lang w:val="en-US"/>
-        </w:rPr>
-      </w:pPr>
-      <w:r>
-        <w:rPr>
-          <w:rFonts w:eastAsia="Times New Roman" w:cstheme="minorHAnsi"/>
-          <w:color w:val="000000"/>
-          <w:sz w:val="24"/>
-          <w:szCs w:val="24"/>
-          <w:lang w:val="en-US"/>
-        </w:rPr>
-        <w:t>Convert p</w:t>
-      </w:r>
-      <w:r>
-        <w:rPr>
-          <w:rFonts w:eastAsia="Times New Roman" w:cstheme="minorHAnsi"/>
-          <w:color w:val="000000"/>
-          <w:sz w:val="24"/>
-          <w:szCs w:val="24"/>
-          <w:lang w:val="en-US"/>
-        </w:rPr>
-        <w:t xml:space="preserve">reprocessed </w:t>
-      </w:r>
-      <w:r>
-        <w:rPr>
-          <w:rFonts w:eastAsia="Times New Roman" w:cstheme="minorHAnsi"/>
-          <w:color w:val="000000"/>
-          <w:sz w:val="24"/>
-          <w:szCs w:val="24"/>
-          <w:lang w:val="en-US"/>
-        </w:rPr>
-        <w:t xml:space="preserve">review text </w:t>
-      </w:r>
-      <w:r>
-        <w:rPr>
-          <w:rFonts w:eastAsia="Times New Roman" w:cstheme="minorHAnsi"/>
-          <w:color w:val="000000"/>
-          <w:sz w:val="24"/>
-          <w:szCs w:val="24"/>
-          <w:lang w:val="en-US"/>
-        </w:rPr>
-        <w:t xml:space="preserve">into vectors using </w:t>
-      </w:r>
-      <w:r>
-        <w:rPr>
-          <w:rFonts w:eastAsia="Times New Roman" w:cstheme="minorHAnsi"/>
-          <w:color w:val="000000"/>
-          <w:sz w:val="24"/>
-          <w:szCs w:val="24"/>
-          <w:lang w:val="en-US"/>
-        </w:rPr>
-        <w:t xml:space="preserve">Bag of Words </w:t>
-      </w:r>
-      <w:r>
-        <w:rPr>
-          <w:rFonts w:eastAsia="Times New Roman" w:cstheme="minorHAnsi"/>
-          <w:color w:val="000000"/>
-          <w:sz w:val="24"/>
-          <w:szCs w:val="24"/>
-          <w:lang w:val="en-US"/>
-        </w:rPr>
-        <w:t>(BOW)</w:t>
-      </w:r>
-    </w:p>
-    <w:p>
-      <w:pPr>
-        <w:pStyle w:val="ListParagraph"/>
-        <w:numPr>
-          <w:ilvl w:val="0"/>
-          <w:numId w:val="9"/>
-        </w:numPr>
-        <w:shd w:val="clear" w:color="auto" w:fill="FFFFFF"/>
-        <w:spacing w:after="0" w:line="300" w:lineRule="atLeast"/>
         <w:ind w:right="960"/>
         <w:jc w:val="both"/>
         <w:rPr>
@@ -3391,127 +3522,47 @@
           <w:szCs w:val="24"/>
           <w:lang w:val="en-US"/>
         </w:rPr>
-        <w:t>review text</w:t>
-      </w:r>
-      <w:r>
-        <w:rPr>
-          <w:rFonts w:eastAsia="Times New Roman" w:cstheme="minorHAnsi"/>
-          <w:color w:val="000000"/>
-          <w:sz w:val="24"/>
-          <w:szCs w:val="24"/>
-          <w:lang w:val="en-US"/>
-        </w:rPr>
-        <w:t xml:space="preserve"> into vectors using </w:t>
-      </w:r>
-      <w:r>
-        <w:rPr>
-          <w:rFonts w:eastAsia="Times New Roman" w:cstheme="minorHAnsi"/>
-          <w:color w:val="000000"/>
-          <w:sz w:val="24"/>
-          <w:szCs w:val="24"/>
-          <w:lang w:val="en-US"/>
-        </w:rPr>
-        <w:t>T</w:t>
-      </w:r>
-      <w:r>
-        <w:rPr>
-          <w:rFonts w:eastAsia="Times New Roman" w:cstheme="minorHAnsi"/>
-          <w:color w:val="000000"/>
-          <w:sz w:val="24"/>
-          <w:szCs w:val="24"/>
-          <w:lang w:val="en-US"/>
-        </w:rPr>
-        <w:t xml:space="preserve">erm </w:t>
-      </w:r>
-      <w:r>
-        <w:rPr>
-          <w:rFonts w:eastAsia="Times New Roman" w:cstheme="minorHAnsi"/>
-          <w:color w:val="000000"/>
-          <w:sz w:val="24"/>
-          <w:szCs w:val="24"/>
-          <w:lang w:val="en-US"/>
-        </w:rPr>
-        <w:t>F</w:t>
-      </w:r>
-      <w:r>
-        <w:rPr>
-          <w:rFonts w:eastAsia="Times New Roman" w:cstheme="minorHAnsi"/>
-          <w:color w:val="000000"/>
-          <w:sz w:val="24"/>
-          <w:szCs w:val="24"/>
-          <w:lang w:val="en-US"/>
-        </w:rPr>
-        <w:t>requency–</w:t>
-      </w:r>
-      <w:r>
-        <w:rPr>
-          <w:rFonts w:eastAsia="Times New Roman" w:cstheme="minorHAnsi"/>
-          <w:color w:val="000000"/>
-          <w:sz w:val="24"/>
-          <w:szCs w:val="24"/>
-          <w:lang w:val="en-US"/>
-        </w:rPr>
-        <w:t>I</w:t>
-      </w:r>
-      <w:r>
-        <w:rPr>
-          <w:rFonts w:eastAsia="Times New Roman" w:cstheme="minorHAnsi"/>
-          <w:color w:val="000000"/>
-          <w:sz w:val="24"/>
-          <w:szCs w:val="24"/>
-          <w:lang w:val="en-US"/>
-        </w:rPr>
-        <w:t xml:space="preserve">nverse </w:t>
-      </w:r>
-      <w:r>
-        <w:rPr>
-          <w:rFonts w:eastAsia="Times New Roman" w:cstheme="minorHAnsi"/>
-          <w:color w:val="000000"/>
-          <w:sz w:val="24"/>
-          <w:szCs w:val="24"/>
-          <w:lang w:val="en-US"/>
-        </w:rPr>
-        <w:t>D</w:t>
-      </w:r>
-      <w:r>
-        <w:rPr>
-          <w:rFonts w:eastAsia="Times New Roman" w:cstheme="minorHAnsi"/>
-          <w:color w:val="000000"/>
-          <w:sz w:val="24"/>
-          <w:szCs w:val="24"/>
-          <w:lang w:val="en-US"/>
-        </w:rPr>
-        <w:t xml:space="preserve">ocument </w:t>
-      </w:r>
-      <w:r>
-        <w:rPr>
-          <w:rFonts w:eastAsia="Times New Roman" w:cstheme="minorHAnsi"/>
-          <w:color w:val="000000"/>
-          <w:sz w:val="24"/>
-          <w:szCs w:val="24"/>
-          <w:lang w:val="en-US"/>
-        </w:rPr>
-        <w:t>F</w:t>
-      </w:r>
-      <w:r>
-        <w:rPr>
-          <w:rFonts w:eastAsia="Times New Roman" w:cstheme="minorHAnsi"/>
-          <w:color w:val="000000"/>
-          <w:sz w:val="24"/>
-          <w:szCs w:val="24"/>
-          <w:lang w:val="en-US"/>
-        </w:rPr>
-        <w:t xml:space="preserve">requency </w:t>
-      </w:r>
-      <w:r>
-        <w:rPr>
-          <w:rFonts w:eastAsia="Times New Roman" w:cstheme="minorHAnsi"/>
-          <w:color w:val="000000"/>
-          <w:sz w:val="24"/>
-          <w:szCs w:val="24"/>
-          <w:lang w:val="en-US"/>
-        </w:rPr>
-        <w:t>(TFIDF)</w:t>
+        <w:t xml:space="preserve">review text </w:t>
+      </w:r>
+      <w:r>
+        <w:rPr>
+          <w:rFonts w:eastAsia="Times New Roman" w:cstheme="minorHAnsi"/>
+          <w:color w:val="000000"/>
+          <w:sz w:val="24"/>
+          <w:szCs w:val="24"/>
+          <w:lang w:val="en-US"/>
+        </w:rPr>
+        <w:t>into vectors using BOW</w:t>
+      </w:r>
+      <w:r>
+        <w:rPr>
+          <w:rFonts w:eastAsia="Times New Roman" w:cstheme="minorHAnsi"/>
+          <w:color w:val="000000"/>
+          <w:sz w:val="24"/>
+          <w:szCs w:val="24"/>
+          <w:lang w:val="en-US"/>
+        </w:rPr>
+        <w:t xml:space="preserve"> and </w:t>
+      </w:r>
+      <w:r>
+        <w:rPr>
+          <w:rFonts w:eastAsia="Times New Roman" w:cstheme="minorHAnsi"/>
+          <w:color w:val="000000"/>
+          <w:sz w:val="24"/>
+          <w:szCs w:val="24"/>
+          <w:lang w:val="en-US"/>
+        </w:rPr>
+        <w:t>TFIDF</w:t>
+      </w:r>
+      <w:r>
+        <w:rPr>
+          <w:rFonts w:eastAsia="Times New Roman" w:cstheme="minorHAnsi"/>
+          <w:color w:val="000000"/>
+          <w:sz w:val="24"/>
+          <w:szCs w:val="24"/>
+          <w:lang w:val="en-US"/>
+        </w:rPr>
+        <w:t xml:space="preserve"> respectively.</w:t>
       </w:r>
     </w:p>
     <w:p>
@@ -3544,6 +3595,7 @@
           <w:szCs w:val="24"/>
           <w:lang w:val="en-US"/>
         </w:rPr>
+        <w:lastRenderedPageBreak/>
         <w:t>H</w:t>
       </w:r>
       <w:r>
@@ -3617,7 +3669,31 @@
           <w:szCs w:val="24"/>
           <w:lang w:val="en-US"/>
         </w:rPr>
-        <w:t>uning (find best Alpha)</w:t>
+        <w:t>uning (</w:t>
+      </w:r>
+      <w:r>
+        <w:rPr>
+          <w:rFonts w:eastAsia="Times New Roman" w:cstheme="minorHAnsi"/>
+          <w:b/>
+          <w:bCs/>
+          <w:color w:val="000000"/>
+          <w:sz w:val="24"/>
+          <w:szCs w:val="24"/>
+          <w:lang w:val="en-US"/>
+        </w:rPr>
+        <w:t>F</w:t>
+      </w:r>
+      <w:r>
+        <w:rPr>
+          <w:rFonts w:eastAsia="Times New Roman" w:cstheme="minorHAnsi"/>
+          <w:b/>
+          <w:bCs/>
+          <w:color w:val="000000"/>
+          <w:sz w:val="24"/>
+          <w:szCs w:val="24"/>
+          <w:lang w:val="en-US"/>
+        </w:rPr>
+        <w:t>ind best Alpha)</w:t>
       </w:r>
     </w:p>
     <w:p>
@@ -3647,7 +3723,6 @@
           <w:szCs w:val="24"/>
           <w:lang w:val="en-US"/>
         </w:rPr>
-        <w:lastRenderedPageBreak/>
         <w:t>Find the best hyper parameter which will give the maximum</w:t>
       </w:r>
       <w:r>
@@ -4476,23 +4551,23 @@
     <w:tbl>
       <w:tblPr>
         <w:tblStyle w:val="TableGrid"/>
-        <w:tblW w:w="8744" w:type="dxa"/>
+        <w:tblW w:w="8358" w:type="dxa"/>
         <w:tblInd w:w="720" w:type="dxa"/>
         <w:tblLook w:val="04A0" w:firstRow="1" w:lastRow="0" w:firstColumn="1" w:lastColumn="0" w:noHBand="0" w:noVBand="1"/>
       </w:tblPr>
       <w:tblGrid>
-        <w:gridCol w:w="1702"/>
-        <w:gridCol w:w="1893"/>
-        <w:gridCol w:w="2322"/>
-        <w:gridCol w:w="2827"/>
+        <w:gridCol w:w="1697"/>
+        <w:gridCol w:w="1888"/>
+        <w:gridCol w:w="2318"/>
+        <w:gridCol w:w="2825"/>
       </w:tblGrid>
       <w:tr>
         <w:trPr>
-          <w:trHeight w:val="386"/>
+          <w:trHeight w:val="310"/>
         </w:trPr>
         <w:tc>
           <w:tcPr>
-            <w:tcW w:w="1702" w:type="dxa"/>
+            <w:tcW w:w="1627" w:type="dxa"/>
           </w:tcPr>
           <w:p>
             <w:pPr>
@@ -4522,7 +4597,7 @@
         </w:tc>
         <w:tc>
           <w:tcPr>
-            <w:tcW w:w="1893" w:type="dxa"/>
+            <w:tcW w:w="1809" w:type="dxa"/>
           </w:tcPr>
           <w:p>
             <w:pPr>
@@ -4552,7 +4627,7 @@
         </w:tc>
         <w:tc>
           <w:tcPr>
-            <w:tcW w:w="2322" w:type="dxa"/>
+            <w:tcW w:w="2220" w:type="dxa"/>
           </w:tcPr>
           <w:p>
             <w:pPr>
@@ -4582,7 +4657,7 @@
         </w:tc>
         <w:tc>
           <w:tcPr>
-            <w:tcW w:w="2827" w:type="dxa"/>
+            <w:tcW w:w="2702" w:type="dxa"/>
           </w:tcPr>
           <w:p>
             <w:pPr>
@@ -4613,11 +4688,11 @@
       </w:tr>
       <w:tr>
         <w:trPr>
-          <w:trHeight w:val="762"/>
+          <w:trHeight w:val="613"/>
         </w:trPr>
         <w:tc>
           <w:tcPr>
-            <w:tcW w:w="1702" w:type="dxa"/>
+            <w:tcW w:w="1627" w:type="dxa"/>
           </w:tcPr>
           <w:p>
             <w:pPr>
@@ -4647,7 +4722,7 @@
         </w:tc>
         <w:tc>
           <w:tcPr>
-            <w:tcW w:w="1893" w:type="dxa"/>
+            <w:tcW w:w="1809" w:type="dxa"/>
           </w:tcPr>
           <w:p>
             <w:pPr>
@@ -4689,7 +4764,7 @@
         </w:tc>
         <w:tc>
           <w:tcPr>
-            <w:tcW w:w="2322" w:type="dxa"/>
+            <w:tcW w:w="2220" w:type="dxa"/>
           </w:tcPr>
           <w:p>
             <w:pPr>
@@ -4719,7 +4794,7 @@
         </w:tc>
         <w:tc>
           <w:tcPr>
-            <w:tcW w:w="2827" w:type="dxa"/>
+            <w:tcW w:w="2702" w:type="dxa"/>
           </w:tcPr>
           <w:p>
             <w:pPr>
@@ -4782,11 +4857,11 @@
       </w:tr>
       <w:tr>
         <w:trPr>
-          <w:trHeight w:val="772"/>
+          <w:trHeight w:val="621"/>
         </w:trPr>
         <w:tc>
           <w:tcPr>
-            <w:tcW w:w="1702" w:type="dxa"/>
+            <w:tcW w:w="1627" w:type="dxa"/>
           </w:tcPr>
           <w:p>
             <w:pPr>
@@ -4816,7 +4891,7 @@
         </w:tc>
         <w:tc>
           <w:tcPr>
-            <w:tcW w:w="1893" w:type="dxa"/>
+            <w:tcW w:w="1809" w:type="dxa"/>
           </w:tcPr>
           <w:p>
             <w:pPr>
@@ -4858,7 +4933,7 @@
         </w:tc>
         <w:tc>
           <w:tcPr>
-            <w:tcW w:w="2322" w:type="dxa"/>
+            <w:tcW w:w="2220" w:type="dxa"/>
           </w:tcPr>
           <w:p>
             <w:pPr>
@@ -4888,7 +4963,7 @@
         </w:tc>
         <w:tc>
           <w:tcPr>
-            <w:tcW w:w="2827" w:type="dxa"/>
+            <w:tcW w:w="2702" w:type="dxa"/>
           </w:tcPr>
           <w:p>
             <w:pPr>
@@ -4932,6 +5007,7 @@
           <w:lang w:val="en-US"/>
         </w:rPr>
       </w:pPr>
+      <w:bookmarkStart w:id="18" w:name="_GoBack"/>
     </w:p>
     <w:p>
       <w:pPr>
@@ -4945,9 +5021,9 @@
           <w:lang w:val="en-US"/>
         </w:rPr>
       </w:pPr>
-      <w:commentRangeStart w:id="14"/>
-      <w:commentRangeStart w:id="15"/>
-      <w:commentRangeStart w:id="16"/>
+      <w:commentRangeStart w:id="19"/>
+      <w:commentRangeStart w:id="20"/>
+      <w:commentRangeStart w:id="21"/>
       <w:r>
         <w:rPr>
           <w:rStyle w:val="CommentReference"/>
@@ -4956,9 +5032,9 @@
           <w:szCs w:val="28"/>
           <w:lang w:eastAsia="en-US"/>
         </w:rPr>
-        <w:commentReference w:id="17"/>
-      </w:r>
-      <w:commentRangeEnd w:id="14"/>
+        <w:commentReference w:id="22"/>
+      </w:r>
+      <w:commentRangeEnd w:id="19"/>
       <w:r>
         <w:rPr>
           <w:rStyle w:val="CommentReference"/>
@@ -4967,9 +5043,9 @@
           <w:szCs w:val="28"/>
           <w:lang w:eastAsia="en-US"/>
         </w:rPr>
-        <w:commentReference w:id="14"/>
-      </w:r>
-      <w:commentRangeEnd w:id="15"/>
+        <w:commentReference w:id="19"/>
+      </w:r>
+      <w:commentRangeEnd w:id="20"/>
       <w:r>
         <w:rPr>
           <w:rStyle w:val="CommentReference"/>
@@ -4978,9 +5054,9 @@
           <w:szCs w:val="28"/>
           <w:lang w:eastAsia="en-US"/>
         </w:rPr>
-        <w:commentReference w:id="15"/>
-      </w:r>
-      <w:commentRangeEnd w:id="16"/>
+        <w:commentReference w:id="20"/>
+      </w:r>
+      <w:commentRangeEnd w:id="21"/>
       <w:r>
         <w:rPr>
           <w:rStyle w:val="CommentReference"/>
@@ -4989,9 +5065,10 @@
           <w:szCs w:val="28"/>
           <w:lang w:eastAsia="en-US"/>
         </w:rPr>
-        <w:commentReference w:id="16"/>
-      </w:r>
-    </w:p>
+        <w:commentReference w:id="21"/>
+      </w:r>
+    </w:p>
+    <w:bookmarkEnd w:id="18"/>
     <w:p>
       <w:pPr>
         <w:pStyle w:val="NormalWeb"/>
@@ -5265,17 +5342,7 @@
           <w:sz w:val="24"/>
           <w:szCs w:val="24"/>
         </w:rPr>
-        <w:t>image recognition libraries to understand the content and s</w:t>
-      </w:r>
-      <w:bookmarkStart w:id="18" w:name="_GoBack"/>
-      <w:bookmarkEnd w:id="18"/>
-      <w:r>
-        <w:rPr>
-          <w:rFonts w:ascii="Calibri" w:hAnsi="Calibri" w:cs="Calibri"/>
-          <w:sz w:val="24"/>
-          <w:szCs w:val="24"/>
-        </w:rPr>
-        <w:t>entiment of the</w:t>
+        <w:t>image recognition libraries to understand the content and sentiment of the</w:t>
       </w:r>
       <w:r>
         <w:rPr>
@@ -5294,8 +5361,8 @@
         </w:rPr>
         <w:t xml:space="preserve"> </w:t>
       </w:r>
-      <w:commentRangeStart w:id="19"/>
-      <w:commentRangeStart w:id="20"/>
+      <w:commentRangeStart w:id="23"/>
+      <w:commentRangeStart w:id="24"/>
       <w:r>
         <w:rPr>
           <w:rFonts w:ascii="Calibri" w:hAnsi="Calibri" w:cs="Calibri"/>
@@ -5350,7 +5417,7 @@
         </w:rPr>
         <w:t>personality of the user</w:t>
       </w:r>
-      <w:commentRangeEnd w:id="19"/>
+      <w:commentRangeEnd w:id="23"/>
       <w:r>
         <w:rPr>
           <w:rStyle w:val="CommentReference"/>
@@ -5358,16 +5425,16 @@
           <w:sz w:val="24"/>
           <w:szCs w:val="24"/>
         </w:rPr>
-        <w:commentReference w:id="19"/>
-      </w:r>
-      <w:commentRangeEnd w:id="20"/>
+        <w:commentReference w:id="23"/>
+      </w:r>
+      <w:commentRangeEnd w:id="24"/>
       <w:r>
         <w:rPr>
           <w:rStyle w:val="CommentReference"/>
           <w:sz w:val="24"/>
           <w:szCs w:val="24"/>
         </w:rPr>
-        <w:commentReference w:id="20"/>
+        <w:commentReference w:id="24"/>
       </w:r>
       <w:r>
         <w:rPr>
@@ -5500,7 +5567,7 @@
 
 <file path=word/comments.xml><?xml version="1.0" encoding="utf-8"?>
 <w:comments xmlns:wpc="http://schemas.microsoft.com/office/word/2010/wordprocessingCanvas" xmlns:cx="http://schemas.microsoft.com/office/drawing/2014/chartex" xmlns:cx1="http://schemas.microsoft.com/office/drawing/2015/9/8/chartex" xmlns:cx2="http://schemas.microsoft.com/office/drawing/2015/10/21/chartex" xmlns:cx3="http://schemas.microsoft.com/office/drawing/2016/5/9/chartex" xmlns:cx4="http://schemas.microsoft.com/office/drawing/2016/5/10/chartex" xmlns:cx5="http://schemas.microsoft.com/office/drawing/2016/5/11/chartex" xmlns:cx6="http://schemas.microsoft.com/office/drawing/2016/5/12/chartex" xmlns:cx7="http://schemas.microsoft.com/office/drawing/2016/5/13/chartex" xmlns:cx8="http://schemas.microsoft.com/office/drawing/2016/5/14/chartex" xmlns:mc="http://schemas.openxmlformats.org/markup-compatibility/2006" xmlns:aink="http://schemas.microsoft.com/office/drawing/2016/ink" xmlns:am3d="http://schemas.microsoft.com/office/drawing/2017/model3d" xmlns:o="urn:schemas-microsoft-com:office:office" xmlns:r="http://schemas.openxmlformats.org/officeDocument/2006/relationships" xmlns:m="http://schemas.openxmlformats.org/officeDocument/2006/math" xmlns:v="urn:schemas-microsoft-com:vml" xmlns:wp14="http://schemas.microsoft.com/office/word/2010/wordprocessingDrawing" xmlns:wp="http://schemas.openxmlformats.org/drawingml/2006/wordprocessingDrawing" xmlns:w10="urn:schemas-microsoft-com:office:word" xmlns:w="http://schemas.openxmlformats.org/wordprocessingml/2006/main" xmlns:w14="http://schemas.microsoft.com/office/word/2010/wordml" xmlns:w15="http://schemas.microsoft.com/office/word/2012/wordml" xmlns:w16cid="http://schemas.microsoft.com/office/word/2016/wordml/cid" xmlns:w16se="http://schemas.microsoft.com/office/word/2015/wordml/symex" xmlns:wpg="http://schemas.microsoft.com/office/word/2010/wordprocessingGroup" xmlns:wpi="http://schemas.microsoft.com/office/word/2010/wordprocessingInk" xmlns:wne="http://schemas.microsoft.com/office/word/2006/wordml" xmlns:wps="http://schemas.microsoft.com/office/word/2010/wordprocessingShape" mc:Ignorable="w14 w15 w16se w16cid wp14">
-  <w:comment w:id="1" w:author="Phani Krishna" w:date="2019-05-27T11:42:00Z" w:initials="ksssp">
+  <w:comment w:id="0" w:author="Phani Krishna" w:date="2019-05-27T11:51:00Z" w:initials="ksssp">
     <w:p>
       <w:pPr>
         <w:pStyle w:val="CommentText"/>
@@ -5512,11 +5579,75 @@
         <w:annotationRef/>
       </w:r>
       <w:r>
+        <w:t>This is not required here, if it is intentional, keep it</w:t>
+      </w:r>
+    </w:p>
+  </w:comment>
+  <w:comment w:id="1" w:author="Ela Singh" w:date="2019-05-29T08:47:00Z" w:initials="ES">
+    <w:p>
+      <w:pPr>
+        <w:pStyle w:val="CommentText"/>
+      </w:pPr>
+      <w:r>
+        <w:rPr>
+          <w:rStyle w:val="CommentReference"/>
+        </w:rPr>
+        <w:annotationRef/>
+      </w:r>
+      <w:r>
+        <w:t>Removed it.</w:t>
+      </w:r>
+    </w:p>
+  </w:comment>
+  <w:comment w:id="2" w:author="Phani Krishna" w:date="2019-05-27T11:51:00Z" w:initials="ksssp">
+    <w:p>
+      <w:pPr>
+        <w:pStyle w:val="CommentText"/>
+      </w:pPr>
+      <w:r>
+        <w:rPr>
+          <w:rStyle w:val="CommentReference"/>
+        </w:rPr>
+        <w:annotationRef/>
+      </w:r>
+      <w:r>
+        <w:t>Gets the right assistance in time. Friends don’t give medical attention</w:t>
+      </w:r>
+    </w:p>
+  </w:comment>
+  <w:comment w:id="3" w:author="Ela Singh" w:date="2019-06-03T14:45:00Z" w:initials="ES">
+    <w:p>
+      <w:pPr>
+        <w:pStyle w:val="CommentText"/>
+      </w:pPr>
+      <w:r>
+        <w:rPr>
+          <w:rStyle w:val="CommentReference"/>
+        </w:rPr>
+        <w:annotationRef/>
+      </w:r>
+      <w:r>
+        <w:t xml:space="preserve">Updated </w:t>
+      </w:r>
+    </w:p>
+  </w:comment>
+  <w:comment w:id="5" w:author="Phani Krishna" w:date="2019-05-27T11:42:00Z" w:initials="ksssp">
+    <w:p>
+      <w:pPr>
+        <w:pStyle w:val="CommentText"/>
+      </w:pPr>
+      <w:r>
+        <w:rPr>
+          <w:rStyle w:val="CommentReference"/>
+        </w:rPr>
+        <w:annotationRef/>
+      </w:r>
+      <w:r>
         <w:t>I think this statement can be removed.</w:t>
       </w:r>
     </w:p>
   </w:comment>
-  <w:comment w:id="0" w:author="Ela Singh" w:date="2019-05-28T20:13:00Z" w:initials="ES">
+  <w:comment w:id="4" w:author="Ela Singh" w:date="2019-05-28T20:13:00Z" w:initials="ES">
     <w:p>
       <w:pPr>
         <w:pStyle w:val="CommentText"/>
@@ -5532,7 +5663,7 @@
       </w:r>
     </w:p>
   </w:comment>
-  <w:comment w:id="2" w:author="Phani Krishna" w:date="2019-05-27T11:43:00Z" w:initials="ksssp">
+  <w:comment w:id="6" w:author="Phani Krishna" w:date="2019-05-27T11:43:00Z" w:initials="ksssp">
     <w:p>
       <w:pPr>
         <w:pStyle w:val="CommentText"/>
@@ -5548,7 +5679,7 @@
       </w:r>
     </w:p>
   </w:comment>
-  <w:comment w:id="3" w:author="Ela Singh" w:date="2019-05-28T20:14:00Z" w:initials="ES">
+  <w:comment w:id="7" w:author="Ela Singh" w:date="2019-05-28T20:14:00Z" w:initials="ES">
     <w:p>
       <w:pPr>
         <w:pStyle w:val="CommentText"/>
@@ -5564,7 +5695,7 @@
       </w:r>
     </w:p>
   </w:comment>
-  <w:comment w:id="7" w:author="Phani Krishna" w:date="2019-05-27T11:48:00Z" w:initials="ksssp">
+  <w:comment w:id="11" w:author="Phani Krishna" w:date="2019-05-27T11:48:00Z" w:initials="ksssp">
     <w:p>
       <w:pPr>
         <w:pStyle w:val="CommentText"/>
@@ -5604,7 +5735,7 @@
       </w:r>
     </w:p>
   </w:comment>
-  <w:comment w:id="6" w:author="Ela Singh" w:date="2019-05-28T20:17:00Z" w:initials="ES">
+  <w:comment w:id="10" w:author="Ela Singh" w:date="2019-05-28T20:17:00Z" w:initials="ES">
     <w:p>
       <w:pPr>
         <w:pStyle w:val="CommentText"/>
@@ -5620,7 +5751,7 @@
       </w:r>
     </w:p>
   </w:comment>
-  <w:comment w:id="4" w:author="Phani Krishna" w:date="2019-05-27T11:49:00Z" w:initials="ksssp">
+  <w:comment w:id="8" w:author="Phani Krishna" w:date="2019-05-27T11:49:00Z" w:initials="ksssp">
     <w:p>
       <w:pPr>
         <w:pStyle w:val="CommentText"/>
@@ -5636,7 +5767,7 @@
       </w:r>
     </w:p>
   </w:comment>
-  <w:comment w:id="5" w:author="Ela Singh" w:date="2019-05-28T20:17:00Z" w:initials="ES">
+  <w:comment w:id="9" w:author="Ela Singh" w:date="2019-05-28T20:17:00Z" w:initials="ES">
     <w:p>
       <w:pPr>
         <w:pStyle w:val="CommentText"/>
@@ -5652,7 +5783,7 @@
       </w:r>
     </w:p>
   </w:comment>
-  <w:comment w:id="8" w:author="Phani Krishna" w:date="2019-05-27T11:52:00Z" w:initials="ksssp">
+  <w:comment w:id="12" w:author="Phani Krishna" w:date="2019-05-27T11:52:00Z" w:initials="ksssp">
     <w:p>
       <w:pPr>
         <w:pStyle w:val="CommentText"/>
@@ -5668,7 +5799,7 @@
       </w:r>
     </w:p>
   </w:comment>
-  <w:comment w:id="9" w:author="Ela Singh" w:date="2019-05-28T20:26:00Z" w:initials="ES">
+  <w:comment w:id="13" w:author="Ela Singh" w:date="2019-05-28T20:26:00Z" w:initials="ES">
     <w:p>
       <w:pPr>
         <w:pStyle w:val="CommentText"/>
@@ -5684,7 +5815,7 @@
       </w:r>
     </w:p>
   </w:comment>
-  <w:comment w:id="10" w:author="Phani Krishna" w:date="2019-05-27T11:51:00Z" w:initials="ksssp">
+  <w:comment w:id="15" w:author="Phani Krishna" w:date="2019-05-27T11:51:00Z" w:initials="ksssp">
     <w:p>
       <w:pPr>
         <w:pStyle w:val="CommentText"/>
@@ -5700,7 +5831,7 @@
       </w:r>
     </w:p>
   </w:comment>
-  <w:comment w:id="11" w:author="Ela Singh" w:date="2019-05-29T08:47:00Z" w:initials="ES">
+  <w:comment w:id="14" w:author="Ela Singh" w:date="2019-05-29T08:47:00Z" w:initials="ES">
     <w:p>
       <w:pPr>
         <w:pStyle w:val="CommentText"/>
@@ -5719,7 +5850,7 @@
       </w:r>
     </w:p>
   </w:comment>
-  <w:comment w:id="12" w:author="Phani Krishna" w:date="2019-05-27T11:51:00Z" w:initials="ksssp">
+  <w:comment w:id="16" w:author="Phani Krishna" w:date="2019-05-27T11:51:00Z" w:initials="ksssp">
     <w:p>
       <w:pPr>
         <w:pStyle w:val="CommentText"/>
@@ -5735,7 +5866,7 @@
       </w:r>
     </w:p>
   </w:comment>
-  <w:comment w:id="13" w:author="Ela Singh" w:date="2019-06-03T14:45:00Z" w:initials="ES">
+  <w:comment w:id="17" w:author="Ela Singh" w:date="2019-06-03T14:45:00Z" w:initials="ES">
     <w:p>
       <w:pPr>
         <w:pStyle w:val="CommentText"/>
@@ -5751,7 +5882,7 @@
       </w:r>
     </w:p>
   </w:comment>
-  <w:comment w:id="17" w:author="Phani Krishna" w:date="2019-05-27T11:53:00Z" w:initials="ksssp">
+  <w:comment w:id="22" w:author="Phani Krishna" w:date="2019-05-27T11:53:00Z" w:initials="ksssp">
     <w:p>
       <w:pPr>
         <w:pStyle w:val="CommentText"/>
@@ -5804,7 +5935,7 @@
       </w:r>
     </w:p>
   </w:comment>
-  <w:comment w:id="14" w:author="Mousumi Hazarika" w:date="2019-05-27T12:00:00Z" w:initials="MH">
+  <w:comment w:id="19" w:author="Mousumi Hazarika" w:date="2019-05-27T12:00:00Z" w:initials="MH">
     <w:p>
       <w:pPr>
         <w:pStyle w:val="CommentText"/>
@@ -5833,7 +5964,7 @@
       </w:r>
     </w:p>
   </w:comment>
-  <w:comment w:id="15" w:author="Mousumi Hazarika" w:date="2019-05-27T12:01:00Z" w:initials="MH">
+  <w:comment w:id="20" w:author="Mousumi Hazarika" w:date="2019-05-27T12:01:00Z" w:initials="MH">
     <w:p>
       <w:pPr>
         <w:pStyle w:val="CommentText"/>
@@ -5846,7 +5977,7 @@
       </w:r>
     </w:p>
   </w:comment>
-  <w:comment w:id="16" w:author="Ela Singh" w:date="2019-05-28T22:45:00Z" w:initials="ES">
+  <w:comment w:id="21" w:author="Ela Singh" w:date="2019-05-28T22:45:00Z" w:initials="ES">
     <w:p>
       <w:pPr>
         <w:pStyle w:val="CommentText"/>
@@ -5862,7 +5993,7 @@
       </w:r>
     </w:p>
   </w:comment>
-  <w:comment w:id="19" w:author="Phani Krishna" w:date="2019-05-27T11:54:00Z" w:initials="ksssp">
+  <w:comment w:id="23" w:author="Phani Krishna" w:date="2019-05-27T11:54:00Z" w:initials="ksssp">
     <w:p>
       <w:pPr>
         <w:pStyle w:val="CommentText"/>
@@ -5886,7 +6017,7 @@
       </w:r>
     </w:p>
   </w:comment>
-  <w:comment w:id="20" w:author="Ela Singh" w:date="2019-06-03T15:10:00Z" w:initials="ES">
+  <w:comment w:id="24" w:author="Ela Singh" w:date="2019-06-03T15:10:00Z" w:initials="ES">
     <w:p>
       <w:pPr>
         <w:pStyle w:val="CommentText"/>
@@ -5907,6 +6038,10 @@
 
 <file path=word/commentsExtended.xml><?xml version="1.0" encoding="utf-8"?>
 <w15:commentsEx xmlns:wpc="http://schemas.microsoft.com/office/word/2010/wordprocessingCanvas" xmlns:cx="http://schemas.microsoft.com/office/drawing/2014/chartex" xmlns:cx1="http://schemas.microsoft.com/office/drawing/2015/9/8/chartex" xmlns:cx2="http://schemas.microsoft.com/office/drawing/2015/10/21/chartex" xmlns:cx3="http://schemas.microsoft.com/office/drawing/2016/5/9/chartex" xmlns:cx4="http://schemas.microsoft.com/office/drawing/2016/5/10/chartex" xmlns:cx5="http://schemas.microsoft.com/office/drawing/2016/5/11/chartex" xmlns:cx6="http://schemas.microsoft.com/office/drawing/2016/5/12/chartex" xmlns:cx7="http://schemas.microsoft.com/office/drawing/2016/5/13/chartex" xmlns:cx8="http://schemas.microsoft.com/office/drawing/2016/5/14/chartex" xmlns:mc="http://schemas.openxmlformats.org/markup-compatibility/2006" xmlns:aink="http://schemas.microsoft.com/office/drawing/2016/ink" xmlns:am3d="http://schemas.microsoft.com/office/drawing/2017/model3d" xmlns:o="urn:schemas-microsoft-com:office:office" xmlns:r="http://schemas.openxmlformats.org/officeDocument/2006/relationships" xmlns:m="http://schemas.openxmlformats.org/officeDocument/2006/math" xmlns:v="urn:schemas-microsoft-com:vml" xmlns:wp14="http://schemas.microsoft.com/office/word/2010/wordprocessingDrawing" xmlns:wp="http://schemas.openxmlformats.org/drawingml/2006/wordprocessingDrawing" xmlns:w10="urn:schemas-microsoft-com:office:word" xmlns:w="http://schemas.openxmlformats.org/wordprocessingml/2006/main" xmlns:w14="http://schemas.microsoft.com/office/word/2010/wordml" xmlns:w15="http://schemas.microsoft.com/office/word/2012/wordml" xmlns:w16cid="http://schemas.microsoft.com/office/word/2016/wordml/cid" xmlns:w16se="http://schemas.microsoft.com/office/word/2015/wordml/symex" xmlns:wpg="http://schemas.microsoft.com/office/word/2010/wordprocessingGroup" xmlns:wpi="http://schemas.microsoft.com/office/word/2010/wordprocessingInk" xmlns:wne="http://schemas.microsoft.com/office/word/2006/wordml" xmlns:wps="http://schemas.microsoft.com/office/word/2010/wordprocessingShape" mc:Ignorable="w14 w15 w16se w16cid wp14">
+  <w15:commentEx w15:paraId="2709DD96" w15:done="0"/>
+  <w15:commentEx w15:paraId="4086783E" w15:paraIdParent="2709DD96" w15:done="0"/>
+  <w15:commentEx w15:paraId="01BFB792" w15:done="0"/>
+  <w15:commentEx w15:paraId="32F215BC" w15:paraIdParent="01BFB792" w15:done="0"/>
   <w15:commentEx w15:paraId="42F74153" w15:done="0"/>
   <w15:commentEx w15:paraId="6A5078C1" w15:paraIdParent="42F74153" w15:done="0"/>
   <w15:commentEx w15:paraId="2291F228" w15:done="0"/>
@@ -5932,6 +6067,8 @@
 
 <file path=word/commentsIds.xml><?xml version="1.0" encoding="utf-8"?>
 <w16cid:commentsIds xmlns:wpc="http://schemas.microsoft.com/office/word/2010/wordprocessingCanvas" xmlns:cx="http://schemas.microsoft.com/office/drawing/2014/chartex" xmlns:cx1="http://schemas.microsoft.com/office/drawing/2015/9/8/chartex" xmlns:cx2="http://schemas.microsoft.com/office/drawing/2015/10/21/chartex" xmlns:cx3="http://schemas.microsoft.com/office/drawing/2016/5/9/chartex" xmlns:cx4="http://schemas.microsoft.com/office/drawing/2016/5/10/chartex" xmlns:cx5="http://schemas.microsoft.com/office/drawing/2016/5/11/chartex" xmlns:cx6="http://schemas.microsoft.com/office/drawing/2016/5/12/chartex" xmlns:cx7="http://schemas.microsoft.com/office/drawing/2016/5/13/chartex" xmlns:cx8="http://schemas.microsoft.com/office/drawing/2016/5/14/chartex" xmlns:mc="http://schemas.openxmlformats.org/markup-compatibility/2006" xmlns:aink="http://schemas.microsoft.com/office/drawing/2016/ink" xmlns:am3d="http://schemas.microsoft.com/office/drawing/2017/model3d" xmlns:o="urn:schemas-microsoft-com:office:office" xmlns:r="http://schemas.openxmlformats.org/officeDocument/2006/relationships" xmlns:m="http://schemas.openxmlformats.org/officeDocument/2006/math" xmlns:v="urn:schemas-microsoft-com:vml" xmlns:wp14="http://schemas.microsoft.com/office/word/2010/wordprocessingDrawing" xmlns:wp="http://schemas.openxmlformats.org/drawingml/2006/wordprocessingDrawing" xmlns:w10="urn:schemas-microsoft-com:office:word" xmlns:w="http://schemas.openxmlformats.org/wordprocessingml/2006/main" xmlns:w14="http://schemas.microsoft.com/office/word/2010/wordml" xmlns:w15="http://schemas.microsoft.com/office/word/2012/wordml" xmlns:w16cid="http://schemas.microsoft.com/office/word/2016/wordml/cid" xmlns:w16se="http://schemas.microsoft.com/office/word/2015/wordml/symex" xmlns:wpg="http://schemas.microsoft.com/office/word/2010/wordprocessingGroup" xmlns:wpi="http://schemas.microsoft.com/office/word/2010/wordprocessingInk" xmlns:wne="http://schemas.microsoft.com/office/word/2006/wordml" xmlns:wps="http://schemas.microsoft.com/office/word/2010/wordprocessingShape" mc:Ignorable="w14 w15 w16se w16cid wp14">
+  <w16cid:commentId w16cid:paraId="2709DD96" w16cid:durableId="20A266BD"/>
+  <w16cid:commentId w16cid:paraId="4086783E" w16cid:durableId="20A266BC"/>
   <w16cid:commentId w16cid:paraId="6A5078C1" w16cid:durableId="209814CD"/>
   <w16cid:commentId w16cid:paraId="2291F228" w16cid:durableId="20964BF9"/>
   <w16cid:commentId w16cid:paraId="60DAE594" w16cid:durableId="20981508"/>
@@ -5940,7 +6077,6 @@
   <w16cid:commentId w16cid:paraId="3F7FB920" w16cid:durableId="209815EF"/>
   <w16cid:commentId w16cid:paraId="17BF700C" w16cid:durableId="20964DEC"/>
   <w16cid:commentId w16cid:paraId="54C22135" w16cid:durableId="209817F6"/>
-  <w16cid:commentId w16cid:paraId="263A4737" w16cid:durableId="20964DB9"/>
   <w16cid:commentId w16cid:paraId="57395FD1" w16cid:durableId="2098C597"/>
   <w16cid:commentId w16cid:paraId="3FC56156" w16cid:durableId="20964FDE"/>
   <w16cid:commentId w16cid:paraId="4BA8B59E" w16cid:durableId="20965026"/>
@@ -6302,9 +6438,9 @@
       <w:lvlJc w:val="left"/>
       <w:pPr>
         <w:tabs>
-          <w:tab w:val="num" w:pos="360"/>
+          <w:tab w:val="num" w:pos="5310"/>
         </w:tabs>
-        <w:ind w:left="360" w:hanging="360"/>
+        <w:ind w:left="5310" w:hanging="360"/>
       </w:pPr>
     </w:lvl>
     <w:lvl w:ilvl="1" w:tentative="1">

--- a/Depression Tracker-v1.docx
+++ b/Depression Tracker-v1.docx
@@ -25,7 +25,7 @@
           <w:szCs w:val="32"/>
           <w:lang w:val="en-US"/>
         </w:rPr>
-        <w:t>Social Media Sentiment</w:t>
+        <w:t>Sentiment</w:t>
       </w:r>
       <w:r>
         <w:rPr>
@@ -49,6 +49,19 @@
         </w:rPr>
         <w:t xml:space="preserve"> Analysis </w:t>
       </w:r>
+      <w:r>
+        <w:rPr>
+          <w:rFonts w:ascii="Calibri" w:hAnsi="Calibri" w:cs="Calibri"/>
+          <w:b/>
+          <w:bCs/>
+          <w:sz w:val="32"/>
+          <w:szCs w:val="32"/>
+          <w:lang w:val="en-US"/>
+        </w:rPr>
+        <w:t xml:space="preserve">on Social Media </w:t>
+      </w:r>
+      <w:bookmarkStart w:id="0" w:name="_GoBack"/>
+      <w:bookmarkEnd w:id="0"/>
       <w:r>
         <w:rPr>
           <w:rFonts w:ascii="Calibri" w:hAnsi="Calibri" w:cs="Calibri"/>
@@ -427,63 +440,7 @@
           <w:rFonts w:ascii="Calibri" w:hAnsi="Calibri" w:cs="Calibri"/>
           <w:lang w:val="en-US"/>
         </w:rPr>
-        <w:t xml:space="preserve">in case of clinical depression it will send a notification to </w:t>
-      </w:r>
-      <w:commentRangeStart w:id="0"/>
-      <w:commentRangeStart w:id="1"/>
-      <w:r>
-        <w:rPr>
-          <w:rFonts w:ascii="Calibri" w:hAnsi="Calibri" w:cs="Calibri"/>
-          <w:lang w:val="en-US"/>
-        </w:rPr>
-        <w:t xml:space="preserve">at most </w:t>
-      </w:r>
-      <w:commentRangeEnd w:id="0"/>
-      <w:r>
-        <w:rPr>
-          <w:rStyle w:val="CommentReference"/>
-          <w:rFonts w:ascii="Calibri" w:eastAsiaTheme="minorHAnsi" w:hAnsi="Calibri" w:cs="Calibri"/>
-          <w:sz w:val="24"/>
-          <w:szCs w:val="24"/>
-          <w:lang w:eastAsia="en-US"/>
-        </w:rPr>
-        <w:commentReference w:id="0"/>
-      </w:r>
-      <w:commentRangeEnd w:id="1"/>
-      <w:r>
-        <w:rPr>
-          <w:rStyle w:val="CommentReference"/>
-          <w:rFonts w:asciiTheme="minorHAnsi" w:eastAsiaTheme="minorHAnsi" w:hAnsiTheme="minorHAnsi" w:cstheme="minorBidi"/>
-          <w:sz w:val="24"/>
-          <w:szCs w:val="24"/>
-          <w:lang w:eastAsia="en-US"/>
-        </w:rPr>
-        <w:commentReference w:id="1"/>
-      </w:r>
-      <w:r>
-        <w:rPr>
-          <w:rFonts w:ascii="Calibri" w:hAnsi="Calibri" w:cs="Calibri"/>
-          <w:lang w:val="en-US"/>
-        </w:rPr>
-        <w:t>3 close friends of the user so that the person gets the right assistance in time</w:t>
-      </w:r>
-      <w:r>
-        <w:rPr>
-          <w:rStyle w:val="CommentReference"/>
-          <w:rFonts w:ascii="Calibri" w:eastAsiaTheme="minorHAnsi" w:hAnsi="Calibri" w:cs="Calibri"/>
-          <w:sz w:val="24"/>
-          <w:szCs w:val="24"/>
-          <w:lang w:eastAsia="en-US"/>
-        </w:rPr>
-        <w:commentReference w:id="2"/>
-      </w:r>
-      <w:r>
-        <w:rPr>
-          <w:rStyle w:val="CommentReference"/>
-          <w:rFonts w:asciiTheme="minorHAnsi" w:eastAsiaTheme="minorHAnsi" w:hAnsiTheme="minorHAnsi" w:cstheme="minorBidi"/>
-          <w:lang w:eastAsia="en-US"/>
-        </w:rPr>
-        <w:commentReference w:id="3"/>
+        <w:t>in case of clinical depression it will send a notification to at most 3 close friends of the user so that the person gets the right assistance in time</w:t>
       </w:r>
       <w:r>
         <w:rPr>
@@ -616,28 +573,6 @@
         </w:rPr>
         <w:t>.</w:t>
       </w:r>
-      <w:commentRangeStart w:id="4"/>
-      <w:r>
-        <w:rPr>
-          <w:rStyle w:val="CommentReference"/>
-          <w:rFonts w:ascii="Calibri" w:eastAsiaTheme="minorHAnsi" w:hAnsi="Calibri" w:cs="Calibri"/>
-          <w:sz w:val="24"/>
-          <w:szCs w:val="24"/>
-          <w:lang w:eastAsia="en-US"/>
-        </w:rPr>
-        <w:commentReference w:id="5"/>
-      </w:r>
-      <w:commentRangeEnd w:id="4"/>
-      <w:r>
-        <w:rPr>
-          <w:rStyle w:val="CommentReference"/>
-          <w:rFonts w:ascii="Calibri" w:eastAsiaTheme="minorHAnsi" w:hAnsi="Calibri" w:cs="Calibri"/>
-          <w:sz w:val="24"/>
-          <w:szCs w:val="24"/>
-          <w:lang w:eastAsia="en-US"/>
-        </w:rPr>
-        <w:commentReference w:id="4"/>
-      </w:r>
       <w:r>
         <w:rPr>
           <w:rFonts w:ascii="Calibri" w:hAnsi="Calibri" w:cs="Calibri"/>
@@ -645,8 +580,6 @@
         </w:rPr>
         <w:t xml:space="preserve"> </w:t>
       </w:r>
-      <w:commentRangeStart w:id="6"/>
-      <w:commentRangeStart w:id="7"/>
       <w:r>
         <w:rPr>
           <w:rFonts w:ascii="Calibri" w:hAnsi="Calibri" w:cs="Calibri"/>
@@ -680,93 +613,64 @@
           <w:rFonts w:ascii="Calibri" w:hAnsi="Calibri" w:cs="Calibri"/>
           <w:lang w:val="en-US"/>
         </w:rPr>
+        <w:t xml:space="preserve">. However, </w:t>
+      </w:r>
+      <w:r>
+        <w:rPr>
+          <w:rFonts w:ascii="Calibri" w:hAnsi="Calibri" w:cs="Calibri"/>
+          <w:lang w:val="en-US"/>
+        </w:rPr>
+        <w:t>t</w:t>
+      </w:r>
+      <w:r>
+        <w:rPr>
+          <w:rFonts w:ascii="Calibri" w:hAnsi="Calibri" w:cs="Calibri"/>
+          <w:lang w:val="en-US"/>
+        </w:rPr>
+        <w:t>he rapidly growing technology has also made people</w:t>
+      </w:r>
+      <w:r>
+        <w:rPr>
+          <w:rFonts w:ascii="Calibri" w:hAnsi="Calibri" w:cs="Calibri"/>
+          <w:lang w:val="en-US"/>
+        </w:rPr>
+        <w:t xml:space="preserve"> </w:t>
+      </w:r>
+      <w:r>
+        <w:rPr>
+          <w:rFonts w:ascii="Calibri" w:hAnsi="Calibri" w:cs="Calibri"/>
+          <w:lang w:val="en-US"/>
+        </w:rPr>
+        <w:t xml:space="preserve">more </w:t>
+      </w:r>
+      <w:r>
+        <w:rPr>
+          <w:rFonts w:ascii="Calibri" w:hAnsi="Calibri" w:cs="Calibri"/>
+          <w:lang w:val="en-US"/>
+        </w:rPr>
+        <w:t>isolated</w:t>
+      </w:r>
+      <w:r>
+        <w:rPr>
+          <w:rFonts w:ascii="Calibri" w:hAnsi="Calibri" w:cs="Calibri"/>
+          <w:lang w:val="en-US"/>
+        </w:rPr>
+        <w:t xml:space="preserve"> and depressed</w:t>
+      </w:r>
+      <w:r>
+        <w:rPr>
+          <w:rFonts w:ascii="Calibri" w:hAnsi="Calibri" w:cs="Calibri"/>
+          <w:lang w:val="en-US"/>
+        </w:rPr>
+        <w:t xml:space="preserve"> than ever before</w:t>
+      </w:r>
+      <w:r>
+        <w:rPr>
+          <w:rFonts w:ascii="Calibri" w:hAnsi="Calibri" w:cs="Calibri"/>
+          <w:lang w:val="en-US"/>
+        </w:rPr>
         <w:t xml:space="preserve">. </w:t>
       </w:r>
-      <w:commentRangeEnd w:id="6"/>
-      <w:r>
-        <w:rPr>
-          <w:rStyle w:val="CommentReference"/>
-          <w:rFonts w:ascii="Calibri" w:eastAsiaTheme="minorHAnsi" w:hAnsi="Calibri" w:cs="Calibri"/>
-          <w:sz w:val="24"/>
-          <w:szCs w:val="24"/>
-          <w:lang w:eastAsia="en-US"/>
-        </w:rPr>
-        <w:commentReference w:id="6"/>
-      </w:r>
-      <w:commentRangeEnd w:id="7"/>
-      <w:r>
-        <w:rPr>
-          <w:rStyle w:val="CommentReference"/>
-          <w:rFonts w:ascii="Calibri" w:eastAsiaTheme="minorHAnsi" w:hAnsi="Calibri" w:cs="Calibri"/>
-          <w:sz w:val="24"/>
-          <w:szCs w:val="24"/>
-          <w:lang w:eastAsia="en-US"/>
-        </w:rPr>
-        <w:commentReference w:id="7"/>
-      </w:r>
-      <w:r>
-        <w:rPr>
-          <w:rFonts w:ascii="Calibri" w:hAnsi="Calibri" w:cs="Calibri"/>
-          <w:lang w:val="en-US"/>
-        </w:rPr>
-        <w:t xml:space="preserve">However, </w:t>
-      </w:r>
-      <w:r>
-        <w:rPr>
-          <w:rFonts w:ascii="Calibri" w:hAnsi="Calibri" w:cs="Calibri"/>
-          <w:lang w:val="en-US"/>
-        </w:rPr>
-        <w:t>t</w:t>
-      </w:r>
-      <w:r>
-        <w:rPr>
-          <w:rFonts w:ascii="Calibri" w:hAnsi="Calibri" w:cs="Calibri"/>
-          <w:lang w:val="en-US"/>
-        </w:rPr>
-        <w:t>he rapidly growing technology has also made people</w:t>
-      </w:r>
-      <w:r>
-        <w:rPr>
-          <w:rFonts w:ascii="Calibri" w:hAnsi="Calibri" w:cs="Calibri"/>
-          <w:lang w:val="en-US"/>
-        </w:rPr>
-        <w:t xml:space="preserve"> </w:t>
-      </w:r>
-      <w:r>
-        <w:rPr>
-          <w:rFonts w:ascii="Calibri" w:hAnsi="Calibri" w:cs="Calibri"/>
-          <w:lang w:val="en-US"/>
-        </w:rPr>
-        <w:t xml:space="preserve">more </w:t>
-      </w:r>
-      <w:r>
-        <w:rPr>
-          <w:rFonts w:ascii="Calibri" w:hAnsi="Calibri" w:cs="Calibri"/>
-          <w:lang w:val="en-US"/>
-        </w:rPr>
-        <w:t>isolated</w:t>
-      </w:r>
-      <w:r>
-        <w:rPr>
-          <w:rFonts w:ascii="Calibri" w:hAnsi="Calibri" w:cs="Calibri"/>
-          <w:lang w:val="en-US"/>
-        </w:rPr>
-        <w:t xml:space="preserve"> and depressed</w:t>
-      </w:r>
-      <w:r>
-        <w:rPr>
-          <w:rFonts w:ascii="Calibri" w:hAnsi="Calibri" w:cs="Calibri"/>
-          <w:lang w:val="en-US"/>
-        </w:rPr>
-        <w:t xml:space="preserve"> than ever before</w:t>
-      </w:r>
-      <w:r>
-        <w:rPr>
-          <w:rFonts w:ascii="Calibri" w:hAnsi="Calibri" w:cs="Calibri"/>
-          <w:lang w:val="en-US"/>
-        </w:rPr>
-        <w:t xml:space="preserve">. </w:t>
-      </w:r>
       <w:r>
         <w:rPr>
           <w:rFonts w:ascii="Calibri" w:hAnsi="Calibri" w:cs="Calibri"/>
@@ -891,16 +795,7 @@
           <w:rFonts w:ascii="Calibri" w:hAnsi="Calibri" w:cs="Calibri"/>
           <w:lang w:val="en-US"/>
         </w:rPr>
-        <w:t>suffer from social media depression</w:t>
-      </w:r>
-      <w:commentRangeStart w:id="8"/>
-      <w:commentRangeStart w:id="9"/>
-      <w:r>
-        <w:rPr>
-          <w:rFonts w:ascii="Calibri" w:hAnsi="Calibri" w:cs="Calibri"/>
-          <w:lang w:val="en-US"/>
-        </w:rPr>
-        <w:t xml:space="preserve">. A study </w:t>
+        <w:t xml:space="preserve">suffer from social media depression. A study </w:t>
       </w:r>
       <w:r>
         <w:rPr>
@@ -922,50 +817,6 @@
           <w:lang w:val="en-US"/>
         </w:rPr>
         <w:t>depression and loneliness.</w:t>
-      </w:r>
-      <w:commentRangeStart w:id="10"/>
-      <w:r>
-        <w:rPr>
-          <w:rStyle w:val="CommentReference"/>
-          <w:rFonts w:ascii="Calibri" w:eastAsiaTheme="minorHAnsi" w:hAnsi="Calibri" w:cs="Calibri"/>
-          <w:sz w:val="24"/>
-          <w:szCs w:val="24"/>
-          <w:lang w:eastAsia="en-US"/>
-        </w:rPr>
-        <w:commentReference w:id="11"/>
-      </w:r>
-      <w:commentRangeEnd w:id="10"/>
-      <w:r>
-        <w:rPr>
-          <w:rStyle w:val="CommentReference"/>
-          <w:rFonts w:ascii="Calibri" w:eastAsiaTheme="minorHAnsi" w:hAnsi="Calibri" w:cs="Calibri"/>
-          <w:sz w:val="24"/>
-          <w:szCs w:val="24"/>
-          <w:lang w:eastAsia="en-US"/>
-        </w:rPr>
-        <w:commentReference w:id="10"/>
-      </w:r>
-      <w:commentRangeEnd w:id="8"/>
-      <w:r>
-        <w:rPr>
-          <w:rStyle w:val="CommentReference"/>
-          <w:rFonts w:ascii="Calibri" w:eastAsiaTheme="minorHAnsi" w:hAnsi="Calibri" w:cs="Calibri"/>
-          <w:sz w:val="24"/>
-          <w:szCs w:val="24"/>
-          <w:lang w:eastAsia="en-US"/>
-        </w:rPr>
-        <w:commentReference w:id="8"/>
-      </w:r>
-      <w:commentRangeEnd w:id="9"/>
-      <w:r>
-        <w:rPr>
-          <w:rStyle w:val="CommentReference"/>
-          <w:rFonts w:ascii="Calibri" w:eastAsiaTheme="minorHAnsi" w:hAnsi="Calibri" w:cs="Calibri"/>
-          <w:sz w:val="24"/>
-          <w:szCs w:val="24"/>
-          <w:lang w:eastAsia="en-US"/>
-        </w:rPr>
-        <w:commentReference w:id="9"/>
       </w:r>
     </w:p>
     <w:p>
@@ -978,8 +829,6 @@
           <w:lang w:val="en-US"/>
         </w:rPr>
       </w:pPr>
-      <w:commentRangeStart w:id="12"/>
-      <w:commentRangeStart w:id="13"/>
       <w:r>
         <w:rPr>
           <w:rFonts w:ascii="Calibri" w:hAnsi="Calibri" w:cs="Calibri"/>
@@ -994,28 +843,6 @@
         </w:rPr>
         <w:t xml:space="preserve">proposed a model </w:t>
       </w:r>
-      <w:commentRangeEnd w:id="12"/>
-      <w:r>
-        <w:rPr>
-          <w:rStyle w:val="CommentReference"/>
-          <w:rFonts w:ascii="Calibri" w:eastAsiaTheme="minorHAnsi" w:hAnsi="Calibri" w:cs="Calibri"/>
-          <w:sz w:val="24"/>
-          <w:szCs w:val="24"/>
-          <w:lang w:eastAsia="en-US"/>
-        </w:rPr>
-        <w:commentReference w:id="12"/>
-      </w:r>
-      <w:commentRangeEnd w:id="13"/>
-      <w:r>
-        <w:rPr>
-          <w:rStyle w:val="CommentReference"/>
-          <w:rFonts w:ascii="Calibri" w:eastAsiaTheme="minorHAnsi" w:hAnsi="Calibri" w:cs="Calibri"/>
-          <w:sz w:val="24"/>
-          <w:szCs w:val="24"/>
-          <w:lang w:eastAsia="en-US"/>
-        </w:rPr>
-        <w:commentReference w:id="13"/>
-      </w:r>
       <w:r>
         <w:rPr>
           <w:rFonts w:ascii="Calibri" w:hAnsi="Calibri" w:cs="Calibri"/>
@@ -1043,48 +870,6 @@
           <w:lang w:val="en-US"/>
         </w:rPr>
         <w:t>.</w:t>
-      </w:r>
-      <w:commentRangeStart w:id="14"/>
-      <w:r>
-        <w:rPr>
-          <w:rStyle w:val="CommentReference"/>
-          <w:rFonts w:ascii="Calibri" w:eastAsiaTheme="minorHAnsi" w:hAnsi="Calibri" w:cs="Calibri"/>
-          <w:sz w:val="24"/>
-          <w:szCs w:val="24"/>
-          <w:lang w:eastAsia="en-US"/>
-        </w:rPr>
-        <w:commentReference w:id="15"/>
-      </w:r>
-      <w:commentRangeEnd w:id="14"/>
-      <w:r>
-        <w:rPr>
-          <w:rStyle w:val="CommentReference"/>
-          <w:rFonts w:asciiTheme="minorHAnsi" w:eastAsiaTheme="minorHAnsi" w:hAnsiTheme="minorHAnsi" w:cstheme="minorBidi"/>
-          <w:sz w:val="24"/>
-          <w:szCs w:val="24"/>
-          <w:lang w:eastAsia="en-US"/>
-        </w:rPr>
-        <w:commentReference w:id="14"/>
-      </w:r>
-      <w:r>
-        <w:rPr>
-          <w:rStyle w:val="CommentReference"/>
-          <w:rFonts w:ascii="Calibri" w:eastAsiaTheme="minorHAnsi" w:hAnsi="Calibri" w:cs="Calibri"/>
-          <w:sz w:val="24"/>
-          <w:szCs w:val="24"/>
-          <w:highlight w:val="yellow"/>
-          <w:lang w:eastAsia="en-US"/>
-        </w:rPr>
-        <w:commentReference w:id="16"/>
-      </w:r>
-      <w:r>
-        <w:rPr>
-          <w:rStyle w:val="CommentReference"/>
-          <w:rFonts w:asciiTheme="minorHAnsi" w:eastAsiaTheme="minorHAnsi" w:hAnsiTheme="minorHAnsi" w:cstheme="minorBidi"/>
-          <w:highlight w:val="yellow"/>
-          <w:lang w:eastAsia="en-US"/>
-        </w:rPr>
-        <w:commentReference w:id="17"/>
       </w:r>
       <w:r>
         <w:rPr>
@@ -1339,7 +1124,7 @@
           <w:spacing w:val="-1"/>
           <w:shd w:val="clear" w:color="auto" w:fill="FFFFFF"/>
         </w:rPr>
-        <w:t>NLTK Sentimental Analyzer</w:t>
+        <w:t>NLTK Sentimental Analyzer.</w:t>
       </w:r>
       <w:r>
         <w:rPr>
@@ -1347,7 +1132,7 @@
           <w:spacing w:val="-1"/>
           <w:shd w:val="clear" w:color="auto" w:fill="FFFFFF"/>
         </w:rPr>
-        <w:t>.</w:t>
+        <w:t xml:space="preserve"> </w:t>
       </w:r>
       <w:r>
         <w:rPr>
@@ -1355,7 +1140,7 @@
           <w:spacing w:val="-1"/>
           <w:shd w:val="clear" w:color="auto" w:fill="FFFFFF"/>
         </w:rPr>
-        <w:t xml:space="preserve"> </w:t>
+        <w:t>In the other set</w:t>
       </w:r>
       <w:r>
         <w:rPr>
@@ -1363,7 +1148,7 @@
           <w:spacing w:val="-1"/>
           <w:shd w:val="clear" w:color="auto" w:fill="FFFFFF"/>
         </w:rPr>
-        <w:t>In the other set</w:t>
+        <w:t>,</w:t>
       </w:r>
       <w:r>
         <w:rPr>
@@ -1371,7 +1156,7 @@
           <w:spacing w:val="-1"/>
           <w:shd w:val="clear" w:color="auto" w:fill="FFFFFF"/>
         </w:rPr>
-        <w:t>,</w:t>
+        <w:t xml:space="preserve"> we have </w:t>
       </w:r>
       <w:r>
         <w:rPr>
@@ -1379,18 +1164,24 @@
           <w:spacing w:val="-1"/>
           <w:shd w:val="clear" w:color="auto" w:fill="FFFFFF"/>
         </w:rPr>
-        <w:t xml:space="preserve"> we have </w:t>
-      </w:r>
-      <w:proofErr w:type="spellStart"/>
+        <w:t>analy</w:t>
+      </w:r>
       <w:r>
         <w:rPr>
           <w:rFonts w:ascii="Calibri" w:hAnsi="Calibri" w:cs="Calibri"/>
           <w:spacing w:val="-1"/>
           <w:shd w:val="clear" w:color="auto" w:fill="FFFFFF"/>
         </w:rPr>
-        <w:t>analyzed</w:t>
-      </w:r>
-      <w:proofErr w:type="spellEnd"/>
+        <w:t>s</w:t>
+      </w:r>
+      <w:r>
+        <w:rPr>
+          <w:rFonts w:ascii="Calibri" w:hAnsi="Calibri" w:cs="Calibri"/>
+          <w:spacing w:val="-1"/>
+          <w:shd w:val="clear" w:color="auto" w:fill="FFFFFF"/>
+        </w:rPr>
+        <w:t>ed</w:t>
+      </w:r>
       <w:r>
         <w:rPr>
           <w:rFonts w:ascii="Calibri" w:hAnsi="Calibri" w:cs="Calibri"/>
@@ -5007,7 +4798,6 @@
           <w:lang w:val="en-US"/>
         </w:rPr>
       </w:pPr>
-      <w:bookmarkStart w:id="18" w:name="_GoBack"/>
     </w:p>
     <w:p>
       <w:pPr>
@@ -5021,54 +4811,7 @@
           <w:lang w:val="en-US"/>
         </w:rPr>
       </w:pPr>
-      <w:commentRangeStart w:id="19"/>
-      <w:commentRangeStart w:id="20"/>
-      <w:commentRangeStart w:id="21"/>
-      <w:r>
-        <w:rPr>
-          <w:rStyle w:val="CommentReference"/>
-          <w:rFonts w:ascii="Calibri" w:eastAsiaTheme="minorHAnsi" w:hAnsi="Calibri" w:cs="Calibri"/>
-          <w:sz w:val="28"/>
-          <w:szCs w:val="28"/>
-          <w:lang w:eastAsia="en-US"/>
-        </w:rPr>
-        <w:commentReference w:id="22"/>
-      </w:r>
-      <w:commentRangeEnd w:id="19"/>
-      <w:r>
-        <w:rPr>
-          <w:rStyle w:val="CommentReference"/>
-          <w:rFonts w:ascii="Calibri" w:eastAsiaTheme="minorHAnsi" w:hAnsi="Calibri" w:cs="Calibri"/>
-          <w:sz w:val="28"/>
-          <w:szCs w:val="28"/>
-          <w:lang w:eastAsia="en-US"/>
-        </w:rPr>
-        <w:commentReference w:id="19"/>
-      </w:r>
-      <w:commentRangeEnd w:id="20"/>
-      <w:r>
-        <w:rPr>
-          <w:rStyle w:val="CommentReference"/>
-          <w:rFonts w:ascii="Calibri" w:eastAsiaTheme="minorHAnsi" w:hAnsi="Calibri" w:cs="Calibri"/>
-          <w:sz w:val="28"/>
-          <w:szCs w:val="28"/>
-          <w:lang w:eastAsia="en-US"/>
-        </w:rPr>
-        <w:commentReference w:id="20"/>
-      </w:r>
-      <w:commentRangeEnd w:id="21"/>
-      <w:r>
-        <w:rPr>
-          <w:rStyle w:val="CommentReference"/>
-          <w:rFonts w:ascii="Calibri" w:eastAsiaTheme="minorHAnsi" w:hAnsi="Calibri" w:cs="Calibri"/>
-          <w:sz w:val="28"/>
-          <w:szCs w:val="28"/>
-          <w:lang w:eastAsia="en-US"/>
-        </w:rPr>
-        <w:commentReference w:id="21"/>
-      </w:r>
     </w:p>
-    <w:bookmarkEnd w:id="18"/>
     <w:p>
       <w:pPr>
         <w:pStyle w:val="NormalWeb"/>
@@ -5359,55 +5102,44 @@
           <w:szCs w:val="24"/>
           <w:lang w:val="en-US"/>
         </w:rPr>
+        <w:t xml:space="preserve"> Th</w:t>
+      </w:r>
+      <w:r>
+        <w:rPr>
+          <w:rFonts w:ascii="Calibri" w:hAnsi="Calibri" w:cs="Calibri"/>
+          <w:sz w:val="24"/>
+          <w:szCs w:val="24"/>
+          <w:lang w:val="en-US"/>
+        </w:rPr>
+        <w:t>ese image classifiers</w:t>
+      </w:r>
+      <w:r>
+        <w:rPr>
+          <w:rFonts w:ascii="Calibri" w:hAnsi="Calibri" w:cs="Calibri"/>
+          <w:sz w:val="24"/>
+          <w:szCs w:val="24"/>
+          <w:lang w:val="en-US"/>
+        </w:rPr>
+        <w:t xml:space="preserve"> can then </w:t>
+      </w:r>
+      <w:r>
+        <w:rPr>
+          <w:rFonts w:ascii="Calibri" w:hAnsi="Calibri" w:cs="Calibri"/>
+          <w:sz w:val="24"/>
+          <w:szCs w:val="24"/>
+          <w:lang w:val="en-US"/>
+        </w:rPr>
+        <w:t>be used to predict the mood or</w:t>
+      </w:r>
+      <w:r>
+        <w:rPr>
+          <w:rFonts w:ascii="Calibri" w:hAnsi="Calibri" w:cs="Calibri"/>
+          <w:sz w:val="24"/>
+          <w:szCs w:val="24"/>
+          <w:lang w:val="en-US"/>
+        </w:rPr>
         <w:t xml:space="preserve"> </w:t>
       </w:r>
-      <w:commentRangeStart w:id="23"/>
-      <w:commentRangeStart w:id="24"/>
-      <w:r>
-        <w:rPr>
-          <w:rFonts w:ascii="Calibri" w:hAnsi="Calibri" w:cs="Calibri"/>
-          <w:sz w:val="24"/>
-          <w:szCs w:val="24"/>
-          <w:lang w:val="en-US"/>
-        </w:rPr>
-        <w:t>Th</w:t>
-      </w:r>
-      <w:r>
-        <w:rPr>
-          <w:rFonts w:ascii="Calibri" w:hAnsi="Calibri" w:cs="Calibri"/>
-          <w:sz w:val="24"/>
-          <w:szCs w:val="24"/>
-          <w:lang w:val="en-US"/>
-        </w:rPr>
-        <w:t>ese image classifiers</w:t>
-      </w:r>
-      <w:r>
-        <w:rPr>
-          <w:rFonts w:ascii="Calibri" w:hAnsi="Calibri" w:cs="Calibri"/>
-          <w:sz w:val="24"/>
-          <w:szCs w:val="24"/>
-          <w:lang w:val="en-US"/>
-        </w:rPr>
-        <w:t xml:space="preserve"> can then </w:t>
-      </w:r>
-      <w:r>
-        <w:rPr>
-          <w:rFonts w:ascii="Calibri" w:hAnsi="Calibri" w:cs="Calibri"/>
-          <w:sz w:val="24"/>
-          <w:szCs w:val="24"/>
-          <w:lang w:val="en-US"/>
-        </w:rPr>
-        <w:t>be used to predict the mood or</w:t>
-      </w:r>
-      <w:r>
-        <w:rPr>
-          <w:rFonts w:ascii="Calibri" w:hAnsi="Calibri" w:cs="Calibri"/>
-          <w:sz w:val="24"/>
-          <w:szCs w:val="24"/>
-          <w:lang w:val="en-US"/>
-        </w:rPr>
-        <w:t xml:space="preserve"> </w:t>
-      </w:r>
       <w:r>
         <w:rPr>
           <w:rFonts w:ascii="Calibri" w:hAnsi="Calibri" w:cs="Calibri"/>
@@ -5416,25 +5148,6 @@
           <w:lang w:val="en-US"/>
         </w:rPr>
         <w:t>personality of the user</w:t>
-      </w:r>
-      <w:commentRangeEnd w:id="23"/>
-      <w:r>
-        <w:rPr>
-          <w:rStyle w:val="CommentReference"/>
-          <w:rFonts w:ascii="Calibri" w:hAnsi="Calibri" w:cs="Calibri"/>
-          <w:sz w:val="24"/>
-          <w:szCs w:val="24"/>
-        </w:rPr>
-        <w:commentReference w:id="23"/>
-      </w:r>
-      <w:commentRangeEnd w:id="24"/>
-      <w:r>
-        <w:rPr>
-          <w:rStyle w:val="CommentReference"/>
-          <w:sz w:val="24"/>
-          <w:szCs w:val="24"/>
-        </w:rPr>
-        <w:commentReference w:id="24"/>
       </w:r>
       <w:r>
         <w:rPr>
@@ -5563,527 +5276,6 @@
     </w:sectPr>
   </w:body>
 </w:document>
-</file>
-
-<file path=word/comments.xml><?xml version="1.0" encoding="utf-8"?>
-<w:comments xmlns:wpc="http://schemas.microsoft.com/office/word/2010/wordprocessingCanvas" xmlns:cx="http://schemas.microsoft.com/office/drawing/2014/chartex" xmlns:cx1="http://schemas.microsoft.com/office/drawing/2015/9/8/chartex" xmlns:cx2="http://schemas.microsoft.com/office/drawing/2015/10/21/chartex" xmlns:cx3="http://schemas.microsoft.com/office/drawing/2016/5/9/chartex" xmlns:cx4="http://schemas.microsoft.com/office/drawing/2016/5/10/chartex" xmlns:cx5="http://schemas.microsoft.com/office/drawing/2016/5/11/chartex" xmlns:cx6="http://schemas.microsoft.com/office/drawing/2016/5/12/chartex" xmlns:cx7="http://schemas.microsoft.com/office/drawing/2016/5/13/chartex" xmlns:cx8="http://schemas.microsoft.com/office/drawing/2016/5/14/chartex" xmlns:mc="http://schemas.openxmlformats.org/markup-compatibility/2006" xmlns:aink="http://schemas.microsoft.com/office/drawing/2016/ink" xmlns:am3d="http://schemas.microsoft.com/office/drawing/2017/model3d" xmlns:o="urn:schemas-microsoft-com:office:office" xmlns:r="http://schemas.openxmlformats.org/officeDocument/2006/relationships" xmlns:m="http://schemas.openxmlformats.org/officeDocument/2006/math" xmlns:v="urn:schemas-microsoft-com:vml" xmlns:wp14="http://schemas.microsoft.com/office/word/2010/wordprocessingDrawing" xmlns:wp="http://schemas.openxmlformats.org/drawingml/2006/wordprocessingDrawing" xmlns:w10="urn:schemas-microsoft-com:office:word" xmlns:w="http://schemas.openxmlformats.org/wordprocessingml/2006/main" xmlns:w14="http://schemas.microsoft.com/office/word/2010/wordml" xmlns:w15="http://schemas.microsoft.com/office/word/2012/wordml" xmlns:w16cid="http://schemas.microsoft.com/office/word/2016/wordml/cid" xmlns:w16se="http://schemas.microsoft.com/office/word/2015/wordml/symex" xmlns:wpg="http://schemas.microsoft.com/office/word/2010/wordprocessingGroup" xmlns:wpi="http://schemas.microsoft.com/office/word/2010/wordprocessingInk" xmlns:wne="http://schemas.microsoft.com/office/word/2006/wordml" xmlns:wps="http://schemas.microsoft.com/office/word/2010/wordprocessingShape" mc:Ignorable="w14 w15 w16se w16cid wp14">
-  <w:comment w:id="0" w:author="Phani Krishna" w:date="2019-05-27T11:51:00Z" w:initials="ksssp">
-    <w:p>
-      <w:pPr>
-        <w:pStyle w:val="CommentText"/>
-      </w:pPr>
-      <w:r>
-        <w:rPr>
-          <w:rStyle w:val="CommentReference"/>
-        </w:rPr>
-        <w:annotationRef/>
-      </w:r>
-      <w:r>
-        <w:t>This is not required here, if it is intentional, keep it</w:t>
-      </w:r>
-    </w:p>
-  </w:comment>
-  <w:comment w:id="1" w:author="Ela Singh" w:date="2019-05-29T08:47:00Z" w:initials="ES">
-    <w:p>
-      <w:pPr>
-        <w:pStyle w:val="CommentText"/>
-      </w:pPr>
-      <w:r>
-        <w:rPr>
-          <w:rStyle w:val="CommentReference"/>
-        </w:rPr>
-        <w:annotationRef/>
-      </w:r>
-      <w:r>
-        <w:t>Removed it.</w:t>
-      </w:r>
-    </w:p>
-  </w:comment>
-  <w:comment w:id="2" w:author="Phani Krishna" w:date="2019-05-27T11:51:00Z" w:initials="ksssp">
-    <w:p>
-      <w:pPr>
-        <w:pStyle w:val="CommentText"/>
-      </w:pPr>
-      <w:r>
-        <w:rPr>
-          <w:rStyle w:val="CommentReference"/>
-        </w:rPr>
-        <w:annotationRef/>
-      </w:r>
-      <w:r>
-        <w:t>Gets the right assistance in time. Friends don’t give medical attention</w:t>
-      </w:r>
-    </w:p>
-  </w:comment>
-  <w:comment w:id="3" w:author="Ela Singh" w:date="2019-06-03T14:45:00Z" w:initials="ES">
-    <w:p>
-      <w:pPr>
-        <w:pStyle w:val="CommentText"/>
-      </w:pPr>
-      <w:r>
-        <w:rPr>
-          <w:rStyle w:val="CommentReference"/>
-        </w:rPr>
-        <w:annotationRef/>
-      </w:r>
-      <w:r>
-        <w:t xml:space="preserve">Updated </w:t>
-      </w:r>
-    </w:p>
-  </w:comment>
-  <w:comment w:id="5" w:author="Phani Krishna" w:date="2019-05-27T11:42:00Z" w:initials="ksssp">
-    <w:p>
-      <w:pPr>
-        <w:pStyle w:val="CommentText"/>
-      </w:pPr>
-      <w:r>
-        <w:rPr>
-          <w:rStyle w:val="CommentReference"/>
-        </w:rPr>
-        <w:annotationRef/>
-      </w:r>
-      <w:r>
-        <w:t>I think this statement can be removed.</w:t>
-      </w:r>
-    </w:p>
-  </w:comment>
-  <w:comment w:id="4" w:author="Ela Singh" w:date="2019-05-28T20:13:00Z" w:initials="ES">
-    <w:p>
-      <w:pPr>
-        <w:pStyle w:val="CommentText"/>
-      </w:pPr>
-      <w:r>
-        <w:rPr>
-          <w:rStyle w:val="CommentReference"/>
-        </w:rPr>
-        <w:annotationRef/>
-      </w:r>
-      <w:r>
-        <w:t>Removed the statement.</w:t>
-      </w:r>
-    </w:p>
-  </w:comment>
-  <w:comment w:id="6" w:author="Phani Krishna" w:date="2019-05-27T11:43:00Z" w:initials="ksssp">
-    <w:p>
-      <w:pPr>
-        <w:pStyle w:val="CommentText"/>
-      </w:pPr>
-      <w:r>
-        <w:rPr>
-          <w:rStyle w:val="CommentReference"/>
-        </w:rPr>
-        <w:annotationRef/>
-      </w:r>
-      <w:r>
-        <w:t>Can replace this with – Social media has simplified communication even for people living thousands of miles apart from each other.</w:t>
-      </w:r>
-    </w:p>
-  </w:comment>
-  <w:comment w:id="7" w:author="Ela Singh" w:date="2019-05-28T20:14:00Z" w:initials="ES">
-    <w:p>
-      <w:pPr>
-        <w:pStyle w:val="CommentText"/>
-      </w:pPr>
-      <w:r>
-        <w:rPr>
-          <w:rStyle w:val="CommentReference"/>
-        </w:rPr>
-        <w:annotationRef/>
-      </w:r>
-      <w:r>
-        <w:t>Replaced it.</w:t>
-      </w:r>
-    </w:p>
-  </w:comment>
-  <w:comment w:id="11" w:author="Phani Krishna" w:date="2019-05-27T11:48:00Z" w:initials="ksssp">
-    <w:p>
-      <w:pPr>
-        <w:pStyle w:val="CommentText"/>
-      </w:pPr>
-      <w:r>
-        <w:rPr>
-          <w:rStyle w:val="CommentReference"/>
-        </w:rPr>
-        <w:annotationRef/>
-      </w:r>
-      <w:r>
-        <w:t xml:space="preserve">Why did you use the </w:t>
-      </w:r>
-      <w:proofErr w:type="gramStart"/>
-      <w:r>
-        <w:t>word  -</w:t>
-      </w:r>
-      <w:proofErr w:type="gramEnd"/>
-      <w:r>
-        <w:t xml:space="preserve"> </w:t>
-      </w:r>
-      <w:proofErr w:type="spellStart"/>
-      <w:r>
-        <w:t>casual</w:t>
-      </w:r>
-      <w:proofErr w:type="spellEnd"/>
-      <w:r>
-        <w:t xml:space="preserve"> link?</w:t>
-      </w:r>
-    </w:p>
-    <w:p>
-      <w:pPr>
-        <w:pStyle w:val="CommentText"/>
-      </w:pPr>
-      <w:r>
-        <w:t>I would prefer something like – an empirical connection between …</w:t>
-      </w:r>
-    </w:p>
-  </w:comment>
-  <w:comment w:id="10" w:author="Ela Singh" w:date="2019-05-28T20:17:00Z" w:initials="ES">
-    <w:p>
-      <w:pPr>
-        <w:pStyle w:val="CommentText"/>
-      </w:pPr>
-      <w:r>
-        <w:rPr>
-          <w:rStyle w:val="CommentReference"/>
-        </w:rPr>
-        <w:annotationRef/>
-      </w:r>
-      <w:r>
-        <w:t>Yes, empirical sounds better</w:t>
-      </w:r>
-    </w:p>
-  </w:comment>
-  <w:comment w:id="8" w:author="Phani Krishna" w:date="2019-05-27T11:49:00Z" w:initials="ksssp">
-    <w:p>
-      <w:pPr>
-        <w:pStyle w:val="CommentText"/>
-      </w:pPr>
-      <w:r>
-        <w:rPr>
-          <w:rStyle w:val="CommentReference"/>
-        </w:rPr>
-        <w:annotationRef/>
-      </w:r>
-      <w:r>
-        <w:t>Combine the 2 statements to say – A study published in the Journal of Social and Clinical Psychology empirically confirms the link between social media usage and negative effects on well-being like depression and loneliness.</w:t>
-      </w:r>
-    </w:p>
-  </w:comment>
-  <w:comment w:id="9" w:author="Ela Singh" w:date="2019-05-28T20:17:00Z" w:initials="ES">
-    <w:p>
-      <w:pPr>
-        <w:pStyle w:val="CommentText"/>
-      </w:pPr>
-      <w:r>
-        <w:rPr>
-          <w:rStyle w:val="CommentReference"/>
-        </w:rPr>
-        <w:annotationRef/>
-      </w:r>
-      <w:r>
-        <w:t>Combined the 2 statements and updated accordingly</w:t>
-      </w:r>
-    </w:p>
-  </w:comment>
-  <w:comment w:id="12" w:author="Phani Krishna" w:date="2019-05-27T11:52:00Z" w:initials="ksssp">
-    <w:p>
-      <w:pPr>
-        <w:pStyle w:val="CommentText"/>
-      </w:pPr>
-      <w:r>
-        <w:rPr>
-          <w:rStyle w:val="CommentReference"/>
-        </w:rPr>
-        <w:annotationRef/>
-      </w:r>
-      <w:r>
-        <w:t>Such a long introduction? This should come much earlier in this introduction. Please try to remove one of the above 2 introduction paragraphs. And make this as the second paragraph.</w:t>
-      </w:r>
-    </w:p>
-  </w:comment>
-  <w:comment w:id="13" w:author="Ela Singh" w:date="2019-05-28T20:26:00Z" w:initials="ES">
-    <w:p>
-      <w:pPr>
-        <w:pStyle w:val="CommentText"/>
-      </w:pPr>
-      <w:r>
-        <w:rPr>
-          <w:rStyle w:val="CommentReference"/>
-        </w:rPr>
-        <w:annotationRef/>
-      </w:r>
-      <w:r>
-        <w:t>I have removed the unnecessary details mentioned and combined the previous two paragraphs into a single paragraph.</w:t>
-      </w:r>
-    </w:p>
-  </w:comment>
-  <w:comment w:id="15" w:author="Phani Krishna" w:date="2019-05-27T11:51:00Z" w:initials="ksssp">
-    <w:p>
-      <w:pPr>
-        <w:pStyle w:val="CommentText"/>
-      </w:pPr>
-      <w:r>
-        <w:rPr>
-          <w:rStyle w:val="CommentReference"/>
-        </w:rPr>
-        <w:annotationRef/>
-      </w:r>
-      <w:r>
-        <w:t>This is not required here, if it is intentional, keep it</w:t>
-      </w:r>
-    </w:p>
-  </w:comment>
-  <w:comment w:id="14" w:author="Ela Singh" w:date="2019-05-29T08:47:00Z" w:initials="ES">
-    <w:p>
-      <w:pPr>
-        <w:pStyle w:val="CommentText"/>
-      </w:pPr>
-      <w:r>
-        <w:rPr>
-          <w:rStyle w:val="CommentReference"/>
-        </w:rPr>
-        <w:annotationRef/>
-      </w:r>
-      <w:r>
-        <w:t xml:space="preserve">Removed </w:t>
-      </w:r>
-      <w:r>
-        <w:t>it.</w:t>
-      </w:r>
-    </w:p>
-  </w:comment>
-  <w:comment w:id="16" w:author="Phani Krishna" w:date="2019-05-27T11:51:00Z" w:initials="ksssp">
-    <w:p>
-      <w:pPr>
-        <w:pStyle w:val="CommentText"/>
-      </w:pPr>
-      <w:r>
-        <w:rPr>
-          <w:rStyle w:val="CommentReference"/>
-        </w:rPr>
-        <w:annotationRef/>
-      </w:r>
-      <w:r>
-        <w:t>Gets the right assistance in time. Friends don’t give medical attention</w:t>
-      </w:r>
-    </w:p>
-  </w:comment>
-  <w:comment w:id="17" w:author="Ela Singh" w:date="2019-06-03T14:45:00Z" w:initials="ES">
-    <w:p>
-      <w:pPr>
-        <w:pStyle w:val="CommentText"/>
-      </w:pPr>
-      <w:r>
-        <w:rPr>
-          <w:rStyle w:val="CommentReference"/>
-        </w:rPr>
-        <w:annotationRef/>
-      </w:r>
-      <w:r>
-        <w:t xml:space="preserve">Updated </w:t>
-      </w:r>
-    </w:p>
-  </w:comment>
-  <w:comment w:id="22" w:author="Phani Krishna" w:date="2019-05-27T11:53:00Z" w:initials="ksssp">
-    <w:p>
-      <w:pPr>
-        <w:pStyle w:val="CommentText"/>
-      </w:pPr>
-      <w:r>
-        <w:rPr>
-          <w:rStyle w:val="CommentReference"/>
-        </w:rPr>
-        <w:annotationRef/>
-      </w:r>
-      <w:r>
-        <w:t xml:space="preserve">Why are you even showing the sequence diagram for </w:t>
-      </w:r>
-      <w:proofErr w:type="gramStart"/>
-      <w:r>
-        <w:t>authorization.</w:t>
-      </w:r>
-      <w:proofErr w:type="gramEnd"/>
-      <w:r>
-        <w:t xml:space="preserve"> It is of no interest in the paper. Go directly to your implementation of the algorithm. I don’t see any details of the Naïve </w:t>
-      </w:r>
-      <w:proofErr w:type="spellStart"/>
-      <w:r>
-        <w:t>Bayers</w:t>
-      </w:r>
-      <w:proofErr w:type="spellEnd"/>
-      <w:r>
-        <w:t xml:space="preserve"> </w:t>
-      </w:r>
-      <w:proofErr w:type="spellStart"/>
-      <w:r>
-        <w:t>algo</w:t>
-      </w:r>
-      <w:proofErr w:type="spellEnd"/>
-      <w:r>
-        <w:t xml:space="preserve"> here.</w:t>
-      </w:r>
-    </w:p>
-    <w:p>
-      <w:pPr>
-        <w:pStyle w:val="CommentText"/>
-      </w:pPr>
-    </w:p>
-    <w:p>
-      <w:pPr>
-        <w:pStyle w:val="CommentText"/>
-      </w:pPr>
-      <w:r>
-        <w:t>Get into details of what are the parameters or probability factors that led to calculating the probability of depression or degree of depression.</w:t>
-      </w:r>
-    </w:p>
-  </w:comment>
-  <w:comment w:id="19" w:author="Mousumi Hazarika" w:date="2019-05-27T12:00:00Z" w:initials="MH">
-    <w:p>
-      <w:pPr>
-        <w:pStyle w:val="CommentText"/>
-      </w:pPr>
-      <w:r>
-        <w:rPr>
-          <w:rStyle w:val="CommentReference"/>
-        </w:rPr>
-        <w:annotationRef/>
-      </w:r>
-      <w:proofErr w:type="gramStart"/>
-      <w:r>
-        <w:t>Yeah</w:t>
-      </w:r>
-      <w:proofErr w:type="gramEnd"/>
-      <w:r>
-        <w:t xml:space="preserve"> this part on Naïve </w:t>
-      </w:r>
-      <w:proofErr w:type="spellStart"/>
-      <w:r>
-        <w:t>bayes</w:t>
-      </w:r>
-      <w:proofErr w:type="spellEnd"/>
-      <w:r>
-        <w:t xml:space="preserve"> I need to review with you. Have a separate document not done completely.</w:t>
-      </w:r>
-    </w:p>
-  </w:comment>
-  <w:comment w:id="20" w:author="Mousumi Hazarika" w:date="2019-05-27T12:01:00Z" w:initials="MH">
-    <w:p>
-      <w:pPr>
-        <w:pStyle w:val="CommentText"/>
-      </w:pPr>
-      <w:r>
-        <w:rPr>
-          <w:rStyle w:val="CommentReference"/>
-        </w:rPr>
-        <w:annotationRef/>
-      </w:r>
-    </w:p>
-  </w:comment>
-  <w:comment w:id="21" w:author="Ela Singh" w:date="2019-05-28T22:45:00Z" w:initials="ES">
-    <w:p>
-      <w:pPr>
-        <w:pStyle w:val="CommentText"/>
-      </w:pPr>
-      <w:r>
-        <w:rPr>
-          <w:rStyle w:val="CommentReference"/>
-        </w:rPr>
-        <w:annotationRef/>
-      </w:r>
-      <w:r>
-        <w:t>Removed this part from document as of now</w:t>
-      </w:r>
-    </w:p>
-  </w:comment>
-  <w:comment w:id="23" w:author="Phani Krishna" w:date="2019-05-27T11:54:00Z" w:initials="ksssp">
-    <w:p>
-      <w:pPr>
-        <w:pStyle w:val="CommentText"/>
-      </w:pPr>
-      <w:r>
-        <w:rPr>
-          <w:rStyle w:val="CommentReference"/>
-        </w:rPr>
-        <w:annotationRef/>
-      </w:r>
-      <w:r>
-        <w:t xml:space="preserve">You can use image recognition libraries to understand the content and sentiment of the </w:t>
-      </w:r>
-      <w:proofErr w:type="gramStart"/>
-      <w:r>
-        <w:t>picture, and</w:t>
-      </w:r>
-      <w:proofErr w:type="gramEnd"/>
-      <w:r>
-        <w:t xml:space="preserve"> use those image classifiers to predict the mood or personality of the user.</w:t>
-      </w:r>
-    </w:p>
-  </w:comment>
-  <w:comment w:id="24" w:author="Ela Singh" w:date="2019-06-03T15:10:00Z" w:initials="ES">
-    <w:p>
-      <w:pPr>
-        <w:pStyle w:val="CommentText"/>
-      </w:pPr>
-      <w:r>
-        <w:rPr>
-          <w:rStyle w:val="CommentReference"/>
-        </w:rPr>
-        <w:annotationRef/>
-      </w:r>
-      <w:r>
-        <w:t>Updated the sentence</w:t>
-      </w:r>
-    </w:p>
-  </w:comment>
-</w:comments>
-</file>
-
-<file path=word/commentsExtended.xml><?xml version="1.0" encoding="utf-8"?>
-<w15:commentsEx xmlns:wpc="http://schemas.microsoft.com/office/word/2010/wordprocessingCanvas" xmlns:cx="http://schemas.microsoft.com/office/drawing/2014/chartex" xmlns:cx1="http://schemas.microsoft.com/office/drawing/2015/9/8/chartex" xmlns:cx2="http://schemas.microsoft.com/office/drawing/2015/10/21/chartex" xmlns:cx3="http://schemas.microsoft.com/office/drawing/2016/5/9/chartex" xmlns:cx4="http://schemas.microsoft.com/office/drawing/2016/5/10/chartex" xmlns:cx5="http://schemas.microsoft.com/office/drawing/2016/5/11/chartex" xmlns:cx6="http://schemas.microsoft.com/office/drawing/2016/5/12/chartex" xmlns:cx7="http://schemas.microsoft.com/office/drawing/2016/5/13/chartex" xmlns:cx8="http://schemas.microsoft.com/office/drawing/2016/5/14/chartex" xmlns:mc="http://schemas.openxmlformats.org/markup-compatibility/2006" xmlns:aink="http://schemas.microsoft.com/office/drawing/2016/ink" xmlns:am3d="http://schemas.microsoft.com/office/drawing/2017/model3d" xmlns:o="urn:schemas-microsoft-com:office:office" xmlns:r="http://schemas.openxmlformats.org/officeDocument/2006/relationships" xmlns:m="http://schemas.openxmlformats.org/officeDocument/2006/math" xmlns:v="urn:schemas-microsoft-com:vml" xmlns:wp14="http://schemas.microsoft.com/office/word/2010/wordprocessingDrawing" xmlns:wp="http://schemas.openxmlformats.org/drawingml/2006/wordprocessingDrawing" xmlns:w10="urn:schemas-microsoft-com:office:word" xmlns:w="http://schemas.openxmlformats.org/wordprocessingml/2006/main" xmlns:w14="http://schemas.microsoft.com/office/word/2010/wordml" xmlns:w15="http://schemas.microsoft.com/office/word/2012/wordml" xmlns:w16cid="http://schemas.microsoft.com/office/word/2016/wordml/cid" xmlns:w16se="http://schemas.microsoft.com/office/word/2015/wordml/symex" xmlns:wpg="http://schemas.microsoft.com/office/word/2010/wordprocessingGroup" xmlns:wpi="http://schemas.microsoft.com/office/word/2010/wordprocessingInk" xmlns:wne="http://schemas.microsoft.com/office/word/2006/wordml" xmlns:wps="http://schemas.microsoft.com/office/word/2010/wordprocessingShape" mc:Ignorable="w14 w15 w16se w16cid wp14">
-  <w15:commentEx w15:paraId="2709DD96" w15:done="0"/>
-  <w15:commentEx w15:paraId="4086783E" w15:paraIdParent="2709DD96" w15:done="0"/>
-  <w15:commentEx w15:paraId="01BFB792" w15:done="0"/>
-  <w15:commentEx w15:paraId="32F215BC" w15:paraIdParent="01BFB792" w15:done="0"/>
-  <w15:commentEx w15:paraId="42F74153" w15:done="0"/>
-  <w15:commentEx w15:paraId="6A5078C1" w15:paraIdParent="42F74153" w15:done="0"/>
-  <w15:commentEx w15:paraId="2291F228" w15:done="0"/>
-  <w15:commentEx w15:paraId="60DAE594" w15:paraIdParent="2291F228" w15:done="0"/>
-  <w15:commentEx w15:paraId="2E6A1204" w15:done="0"/>
-  <w15:commentEx w15:paraId="779420D8" w15:paraIdParent="2E6A1204" w15:done="0"/>
-  <w15:commentEx w15:paraId="3641DCC6" w15:done="0"/>
-  <w15:commentEx w15:paraId="3F7FB920" w15:paraIdParent="3641DCC6" w15:done="0"/>
-  <w15:commentEx w15:paraId="17BF700C" w15:done="0"/>
-  <w15:commentEx w15:paraId="54C22135" w15:paraIdParent="17BF700C" w15:done="0"/>
-  <w15:commentEx w15:paraId="263A4737" w15:done="0"/>
-  <w15:commentEx w15:paraId="57395FD1" w15:paraIdParent="263A4737" w15:done="0"/>
-  <w15:commentEx w15:paraId="24CACE11" w15:done="0"/>
-  <w15:commentEx w15:paraId="4A9AE488" w15:paraIdParent="24CACE11" w15:done="0"/>
-  <w15:commentEx w15:paraId="48DAF189" w15:done="0"/>
-  <w15:commentEx w15:paraId="3FC56156" w15:paraIdParent="48DAF189" w15:done="0"/>
-  <w15:commentEx w15:paraId="4BA8B59E" w15:paraIdParent="48DAF189" w15:done="0"/>
-  <w15:commentEx w15:paraId="35D88E0E" w15:paraIdParent="48DAF189" w15:done="0"/>
-  <w15:commentEx w15:paraId="1270F0EF" w15:done="0"/>
-  <w15:commentEx w15:paraId="2192A557" w15:paraIdParent="1270F0EF" w15:done="0"/>
-</w15:commentsEx>
-</file>
-
-<file path=word/commentsIds.xml><?xml version="1.0" encoding="utf-8"?>
-<w16cid:commentsIds xmlns:wpc="http://schemas.microsoft.com/office/word/2010/wordprocessingCanvas" xmlns:cx="http://schemas.microsoft.com/office/drawing/2014/chartex" xmlns:cx1="http://schemas.microsoft.com/office/drawing/2015/9/8/chartex" xmlns:cx2="http://schemas.microsoft.com/office/drawing/2015/10/21/chartex" xmlns:cx3="http://schemas.microsoft.com/office/drawing/2016/5/9/chartex" xmlns:cx4="http://schemas.microsoft.com/office/drawing/2016/5/10/chartex" xmlns:cx5="http://schemas.microsoft.com/office/drawing/2016/5/11/chartex" xmlns:cx6="http://schemas.microsoft.com/office/drawing/2016/5/12/chartex" xmlns:cx7="http://schemas.microsoft.com/office/drawing/2016/5/13/chartex" xmlns:cx8="http://schemas.microsoft.com/office/drawing/2016/5/14/chartex" xmlns:mc="http://schemas.openxmlformats.org/markup-compatibility/2006" xmlns:aink="http://schemas.microsoft.com/office/drawing/2016/ink" xmlns:am3d="http://schemas.microsoft.com/office/drawing/2017/model3d" xmlns:o="urn:schemas-microsoft-com:office:office" xmlns:r="http://schemas.openxmlformats.org/officeDocument/2006/relationships" xmlns:m="http://schemas.openxmlformats.org/officeDocument/2006/math" xmlns:v="urn:schemas-microsoft-com:vml" xmlns:wp14="http://schemas.microsoft.com/office/word/2010/wordprocessingDrawing" xmlns:wp="http://schemas.openxmlformats.org/drawingml/2006/wordprocessingDrawing" xmlns:w10="urn:schemas-microsoft-com:office:word" xmlns:w="http://schemas.openxmlformats.org/wordprocessingml/2006/main" xmlns:w14="http://schemas.microsoft.com/office/word/2010/wordml" xmlns:w15="http://schemas.microsoft.com/office/word/2012/wordml" xmlns:w16cid="http://schemas.microsoft.com/office/word/2016/wordml/cid" xmlns:w16se="http://schemas.microsoft.com/office/word/2015/wordml/symex" xmlns:wpg="http://schemas.microsoft.com/office/word/2010/wordprocessingGroup" xmlns:wpi="http://schemas.microsoft.com/office/word/2010/wordprocessingInk" xmlns:wne="http://schemas.microsoft.com/office/word/2006/wordml" xmlns:wps="http://schemas.microsoft.com/office/word/2010/wordprocessingShape" mc:Ignorable="w14 w15 w16se w16cid wp14">
-  <w16cid:commentId w16cid:paraId="2709DD96" w16cid:durableId="20A266BD"/>
-  <w16cid:commentId w16cid:paraId="4086783E" w16cid:durableId="20A266BC"/>
-  <w16cid:commentId w16cid:paraId="6A5078C1" w16cid:durableId="209814CD"/>
-  <w16cid:commentId w16cid:paraId="2291F228" w16cid:durableId="20964BF9"/>
-  <w16cid:commentId w16cid:paraId="60DAE594" w16cid:durableId="20981508"/>
-  <w16cid:commentId w16cid:paraId="779420D8" w16cid:durableId="209815E3"/>
-  <w16cid:commentId w16cid:paraId="3641DCC6" w16cid:durableId="20964D57"/>
-  <w16cid:commentId w16cid:paraId="3F7FB920" w16cid:durableId="209815EF"/>
-  <w16cid:commentId w16cid:paraId="17BF700C" w16cid:durableId="20964DEC"/>
-  <w16cid:commentId w16cid:paraId="54C22135" w16cid:durableId="209817F6"/>
-  <w16cid:commentId w16cid:paraId="57395FD1" w16cid:durableId="2098C597"/>
-  <w16cid:commentId w16cid:paraId="3FC56156" w16cid:durableId="20964FDE"/>
-  <w16cid:commentId w16cid:paraId="4BA8B59E" w16cid:durableId="20965026"/>
-  <w16cid:commentId w16cid:paraId="35D88E0E" w16cid:durableId="2098389A"/>
-  <w16cid:commentId w16cid:paraId="1270F0EF" w16cid:durableId="20964E6D"/>
-  <w16cid:commentId w16cid:paraId="2192A557" w16cid:durableId="209FB6F8"/>
-</w16cid:commentsIds>
 </file>
 
 <file path=word/numbering.xml><?xml version="1.0" encoding="utf-8"?>
@@ -7353,20 +6545,6 @@
     <w:abstractNumId w:val="6"/>
   </w:num>
 </w:numbering>
-</file>
-
-<file path=word/people.xml><?xml version="1.0" encoding="utf-8"?>
-<w15:people xmlns:wpc="http://schemas.microsoft.com/office/word/2010/wordprocessingCanvas" xmlns:cx="http://schemas.microsoft.com/office/drawing/2014/chartex" xmlns:cx1="http://schemas.microsoft.com/office/drawing/2015/9/8/chartex" xmlns:cx2="http://schemas.microsoft.com/office/drawing/2015/10/21/chartex" xmlns:cx3="http://schemas.microsoft.com/office/drawing/2016/5/9/chartex" xmlns:cx4="http://schemas.microsoft.com/office/drawing/2016/5/10/chartex" xmlns:cx5="http://schemas.microsoft.com/office/drawing/2016/5/11/chartex" xmlns:cx6="http://schemas.microsoft.com/office/drawing/2016/5/12/chartex" xmlns:cx7="http://schemas.microsoft.com/office/drawing/2016/5/13/chartex" xmlns:cx8="http://schemas.microsoft.com/office/drawing/2016/5/14/chartex" xmlns:mc="http://schemas.openxmlformats.org/markup-compatibility/2006" xmlns:aink="http://schemas.microsoft.com/office/drawing/2016/ink" xmlns:am3d="http://schemas.microsoft.com/office/drawing/2017/model3d" xmlns:o="urn:schemas-microsoft-com:office:office" xmlns:r="http://schemas.openxmlformats.org/officeDocument/2006/relationships" xmlns:m="http://schemas.openxmlformats.org/officeDocument/2006/math" xmlns:v="urn:schemas-microsoft-com:vml" xmlns:wp14="http://schemas.microsoft.com/office/word/2010/wordprocessingDrawing" xmlns:wp="http://schemas.openxmlformats.org/drawingml/2006/wordprocessingDrawing" xmlns:w10="urn:schemas-microsoft-com:office:word" xmlns:w="http://schemas.openxmlformats.org/wordprocessingml/2006/main" xmlns:w14="http://schemas.microsoft.com/office/word/2010/wordml" xmlns:w15="http://schemas.microsoft.com/office/word/2012/wordml" xmlns:w16cid="http://schemas.microsoft.com/office/word/2016/wordml/cid" xmlns:w16se="http://schemas.microsoft.com/office/word/2015/wordml/symex" xmlns:wpg="http://schemas.microsoft.com/office/word/2010/wordprocessingGroup" xmlns:wpi="http://schemas.microsoft.com/office/word/2010/wordprocessingInk" xmlns:wne="http://schemas.microsoft.com/office/word/2006/wordml" xmlns:wps="http://schemas.microsoft.com/office/word/2010/wordprocessingShape" mc:Ignorable="w14 w15 w16se w16cid wp14">
-  <w15:person w15:author="Phani Krishna">
-    <w15:presenceInfo w15:providerId="None" w15:userId="Phani Krishna"/>
-  </w15:person>
-  <w15:person w15:author="Ela Singh">
-    <w15:presenceInfo w15:providerId="AD" w15:userId="S-1-5-21-142042000-781976021-1318725885-240708"/>
-  </w15:person>
-  <w15:person w15:author="Mousumi Hazarika">
-    <w15:presenceInfo w15:providerId="AD" w15:userId="S-1-5-21-142042000-781976021-1318725885-214985"/>
-  </w15:person>
-</w15:people>
 </file>
 
 <file path=word/styles.xml><?xml version="1.0" encoding="utf-8"?>
@@ -8369,4 +7547,16 @@
   <a:objectDefaults/>
   <a:extraClrSchemeLst/>
 </a:theme>
+</file>
+
+<file path=customXml/item1.xml><?xml version="1.0" encoding="utf-8"?>
+<b:Sources xmlns:b="http://schemas.openxmlformats.org/officeDocument/2006/bibliography" xmlns="http://schemas.openxmlformats.org/officeDocument/2006/bibliography" SelectedStyle="\APASixthEditionOfficeOnline.xsl" StyleName="APA" Version="6"/>
+</file>
+
+<file path=customXml/itemProps1.xml><?xml version="1.0" encoding="utf-8"?>
+<ds:datastoreItem xmlns:ds="http://schemas.openxmlformats.org/officeDocument/2006/customXml" ds:itemID="{DD8DF3C5-5397-4D7A-AF8B-6E4931B4837E}">
+  <ds:schemaRefs>
+    <ds:schemaRef ds:uri="http://schemas.openxmlformats.org/officeDocument/2006/bibliography"/>
+  </ds:schemaRefs>
+</ds:datastoreItem>
 </file>
--- a/Depression Tracker-v1.docx
+++ b/Depression Tracker-v1.docx
@@ -8,89 +8,79 @@
         <w:spacing w:before="0" w:beforeAutospacing="0" w:after="0" w:afterAutospacing="0"/>
         <w:jc w:val="center"/>
         <w:rPr>
-          <w:rFonts w:ascii="Calibri" w:hAnsi="Calibri" w:cs="Calibri"/>
           <w:b/>
           <w:bCs/>
-          <w:sz w:val="32"/>
-          <w:szCs w:val="32"/>
-          <w:lang w:val="en-US"/>
-        </w:rPr>
-      </w:pPr>
-      <w:r>
-        <w:rPr>
-          <w:rFonts w:ascii="Calibri" w:hAnsi="Calibri" w:cs="Calibri"/>
+          <w:lang w:val="en-US"/>
+        </w:rPr>
+      </w:pPr>
+      <w:r>
+        <w:rPr>
           <w:b/>
           <w:bCs/>
-          <w:sz w:val="32"/>
-          <w:szCs w:val="32"/>
           <w:lang w:val="en-US"/>
         </w:rPr>
         <w:t>Sentiment</w:t>
       </w:r>
       <w:r>
         <w:rPr>
-          <w:rFonts w:ascii="Calibri" w:hAnsi="Calibri" w:cs="Calibri"/>
           <w:b/>
           <w:bCs/>
-          <w:sz w:val="32"/>
-          <w:szCs w:val="32"/>
           <w:lang w:val="en-US"/>
         </w:rPr>
         <w:t>al</w:t>
       </w:r>
       <w:r>
         <w:rPr>
-          <w:rFonts w:ascii="Calibri" w:hAnsi="Calibri" w:cs="Calibri"/>
           <w:b/>
           <w:bCs/>
-          <w:sz w:val="32"/>
-          <w:szCs w:val="32"/>
           <w:lang w:val="en-US"/>
         </w:rPr>
         <w:t xml:space="preserve"> Analysis </w:t>
       </w:r>
       <w:r>
         <w:rPr>
-          <w:rFonts w:ascii="Calibri" w:hAnsi="Calibri" w:cs="Calibri"/>
           <w:b/>
           <w:bCs/>
-          <w:sz w:val="32"/>
-          <w:szCs w:val="32"/>
           <w:lang w:val="en-US"/>
         </w:rPr>
         <w:t xml:space="preserve">on Social Media </w:t>
       </w:r>
-      <w:bookmarkStart w:id="0" w:name="_GoBack"/>
-      <w:bookmarkEnd w:id="0"/>
-      <w:r>
-        <w:rPr>
-          <w:rFonts w:ascii="Calibri" w:hAnsi="Calibri" w:cs="Calibri"/>
+      <w:r>
+        <w:rPr>
           <w:b/>
           <w:bCs/>
-          <w:sz w:val="32"/>
-          <w:szCs w:val="32"/>
-          <w:lang w:val="en-US"/>
-        </w:rPr>
-        <w:t xml:space="preserve">to predict </w:t>
-      </w:r>
-      <w:r>
-        <w:rPr>
-          <w:rFonts w:ascii="Calibri" w:hAnsi="Calibri" w:cs="Calibri"/>
+          <w:lang w:val="en-US"/>
+        </w:rPr>
+        <w:t xml:space="preserve">to </w:t>
+      </w:r>
+      <w:r>
+        <w:rPr>
           <w:b/>
           <w:bCs/>
-          <w:sz w:val="32"/>
-          <w:szCs w:val="32"/>
-          <w:lang w:val="en-US"/>
-        </w:rPr>
-        <w:t>D</w:t>
-      </w:r>
-      <w:r>
-        <w:rPr>
-          <w:rFonts w:ascii="Calibri" w:hAnsi="Calibri" w:cs="Calibri"/>
+          <w:lang w:val="en-US"/>
+        </w:rPr>
+        <w:t>P</w:t>
+      </w:r>
+      <w:r>
+        <w:rPr>
           <w:b/>
           <w:bCs/>
-          <w:sz w:val="32"/>
-          <w:szCs w:val="32"/>
+          <w:lang w:val="en-US"/>
+        </w:rPr>
+        <w:t xml:space="preserve">redict </w:t>
+      </w:r>
+      <w:r>
+        <w:rPr>
+          <w:b/>
+          <w:bCs/>
+          <w:lang w:val="en-US"/>
+        </w:rPr>
+        <w:t>D</w:t>
+      </w:r>
+      <w:r>
+        <w:rPr>
+          <w:b/>
+          <w:bCs/>
           <w:lang w:val="en-US"/>
         </w:rPr>
         <w:t>epression</w:t>
@@ -102,11 +92,10 @@
         <w:spacing w:before="0" w:beforeAutospacing="0" w:after="0" w:afterAutospacing="0"/>
         <w:jc w:val="both"/>
         <w:rPr>
-          <w:rFonts w:ascii="Calibri" w:hAnsi="Calibri" w:cs="Calibri"/>
           <w:b/>
           <w:bCs/>
-          <w:sz w:val="28"/>
-          <w:szCs w:val="28"/>
+          <w:sz w:val="20"/>
+          <w:szCs w:val="20"/>
           <w:lang w:val="en-US"/>
         </w:rPr>
       </w:pPr>
@@ -117,11 +106,10 @@
         <w:spacing w:before="0" w:beforeAutospacing="0" w:after="0" w:afterAutospacing="0"/>
         <w:jc w:val="both"/>
         <w:rPr>
-          <w:rFonts w:ascii="Calibri" w:hAnsi="Calibri" w:cs="Calibri"/>
           <w:b/>
           <w:bCs/>
-          <w:sz w:val="28"/>
-          <w:szCs w:val="28"/>
+          <w:sz w:val="20"/>
+          <w:szCs w:val="20"/>
           <w:lang w:val="en-US"/>
         </w:rPr>
       </w:pPr>
@@ -132,21 +120,17 @@
         <w:spacing w:before="0" w:beforeAutospacing="0" w:after="0" w:afterAutospacing="0"/>
         <w:jc w:val="both"/>
         <w:rPr>
-          <w:rFonts w:ascii="Calibri" w:hAnsi="Calibri" w:cs="Calibri"/>
-          <w:sz w:val="32"/>
-          <w:szCs w:val="32"/>
-          <w:u w:val="single"/>
-          <w:lang w:val="en-US"/>
-        </w:rPr>
-      </w:pPr>
-      <w:r>
-        <w:rPr>
-          <w:rFonts w:ascii="Calibri" w:hAnsi="Calibri" w:cs="Calibri"/>
+          <w:sz w:val="22"/>
+          <w:szCs w:val="22"/>
+          <w:lang w:val="en-US"/>
+        </w:rPr>
+      </w:pPr>
+      <w:r>
+        <w:rPr>
           <w:b/>
           <w:bCs/>
-          <w:sz w:val="32"/>
-          <w:szCs w:val="32"/>
-          <w:u w:val="single"/>
+          <w:sz w:val="22"/>
+          <w:szCs w:val="22"/>
           <w:lang w:val="en-US"/>
         </w:rPr>
         <w:t>Abstract:</w:t>
@@ -158,314 +142,311 @@
         <w:spacing w:before="0" w:beforeAutospacing="0" w:after="0" w:afterAutospacing="0"/>
         <w:jc w:val="both"/>
         <w:rPr>
-          <w:rFonts w:ascii="Calibri" w:hAnsi="Calibri" w:cs="Calibri"/>
-          <w:lang w:val="en-US"/>
-        </w:rPr>
-      </w:pPr>
-      <w:r>
-        <w:rPr>
-          <w:rFonts w:ascii="Calibri" w:hAnsi="Calibri" w:cs="Calibri"/>
+          <w:sz w:val="20"/>
+          <w:szCs w:val="20"/>
+          <w:lang w:val="en-US"/>
+        </w:rPr>
+      </w:pPr>
+      <w:r>
+        <w:rPr>
+          <w:sz w:val="20"/>
+          <w:szCs w:val="20"/>
           <w:lang w:val="en-US"/>
         </w:rPr>
         <w:t xml:space="preserve">Depression is one of the leading mental health problems and is characterized by persistently low mood, feeling of sadness and loss of interest. </w:t>
       </w:r>
       <w:r>
         <w:rPr>
-          <w:rFonts w:ascii="Calibri" w:hAnsi="Calibri" w:cs="Calibri"/>
-          <w:lang w:val="en-US"/>
-        </w:rPr>
-        <w:t>Depression diagnosis itself is an active and controversial</w:t>
-      </w:r>
-      <w:r>
-        <w:rPr>
-          <w:rFonts w:ascii="Calibri" w:hAnsi="Calibri" w:cs="Calibri"/>
+          <w:sz w:val="20"/>
+          <w:szCs w:val="20"/>
+          <w:lang w:val="en-US"/>
+        </w:rPr>
+        <w:t xml:space="preserve">Depression diagnosis itself is an active and controversial topic in clinical psychology and psychiatry. </w:t>
+      </w:r>
+      <w:r>
+        <w:rPr>
+          <w:sz w:val="20"/>
+          <w:szCs w:val="20"/>
+          <w:lang w:val="en-US"/>
+        </w:rPr>
+        <w:t xml:space="preserve">Through this research, we have applied </w:t>
+      </w:r>
+      <w:r>
+        <w:rPr>
+          <w:sz w:val="20"/>
+          <w:szCs w:val="20"/>
+          <w:lang w:val="en-US"/>
+        </w:rPr>
+        <w:t xml:space="preserve">Naïve Bayes </w:t>
+      </w:r>
+      <w:r>
+        <w:rPr>
+          <w:sz w:val="20"/>
+          <w:szCs w:val="20"/>
+          <w:lang w:val="en-US"/>
+        </w:rPr>
+        <w:t>Classification and NL</w:t>
+      </w:r>
+      <w:r>
+        <w:rPr>
+          <w:sz w:val="20"/>
+          <w:szCs w:val="20"/>
+          <w:lang w:val="en-US"/>
+        </w:rPr>
+        <w:t>T</w:t>
+      </w:r>
+      <w:r>
+        <w:rPr>
+          <w:sz w:val="20"/>
+          <w:szCs w:val="20"/>
+          <w:lang w:val="en-US"/>
+        </w:rPr>
+        <w:t xml:space="preserve">K Sentimental Analyzer library </w:t>
+      </w:r>
+      <w:r>
+        <w:rPr>
+          <w:sz w:val="20"/>
+          <w:szCs w:val="20"/>
+          <w:lang w:val="en-US"/>
+        </w:rPr>
+        <w:t xml:space="preserve">on Instagram </w:t>
+      </w:r>
+      <w:r>
+        <w:rPr>
+          <w:sz w:val="20"/>
+          <w:szCs w:val="20"/>
+          <w:lang w:val="en-US"/>
+        </w:rPr>
+        <w:t>data</w:t>
+      </w:r>
+      <w:r>
+        <w:rPr>
+          <w:sz w:val="20"/>
+          <w:szCs w:val="20"/>
+          <w:lang w:val="en-US"/>
+        </w:rPr>
+        <w:t xml:space="preserve"> to identify the model which can predict the depression more accurately</w:t>
+      </w:r>
+      <w:r>
+        <w:rPr>
+          <w:sz w:val="20"/>
+          <w:szCs w:val="20"/>
+          <w:lang w:val="en-US"/>
+        </w:rPr>
+        <w:t xml:space="preserve"> for a user</w:t>
+      </w:r>
+      <w:r>
+        <w:rPr>
+          <w:sz w:val="20"/>
+          <w:szCs w:val="20"/>
+          <w:lang w:val="en-US"/>
+        </w:rPr>
+        <w:t>.</w:t>
+      </w:r>
+      <w:r>
+        <w:rPr>
+          <w:sz w:val="20"/>
+          <w:szCs w:val="20"/>
           <w:lang w:val="en-US"/>
         </w:rPr>
         <w:t xml:space="preserve"> </w:t>
       </w:r>
       <w:r>
         <w:rPr>
-          <w:rFonts w:ascii="Calibri" w:hAnsi="Calibri" w:cs="Calibri"/>
-          <w:lang w:val="en-US"/>
-        </w:rPr>
-        <w:t>topic in clinical psychology and psychiatry.</w:t>
-      </w:r>
-      <w:r>
-        <w:rPr>
-          <w:rFonts w:ascii="Calibri" w:hAnsi="Calibri" w:cs="Calibri"/>
+          <w:sz w:val="20"/>
+          <w:szCs w:val="20"/>
+          <w:lang w:val="en-US"/>
+        </w:rPr>
+        <w:t xml:space="preserve">We have considered the vectorization </w:t>
+      </w:r>
+      <w:r>
+        <w:rPr>
+          <w:sz w:val="20"/>
+          <w:szCs w:val="20"/>
+          <w:lang w:val="en-US"/>
+        </w:rPr>
+        <w:t xml:space="preserve">of user’s status updates </w:t>
+      </w:r>
+      <w:r>
+        <w:rPr>
+          <w:sz w:val="20"/>
+          <w:szCs w:val="20"/>
+          <w:lang w:val="en-US"/>
+        </w:rPr>
+        <w:t>using Bag of Words (BOW) and Term Frequency</w:t>
+      </w:r>
+      <w:r>
+        <w:rPr>
+          <w:sz w:val="20"/>
+          <w:szCs w:val="20"/>
           <w:lang w:val="en-US"/>
         </w:rPr>
         <w:t xml:space="preserve"> </w:t>
       </w:r>
       <w:r>
         <w:rPr>
-          <w:rFonts w:ascii="Calibri" w:hAnsi="Calibri" w:cs="Calibri"/>
-          <w:lang w:val="en-US"/>
-        </w:rPr>
-        <w:t xml:space="preserve">Through this research, we have applied </w:t>
-      </w:r>
-      <w:r>
-        <w:rPr>
-          <w:rFonts w:ascii="Calibri" w:hAnsi="Calibri" w:cs="Calibri"/>
-          <w:lang w:val="en-US"/>
-        </w:rPr>
-        <w:t xml:space="preserve">Naïve Bayes </w:t>
-      </w:r>
-      <w:r>
-        <w:rPr>
-          <w:rFonts w:ascii="Calibri" w:hAnsi="Calibri" w:cs="Calibri"/>
-          <w:lang w:val="en-US"/>
-        </w:rPr>
-        <w:t>Classification and NL</w:t>
-      </w:r>
-      <w:r>
-        <w:rPr>
-          <w:rFonts w:ascii="Calibri" w:hAnsi="Calibri" w:cs="Calibri"/>
-          <w:lang w:val="en-US"/>
-        </w:rPr>
-        <w:t>T</w:t>
-      </w:r>
-      <w:r>
-        <w:rPr>
-          <w:rFonts w:ascii="Calibri" w:hAnsi="Calibri" w:cs="Calibri"/>
-          <w:lang w:val="en-US"/>
-        </w:rPr>
-        <w:t xml:space="preserve">K Sentimental Analyzer library </w:t>
-      </w:r>
-      <w:r>
-        <w:rPr>
-          <w:rFonts w:ascii="Calibri" w:hAnsi="Calibri" w:cs="Calibri"/>
-          <w:lang w:val="en-US"/>
-        </w:rPr>
-        <w:t xml:space="preserve">on Instagram </w:t>
-      </w:r>
-      <w:r>
-        <w:rPr>
-          <w:rFonts w:ascii="Calibri" w:hAnsi="Calibri" w:cs="Calibri"/>
-          <w:lang w:val="en-US"/>
-        </w:rPr>
-        <w:t>data</w:t>
-      </w:r>
-      <w:r>
-        <w:rPr>
-          <w:rFonts w:ascii="Calibri" w:hAnsi="Calibri" w:cs="Calibri"/>
-          <w:lang w:val="en-US"/>
-        </w:rPr>
-        <w:t xml:space="preserve"> to identify the model which can predict the depression more accurately</w:t>
-      </w:r>
-      <w:r>
-        <w:rPr>
-          <w:rFonts w:ascii="Calibri" w:hAnsi="Calibri" w:cs="Calibri"/>
-          <w:lang w:val="en-US"/>
-        </w:rPr>
-        <w:t xml:space="preserve"> for a user</w:t>
-      </w:r>
-      <w:r>
-        <w:rPr>
-          <w:rFonts w:ascii="Calibri" w:hAnsi="Calibri" w:cs="Calibri"/>
+          <w:sz w:val="20"/>
+          <w:szCs w:val="20"/>
+          <w:lang w:val="en-US"/>
+        </w:rPr>
+        <w:t>-</w:t>
+      </w:r>
+      <w:r>
+        <w:rPr>
+          <w:sz w:val="20"/>
+          <w:szCs w:val="20"/>
+          <w:lang w:val="en-US"/>
+        </w:rPr>
+        <w:t xml:space="preserve"> </w:t>
+      </w:r>
+      <w:r>
+        <w:rPr>
+          <w:sz w:val="20"/>
+          <w:szCs w:val="20"/>
+          <w:lang w:val="en-US"/>
+        </w:rPr>
+        <w:t>Inverse Document Frequency (</w:t>
+      </w:r>
+      <w:r>
+        <w:rPr>
+          <w:sz w:val="20"/>
+          <w:szCs w:val="20"/>
+          <w:lang w:val="en-US"/>
+        </w:rPr>
+        <w:t>TFIDF</w:t>
+      </w:r>
+      <w:r>
+        <w:rPr>
+          <w:sz w:val="20"/>
+          <w:szCs w:val="20"/>
+          <w:lang w:val="en-US"/>
+        </w:rPr>
+        <w:t>)</w:t>
+      </w:r>
+      <w:r>
+        <w:rPr>
+          <w:sz w:val="20"/>
+          <w:szCs w:val="20"/>
+          <w:lang w:val="en-US"/>
+        </w:rPr>
+        <w:t xml:space="preserve">. The model </w:t>
+      </w:r>
+      <w:r>
+        <w:rPr>
+          <w:sz w:val="20"/>
+          <w:szCs w:val="20"/>
+          <w:lang w:val="en-US"/>
+        </w:rPr>
+        <w:t>will</w:t>
+      </w:r>
+      <w:r>
+        <w:rPr>
+          <w:sz w:val="20"/>
+          <w:szCs w:val="20"/>
+          <w:lang w:val="en-US"/>
+        </w:rPr>
+        <w:t xml:space="preserve"> be used to develop </w:t>
+      </w:r>
+      <w:r>
+        <w:rPr>
+          <w:sz w:val="20"/>
+          <w:szCs w:val="20"/>
+          <w:lang w:val="en-US"/>
+        </w:rPr>
+        <w:t xml:space="preserve">an android application </w:t>
+      </w:r>
+      <w:r>
+        <w:rPr>
+          <w:sz w:val="20"/>
+          <w:szCs w:val="20"/>
+          <w:lang w:val="en-US"/>
+        </w:rPr>
+        <w:t>which will</w:t>
+      </w:r>
+      <w:r>
+        <w:rPr>
+          <w:sz w:val="20"/>
+          <w:szCs w:val="20"/>
+          <w:lang w:val="en-US"/>
+        </w:rPr>
+        <w:t xml:space="preserve"> inform the </w:t>
+      </w:r>
+      <w:r>
+        <w:rPr>
+          <w:sz w:val="20"/>
+          <w:szCs w:val="20"/>
+          <w:lang w:val="en-US"/>
+        </w:rPr>
+        <w:t xml:space="preserve">user </w:t>
+      </w:r>
+      <w:r>
+        <w:rPr>
+          <w:sz w:val="20"/>
+          <w:szCs w:val="20"/>
+          <w:lang w:val="en-US"/>
+        </w:rPr>
+        <w:t xml:space="preserve">about </w:t>
+      </w:r>
+      <w:r>
+        <w:rPr>
+          <w:sz w:val="20"/>
+          <w:szCs w:val="20"/>
+          <w:lang w:val="en-US"/>
+        </w:rPr>
+        <w:t>his/her</w:t>
+      </w:r>
+      <w:r>
+        <w:rPr>
+          <w:sz w:val="20"/>
+          <w:szCs w:val="20"/>
+          <w:lang w:val="en-US"/>
+        </w:rPr>
+        <w:t xml:space="preserve"> mental status</w:t>
+      </w:r>
+      <w:r>
+        <w:rPr>
+          <w:sz w:val="20"/>
+          <w:szCs w:val="20"/>
           <w:lang w:val="en-US"/>
         </w:rPr>
         <w:t>.</w:t>
       </w:r>
       <w:r>
         <w:rPr>
-          <w:rFonts w:ascii="Calibri" w:hAnsi="Calibri" w:cs="Calibri"/>
+          <w:sz w:val="20"/>
+          <w:szCs w:val="20"/>
           <w:lang w:val="en-US"/>
         </w:rPr>
         <w:t xml:space="preserve"> </w:t>
       </w:r>
       <w:r>
         <w:rPr>
-          <w:rFonts w:ascii="Calibri" w:hAnsi="Calibri" w:cs="Calibri"/>
-          <w:lang w:val="en-US"/>
-        </w:rPr>
-        <w:t xml:space="preserve">We have considered the vectorization </w:t>
-      </w:r>
-      <w:r>
-        <w:rPr>
-          <w:rFonts w:ascii="Calibri" w:hAnsi="Calibri" w:cs="Calibri"/>
-          <w:lang w:val="en-US"/>
-        </w:rPr>
-        <w:t xml:space="preserve">of user’s status updates </w:t>
-      </w:r>
-      <w:r>
-        <w:rPr>
-          <w:rFonts w:ascii="Calibri" w:hAnsi="Calibri" w:cs="Calibri"/>
-          <w:lang w:val="en-US"/>
-        </w:rPr>
-        <w:t>using Bag of Words (BOW) and Term Frequency</w:t>
-      </w:r>
-      <w:r>
-        <w:rPr>
-          <w:rFonts w:ascii="Calibri" w:hAnsi="Calibri" w:cs="Calibri"/>
+          <w:sz w:val="20"/>
+          <w:szCs w:val="20"/>
+          <w:lang w:val="en-US"/>
+        </w:rPr>
+        <w:t>Based on the prediction and the severity level of depression, the tool will recommend motivational posts or videos for the user suffering from depression. Also, in case of clinical depression it will send a notification to at most 3 close friends of the user so that the person gets the right assistance in time</w:t>
+      </w:r>
+      <w:r>
+        <w:rPr>
+          <w:sz w:val="20"/>
+          <w:szCs w:val="20"/>
           <w:lang w:val="en-US"/>
         </w:rPr>
         <w:t xml:space="preserve"> </w:t>
       </w:r>
       <w:r>
         <w:rPr>
-          <w:rFonts w:ascii="Calibri" w:hAnsi="Calibri" w:cs="Calibri"/>
-          <w:lang w:val="en-US"/>
-        </w:rPr>
-        <w:t>-</w:t>
-      </w:r>
-      <w:r>
-        <w:rPr>
-          <w:rFonts w:ascii="Calibri" w:hAnsi="Calibri" w:cs="Calibri"/>
-          <w:lang w:val="en-US"/>
-        </w:rPr>
-        <w:t xml:space="preserve"> </w:t>
-      </w:r>
-      <w:r>
-        <w:rPr>
-          <w:rFonts w:ascii="Calibri" w:hAnsi="Calibri" w:cs="Calibri"/>
-          <w:lang w:val="en-US"/>
-        </w:rPr>
-        <w:t>Inverse Document Frequency (</w:t>
-      </w:r>
-      <w:r>
-        <w:rPr>
-          <w:rFonts w:ascii="Calibri" w:hAnsi="Calibri" w:cs="Calibri"/>
-          <w:lang w:val="en-US"/>
-        </w:rPr>
-        <w:t>TFIDF</w:t>
-      </w:r>
-      <w:r>
-        <w:rPr>
-          <w:rFonts w:ascii="Calibri" w:hAnsi="Calibri" w:cs="Calibri"/>
-          <w:lang w:val="en-US"/>
-        </w:rPr>
-        <w:t>)</w:t>
-      </w:r>
-      <w:r>
-        <w:rPr>
-          <w:rFonts w:ascii="Calibri" w:hAnsi="Calibri" w:cs="Calibri"/>
-          <w:lang w:val="en-US"/>
-        </w:rPr>
-        <w:t xml:space="preserve">. The model </w:t>
-      </w:r>
-      <w:r>
-        <w:rPr>
-          <w:rFonts w:ascii="Calibri" w:hAnsi="Calibri" w:cs="Calibri"/>
-          <w:lang w:val="en-US"/>
-        </w:rPr>
-        <w:t>will</w:t>
-      </w:r>
-      <w:r>
-        <w:rPr>
-          <w:rFonts w:ascii="Calibri" w:hAnsi="Calibri" w:cs="Calibri"/>
-          <w:lang w:val="en-US"/>
-        </w:rPr>
-        <w:t xml:space="preserve"> be used to develop </w:t>
-      </w:r>
-      <w:r>
-        <w:rPr>
-          <w:rFonts w:ascii="Calibri" w:hAnsi="Calibri" w:cs="Calibri"/>
-          <w:lang w:val="en-US"/>
-        </w:rPr>
-        <w:t xml:space="preserve">an android application </w:t>
-      </w:r>
-      <w:r>
-        <w:rPr>
-          <w:rFonts w:ascii="Calibri" w:hAnsi="Calibri" w:cs="Calibri"/>
-          <w:lang w:val="en-US"/>
-        </w:rPr>
-        <w:t>which will</w:t>
-      </w:r>
-      <w:r>
-        <w:rPr>
-          <w:rFonts w:ascii="Calibri" w:hAnsi="Calibri" w:cs="Calibri"/>
-          <w:lang w:val="en-US"/>
-        </w:rPr>
-        <w:t xml:space="preserve"> inform the </w:t>
-      </w:r>
-      <w:r>
-        <w:rPr>
-          <w:rFonts w:ascii="Calibri" w:hAnsi="Calibri" w:cs="Calibri"/>
-          <w:lang w:val="en-US"/>
-        </w:rPr>
-        <w:t xml:space="preserve">user </w:t>
-      </w:r>
-      <w:r>
-        <w:rPr>
-          <w:rFonts w:ascii="Calibri" w:hAnsi="Calibri" w:cs="Calibri"/>
-          <w:lang w:val="en-US"/>
-        </w:rPr>
-        <w:t xml:space="preserve">about </w:t>
-      </w:r>
-      <w:r>
-        <w:rPr>
-          <w:rFonts w:ascii="Calibri" w:hAnsi="Calibri" w:cs="Calibri"/>
-          <w:lang w:val="en-US"/>
-        </w:rPr>
-        <w:t>his/her</w:t>
-      </w:r>
-      <w:r>
-        <w:rPr>
-          <w:rFonts w:ascii="Calibri" w:hAnsi="Calibri" w:cs="Calibri"/>
-          <w:lang w:val="en-US"/>
-        </w:rPr>
-        <w:t xml:space="preserve"> mental status</w:t>
-      </w:r>
-      <w:r>
-        <w:rPr>
-          <w:rFonts w:ascii="Calibri" w:hAnsi="Calibri" w:cs="Calibri"/>
-          <w:lang w:val="en-US"/>
-        </w:rPr>
-        <w:t>.</w:t>
-      </w:r>
-      <w:r>
-        <w:rPr>
-          <w:rFonts w:ascii="Calibri" w:hAnsi="Calibri" w:cs="Calibri"/>
-          <w:lang w:val="en-US"/>
-        </w:rPr>
-        <w:t xml:space="preserve"> </w:t>
-      </w:r>
-      <w:r>
-        <w:rPr>
-          <w:rFonts w:ascii="Calibri" w:hAnsi="Calibri" w:cs="Calibri"/>
-          <w:lang w:val="en-US"/>
-        </w:rPr>
-        <w:t xml:space="preserve">Based on the prediction and the severity level of depression, the tool will recommend motivational posts or videos for the user suffering from depression. </w:t>
-      </w:r>
-      <w:r>
-        <w:rPr>
-          <w:rFonts w:ascii="Calibri" w:hAnsi="Calibri" w:cs="Calibri"/>
-          <w:lang w:val="en-US"/>
-        </w:rPr>
-        <w:t xml:space="preserve">Also, </w:t>
-      </w:r>
-      <w:r>
-        <w:rPr>
-          <w:rFonts w:ascii="Calibri" w:hAnsi="Calibri" w:cs="Calibri"/>
-          <w:lang w:val="en-US"/>
-        </w:rPr>
-        <w:t>in case of clinical depression it will send a notification to at most 3 close friends of the user so that the person gets the right assistance in time</w:t>
-      </w:r>
-      <w:r>
-        <w:rPr>
-          <w:rFonts w:ascii="Calibri" w:hAnsi="Calibri" w:cs="Calibri"/>
-          <w:lang w:val="en-US"/>
-        </w:rPr>
-        <w:t xml:space="preserve"> </w:t>
-      </w:r>
-      <w:r>
-        <w:rPr>
-          <w:rFonts w:ascii="Calibri" w:hAnsi="Calibri" w:cs="Calibri"/>
-          <w:lang w:val="en-US"/>
-        </w:rPr>
-        <w:t>using Android Push Notification</w:t>
-      </w:r>
-      <w:r>
-        <w:rPr>
-          <w:rFonts w:ascii="Calibri" w:hAnsi="Calibri" w:cs="Calibri"/>
-          <w:lang w:val="en-US"/>
-        </w:rPr>
-        <w:t xml:space="preserve"> library</w:t>
-      </w:r>
-      <w:r>
-        <w:rPr>
-          <w:rFonts w:ascii="Calibri" w:hAnsi="Calibri" w:cs="Calibri"/>
+          <w:sz w:val="20"/>
+          <w:szCs w:val="20"/>
+          <w:lang w:val="en-US"/>
+        </w:rPr>
+        <w:t>using Android Push Notification library</w:t>
+      </w:r>
+      <w:r>
+        <w:rPr>
+          <w:sz w:val="20"/>
+          <w:szCs w:val="20"/>
           <w:lang w:val="en-US"/>
         </w:rPr>
         <w:t>.</w:t>
@@ -477,9 +458,8 @@
         <w:spacing w:before="0" w:beforeAutospacing="0" w:after="0" w:afterAutospacing="0"/>
         <w:jc w:val="both"/>
         <w:rPr>
-          <w:rFonts w:ascii="Calibri" w:hAnsi="Calibri" w:cs="Calibri"/>
-          <w:sz w:val="32"/>
-          <w:szCs w:val="32"/>
+          <w:sz w:val="20"/>
+          <w:szCs w:val="20"/>
           <w:u w:val="single"/>
           <w:lang w:val="en-US"/>
         </w:rPr>
@@ -491,21 +471,17 @@
         <w:spacing w:before="0" w:beforeAutospacing="0" w:after="0" w:afterAutospacing="0"/>
         <w:jc w:val="both"/>
         <w:rPr>
-          <w:rFonts w:ascii="Calibri" w:hAnsi="Calibri" w:cs="Calibri"/>
-          <w:sz w:val="32"/>
-          <w:szCs w:val="32"/>
-          <w:u w:val="single"/>
-          <w:lang w:val="en-US"/>
-        </w:rPr>
-      </w:pPr>
-      <w:r>
-        <w:rPr>
-          <w:rFonts w:ascii="Calibri" w:hAnsi="Calibri" w:cs="Calibri"/>
+          <w:sz w:val="22"/>
+          <w:szCs w:val="22"/>
+          <w:lang w:val="en-US"/>
+        </w:rPr>
+      </w:pPr>
+      <w:r>
+        <w:rPr>
           <w:b/>
           <w:bCs/>
-          <w:sz w:val="32"/>
-          <w:szCs w:val="32"/>
-          <w:u w:val="single"/>
+          <w:sz w:val="22"/>
+          <w:szCs w:val="22"/>
           <w:lang w:val="en-US"/>
         </w:rPr>
         <w:t>Introduction:</w:t>
@@ -517,303 +493,345 @@
         <w:spacing w:before="0" w:beforeAutospacing="0" w:after="0" w:afterAutospacing="0"/>
         <w:jc w:val="both"/>
         <w:rPr>
-          <w:rFonts w:ascii="Calibri" w:hAnsi="Calibri" w:cs="Calibri"/>
-          <w:sz w:val="32"/>
-          <w:szCs w:val="32"/>
+          <w:sz w:val="20"/>
+          <w:szCs w:val="20"/>
           <w:u w:val="single"/>
           <w:lang w:val="en-US"/>
         </w:rPr>
       </w:pPr>
       <w:r>
         <w:rPr>
-          <w:rFonts w:ascii="Calibri" w:hAnsi="Calibri" w:cs="Calibri"/>
+          <w:sz w:val="20"/>
+          <w:szCs w:val="20"/>
           <w:lang w:val="en-US"/>
         </w:rPr>
         <w:t xml:space="preserve">Social media </w:t>
       </w:r>
       <w:r>
         <w:rPr>
-          <w:rFonts w:ascii="Calibri" w:hAnsi="Calibri" w:cs="Calibri"/>
+          <w:sz w:val="20"/>
+          <w:szCs w:val="20"/>
           <w:lang w:val="en-US"/>
         </w:rPr>
         <w:t xml:space="preserve">platforms </w:t>
       </w:r>
       <w:r>
         <w:rPr>
-          <w:rFonts w:ascii="Calibri" w:hAnsi="Calibri" w:cs="Calibri"/>
+          <w:sz w:val="20"/>
+          <w:szCs w:val="20"/>
           <w:lang w:val="en-US"/>
         </w:rPr>
         <w:t>such as Instagram, Facebook</w:t>
       </w:r>
       <w:r>
         <w:rPr>
-          <w:rFonts w:ascii="Calibri" w:hAnsi="Calibri" w:cs="Calibri"/>
+          <w:sz w:val="20"/>
+          <w:szCs w:val="20"/>
           <w:lang w:val="en-US"/>
         </w:rPr>
         <w:t>,</w:t>
       </w:r>
       <w:r>
         <w:rPr>
-          <w:rFonts w:ascii="Calibri" w:hAnsi="Calibri" w:cs="Calibri"/>
+          <w:sz w:val="20"/>
+          <w:szCs w:val="20"/>
           <w:lang w:val="en-US"/>
         </w:rPr>
         <w:t xml:space="preserve"> and Twitter have brought us</w:t>
       </w:r>
       <w:r>
         <w:rPr>
-          <w:rFonts w:ascii="Calibri" w:hAnsi="Calibri" w:cs="Calibri"/>
+          <w:sz w:val="20"/>
+          <w:szCs w:val="20"/>
           <w:lang w:val="en-US"/>
         </w:rPr>
         <w:t xml:space="preserve"> closer to our family, friends and acquaintances</w:t>
       </w:r>
       <w:r>
         <w:rPr>
-          <w:rFonts w:ascii="Calibri" w:hAnsi="Calibri" w:cs="Calibri"/>
+          <w:sz w:val="20"/>
+          <w:szCs w:val="20"/>
           <w:lang w:val="en-US"/>
         </w:rPr>
         <w:t>.</w:t>
       </w:r>
       <w:r>
         <w:rPr>
-          <w:rFonts w:ascii="Calibri" w:hAnsi="Calibri" w:cs="Calibri"/>
+          <w:sz w:val="20"/>
+          <w:szCs w:val="20"/>
           <w:lang w:val="en-US"/>
         </w:rPr>
         <w:t xml:space="preserve"> </w:t>
       </w:r>
       <w:r>
         <w:rPr>
-          <w:rFonts w:ascii="Calibri" w:hAnsi="Calibri" w:cs="Calibri"/>
+          <w:sz w:val="20"/>
+          <w:szCs w:val="20"/>
           <w:lang w:val="en-US"/>
         </w:rPr>
         <w:t>They have si</w:t>
       </w:r>
       <w:r>
         <w:rPr>
-          <w:rFonts w:ascii="Calibri" w:hAnsi="Calibri" w:cs="Calibri"/>
+          <w:sz w:val="20"/>
+          <w:szCs w:val="20"/>
           <w:lang w:val="en-US"/>
         </w:rPr>
         <w:t>mplified communication even for people living thousands of miles apart from each</w:t>
       </w:r>
       <w:r>
         <w:rPr>
-          <w:rFonts w:ascii="Calibri" w:hAnsi="Calibri" w:cs="Calibri"/>
+          <w:sz w:val="20"/>
+          <w:szCs w:val="20"/>
           <w:lang w:val="en-US"/>
         </w:rPr>
         <w:t xml:space="preserve"> </w:t>
       </w:r>
       <w:r>
         <w:rPr>
-          <w:rFonts w:ascii="Calibri" w:hAnsi="Calibri" w:cs="Calibri"/>
+          <w:sz w:val="20"/>
+          <w:szCs w:val="20"/>
           <w:lang w:val="en-US"/>
         </w:rPr>
         <w:t>other</w:t>
       </w:r>
       <w:r>
         <w:rPr>
-          <w:rFonts w:ascii="Calibri" w:hAnsi="Calibri" w:cs="Calibri"/>
+          <w:sz w:val="20"/>
+          <w:szCs w:val="20"/>
           <w:lang w:val="en-US"/>
         </w:rPr>
         <w:t xml:space="preserve">. However, </w:t>
       </w:r>
       <w:r>
         <w:rPr>
-          <w:rFonts w:ascii="Calibri" w:hAnsi="Calibri" w:cs="Calibri"/>
+          <w:sz w:val="20"/>
+          <w:szCs w:val="20"/>
           <w:lang w:val="en-US"/>
         </w:rPr>
         <w:t>t</w:t>
       </w:r>
       <w:r>
         <w:rPr>
-          <w:rFonts w:ascii="Calibri" w:hAnsi="Calibri" w:cs="Calibri"/>
+          <w:sz w:val="20"/>
+          <w:szCs w:val="20"/>
           <w:lang w:val="en-US"/>
         </w:rPr>
         <w:t>he rapidly growing technology has also made people</w:t>
       </w:r>
       <w:r>
         <w:rPr>
-          <w:rFonts w:ascii="Calibri" w:hAnsi="Calibri" w:cs="Calibri"/>
+          <w:sz w:val="20"/>
+          <w:szCs w:val="20"/>
           <w:lang w:val="en-US"/>
         </w:rPr>
         <w:t xml:space="preserve"> </w:t>
       </w:r>
       <w:r>
         <w:rPr>
-          <w:rFonts w:ascii="Calibri" w:hAnsi="Calibri" w:cs="Calibri"/>
+          <w:sz w:val="20"/>
+          <w:szCs w:val="20"/>
           <w:lang w:val="en-US"/>
         </w:rPr>
         <w:t xml:space="preserve">more </w:t>
       </w:r>
       <w:r>
         <w:rPr>
-          <w:rFonts w:ascii="Calibri" w:hAnsi="Calibri" w:cs="Calibri"/>
+          <w:sz w:val="20"/>
+          <w:szCs w:val="20"/>
           <w:lang w:val="en-US"/>
         </w:rPr>
         <w:t>isolated</w:t>
       </w:r>
       <w:r>
         <w:rPr>
-          <w:rFonts w:ascii="Calibri" w:hAnsi="Calibri" w:cs="Calibri"/>
+          <w:sz w:val="20"/>
+          <w:szCs w:val="20"/>
           <w:lang w:val="en-US"/>
         </w:rPr>
         <w:t xml:space="preserve"> and depressed</w:t>
       </w:r>
       <w:r>
         <w:rPr>
-          <w:rFonts w:ascii="Calibri" w:hAnsi="Calibri" w:cs="Calibri"/>
+          <w:sz w:val="20"/>
+          <w:szCs w:val="20"/>
           <w:lang w:val="en-US"/>
         </w:rPr>
         <w:t xml:space="preserve"> than ever before</w:t>
       </w:r>
       <w:r>
         <w:rPr>
-          <w:rFonts w:ascii="Calibri" w:hAnsi="Calibri" w:cs="Calibri"/>
+          <w:sz w:val="20"/>
+          <w:szCs w:val="20"/>
           <w:lang w:val="en-US"/>
         </w:rPr>
         <w:t xml:space="preserve">. </w:t>
       </w:r>
       <w:r>
         <w:rPr>
-          <w:rFonts w:ascii="Calibri" w:hAnsi="Calibri" w:cs="Calibri"/>
+          <w:sz w:val="20"/>
+          <w:szCs w:val="20"/>
           <w:lang w:val="en-US"/>
         </w:rPr>
         <w:t xml:space="preserve">The advent of </w:t>
       </w:r>
       <w:r>
         <w:rPr>
-          <w:rFonts w:ascii="Calibri" w:hAnsi="Calibri" w:cs="Calibri"/>
+          <w:sz w:val="20"/>
+          <w:szCs w:val="20"/>
         </w:rPr>
         <w:t>social</w:t>
       </w:r>
       <w:r>
         <w:rPr>
-          <w:rFonts w:ascii="Calibri" w:hAnsi="Calibri" w:cs="Calibri"/>
+          <w:sz w:val="20"/>
+          <w:szCs w:val="20"/>
         </w:rPr>
         <w:t xml:space="preserve"> media </w:t>
       </w:r>
       <w:r>
         <w:rPr>
-          <w:rFonts w:ascii="Calibri" w:hAnsi="Calibri" w:cs="Calibri"/>
+          <w:sz w:val="20"/>
+          <w:szCs w:val="20"/>
         </w:rPr>
         <w:t>has</w:t>
       </w:r>
       <w:r>
         <w:rPr>
-          <w:rFonts w:ascii="Calibri" w:hAnsi="Calibri" w:cs="Calibri"/>
+          <w:sz w:val="20"/>
+          <w:szCs w:val="20"/>
         </w:rPr>
         <w:t xml:space="preserve"> create</w:t>
       </w:r>
       <w:r>
         <w:rPr>
-          <w:rFonts w:ascii="Calibri" w:hAnsi="Calibri" w:cs="Calibri"/>
+          <w:sz w:val="20"/>
+          <w:szCs w:val="20"/>
         </w:rPr>
         <w:t>d</w:t>
       </w:r>
       <w:r>
         <w:rPr>
-          <w:rFonts w:ascii="Calibri" w:hAnsi="Calibri" w:cs="Calibri"/>
+          <w:sz w:val="20"/>
+          <w:szCs w:val="20"/>
         </w:rPr>
         <w:t xml:space="preserve"> a false sense of connection with </w:t>
       </w:r>
       <w:r>
         <w:rPr>
-          <w:rFonts w:ascii="Calibri" w:hAnsi="Calibri" w:cs="Calibri"/>
+          <w:sz w:val="20"/>
+          <w:szCs w:val="20"/>
         </w:rPr>
         <w:t>others</w:t>
       </w:r>
       <w:r>
         <w:rPr>
-          <w:rFonts w:ascii="Calibri" w:hAnsi="Calibri" w:cs="Calibri"/>
+          <w:sz w:val="20"/>
+          <w:szCs w:val="20"/>
           <w:lang w:val="en-US"/>
         </w:rPr>
         <w:t>. People are more comfortable in sharing their personal problems</w:t>
       </w:r>
       <w:r>
         <w:rPr>
-          <w:rFonts w:ascii="Calibri" w:hAnsi="Calibri" w:cs="Calibri"/>
+          <w:sz w:val="20"/>
+          <w:szCs w:val="20"/>
           <w:lang w:val="en-US"/>
         </w:rPr>
         <w:t xml:space="preserve"> and feelings in public </w:t>
       </w:r>
       <w:r>
         <w:rPr>
-          <w:rFonts w:ascii="Calibri" w:hAnsi="Calibri" w:cs="Calibri"/>
+          <w:sz w:val="20"/>
+          <w:szCs w:val="20"/>
           <w:lang w:val="en-US"/>
         </w:rPr>
         <w:t xml:space="preserve">with strangers </w:t>
       </w:r>
       <w:r>
         <w:rPr>
-          <w:rFonts w:ascii="Calibri" w:hAnsi="Calibri" w:cs="Calibri"/>
+          <w:sz w:val="20"/>
+          <w:szCs w:val="20"/>
           <w:lang w:val="en-US"/>
         </w:rPr>
         <w:t>and</w:t>
       </w:r>
       <w:r>
         <w:rPr>
-          <w:rFonts w:ascii="Calibri" w:hAnsi="Calibri" w:cs="Calibri"/>
+          <w:sz w:val="20"/>
+          <w:szCs w:val="20"/>
           <w:lang w:val="en-US"/>
         </w:rPr>
         <w:t xml:space="preserve"> acquaintances than discussing with family </w:t>
       </w:r>
       <w:r>
         <w:rPr>
-          <w:rFonts w:ascii="Calibri" w:hAnsi="Calibri" w:cs="Calibri"/>
+          <w:sz w:val="20"/>
+          <w:szCs w:val="20"/>
           <w:lang w:val="en-US"/>
         </w:rPr>
         <w:t>and</w:t>
       </w:r>
       <w:r>
         <w:rPr>
-          <w:rFonts w:ascii="Calibri" w:hAnsi="Calibri" w:cs="Calibri"/>
+          <w:sz w:val="20"/>
+          <w:szCs w:val="20"/>
           <w:lang w:val="en-US"/>
         </w:rPr>
         <w:t xml:space="preserve"> close friends. Mostly</w:t>
       </w:r>
       <w:r>
         <w:rPr>
-          <w:rFonts w:ascii="Calibri" w:hAnsi="Calibri" w:cs="Calibri"/>
+          <w:sz w:val="20"/>
+          <w:szCs w:val="20"/>
           <w:lang w:val="en-US"/>
         </w:rPr>
         <w:t>,</w:t>
       </w:r>
       <w:r>
         <w:rPr>
-          <w:rFonts w:ascii="Calibri" w:hAnsi="Calibri" w:cs="Calibri"/>
+          <w:sz w:val="20"/>
+          <w:szCs w:val="20"/>
           <w:lang w:val="en-US"/>
         </w:rPr>
         <w:t xml:space="preserve"> teenagers </w:t>
       </w:r>
       <w:r>
         <w:rPr>
-          <w:rFonts w:ascii="Calibri" w:hAnsi="Calibri" w:cs="Calibri"/>
+          <w:sz w:val="20"/>
+          <w:szCs w:val="20"/>
           <w:lang w:val="en-US"/>
         </w:rPr>
         <w:t xml:space="preserve">and young adult </w:t>
       </w:r>
       <w:r>
         <w:rPr>
-          <w:rFonts w:ascii="Calibri" w:hAnsi="Calibri" w:cs="Calibri"/>
+          <w:sz w:val="20"/>
+          <w:szCs w:val="20"/>
           <w:lang w:val="en-US"/>
         </w:rPr>
         <w:t xml:space="preserve">suffer from social media depression. A study </w:t>
       </w:r>
       <w:r>
         <w:rPr>
-          <w:rFonts w:ascii="Calibri" w:hAnsi="Calibri" w:cs="Calibri"/>
+          <w:sz w:val="20"/>
+          <w:szCs w:val="20"/>
           <w:lang w:val="en-US"/>
         </w:rPr>
         <w:t>published in the Journal of Social and Clinical Psychology empirically confirms the link between social media usage and negative effects on well-being</w:t>
       </w:r>
       <w:r>
         <w:rPr>
-          <w:rFonts w:ascii="Calibri" w:hAnsi="Calibri" w:cs="Calibri"/>
+          <w:sz w:val="20"/>
+          <w:szCs w:val="20"/>
           <w:lang w:val="en-US"/>
         </w:rPr>
         <w:t xml:space="preserve">, primarily </w:t>
       </w:r>
       <w:r>
         <w:rPr>
-          <w:rFonts w:ascii="Calibri" w:hAnsi="Calibri" w:cs="Calibri"/>
+          <w:sz w:val="20"/>
+          <w:szCs w:val="20"/>
           <w:lang w:val="en-US"/>
         </w:rPr>
         <w:t>depression and loneliness.</w:t>
@@ -825,69 +843,79 @@
         <w:spacing w:before="0" w:beforeAutospacing="0" w:after="0" w:afterAutospacing="0"/>
         <w:jc w:val="both"/>
         <w:rPr>
-          <w:rFonts w:ascii="Calibri" w:hAnsi="Calibri" w:cs="Calibri"/>
-          <w:lang w:val="en-US"/>
-        </w:rPr>
-      </w:pPr>
-      <w:r>
-        <w:rPr>
-          <w:rFonts w:ascii="Calibri" w:hAnsi="Calibri" w:cs="Calibri"/>
+          <w:sz w:val="20"/>
+          <w:szCs w:val="20"/>
+          <w:lang w:val="en-US"/>
+        </w:rPr>
+      </w:pPr>
+      <w:r>
+        <w:rPr>
+          <w:sz w:val="20"/>
+          <w:szCs w:val="20"/>
           <w:lang w:val="en-US"/>
         </w:rPr>
         <w:t xml:space="preserve">In this paper, we have </w:t>
       </w:r>
       <w:r>
         <w:rPr>
-          <w:rFonts w:ascii="Calibri" w:hAnsi="Calibri" w:cs="Calibri"/>
+          <w:sz w:val="20"/>
+          <w:szCs w:val="20"/>
           <w:lang w:val="en-US"/>
         </w:rPr>
         <w:t xml:space="preserve">proposed a model </w:t>
       </w:r>
       <w:r>
         <w:rPr>
-          <w:rFonts w:ascii="Calibri" w:hAnsi="Calibri" w:cs="Calibri"/>
+          <w:sz w:val="20"/>
+          <w:szCs w:val="20"/>
           <w:lang w:val="en-US"/>
         </w:rPr>
         <w:t xml:space="preserve">which will predict the early symptoms of depression </w:t>
       </w:r>
       <w:r>
         <w:rPr>
-          <w:rFonts w:ascii="Calibri" w:hAnsi="Calibri" w:cs="Calibri"/>
+          <w:sz w:val="20"/>
+          <w:szCs w:val="20"/>
           <w:lang w:val="en-US"/>
         </w:rPr>
         <w:t>and psychiatric disorder</w:t>
       </w:r>
       <w:r>
         <w:rPr>
-          <w:rFonts w:ascii="Calibri" w:hAnsi="Calibri" w:cs="Calibri"/>
+          <w:sz w:val="20"/>
+          <w:szCs w:val="20"/>
           <w:lang w:val="en-US"/>
         </w:rPr>
         <w:t xml:space="preserve"> in a user</w:t>
       </w:r>
       <w:r>
         <w:rPr>
-          <w:rFonts w:ascii="Calibri" w:hAnsi="Calibri" w:cs="Calibri"/>
+          <w:sz w:val="20"/>
+          <w:szCs w:val="20"/>
           <w:lang w:val="en-US"/>
         </w:rPr>
         <w:t>.</w:t>
       </w:r>
       <w:r>
         <w:rPr>
-          <w:rFonts w:ascii="Calibri" w:hAnsi="Calibri" w:cs="Calibri"/>
+          <w:sz w:val="20"/>
+          <w:szCs w:val="20"/>
           <w:lang w:val="en-US"/>
         </w:rPr>
         <w:t xml:space="preserve"> T</w:t>
       </w:r>
       <w:r>
         <w:rPr>
-          <w:rFonts w:ascii="Calibri" w:hAnsi="Calibri" w:cs="Calibri"/>
+          <w:sz w:val="20"/>
+          <w:szCs w:val="20"/>
           <w:lang w:val="en-US"/>
         </w:rPr>
         <w:t>his research will explore the analysis of Instagram users suffering from depression using Naïve Bayes classification method</w:t>
       </w:r>
       <w:r>
         <w:rPr>
-          <w:rFonts w:ascii="Calibri" w:hAnsi="Calibri" w:cs="Calibri"/>
+          <w:sz w:val="20"/>
+          <w:szCs w:val="20"/>
           <w:lang w:val="en-US"/>
         </w:rPr>
         <w:t>.</w:t>
@@ -899,7 +927,8 @@
         <w:spacing w:before="0" w:beforeAutospacing="0" w:after="0" w:afterAutospacing="0"/>
         <w:jc w:val="both"/>
         <w:rPr>
-          <w:rFonts w:ascii="Calibri" w:hAnsi="Calibri" w:cs="Calibri"/>
+          <w:sz w:val="20"/>
+          <w:szCs w:val="20"/>
           <w:u w:val="single"/>
           <w:lang w:val="en-US"/>
         </w:rPr>
@@ -911,32 +940,26 @@
         <w:spacing w:before="0" w:beforeAutospacing="0" w:after="0" w:afterAutospacing="0"/>
         <w:jc w:val="both"/>
         <w:rPr>
-          <w:rFonts w:ascii="Calibri" w:hAnsi="Calibri" w:cs="Calibri"/>
           <w:b/>
-          <w:sz w:val="32"/>
-          <w:szCs w:val="32"/>
-          <w:u w:val="single"/>
-          <w:lang w:val="en-US"/>
-        </w:rPr>
-      </w:pPr>
-      <w:r>
-        <w:rPr>
-          <w:rFonts w:ascii="Calibri" w:hAnsi="Calibri" w:cs="Calibri"/>
+          <w:sz w:val="22"/>
+          <w:szCs w:val="22"/>
+          <w:lang w:val="en-US"/>
+        </w:rPr>
+      </w:pPr>
+      <w:r>
+        <w:rPr>
           <w:b/>
-          <w:sz w:val="32"/>
-          <w:szCs w:val="32"/>
-          <w:u w:val="single"/>
+          <w:sz w:val="22"/>
+          <w:szCs w:val="22"/>
           <w:lang w:val="en-US"/>
         </w:rPr>
         <w:t>Proposed Model</w:t>
       </w:r>
       <w:r>
         <w:rPr>
-          <w:rFonts w:ascii="Calibri" w:hAnsi="Calibri" w:cs="Calibri"/>
           <w:b/>
-          <w:sz w:val="32"/>
-          <w:szCs w:val="32"/>
-          <w:u w:val="single"/>
+          <w:sz w:val="22"/>
+          <w:szCs w:val="22"/>
           <w:lang w:val="en-US"/>
         </w:rPr>
         <w:t>:</w:t>
@@ -948,97 +971,103 @@
         <w:spacing w:before="0" w:beforeAutospacing="0" w:after="0" w:afterAutospacing="0"/>
         <w:jc w:val="both"/>
         <w:rPr>
-          <w:rFonts w:ascii="Calibri" w:hAnsi="Calibri" w:cs="Calibri"/>
-          <w:lang w:val="en-US"/>
-        </w:rPr>
-      </w:pPr>
-      <w:r>
-        <w:rPr>
-          <w:rFonts w:ascii="Calibri" w:hAnsi="Calibri" w:cs="Calibri"/>
-          <w:lang w:val="en-US"/>
-        </w:rPr>
-        <w:t>In</w:t>
-      </w:r>
-      <w:r>
-        <w:rPr>
-          <w:rFonts w:ascii="Calibri" w:hAnsi="Calibri" w:cs="Calibri"/>
+          <w:sz w:val="20"/>
+          <w:szCs w:val="20"/>
+          <w:lang w:val="en-US"/>
+        </w:rPr>
+      </w:pPr>
+      <w:r>
+        <w:rPr>
+          <w:sz w:val="20"/>
+          <w:szCs w:val="20"/>
+          <w:lang w:val="en-US"/>
+        </w:rPr>
+        <w:t xml:space="preserve">In </w:t>
+      </w:r>
+      <w:r>
+        <w:rPr>
+          <w:sz w:val="20"/>
+          <w:szCs w:val="20"/>
+          <w:lang w:val="en-US"/>
+        </w:rPr>
+        <w:t>this model</w:t>
+      </w:r>
+      <w:r>
+        <w:rPr>
+          <w:sz w:val="20"/>
+          <w:szCs w:val="20"/>
+          <w:lang w:val="en-US"/>
+        </w:rPr>
+        <w:t xml:space="preserve">, we </w:t>
+      </w:r>
+      <w:r>
+        <w:rPr>
+          <w:sz w:val="20"/>
+          <w:szCs w:val="20"/>
+          <w:lang w:val="en-US"/>
+        </w:rPr>
+        <w:t>have</w:t>
+      </w:r>
+      <w:r>
+        <w:rPr>
+          <w:sz w:val="20"/>
+          <w:szCs w:val="20"/>
+          <w:lang w:val="en-US"/>
+        </w:rPr>
+        <w:t xml:space="preserve"> analyze</w:t>
+      </w:r>
+      <w:r>
+        <w:rPr>
+          <w:sz w:val="20"/>
+          <w:szCs w:val="20"/>
+          <w:lang w:val="en-US"/>
+        </w:rPr>
+        <w:t>d</w:t>
+      </w:r>
+      <w:r>
+        <w:rPr>
+          <w:sz w:val="20"/>
+          <w:szCs w:val="20"/>
+          <w:lang w:val="en-US"/>
+        </w:rPr>
+        <w:t xml:space="preserve"> sentiments from the most recent status updates posted by the</w:t>
+      </w:r>
+      <w:r>
+        <w:rPr>
+          <w:sz w:val="20"/>
+          <w:szCs w:val="20"/>
           <w:lang w:val="en-US"/>
         </w:rPr>
         <w:t xml:space="preserve"> </w:t>
       </w:r>
       <w:r>
         <w:rPr>
-          <w:rFonts w:ascii="Calibri" w:hAnsi="Calibri" w:cs="Calibri"/>
-          <w:lang w:val="en-US"/>
-        </w:rPr>
-        <w:t>this model</w:t>
-      </w:r>
-      <w:r>
-        <w:rPr>
-          <w:rFonts w:ascii="Calibri" w:hAnsi="Calibri" w:cs="Calibri"/>
-          <w:lang w:val="en-US"/>
-        </w:rPr>
-        <w:t xml:space="preserve">, we </w:t>
-      </w:r>
-      <w:r>
-        <w:rPr>
-          <w:rFonts w:ascii="Calibri" w:hAnsi="Calibri" w:cs="Calibri"/>
-          <w:lang w:val="en-US"/>
-        </w:rPr>
-        <w:t>have</w:t>
-      </w:r>
-      <w:r>
-        <w:rPr>
-          <w:rFonts w:ascii="Calibri" w:hAnsi="Calibri" w:cs="Calibri"/>
-          <w:lang w:val="en-US"/>
-        </w:rPr>
-        <w:t xml:space="preserve"> analyze</w:t>
-      </w:r>
-      <w:r>
-        <w:rPr>
-          <w:rFonts w:ascii="Calibri" w:hAnsi="Calibri" w:cs="Calibri"/>
-          <w:lang w:val="en-US"/>
-        </w:rPr>
-        <w:t>d</w:t>
-      </w:r>
-      <w:r>
-        <w:rPr>
-          <w:rFonts w:ascii="Calibri" w:hAnsi="Calibri" w:cs="Calibri"/>
-          <w:lang w:val="en-US"/>
-        </w:rPr>
-        <w:t xml:space="preserve"> sentiments from the most recent status updates posted by the</w:t>
-      </w:r>
-      <w:r>
-        <w:rPr>
-          <w:rFonts w:ascii="Calibri" w:hAnsi="Calibri" w:cs="Calibri"/>
-          <w:lang w:val="en-US"/>
-        </w:rPr>
-        <w:t xml:space="preserve"> </w:t>
-      </w:r>
-      <w:r>
-        <w:rPr>
-          <w:rFonts w:ascii="Calibri" w:hAnsi="Calibri" w:cs="Calibri"/>
+          <w:sz w:val="20"/>
+          <w:szCs w:val="20"/>
           <w:lang w:val="en-US"/>
         </w:rPr>
         <w:t>Instagram</w:t>
       </w:r>
       <w:r>
         <w:rPr>
-          <w:rFonts w:ascii="Calibri" w:hAnsi="Calibri" w:cs="Calibri"/>
+          <w:sz w:val="20"/>
+          <w:szCs w:val="20"/>
           <w:lang w:val="en-US"/>
         </w:rPr>
         <w:t xml:space="preserve"> user</w:t>
       </w:r>
       <w:r>
         <w:rPr>
-          <w:rFonts w:ascii="Calibri" w:hAnsi="Calibri" w:cs="Calibri"/>
+          <w:sz w:val="20"/>
+          <w:szCs w:val="20"/>
           <w:lang w:val="en-US"/>
         </w:rPr>
         <w:t xml:space="preserve">. </w:t>
       </w:r>
       <w:r>
         <w:rPr>
-          <w:rFonts w:ascii="Calibri" w:hAnsi="Calibri" w:cs="Calibri"/>
+          <w:sz w:val="20"/>
+          <w:szCs w:val="20"/>
           <w:lang w:val="en-US"/>
         </w:rPr>
         <w:t>We have further classified the data into two different categories.</w:t>
@@ -1050,161 +1079,110 @@
         <w:spacing w:before="0" w:beforeAutospacing="0" w:after="0" w:afterAutospacing="0"/>
         <w:jc w:val="both"/>
         <w:rPr>
-          <w:rFonts w:ascii="Calibri" w:hAnsi="Calibri" w:cs="Calibri"/>
           <w:spacing w:val="-1"/>
+          <w:sz w:val="20"/>
+          <w:szCs w:val="20"/>
           <w:shd w:val="clear" w:color="auto" w:fill="FFFFFF"/>
         </w:rPr>
       </w:pPr>
       <w:r>
         <w:rPr>
-          <w:rFonts w:ascii="Calibri" w:hAnsi="Calibri" w:cs="Calibri"/>
+          <w:sz w:val="20"/>
+          <w:szCs w:val="20"/>
           <w:lang w:val="en-US"/>
         </w:rPr>
         <w:t>I</w:t>
       </w:r>
       <w:r>
         <w:rPr>
-          <w:rFonts w:ascii="Calibri" w:hAnsi="Calibri" w:cs="Calibri"/>
+          <w:sz w:val="20"/>
+          <w:szCs w:val="20"/>
           <w:lang w:val="en-US"/>
         </w:rPr>
         <w:t xml:space="preserve">n first set of data we have </w:t>
       </w:r>
       <w:r>
         <w:rPr>
-          <w:rFonts w:ascii="Calibri" w:hAnsi="Calibri" w:cs="Calibri"/>
+          <w:sz w:val="20"/>
+          <w:szCs w:val="20"/>
           <w:lang w:val="en-US"/>
         </w:rPr>
         <w:t>analyzed</w:t>
       </w:r>
       <w:r>
         <w:rPr>
-          <w:rFonts w:ascii="Calibri" w:hAnsi="Calibri" w:cs="Calibri"/>
+          <w:sz w:val="20"/>
+          <w:szCs w:val="20"/>
           <w:lang w:val="en-US"/>
         </w:rPr>
         <w:t xml:space="preserve"> the </w:t>
       </w:r>
       <w:r>
         <w:rPr>
-          <w:rFonts w:ascii="Calibri" w:hAnsi="Calibri" w:cs="Calibri"/>
+          <w:sz w:val="20"/>
+          <w:szCs w:val="20"/>
           <w:lang w:val="en-US"/>
         </w:rPr>
         <w:t xml:space="preserve">Instagram </w:t>
       </w:r>
       <w:r>
         <w:rPr>
-          <w:rFonts w:ascii="Calibri" w:hAnsi="Calibri" w:cs="Calibri"/>
+          <w:sz w:val="20"/>
+          <w:szCs w:val="20"/>
           <w:lang w:val="en-US"/>
         </w:rPr>
         <w:t>has</w:t>
       </w:r>
       <w:r>
         <w:rPr>
-          <w:rFonts w:ascii="Calibri" w:hAnsi="Calibri" w:cs="Calibri"/>
+          <w:sz w:val="20"/>
+          <w:szCs w:val="20"/>
           <w:lang w:val="en-US"/>
         </w:rPr>
         <w:t>h</w:t>
       </w:r>
       <w:r>
         <w:rPr>
-          <w:rFonts w:ascii="Calibri" w:hAnsi="Calibri" w:cs="Calibri"/>
+          <w:sz w:val="20"/>
+          <w:szCs w:val="20"/>
           <w:lang w:val="en-US"/>
         </w:rPr>
         <w:t xml:space="preserve">tags </w:t>
       </w:r>
       <w:r>
         <w:rPr>
-          <w:rFonts w:ascii="Calibri" w:hAnsi="Calibri" w:cs="Calibri"/>
+          <w:sz w:val="20"/>
+          <w:szCs w:val="20"/>
           <w:lang w:val="en-US"/>
         </w:rPr>
         <w:t xml:space="preserve">using </w:t>
       </w:r>
       <w:r>
         <w:rPr>
-          <w:rFonts w:ascii="Calibri" w:hAnsi="Calibri" w:cs="Calibri"/>
           <w:spacing w:val="-1"/>
+          <w:sz w:val="20"/>
+          <w:szCs w:val="20"/>
           <w:shd w:val="clear" w:color="auto" w:fill="FFFFFF"/>
         </w:rPr>
-        <w:t>NLTK Sentimental Analyzer.</w:t>
-      </w:r>
-      <w:r>
-        <w:rPr>
-          <w:rFonts w:ascii="Calibri" w:hAnsi="Calibri" w:cs="Calibri"/>
+        <w:t>NLTK Sentimental Analyzer. In the other set, we have analy</w:t>
+      </w:r>
+      <w:r>
+        <w:rPr>
           <w:spacing w:val="-1"/>
+          <w:sz w:val="20"/>
+          <w:szCs w:val="20"/>
           <w:shd w:val="clear" w:color="auto" w:fill="FFFFFF"/>
         </w:rPr>
-        <w:t xml:space="preserve"> </w:t>
-      </w:r>
-      <w:r>
-        <w:rPr>
-          <w:rFonts w:ascii="Calibri" w:hAnsi="Calibri" w:cs="Calibri"/>
+        <w:t>s</w:t>
+      </w:r>
+      <w:r>
+        <w:rPr>
           <w:spacing w:val="-1"/>
+          <w:sz w:val="20"/>
+          <w:szCs w:val="20"/>
           <w:shd w:val="clear" w:color="auto" w:fill="FFFFFF"/>
         </w:rPr>
-        <w:t>In the other set</w:t>
-      </w:r>
-      <w:r>
-        <w:rPr>
-          <w:rFonts w:ascii="Calibri" w:hAnsi="Calibri" w:cs="Calibri"/>
-          <w:spacing w:val="-1"/>
-          <w:shd w:val="clear" w:color="auto" w:fill="FFFFFF"/>
-        </w:rPr>
-        <w:t>,</w:t>
-      </w:r>
-      <w:r>
-        <w:rPr>
-          <w:rFonts w:ascii="Calibri" w:hAnsi="Calibri" w:cs="Calibri"/>
-          <w:spacing w:val="-1"/>
-          <w:shd w:val="clear" w:color="auto" w:fill="FFFFFF"/>
-        </w:rPr>
-        <w:t xml:space="preserve"> we have </w:t>
-      </w:r>
-      <w:r>
-        <w:rPr>
-          <w:rFonts w:ascii="Calibri" w:hAnsi="Calibri" w:cs="Calibri"/>
-          <w:spacing w:val="-1"/>
-          <w:shd w:val="clear" w:color="auto" w:fill="FFFFFF"/>
-        </w:rPr>
-        <w:t>analy</w:t>
-      </w:r>
-      <w:r>
-        <w:rPr>
-          <w:rFonts w:ascii="Calibri" w:hAnsi="Calibri" w:cs="Calibri"/>
-          <w:spacing w:val="-1"/>
-          <w:shd w:val="clear" w:color="auto" w:fill="FFFFFF"/>
-        </w:rPr>
-        <w:t>s</w:t>
-      </w:r>
-      <w:r>
-        <w:rPr>
-          <w:rFonts w:ascii="Calibri" w:hAnsi="Calibri" w:cs="Calibri"/>
-          <w:spacing w:val="-1"/>
-          <w:shd w:val="clear" w:color="auto" w:fill="FFFFFF"/>
-        </w:rPr>
-        <w:t>ed</w:t>
-      </w:r>
-      <w:r>
-        <w:rPr>
-          <w:rFonts w:ascii="Calibri" w:hAnsi="Calibri" w:cs="Calibri"/>
-          <w:spacing w:val="-1"/>
-          <w:shd w:val="clear" w:color="auto" w:fill="FFFFFF"/>
-        </w:rPr>
-        <w:t xml:space="preserve"> comments and status us</w:t>
-      </w:r>
-      <w:r>
-        <w:rPr>
-          <w:rFonts w:ascii="Calibri" w:hAnsi="Calibri" w:cs="Calibri"/>
-          <w:spacing w:val="-1"/>
-          <w:shd w:val="clear" w:color="auto" w:fill="FFFFFF"/>
-        </w:rPr>
-        <w:t>ing</w:t>
-      </w:r>
-      <w:r>
-        <w:rPr>
-          <w:rFonts w:ascii="Calibri" w:hAnsi="Calibri" w:cs="Calibri"/>
-          <w:spacing w:val="-1"/>
-          <w:shd w:val="clear" w:color="auto" w:fill="FFFFFF"/>
-        </w:rPr>
-        <w:t xml:space="preserve"> Multinomial Naïve Bayes.</w:t>
+        <w:t>ed comments and status using Multinomial Naïve Bayes.</w:t>
       </w:r>
     </w:p>
     <w:p>
@@ -1213,93 +1191,90 @@
         <w:spacing w:before="0" w:beforeAutospacing="0" w:after="0" w:afterAutospacing="0"/>
         <w:jc w:val="both"/>
         <w:rPr>
-          <w:rFonts w:ascii="Calibri" w:hAnsi="Calibri" w:cs="Calibri"/>
-          <w:lang w:val="en-US"/>
-        </w:rPr>
-      </w:pPr>
-      <w:r>
-        <w:rPr>
-          <w:rFonts w:ascii="Calibri" w:hAnsi="Calibri" w:cs="Calibri"/>
+          <w:sz w:val="20"/>
+          <w:szCs w:val="20"/>
+          <w:lang w:val="en-US"/>
+        </w:rPr>
+      </w:pPr>
+      <w:r>
+        <w:rPr>
+          <w:sz w:val="20"/>
+          <w:szCs w:val="20"/>
           <w:lang w:val="en-US"/>
         </w:rPr>
         <w:t xml:space="preserve">This dataset </w:t>
       </w:r>
       <w:r>
         <w:rPr>
-          <w:rFonts w:ascii="Calibri" w:hAnsi="Calibri" w:cs="Calibri"/>
+          <w:sz w:val="20"/>
+          <w:szCs w:val="20"/>
           <w:lang w:val="en-US"/>
         </w:rPr>
         <w:t xml:space="preserve">is </w:t>
       </w:r>
       <w:r>
         <w:rPr>
-          <w:rFonts w:ascii="Calibri" w:hAnsi="Calibri" w:cs="Calibri"/>
+          <w:sz w:val="20"/>
+          <w:szCs w:val="20"/>
           <w:lang w:val="en-US"/>
         </w:rPr>
         <w:t xml:space="preserve">then </w:t>
       </w:r>
       <w:r>
         <w:rPr>
-          <w:rFonts w:ascii="Calibri" w:hAnsi="Calibri" w:cs="Calibri"/>
+          <w:sz w:val="20"/>
+          <w:szCs w:val="20"/>
           <w:lang w:val="en-US"/>
         </w:rPr>
         <w:t xml:space="preserve">used to train our model, as it contains </w:t>
       </w:r>
       <w:r>
         <w:rPr>
-          <w:rFonts w:ascii="Calibri" w:hAnsi="Calibri" w:cs="Calibri"/>
+          <w:sz w:val="20"/>
+          <w:szCs w:val="20"/>
           <w:lang w:val="en-US"/>
         </w:rPr>
         <w:t>large number of</w:t>
       </w:r>
       <w:r>
         <w:rPr>
-          <w:rFonts w:ascii="Calibri" w:hAnsi="Calibri" w:cs="Calibri"/>
+          <w:sz w:val="20"/>
+          <w:szCs w:val="20"/>
           <w:lang w:val="en-US"/>
         </w:rPr>
         <w:t xml:space="preserve"> words and phrases that </w:t>
       </w:r>
       <w:r>
         <w:rPr>
-          <w:rFonts w:ascii="Calibri" w:hAnsi="Calibri" w:cs="Calibri"/>
+          <w:sz w:val="20"/>
+          <w:szCs w:val="20"/>
           <w:lang w:val="en-US"/>
         </w:rPr>
         <w:t>can be</w:t>
       </w:r>
       <w:r>
         <w:rPr>
-          <w:rFonts w:ascii="Calibri" w:hAnsi="Calibri" w:cs="Calibri"/>
+          <w:sz w:val="20"/>
+          <w:szCs w:val="20"/>
           <w:lang w:val="en-US"/>
         </w:rPr>
         <w:t xml:space="preserve"> classified as “positive”, </w:t>
       </w:r>
       <w:r>
         <w:rPr>
-          <w:rFonts w:ascii="Calibri" w:hAnsi="Calibri" w:cs="Calibri"/>
-          <w:lang w:val="en-US"/>
-        </w:rPr>
-        <w:t>“negative”</w:t>
-      </w:r>
-      <w:r>
-        <w:rPr>
-          <w:rFonts w:ascii="Calibri" w:hAnsi="Calibri" w:cs="Calibri"/>
-          <w:lang w:val="en-US"/>
-        </w:rPr>
-        <w:t xml:space="preserve"> and </w:t>
-      </w:r>
-      <w:r>
-        <w:rPr>
-          <w:rFonts w:ascii="Calibri" w:hAnsi="Calibri" w:cs="Calibri"/>
-          <w:lang w:val="en-US"/>
-        </w:rPr>
-        <w:t>“neutral”.</w:t>
-      </w:r>
-      <w:r>
-        <w:rPr>
-          <w:rFonts w:ascii="Calibri" w:hAnsi="Calibri" w:cs="Calibri"/>
-          <w:lang w:val="en-US"/>
-        </w:rPr>
-        <w:t xml:space="preserve"> </w:t>
+          <w:sz w:val="20"/>
+          <w:szCs w:val="20"/>
+          <w:lang w:val="en-US"/>
+        </w:rPr>
+        <w:t xml:space="preserve">“negative” and </w:t>
+      </w:r>
+      <w:r>
+        <w:rPr>
+          <w:sz w:val="20"/>
+          <w:szCs w:val="20"/>
+          <w:lang w:val="en-US"/>
+        </w:rPr>
+        <w:t xml:space="preserve">“neutral”. </w:t>
       </w:r>
     </w:p>
     <w:p>
@@ -1308,8 +1283,9 @@
         <w:spacing w:before="0" w:beforeAutospacing="0" w:after="0" w:afterAutospacing="0"/>
         <w:jc w:val="both"/>
         <w:rPr>
-          <w:rFonts w:ascii="Calibri" w:hAnsi="Calibri" w:cs="Calibri"/>
           <w:b/>
+          <w:sz w:val="20"/>
+          <w:szCs w:val="20"/>
           <w:u w:val="single"/>
           <w:lang w:val="en-US"/>
         </w:rPr>
@@ -1321,83 +1297,102 @@
         <w:spacing w:before="0" w:beforeAutospacing="0" w:after="0" w:afterAutospacing="0"/>
         <w:jc w:val="both"/>
         <w:rPr>
-          <w:rFonts w:ascii="Calibri" w:hAnsi="Calibri" w:cs="Calibri"/>
           <w:b/>
           <w:spacing w:val="-1"/>
+          <w:sz w:val="20"/>
+          <w:szCs w:val="20"/>
           <w:u w:val="single"/>
           <w:shd w:val="clear" w:color="auto" w:fill="FFFFFF"/>
         </w:rPr>
       </w:pPr>
       <w:r>
         <w:rPr>
-          <w:rFonts w:ascii="Calibri" w:hAnsi="Calibri" w:cs="Calibri"/>
           <w:b/>
           <w:spacing w:val="-1"/>
+          <w:sz w:val="20"/>
+          <w:szCs w:val="20"/>
           <w:u w:val="single"/>
           <w:shd w:val="clear" w:color="auto" w:fill="FFFFFF"/>
         </w:rPr>
-        <w:t>Case(</w:t>
-      </w:r>
-      <w:proofErr w:type="spellStart"/>
-      <w:r>
-        <w:rPr>
-          <w:rFonts w:ascii="Calibri" w:hAnsi="Calibri" w:cs="Calibri"/>
+        <w:t>Case</w:t>
+      </w:r>
+      <w:r>
+        <w:rPr>
           <w:b/>
           <w:spacing w:val="-1"/>
+          <w:sz w:val="20"/>
+          <w:szCs w:val="20"/>
           <w:u w:val="single"/>
           <w:shd w:val="clear" w:color="auto" w:fill="FFFFFF"/>
         </w:rPr>
-        <w:t>i</w:t>
-      </w:r>
-      <w:proofErr w:type="spellEnd"/>
-      <w:r>
-        <w:rPr>
-          <w:rFonts w:ascii="Calibri" w:hAnsi="Calibri" w:cs="Calibri"/>
+        <w:t xml:space="preserve"> </w:t>
+      </w:r>
+      <w:r>
+        <w:rPr>
           <w:b/>
           <w:spacing w:val="-1"/>
+          <w:sz w:val="20"/>
+          <w:szCs w:val="20"/>
           <w:u w:val="single"/>
           <w:shd w:val="clear" w:color="auto" w:fill="FFFFFF"/>
         </w:rPr>
-        <w:t>):</w:t>
-      </w:r>
-      <w:r>
-        <w:rPr>
-          <w:rFonts w:ascii="Calibri" w:hAnsi="Calibri" w:cs="Calibri"/>
+        <w:t>(</w:t>
+      </w:r>
+      <w:proofErr w:type="spellStart"/>
+      <w:r>
+        <w:rPr>
           <w:b/>
           <w:spacing w:val="-1"/>
+          <w:sz w:val="20"/>
+          <w:szCs w:val="20"/>
           <w:u w:val="single"/>
           <w:shd w:val="clear" w:color="auto" w:fill="FFFFFF"/>
         </w:rPr>
-        <w:t xml:space="preserve"> </w:t>
-      </w:r>
-      <w:r>
-        <w:rPr>
-          <w:rFonts w:ascii="Calibri" w:hAnsi="Calibri" w:cs="Calibri"/>
+        <w:t>i</w:t>
+      </w:r>
+      <w:proofErr w:type="spellEnd"/>
+      <w:r>
+        <w:rPr>
           <w:b/>
           <w:spacing w:val="-1"/>
+          <w:sz w:val="20"/>
+          <w:szCs w:val="20"/>
           <w:u w:val="single"/>
           <w:shd w:val="clear" w:color="auto" w:fill="FFFFFF"/>
         </w:rPr>
-        <w:t>Hashtags analysis using NL</w:t>
-      </w:r>
-      <w:r>
-        <w:rPr>
-          <w:rFonts w:ascii="Calibri" w:hAnsi="Calibri" w:cs="Calibri"/>
+        <w:t xml:space="preserve">): </w:t>
+      </w:r>
+      <w:r>
+        <w:rPr>
           <w:b/>
           <w:spacing w:val="-1"/>
+          <w:sz w:val="20"/>
+          <w:szCs w:val="20"/>
           <w:u w:val="single"/>
           <w:shd w:val="clear" w:color="auto" w:fill="FFFFFF"/>
         </w:rPr>
-        <w:t>T</w:t>
-      </w:r>
-      <w:r>
-        <w:rPr>
-          <w:rFonts w:ascii="Calibri" w:hAnsi="Calibri" w:cs="Calibri"/>
+        <w:t>Hashtags analysis using NL</w:t>
+      </w:r>
+      <w:r>
+        <w:rPr>
           <w:b/>
           <w:spacing w:val="-1"/>
+          <w:sz w:val="20"/>
+          <w:szCs w:val="20"/>
           <w:u w:val="single"/>
           <w:shd w:val="clear" w:color="auto" w:fill="FFFFFF"/>
         </w:rPr>
+        <w:t>T</w:t>
+      </w:r>
+      <w:r>
+        <w:rPr>
+          <w:b/>
+          <w:spacing w:val="-1"/>
+          <w:sz w:val="20"/>
+          <w:szCs w:val="20"/>
+          <w:u w:val="single"/>
+          <w:shd w:val="clear" w:color="auto" w:fill="FFFFFF"/>
+        </w:rPr>
         <w:t>K Sentimental Analyzer</w:t>
       </w:r>
     </w:p>
@@ -1405,89 +1400,89 @@
       <w:pPr>
         <w:jc w:val="both"/>
         <w:rPr>
-          <w:rFonts w:cstheme="minorHAnsi"/>
+          <w:rFonts w:ascii="Times New Roman" w:hAnsi="Times New Roman" w:cs="Times New Roman"/>
           <w:spacing w:val="-1"/>
-          <w:sz w:val="24"/>
-          <w:szCs w:val="24"/>
+          <w:sz w:val="20"/>
+          <w:szCs w:val="20"/>
           <w:shd w:val="clear" w:color="auto" w:fill="FFFFFF"/>
         </w:rPr>
       </w:pPr>
       <w:r>
         <w:rPr>
-          <w:rFonts w:cstheme="minorHAnsi"/>
+          <w:rFonts w:ascii="Times New Roman" w:hAnsi="Times New Roman" w:cs="Times New Roman"/>
           <w:spacing w:val="-1"/>
-          <w:sz w:val="24"/>
-          <w:szCs w:val="24"/>
+          <w:sz w:val="20"/>
+          <w:szCs w:val="20"/>
           <w:shd w:val="clear" w:color="auto" w:fill="FFFFFF"/>
         </w:rPr>
         <w:t xml:space="preserve">NLTK is an open source </w:t>
       </w:r>
       <w:r>
         <w:rPr>
-          <w:rFonts w:cstheme="minorHAnsi"/>
+          <w:rFonts w:ascii="Times New Roman" w:hAnsi="Times New Roman" w:cs="Times New Roman"/>
           <w:spacing w:val="-1"/>
-          <w:sz w:val="24"/>
-          <w:szCs w:val="24"/>
+          <w:sz w:val="20"/>
+          <w:szCs w:val="20"/>
           <w:shd w:val="clear" w:color="auto" w:fill="FFFFFF"/>
         </w:rPr>
         <w:t>N</w:t>
       </w:r>
       <w:r>
         <w:rPr>
-          <w:rFonts w:cstheme="minorHAnsi"/>
+          <w:rFonts w:ascii="Times New Roman" w:hAnsi="Times New Roman" w:cs="Times New Roman"/>
           <w:spacing w:val="-1"/>
-          <w:sz w:val="24"/>
-          <w:szCs w:val="24"/>
+          <w:sz w:val="20"/>
+          <w:szCs w:val="20"/>
           <w:shd w:val="clear" w:color="auto" w:fill="FFFFFF"/>
         </w:rPr>
         <w:t xml:space="preserve">atural </w:t>
       </w:r>
       <w:r>
         <w:rPr>
-          <w:rFonts w:cstheme="minorHAnsi"/>
+          <w:rFonts w:ascii="Times New Roman" w:hAnsi="Times New Roman" w:cs="Times New Roman"/>
           <w:spacing w:val="-1"/>
-          <w:sz w:val="24"/>
-          <w:szCs w:val="24"/>
+          <w:sz w:val="20"/>
+          <w:szCs w:val="20"/>
           <w:shd w:val="clear" w:color="auto" w:fill="FFFFFF"/>
         </w:rPr>
         <w:t>L</w:t>
       </w:r>
       <w:r>
         <w:rPr>
-          <w:rFonts w:cstheme="minorHAnsi"/>
+          <w:rFonts w:ascii="Times New Roman" w:hAnsi="Times New Roman" w:cs="Times New Roman"/>
           <w:spacing w:val="-1"/>
-          <w:sz w:val="24"/>
-          <w:szCs w:val="24"/>
+          <w:sz w:val="20"/>
+          <w:szCs w:val="20"/>
           <w:shd w:val="clear" w:color="auto" w:fill="FFFFFF"/>
         </w:rPr>
         <w:t xml:space="preserve">anguage </w:t>
       </w:r>
       <w:r>
         <w:rPr>
-          <w:rFonts w:cstheme="minorHAnsi"/>
+          <w:rFonts w:ascii="Times New Roman" w:hAnsi="Times New Roman" w:cs="Times New Roman"/>
           <w:spacing w:val="-1"/>
-          <w:sz w:val="24"/>
-          <w:szCs w:val="24"/>
+          <w:sz w:val="20"/>
+          <w:szCs w:val="20"/>
           <w:shd w:val="clear" w:color="auto" w:fill="FFFFFF"/>
         </w:rPr>
         <w:t>P</w:t>
       </w:r>
       <w:r>
         <w:rPr>
-          <w:rFonts w:cstheme="minorHAnsi"/>
+          <w:rFonts w:ascii="Times New Roman" w:hAnsi="Times New Roman" w:cs="Times New Roman"/>
           <w:spacing w:val="-1"/>
-          <w:sz w:val="24"/>
-          <w:szCs w:val="24"/>
+          <w:sz w:val="20"/>
+          <w:szCs w:val="20"/>
           <w:shd w:val="clear" w:color="auto" w:fill="FFFFFF"/>
         </w:rPr>
         <w:t xml:space="preserve">rocessing (NLP) platform. It is capable of textual tokenisation, parsing, classification, stemming, tagging, semantic reasoning and other computational linguistics. </w:t>
       </w:r>
       <w:r>
         <w:rPr>
-          <w:rFonts w:eastAsia="Times New Roman" w:cstheme="minorHAnsi"/>
+          <w:rFonts w:ascii="Times New Roman" w:eastAsia="Times New Roman" w:hAnsi="Times New Roman" w:cs="Times New Roman"/>
           <w:spacing w:val="-1"/>
-          <w:sz w:val="24"/>
-          <w:szCs w:val="24"/>
+          <w:sz w:val="20"/>
+          <w:szCs w:val="20"/>
           <w:shd w:val="clear" w:color="auto" w:fill="FFFFFF"/>
           <w:lang w:eastAsia="en-IN"/>
         </w:rPr>
@@ -1496,10 +1491,10 @@
       <w:proofErr w:type="gramStart"/>
       <w:r>
         <w:rPr>
-          <w:rFonts w:eastAsia="Times New Roman" w:cstheme="minorHAnsi"/>
+          <w:rFonts w:ascii="Times New Roman" w:eastAsia="Times New Roman" w:hAnsi="Times New Roman" w:cs="Times New Roman"/>
           <w:spacing w:val="-1"/>
-          <w:sz w:val="24"/>
-          <w:szCs w:val="24"/>
+          <w:sz w:val="20"/>
+          <w:szCs w:val="20"/>
           <w:shd w:val="clear" w:color="auto" w:fill="FFFFFF"/>
           <w:lang w:eastAsia="en-IN"/>
         </w:rPr>
@@ -1508,204 +1503,181 @@
       <w:proofErr w:type="gramEnd"/>
       <w:r>
         <w:rPr>
-          <w:rFonts w:eastAsia="Times New Roman" w:cstheme="minorHAnsi"/>
+          <w:rFonts w:ascii="Times New Roman" w:eastAsia="Times New Roman" w:hAnsi="Times New Roman" w:cs="Times New Roman"/>
           <w:spacing w:val="-1"/>
-          <w:sz w:val="24"/>
-          <w:szCs w:val="24"/>
+          <w:sz w:val="20"/>
+          <w:szCs w:val="20"/>
           <w:shd w:val="clear" w:color="auto" w:fill="FFFFFF"/>
           <w:lang w:eastAsia="en-IN"/>
         </w:rPr>
-        <w:t xml:space="preserve">.vader—that can analyse a piece of text and classify the sentences under </w:t>
-      </w:r>
-      <w:r>
-        <w:rPr>
-          <w:rFonts w:eastAsia="Times New Roman" w:cstheme="minorHAnsi"/>
+        <w:t>.vader—that can analyse a piece of text and classify the sentences under positive, negative and neutral polarity of sentiments.</w:t>
+      </w:r>
+      <w:r>
+        <w:rPr>
+          <w:rFonts w:ascii="Times New Roman" w:eastAsia="Times New Roman" w:hAnsi="Times New Roman" w:cs="Times New Roman"/>
           <w:spacing w:val="-1"/>
-          <w:sz w:val="24"/>
-          <w:szCs w:val="24"/>
+          <w:sz w:val="20"/>
+          <w:szCs w:val="20"/>
           <w:shd w:val="clear" w:color="auto" w:fill="FFFFFF"/>
           <w:lang w:eastAsia="en-IN"/>
         </w:rPr>
-        <w:lastRenderedPageBreak/>
-        <w:t>positive, negative and neutral polarity of sentiments.</w:t>
-      </w:r>
-      <w:r>
-        <w:rPr>
-          <w:rFonts w:eastAsia="Times New Roman" w:cstheme="minorHAnsi"/>
+        <w:t xml:space="preserve"> </w:t>
+      </w:r>
+      <w:r>
+        <w:rPr>
+          <w:rFonts w:ascii="Times New Roman" w:eastAsia="Times New Roman" w:hAnsi="Times New Roman" w:cs="Times New Roman"/>
           <w:spacing w:val="-1"/>
-          <w:sz w:val="24"/>
-          <w:szCs w:val="24"/>
+          <w:sz w:val="20"/>
+          <w:szCs w:val="20"/>
           <w:shd w:val="clear" w:color="auto" w:fill="FFFFFF"/>
           <w:lang w:eastAsia="en-IN"/>
         </w:rPr>
-        <w:t xml:space="preserve"> </w:t>
-      </w:r>
-      <w:r>
-        <w:rPr>
-          <w:rFonts w:eastAsia="Times New Roman" w:cstheme="minorHAnsi"/>
+        <w:t>In this model, we have normalized the hashtag data using json_normalizer</w:t>
+      </w:r>
+      <w:r>
+        <w:rPr>
+          <w:rFonts w:ascii="Times New Roman" w:eastAsia="Times New Roman" w:hAnsi="Times New Roman" w:cs="Times New Roman"/>
           <w:spacing w:val="-1"/>
-          <w:sz w:val="24"/>
-          <w:szCs w:val="24"/>
+          <w:sz w:val="20"/>
+          <w:szCs w:val="20"/>
           <w:shd w:val="clear" w:color="auto" w:fill="FFFFFF"/>
           <w:lang w:eastAsia="en-IN"/>
         </w:rPr>
-        <w:t>In this model, we have normalized the hashtag data using json_normalizer</w:t>
-      </w:r>
-      <w:r>
-        <w:rPr>
-          <w:rFonts w:eastAsia="Times New Roman" w:cstheme="minorHAnsi"/>
+        <w:t xml:space="preserve"> and</w:t>
+      </w:r>
+      <w:r>
+        <w:rPr>
+          <w:rFonts w:ascii="Times New Roman" w:eastAsia="Times New Roman" w:hAnsi="Times New Roman" w:cs="Times New Roman"/>
           <w:spacing w:val="-1"/>
-          <w:sz w:val="24"/>
-          <w:szCs w:val="24"/>
+          <w:sz w:val="20"/>
+          <w:szCs w:val="20"/>
           <w:shd w:val="clear" w:color="auto" w:fill="FFFFFF"/>
           <w:lang w:eastAsia="en-IN"/>
         </w:rPr>
-        <w:t xml:space="preserve"> and</w:t>
-      </w:r>
-      <w:r>
-        <w:rPr>
-          <w:rFonts w:eastAsia="Times New Roman" w:cstheme="minorHAnsi"/>
+        <w:t xml:space="preserve"> </w:t>
+      </w:r>
+      <w:r>
+        <w:rPr>
+          <w:rFonts w:ascii="Times New Roman" w:eastAsia="Times New Roman" w:hAnsi="Times New Roman" w:cs="Times New Roman"/>
           <w:spacing w:val="-1"/>
-          <w:sz w:val="24"/>
-          <w:szCs w:val="24"/>
+          <w:sz w:val="20"/>
+          <w:szCs w:val="20"/>
           <w:shd w:val="clear" w:color="auto" w:fill="FFFFFF"/>
           <w:lang w:eastAsia="en-IN"/>
         </w:rPr>
-        <w:t xml:space="preserve"> </w:t>
-      </w:r>
-      <w:r>
-        <w:rPr>
-          <w:rFonts w:eastAsia="Times New Roman" w:cstheme="minorHAnsi"/>
+        <w:t xml:space="preserve">then applied </w:t>
+      </w:r>
+      <w:proofErr w:type="gramStart"/>
+      <w:r>
+        <w:rPr>
+          <w:rFonts w:ascii="Times New Roman" w:eastAsia="Times New Roman" w:hAnsi="Times New Roman" w:cs="Times New Roman"/>
           <w:spacing w:val="-1"/>
-          <w:sz w:val="24"/>
-          <w:szCs w:val="24"/>
+          <w:sz w:val="20"/>
+          <w:szCs w:val="20"/>
           <w:shd w:val="clear" w:color="auto" w:fill="FFFFFF"/>
           <w:lang w:eastAsia="en-IN"/>
         </w:rPr>
-        <w:t xml:space="preserve">then applied </w:t>
-      </w:r>
-      <w:proofErr w:type="gramStart"/>
-      <w:r>
-        <w:rPr>
-          <w:rFonts w:eastAsia="Times New Roman" w:cstheme="minorHAnsi"/>
+        <w:t>nltk.sentiment</w:t>
+      </w:r>
+      <w:proofErr w:type="gramEnd"/>
+      <w:r>
+        <w:rPr>
+          <w:rFonts w:ascii="Times New Roman" w:eastAsia="Times New Roman" w:hAnsi="Times New Roman" w:cs="Times New Roman"/>
           <w:spacing w:val="-1"/>
-          <w:sz w:val="24"/>
-          <w:szCs w:val="24"/>
+          <w:sz w:val="20"/>
+          <w:szCs w:val="20"/>
           <w:shd w:val="clear" w:color="auto" w:fill="FFFFFF"/>
           <w:lang w:eastAsia="en-IN"/>
         </w:rPr>
-        <w:t>nltk.sentiment</w:t>
-      </w:r>
-      <w:proofErr w:type="gramEnd"/>
-      <w:r>
-        <w:rPr>
-          <w:rFonts w:eastAsia="Times New Roman" w:cstheme="minorHAnsi"/>
+        <w:t>.vader library</w:t>
+      </w:r>
+      <w:r>
+        <w:rPr>
+          <w:rFonts w:ascii="Times New Roman" w:eastAsia="Times New Roman" w:hAnsi="Times New Roman" w:cs="Times New Roman"/>
           <w:spacing w:val="-1"/>
-          <w:sz w:val="24"/>
-          <w:szCs w:val="24"/>
+          <w:sz w:val="20"/>
+          <w:szCs w:val="20"/>
           <w:shd w:val="clear" w:color="auto" w:fill="FFFFFF"/>
           <w:lang w:eastAsia="en-IN"/>
         </w:rPr>
-        <w:t>.vader</w:t>
-      </w:r>
-      <w:r>
-        <w:rPr>
-          <w:rFonts w:eastAsia="Times New Roman" w:cstheme="minorHAnsi"/>
+        <w:t xml:space="preserve"> to</w:t>
+      </w:r>
+      <w:r>
+        <w:rPr>
+          <w:rFonts w:ascii="Times New Roman" w:hAnsi="Times New Roman" w:cs="Times New Roman"/>
           <w:spacing w:val="-1"/>
-          <w:sz w:val="24"/>
-          <w:szCs w:val="24"/>
+          <w:sz w:val="20"/>
+          <w:szCs w:val="20"/>
           <w:shd w:val="clear" w:color="auto" w:fill="FFFFFF"/>
-          <w:lang w:eastAsia="en-IN"/>
-        </w:rPr>
-        <w:t xml:space="preserve"> library</w:t>
-      </w:r>
-      <w:r>
-        <w:rPr>
-          <w:rFonts w:eastAsia="Times New Roman" w:cstheme="minorHAnsi"/>
+        </w:rPr>
+        <w:t xml:space="preserve"> </w:t>
+      </w:r>
+      <w:r>
+        <w:rPr>
+          <w:rFonts w:ascii="Times New Roman" w:hAnsi="Times New Roman" w:cs="Times New Roman"/>
           <w:spacing w:val="-1"/>
-          <w:sz w:val="24"/>
-          <w:szCs w:val="24"/>
+          <w:sz w:val="20"/>
+          <w:szCs w:val="20"/>
           <w:shd w:val="clear" w:color="auto" w:fill="FFFFFF"/>
-          <w:lang w:eastAsia="en-IN"/>
-        </w:rPr>
-        <w:t xml:space="preserve"> to</w:t>
-      </w:r>
-      <w:r>
-        <w:rPr>
-          <w:rFonts w:cstheme="minorHAnsi"/>
+        </w:rPr>
+        <w:t>analyse the</w:t>
+      </w:r>
+      <w:r>
+        <w:rPr>
+          <w:rFonts w:ascii="Times New Roman" w:hAnsi="Times New Roman" w:cs="Times New Roman"/>
           <w:spacing w:val="-1"/>
-          <w:sz w:val="24"/>
-          <w:szCs w:val="24"/>
+          <w:sz w:val="20"/>
+          <w:szCs w:val="20"/>
           <w:shd w:val="clear" w:color="auto" w:fill="FFFFFF"/>
         </w:rPr>
-        <w:t xml:space="preserve"> </w:t>
-      </w:r>
-      <w:r>
-        <w:rPr>
-          <w:rFonts w:cstheme="minorHAnsi"/>
+        <w:t xml:space="preserve"> accuracy of positive</w:t>
+      </w:r>
+      <w:r>
+        <w:rPr>
+          <w:rFonts w:ascii="Times New Roman" w:hAnsi="Times New Roman" w:cs="Times New Roman"/>
           <w:spacing w:val="-1"/>
-          <w:sz w:val="24"/>
-          <w:szCs w:val="24"/>
+          <w:sz w:val="20"/>
+          <w:szCs w:val="20"/>
           <w:shd w:val="clear" w:color="auto" w:fill="FFFFFF"/>
         </w:rPr>
-        <w:t>analyse the</w:t>
-      </w:r>
-      <w:r>
-        <w:rPr>
-          <w:rFonts w:cstheme="minorHAnsi"/>
+        <w:t xml:space="preserve">, </w:t>
+      </w:r>
+      <w:r>
+        <w:rPr>
+          <w:rFonts w:ascii="Times New Roman" w:hAnsi="Times New Roman" w:cs="Times New Roman"/>
           <w:spacing w:val="-1"/>
-          <w:sz w:val="24"/>
-          <w:szCs w:val="24"/>
+          <w:sz w:val="20"/>
+          <w:szCs w:val="20"/>
           <w:shd w:val="clear" w:color="auto" w:fill="FFFFFF"/>
         </w:rPr>
-        <w:t xml:space="preserve"> accuracy of positive</w:t>
-      </w:r>
-      <w:r>
-        <w:rPr>
-          <w:rFonts w:cstheme="minorHAnsi"/>
+        <w:t xml:space="preserve">negative </w:t>
+      </w:r>
+      <w:r>
+        <w:rPr>
+          <w:rFonts w:ascii="Times New Roman" w:hAnsi="Times New Roman" w:cs="Times New Roman"/>
           <w:spacing w:val="-1"/>
-          <w:sz w:val="24"/>
-          <w:szCs w:val="24"/>
+          <w:sz w:val="20"/>
+          <w:szCs w:val="20"/>
           <w:shd w:val="clear" w:color="auto" w:fill="FFFFFF"/>
         </w:rPr>
-        <w:t xml:space="preserve">, </w:t>
-      </w:r>
-      <w:r>
-        <w:rPr>
-          <w:rFonts w:cstheme="minorHAnsi"/>
+        <w:t xml:space="preserve">and neutral </w:t>
+      </w:r>
+      <w:r>
+        <w:rPr>
+          <w:rFonts w:ascii="Times New Roman" w:hAnsi="Times New Roman" w:cs="Times New Roman"/>
           <w:spacing w:val="-1"/>
-          <w:sz w:val="24"/>
-          <w:szCs w:val="24"/>
+          <w:sz w:val="20"/>
+          <w:szCs w:val="20"/>
           <w:shd w:val="clear" w:color="auto" w:fill="FFFFFF"/>
         </w:rPr>
-        <w:t xml:space="preserve">negative </w:t>
-      </w:r>
-      <w:r>
-        <w:rPr>
-          <w:rFonts w:cstheme="minorHAnsi"/>
+        <w:t>hashtags</w:t>
+      </w:r>
+      <w:r>
+        <w:rPr>
+          <w:rFonts w:ascii="Times New Roman" w:hAnsi="Times New Roman" w:cs="Times New Roman"/>
           <w:spacing w:val="-1"/>
-          <w:sz w:val="24"/>
-          <w:szCs w:val="24"/>
-          <w:shd w:val="clear" w:color="auto" w:fill="FFFFFF"/>
-        </w:rPr>
-        <w:t xml:space="preserve">and neutral </w:t>
-      </w:r>
-      <w:r>
-        <w:rPr>
-          <w:rFonts w:cstheme="minorHAnsi"/>
-          <w:spacing w:val="-1"/>
-          <w:sz w:val="24"/>
-          <w:szCs w:val="24"/>
-          <w:shd w:val="clear" w:color="auto" w:fill="FFFFFF"/>
-        </w:rPr>
-        <w:t>hashtags</w:t>
-      </w:r>
-      <w:r>
-        <w:rPr>
-          <w:rFonts w:cstheme="minorHAnsi"/>
-          <w:spacing w:val="-1"/>
-          <w:sz w:val="24"/>
-          <w:szCs w:val="24"/>
+          <w:sz w:val="20"/>
+          <w:szCs w:val="20"/>
           <w:shd w:val="clear" w:color="auto" w:fill="FFFFFF"/>
         </w:rPr>
         <w:t>.</w:t>
@@ -1719,16 +1691,14 @@
         <w:jc w:val="both"/>
         <w:textAlignment w:val="baseline"/>
         <w:rPr>
-          <w:color w:val="000000"/>
-          <w:sz w:val="22"/>
-          <w:szCs w:val="22"/>
-        </w:rPr>
-      </w:pPr>
-      <w:r>
-        <w:rPr>
-          <w:color w:val="000000"/>
-          <w:sz w:val="22"/>
-          <w:szCs w:val="22"/>
+          <w:rFonts w:ascii="Times New Roman" w:hAnsi="Times New Roman" w:cs="Times New Roman"/>
+          <w:color w:val="000000"/>
+        </w:rPr>
+      </w:pPr>
+      <w:r>
+        <w:rPr>
+          <w:rFonts w:ascii="Times New Roman" w:hAnsi="Times New Roman" w:cs="Times New Roman"/>
+          <w:color w:val="000000"/>
         </w:rPr>
         <w:t>Number of negative tags: 98.0</w:t>
       </w:r>
@@ -1741,32 +1711,28 @@
         <w:jc w:val="both"/>
         <w:textAlignment w:val="baseline"/>
         <w:rPr>
-          <w:color w:val="000000"/>
-          <w:sz w:val="22"/>
-          <w:szCs w:val="22"/>
-        </w:rPr>
-      </w:pPr>
-      <w:r>
-        <w:rPr>
-          <w:color w:val="000000"/>
-          <w:sz w:val="22"/>
-          <w:szCs w:val="22"/>
+          <w:rFonts w:ascii="Times New Roman" w:hAnsi="Times New Roman" w:cs="Times New Roman"/>
+          <w:color w:val="000000"/>
+        </w:rPr>
+      </w:pPr>
+      <w:r>
+        <w:rPr>
+          <w:rFonts w:ascii="Times New Roman" w:hAnsi="Times New Roman" w:cs="Times New Roman"/>
+          <w:color w:val="000000"/>
         </w:rPr>
         <w:t>Number</w:t>
       </w:r>
       <w:r>
         <w:rPr>
-          <w:color w:val="000000"/>
-          <w:sz w:val="22"/>
-          <w:szCs w:val="22"/>
+          <w:rFonts w:ascii="Times New Roman" w:hAnsi="Times New Roman" w:cs="Times New Roman"/>
+          <w:color w:val="000000"/>
         </w:rPr>
         <w:t xml:space="preserve"> </w:t>
       </w:r>
       <w:r>
         <w:rPr>
-          <w:color w:val="000000"/>
-          <w:sz w:val="22"/>
-          <w:szCs w:val="22"/>
+          <w:rFonts w:ascii="Times New Roman" w:hAnsi="Times New Roman" w:cs="Times New Roman"/>
+          <w:color w:val="000000"/>
         </w:rPr>
         <w:t>of positive tags: 53.0</w:t>
       </w:r>
@@ -1779,32 +1745,28 @@
         <w:jc w:val="both"/>
         <w:textAlignment w:val="baseline"/>
         <w:rPr>
-          <w:color w:val="000000"/>
-          <w:sz w:val="22"/>
-          <w:szCs w:val="22"/>
-        </w:rPr>
-      </w:pPr>
-      <w:r>
-        <w:rPr>
-          <w:color w:val="000000"/>
-          <w:sz w:val="22"/>
-          <w:szCs w:val="22"/>
+          <w:rFonts w:ascii="Times New Roman" w:hAnsi="Times New Roman" w:cs="Times New Roman"/>
+          <w:color w:val="000000"/>
+        </w:rPr>
+      </w:pPr>
+      <w:r>
+        <w:rPr>
+          <w:rFonts w:ascii="Times New Roman" w:hAnsi="Times New Roman" w:cs="Times New Roman"/>
+          <w:color w:val="000000"/>
         </w:rPr>
         <w:t>Number</w:t>
       </w:r>
       <w:r>
         <w:rPr>
-          <w:color w:val="000000"/>
-          <w:sz w:val="22"/>
-          <w:szCs w:val="22"/>
+          <w:rFonts w:ascii="Times New Roman" w:hAnsi="Times New Roman" w:cs="Times New Roman"/>
+          <w:color w:val="000000"/>
         </w:rPr>
         <w:t xml:space="preserve"> </w:t>
       </w:r>
       <w:r>
         <w:rPr>
-          <w:color w:val="000000"/>
-          <w:sz w:val="22"/>
-          <w:szCs w:val="22"/>
+          <w:rFonts w:ascii="Times New Roman" w:hAnsi="Times New Roman" w:cs="Times New Roman"/>
+          <w:color w:val="000000"/>
         </w:rPr>
         <w:t>of neutral tags: 347.0</w:t>
       </w:r>
@@ -1817,9 +1779,8 @@
         <w:jc w:val="both"/>
         <w:textAlignment w:val="baseline"/>
         <w:rPr>
-          <w:color w:val="000000"/>
-          <w:sz w:val="22"/>
-          <w:szCs w:val="22"/>
+          <w:rFonts w:ascii="Times New Roman" w:hAnsi="Times New Roman" w:cs="Times New Roman"/>
+          <w:color w:val="000000"/>
         </w:rPr>
       </w:pPr>
     </w:p>
@@ -1829,29 +1790,54 @@
         <w:spacing w:before="0" w:beforeAutospacing="0" w:after="0" w:afterAutospacing="0"/>
         <w:jc w:val="both"/>
         <w:rPr>
-          <w:rFonts w:ascii="Calibri" w:hAnsi="Calibri" w:cs="Calibri"/>
           <w:b/>
           <w:spacing w:val="-1"/>
+          <w:sz w:val="20"/>
+          <w:szCs w:val="20"/>
           <w:u w:val="single"/>
           <w:shd w:val="clear" w:color="auto" w:fill="FFFFFF"/>
         </w:rPr>
       </w:pPr>
       <w:r>
         <w:rPr>
-          <w:rFonts w:ascii="Calibri" w:hAnsi="Calibri" w:cs="Calibri"/>
           <w:b/>
           <w:spacing w:val="-1"/>
+          <w:sz w:val="20"/>
+          <w:szCs w:val="20"/>
           <w:u w:val="single"/>
           <w:shd w:val="clear" w:color="auto" w:fill="FFFFFF"/>
         </w:rPr>
-        <w:t>Case(ii)</w:t>
-      </w:r>
-      <w:r>
-        <w:rPr>
-          <w:rFonts w:ascii="Calibri" w:hAnsi="Calibri" w:cs="Calibri"/>
+        <w:t>Case</w:t>
+      </w:r>
+      <w:r>
+        <w:rPr>
+          <w:b/>
+          <w:spacing w:val="-1"/>
+          <w:sz w:val="20"/>
+          <w:szCs w:val="20"/>
+          <w:u w:val="single"/>
+          <w:shd w:val="clear" w:color="auto" w:fill="FFFFFF"/>
+        </w:rPr>
+        <w:t xml:space="preserve"> </w:t>
+      </w:r>
+      <w:r>
+        <w:rPr>
+          <w:b/>
+          <w:spacing w:val="-1"/>
+          <w:sz w:val="20"/>
+          <w:szCs w:val="20"/>
+          <w:u w:val="single"/>
+          <w:shd w:val="clear" w:color="auto" w:fill="FFFFFF"/>
+        </w:rPr>
+        <w:t>(ii)</w:t>
+      </w:r>
+      <w:r>
+        <w:rPr>
           <w:b/>
           <w:i/>
           <w:spacing w:val="-1"/>
+          <w:sz w:val="20"/>
+          <w:szCs w:val="20"/>
           <w:u w:val="single"/>
           <w:shd w:val="clear" w:color="auto" w:fill="FFFFFF"/>
         </w:rPr>
@@ -1859,9 +1845,10 @@
       </w:r>
       <w:r>
         <w:rPr>
-          <w:rFonts w:ascii="Calibri" w:hAnsi="Calibri" w:cs="Calibri"/>
           <w:b/>
           <w:spacing w:val="-1"/>
+          <w:sz w:val="20"/>
+          <w:szCs w:val="20"/>
           <w:u w:val="single"/>
           <w:shd w:val="clear" w:color="auto" w:fill="FFFFFF"/>
         </w:rPr>
@@ -1869,9 +1856,10 @@
       </w:r>
       <w:r>
         <w:rPr>
-          <w:rFonts w:ascii="Calibri" w:hAnsi="Calibri" w:cs="Calibri"/>
           <w:b/>
           <w:spacing w:val="-1"/>
+          <w:sz w:val="20"/>
+          <w:szCs w:val="20"/>
           <w:u w:val="single"/>
           <w:shd w:val="clear" w:color="auto" w:fill="FFFFFF"/>
         </w:rPr>
@@ -1879,9 +1867,10 @@
       </w:r>
       <w:r>
         <w:rPr>
-          <w:rFonts w:ascii="Calibri" w:hAnsi="Calibri" w:cs="Calibri"/>
           <w:b/>
           <w:spacing w:val="-1"/>
+          <w:sz w:val="20"/>
+          <w:szCs w:val="20"/>
           <w:u w:val="single"/>
           <w:shd w:val="clear" w:color="auto" w:fill="FFFFFF"/>
         </w:rPr>
@@ -1894,119 +1883,134 @@
         <w:spacing w:before="0" w:beforeAutospacing="0" w:after="0" w:afterAutospacing="0"/>
         <w:jc w:val="both"/>
         <w:rPr>
-          <w:rFonts w:ascii="Calibri" w:hAnsi="Calibri" w:cs="Calibri"/>
           <w:spacing w:val="-1"/>
+          <w:sz w:val="20"/>
+          <w:szCs w:val="20"/>
           <w:shd w:val="clear" w:color="auto" w:fill="FFFFFF"/>
         </w:rPr>
       </w:pPr>
       <w:r>
         <w:rPr>
-          <w:rFonts w:ascii="Calibri" w:hAnsi="Calibri" w:cs="Calibri"/>
           <w:spacing w:val="-1"/>
+          <w:sz w:val="20"/>
+          <w:szCs w:val="20"/>
           <w:shd w:val="clear" w:color="auto" w:fill="FFFFFF"/>
         </w:rPr>
         <w:t>In this case,</w:t>
       </w:r>
       <w:r>
         <w:rPr>
-          <w:rFonts w:ascii="Calibri" w:hAnsi="Calibri" w:cs="Calibri"/>
           <w:spacing w:val="-1"/>
+          <w:sz w:val="20"/>
+          <w:szCs w:val="20"/>
           <w:shd w:val="clear" w:color="auto" w:fill="FFFFFF"/>
         </w:rPr>
         <w:t xml:space="preserve"> we have </w:t>
       </w:r>
       <w:r>
         <w:rPr>
-          <w:rFonts w:ascii="Calibri" w:hAnsi="Calibri" w:cs="Calibri"/>
           <w:spacing w:val="-1"/>
+          <w:sz w:val="20"/>
+          <w:szCs w:val="20"/>
           <w:shd w:val="clear" w:color="auto" w:fill="FFFFFF"/>
         </w:rPr>
         <w:t xml:space="preserve">applied Naïve Bayes algorithm on </w:t>
       </w:r>
       <w:r>
         <w:rPr>
-          <w:rFonts w:ascii="Calibri" w:hAnsi="Calibri" w:cs="Calibri"/>
           <w:spacing w:val="-1"/>
+          <w:sz w:val="20"/>
+          <w:szCs w:val="20"/>
           <w:shd w:val="clear" w:color="auto" w:fill="FFFFFF"/>
         </w:rPr>
         <w:t>the status</w:t>
       </w:r>
       <w:r>
         <w:rPr>
-          <w:rFonts w:ascii="Calibri" w:hAnsi="Calibri" w:cs="Calibri"/>
           <w:spacing w:val="-1"/>
+          <w:sz w:val="20"/>
+          <w:szCs w:val="20"/>
           <w:shd w:val="clear" w:color="auto" w:fill="FFFFFF"/>
         </w:rPr>
         <w:t xml:space="preserve"> and comments</w:t>
       </w:r>
       <w:r>
         <w:rPr>
-          <w:rFonts w:ascii="Calibri" w:hAnsi="Calibri" w:cs="Calibri"/>
           <w:spacing w:val="-1"/>
+          <w:sz w:val="20"/>
+          <w:szCs w:val="20"/>
           <w:shd w:val="clear" w:color="auto" w:fill="FFFFFF"/>
         </w:rPr>
         <w:t xml:space="preserve"> </w:t>
       </w:r>
       <w:r>
         <w:rPr>
-          <w:rFonts w:ascii="Calibri" w:hAnsi="Calibri" w:cs="Calibri"/>
           <w:spacing w:val="-1"/>
+          <w:sz w:val="20"/>
+          <w:szCs w:val="20"/>
           <w:shd w:val="clear" w:color="auto" w:fill="FFFFFF"/>
         </w:rPr>
         <w:t xml:space="preserve">mentioned </w:t>
       </w:r>
       <w:r>
         <w:rPr>
-          <w:rFonts w:ascii="Calibri" w:hAnsi="Calibri" w:cs="Calibri"/>
           <w:spacing w:val="-1"/>
+          <w:sz w:val="20"/>
+          <w:szCs w:val="20"/>
           <w:shd w:val="clear" w:color="auto" w:fill="FFFFFF"/>
         </w:rPr>
         <w:t xml:space="preserve">in the </w:t>
       </w:r>
       <w:r>
         <w:rPr>
-          <w:rFonts w:ascii="Calibri" w:hAnsi="Calibri" w:cs="Calibri"/>
           <w:spacing w:val="-1"/>
+          <w:sz w:val="20"/>
+          <w:szCs w:val="20"/>
           <w:shd w:val="clear" w:color="auto" w:fill="FFFFFF"/>
         </w:rPr>
         <w:t xml:space="preserve">Instagram </w:t>
       </w:r>
       <w:r>
         <w:rPr>
-          <w:rFonts w:ascii="Calibri" w:hAnsi="Calibri" w:cs="Calibri"/>
           <w:spacing w:val="-1"/>
+          <w:sz w:val="20"/>
+          <w:szCs w:val="20"/>
           <w:shd w:val="clear" w:color="auto" w:fill="FFFFFF"/>
         </w:rPr>
         <w:t xml:space="preserve">posts. </w:t>
       </w:r>
       <w:r>
         <w:rPr>
-          <w:rFonts w:ascii="Calibri" w:hAnsi="Calibri" w:cs="Calibri"/>
           <w:spacing w:val="-1"/>
+          <w:sz w:val="20"/>
+          <w:szCs w:val="20"/>
           <w:shd w:val="clear" w:color="auto" w:fill="FFFFFF"/>
         </w:rPr>
         <w:t>To get the most accurate results we have performed the following step</w:t>
       </w:r>
       <w:r>
         <w:rPr>
-          <w:rFonts w:ascii="Calibri" w:hAnsi="Calibri" w:cs="Calibri"/>
           <w:spacing w:val="-1"/>
+          <w:sz w:val="20"/>
+          <w:szCs w:val="20"/>
           <w:shd w:val="clear" w:color="auto" w:fill="FFFFFF"/>
         </w:rPr>
         <w:t>s to identify which model</w:t>
       </w:r>
       <w:r>
         <w:rPr>
-          <w:rFonts w:ascii="Calibri" w:hAnsi="Calibri" w:cs="Calibri"/>
           <w:spacing w:val="-1"/>
+          <w:sz w:val="20"/>
+          <w:szCs w:val="20"/>
           <w:shd w:val="clear" w:color="auto" w:fill="FFFFFF"/>
         </w:rPr>
         <w:t xml:space="preserve"> predicts the result more precisely</w:t>
       </w:r>
       <w:r>
         <w:rPr>
-          <w:rFonts w:ascii="Calibri" w:hAnsi="Calibri" w:cs="Calibri"/>
           <w:spacing w:val="-1"/>
+          <w:sz w:val="20"/>
+          <w:szCs w:val="20"/>
           <w:shd w:val="clear" w:color="auto" w:fill="FFFFFF"/>
         </w:rPr>
         <w:t>.</w:t>
@@ -2018,8 +2022,9 @@
         <w:spacing w:before="0" w:beforeAutospacing="0" w:after="0" w:afterAutospacing="0"/>
         <w:jc w:val="both"/>
         <w:rPr>
-          <w:rFonts w:ascii="Calibri" w:hAnsi="Calibri" w:cs="Calibri"/>
           <w:spacing w:val="-1"/>
+          <w:sz w:val="20"/>
+          <w:szCs w:val="20"/>
           <w:u w:val="single"/>
           <w:shd w:val="clear" w:color="auto" w:fill="FFFFFF"/>
         </w:rPr>
@@ -2031,19 +2036,21 @@
         <w:spacing w:before="0" w:beforeAutospacing="0" w:after="0" w:afterAutospacing="0"/>
         <w:jc w:val="both"/>
         <w:rPr>
-          <w:rFonts w:ascii="Calibri" w:hAnsi="Calibri" w:cs="Calibri"/>
           <w:spacing w:val="-1"/>
+          <w:sz w:val="20"/>
+          <w:szCs w:val="20"/>
           <w:u w:val="single"/>
           <w:shd w:val="clear" w:color="auto" w:fill="FFFFFF"/>
         </w:rPr>
       </w:pPr>
       <w:r>
         <w:rPr>
-          <w:rFonts w:ascii="Calibri" w:hAnsi="Calibri" w:cs="Calibri"/>
           <w:b/>
-          <w:lang w:val="en-US"/>
-        </w:rPr>
-        <w:t>[1] Exploratory Data Analysis</w:t>
+          <w:sz w:val="20"/>
+          <w:szCs w:val="20"/>
+          <w:lang w:val="en-US"/>
+        </w:rPr>
+        <w:t>Exploratory Data Analysis</w:t>
       </w:r>
     </w:p>
     <w:p>
@@ -2052,74 +2059,52 @@
         <w:spacing w:before="0" w:beforeAutospacing="0" w:after="0" w:afterAutospacing="0"/>
         <w:jc w:val="both"/>
         <w:rPr>
-          <w:rFonts w:ascii="Calibri" w:hAnsi="Calibri" w:cs="Calibri"/>
           <w:spacing w:val="-1"/>
+          <w:sz w:val="20"/>
+          <w:szCs w:val="20"/>
           <w:u w:val="single"/>
           <w:shd w:val="clear" w:color="auto" w:fill="FFFFFF"/>
         </w:rPr>
       </w:pPr>
       <w:r>
         <w:rPr>
-          <w:rFonts w:ascii="Calibri" w:hAnsi="Calibri" w:cs="Calibri"/>
+          <w:sz w:val="20"/>
+          <w:szCs w:val="20"/>
           <w:lang w:val="en-US"/>
         </w:rPr>
         <w:t xml:space="preserve">Exploratory Data Analysis </w:t>
       </w:r>
       <w:r>
         <w:rPr>
-          <w:rFonts w:ascii="Calibri" w:hAnsi="Calibri" w:cs="Calibri"/>
+          <w:sz w:val="20"/>
+          <w:szCs w:val="20"/>
           <w:lang w:val="en-US"/>
         </w:rPr>
         <w:t>is</w:t>
       </w:r>
       <w:r>
         <w:rPr>
-          <w:rFonts w:ascii="Calibri" w:hAnsi="Calibri" w:cs="Calibri"/>
+          <w:sz w:val="20"/>
+          <w:szCs w:val="20"/>
           <w:lang w:val="en-US"/>
         </w:rPr>
         <w:t xml:space="preserve"> </w:t>
       </w:r>
       <w:r>
         <w:rPr>
-          <w:rFonts w:ascii="Calibri" w:hAnsi="Calibri" w:cs="Calibri"/>
+          <w:sz w:val="20"/>
+          <w:szCs w:val="20"/>
           <w:lang w:val="en-US"/>
         </w:rPr>
         <w:t>a</w:t>
       </w:r>
       <w:r>
         <w:rPr>
-          <w:rFonts w:ascii="Calibri" w:hAnsi="Calibri" w:cs="Calibri"/>
-          <w:lang w:val="en-US"/>
-        </w:rPr>
-        <w:t xml:space="preserve"> critical process of performing initial investigations on data to discover patterns,</w:t>
-      </w:r>
-      <w:r>
-        <w:rPr>
-          <w:rFonts w:ascii="Calibri" w:hAnsi="Calibri" w:cs="Calibri"/>
-          <w:lang w:val="en-US"/>
-        </w:rPr>
-        <w:t xml:space="preserve"> </w:t>
-      </w:r>
-      <w:r>
-        <w:rPr>
-          <w:rFonts w:ascii="Calibri" w:hAnsi="Calibri" w:cs="Calibri"/>
-          <w:lang w:val="en-US"/>
-        </w:rPr>
-        <w:t>to spot anomalies,</w:t>
-      </w:r>
-      <w:r>
-        <w:rPr>
-          <w:rFonts w:ascii="Calibri" w:hAnsi="Calibri" w:cs="Calibri"/>
-          <w:lang w:val="en-US"/>
-        </w:rPr>
-        <w:t xml:space="preserve"> </w:t>
-      </w:r>
-      <w:r>
-        <w:rPr>
-          <w:rFonts w:ascii="Calibri" w:hAnsi="Calibri" w:cs="Calibri"/>
-          <w:lang w:val="en-US"/>
-        </w:rPr>
-        <w:t>to test hypothesis and to check assumptions with the help of summary statistics and graphical representations.</w:t>
+          <w:sz w:val="20"/>
+          <w:szCs w:val="20"/>
+          <w:lang w:val="en-US"/>
+        </w:rPr>
+        <w:t xml:space="preserve"> critical process of performing initial investigations on data to discover patterns, to spot anomalies, to test hypothesis and to check assumptions with the help of summary statistics and graphical representations.</w:t>
       </w:r>
     </w:p>
     <w:p>
@@ -2128,89 +2113,89 @@
         <w:spacing w:before="0" w:beforeAutospacing="0" w:after="0" w:afterAutospacing="0"/>
         <w:jc w:val="both"/>
         <w:rPr>
-          <w:rFonts w:ascii="Calibri" w:hAnsi="Calibri" w:cs="Calibri"/>
+          <w:spacing w:val="-1"/>
+          <w:sz w:val="20"/>
+          <w:szCs w:val="20"/>
+          <w:u w:val="single"/>
+          <w:shd w:val="clear" w:color="auto" w:fill="FFFFFF"/>
+        </w:rPr>
+      </w:pPr>
+      <w:r>
+        <w:rPr>
+          <w:sz w:val="20"/>
+          <w:szCs w:val="20"/>
+          <w:lang w:val="en-US"/>
+        </w:rPr>
+        <w:lastRenderedPageBreak/>
+        <w:t>Data Cleaning</w:t>
+      </w:r>
+      <w:r>
+        <w:rPr>
+          <w:sz w:val="20"/>
+          <w:szCs w:val="20"/>
+          <w:lang w:val="en-US"/>
+        </w:rPr>
+        <w:t>:</w:t>
+      </w:r>
+      <w:r>
+        <w:rPr>
           <w:b/>
-          <w:sz w:val="28"/>
-          <w:szCs w:val="28"/>
-          <w:lang w:val="en-US"/>
-        </w:rPr>
-      </w:pPr>
-    </w:p>
-    <w:p>
-      <w:pPr>
-        <w:pStyle w:val="NormalWeb"/>
-        <w:spacing w:before="0" w:beforeAutospacing="0" w:after="0" w:afterAutospacing="0"/>
-        <w:jc w:val="both"/>
-        <w:rPr>
-          <w:rFonts w:ascii="Calibri" w:hAnsi="Calibri" w:cs="Calibri"/>
-          <w:b/>
-          <w:lang w:val="en-US"/>
-        </w:rPr>
-      </w:pPr>
-      <w:r>
-        <w:rPr>
-          <w:rFonts w:ascii="Calibri" w:hAnsi="Calibri" w:cs="Calibri"/>
-          <w:b/>
-          <w:lang w:val="en-US"/>
-        </w:rPr>
-        <w:t>[1.1] Data Cleaning</w:t>
-      </w:r>
-    </w:p>
-    <w:p>
-      <w:pPr>
-        <w:pStyle w:val="NormalWeb"/>
-        <w:spacing w:before="0" w:beforeAutospacing="0" w:after="0" w:afterAutospacing="0"/>
-        <w:jc w:val="both"/>
-        <w:rPr>
-          <w:rFonts w:asciiTheme="minorHAnsi" w:hAnsiTheme="minorHAnsi" w:cstheme="minorHAnsi"/>
-          <w:color w:val="000000"/>
+          <w:sz w:val="20"/>
+          <w:szCs w:val="20"/>
+          <w:lang w:val="en-US"/>
+        </w:rPr>
+        <w:t xml:space="preserve"> </w:t>
+      </w:r>
+      <w:r>
+        <w:rPr>
+          <w:color w:val="000000"/>
+          <w:sz w:val="20"/>
+          <w:szCs w:val="20"/>
           <w:shd w:val="clear" w:color="auto" w:fill="FFFFFF"/>
         </w:rPr>
-      </w:pPr>
-      <w:r>
-        <w:rPr>
-          <w:rFonts w:asciiTheme="minorHAnsi" w:hAnsiTheme="minorHAnsi" w:cstheme="minorHAnsi"/>
-          <w:color w:val="000000"/>
+        <w:t xml:space="preserve">Here we convert the raw dataset into clean dataset. </w:t>
+      </w:r>
+      <w:r>
+        <w:rPr>
+          <w:color w:val="000000"/>
+          <w:sz w:val="20"/>
+          <w:szCs w:val="20"/>
           <w:shd w:val="clear" w:color="auto" w:fill="FFFFFF"/>
         </w:rPr>
-        <w:t xml:space="preserve">Here we convert the raw dataset into clean dataset. </w:t>
-      </w:r>
-      <w:r>
-        <w:rPr>
-          <w:rFonts w:asciiTheme="minorHAnsi" w:hAnsiTheme="minorHAnsi" w:cstheme="minorHAnsi"/>
-          <w:color w:val="000000"/>
+        <w:t>It is observed that sometimes the data ha</w:t>
+      </w:r>
+      <w:r>
+        <w:rPr>
+          <w:color w:val="000000"/>
+          <w:sz w:val="20"/>
+          <w:szCs w:val="20"/>
           <w:shd w:val="clear" w:color="auto" w:fill="FFFFFF"/>
         </w:rPr>
-        <w:t>It is observed that sometimes the data ha</w:t>
-      </w:r>
-      <w:r>
-        <w:rPr>
-          <w:rFonts w:asciiTheme="minorHAnsi" w:hAnsiTheme="minorHAnsi" w:cstheme="minorHAnsi"/>
-          <w:color w:val="000000"/>
+        <w:t>ve</w:t>
+      </w:r>
+      <w:r>
+        <w:rPr>
+          <w:color w:val="000000"/>
+          <w:sz w:val="20"/>
+          <w:szCs w:val="20"/>
           <w:shd w:val="clear" w:color="auto" w:fill="FFFFFF"/>
         </w:rPr>
-        <w:t>ve</w:t>
-      </w:r>
-      <w:r>
-        <w:rPr>
-          <w:rFonts w:asciiTheme="minorHAnsi" w:hAnsiTheme="minorHAnsi" w:cstheme="minorHAnsi"/>
-          <w:color w:val="000000"/>
+        <w:t xml:space="preserve"> many duplicate entries. Hence it </w:t>
+      </w:r>
+      <w:r>
+        <w:rPr>
+          <w:color w:val="000000"/>
+          <w:sz w:val="20"/>
+          <w:szCs w:val="20"/>
           <w:shd w:val="clear" w:color="auto" w:fill="FFFFFF"/>
         </w:rPr>
-        <w:t xml:space="preserve"> many duplicate entries. Hence it </w:t>
-      </w:r>
-      <w:r>
-        <w:rPr>
-          <w:rFonts w:asciiTheme="minorHAnsi" w:hAnsiTheme="minorHAnsi" w:cstheme="minorHAnsi"/>
-          <w:color w:val="000000"/>
-          <w:shd w:val="clear" w:color="auto" w:fill="FFFFFF"/>
-        </w:rPr>
         <w:t>is</w:t>
       </w:r>
       <w:r>
         <w:rPr>
-          <w:rFonts w:asciiTheme="minorHAnsi" w:hAnsiTheme="minorHAnsi" w:cstheme="minorHAnsi"/>
-          <w:color w:val="000000"/>
+          <w:color w:val="000000"/>
+          <w:sz w:val="20"/>
+          <w:szCs w:val="20"/>
           <w:shd w:val="clear" w:color="auto" w:fill="FFFFFF"/>
         </w:rPr>
         <w:t xml:space="preserve"> necessary to remove duplicates to get unbiased results for the analysis of the data.</w:t>
@@ -2223,13 +2208,13 @@
         <w:jc w:val="both"/>
         <w:outlineLvl w:val="0"/>
         <w:rPr>
-          <w:rFonts w:eastAsia="Times New Roman" w:cstheme="minorHAnsi"/>
+          <w:rFonts w:ascii="Times New Roman" w:eastAsia="Times New Roman" w:hAnsi="Times New Roman" w:cs="Times New Roman"/>
           <w:b/>
           <w:bCs/>
           <w:color w:val="000000"/>
           <w:kern w:val="36"/>
-          <w:sz w:val="28"/>
-          <w:szCs w:val="28"/>
+          <w:sz w:val="20"/>
+          <w:szCs w:val="20"/>
           <w:lang w:val="en-US"/>
         </w:rPr>
       </w:pPr>
@@ -2241,54 +2226,28 @@
         <w:jc w:val="both"/>
         <w:outlineLvl w:val="0"/>
         <w:rPr>
-          <w:rFonts w:eastAsia="Times New Roman" w:cstheme="minorHAnsi"/>
+          <w:rFonts w:ascii="Times New Roman" w:eastAsia="Times New Roman" w:hAnsi="Times New Roman" w:cs="Times New Roman"/>
           <w:b/>
           <w:bCs/>
           <w:color w:val="000000"/>
           <w:kern w:val="36"/>
-          <w:sz w:val="24"/>
-          <w:szCs w:val="24"/>
-          <w:lang w:val="en-US"/>
-        </w:rPr>
-      </w:pPr>
-      <w:r>
-        <w:rPr>
-          <w:rFonts w:eastAsia="Times New Roman" w:cstheme="minorHAnsi"/>
+          <w:sz w:val="20"/>
+          <w:szCs w:val="20"/>
+          <w:lang w:val="en-US"/>
+        </w:rPr>
+      </w:pPr>
+      <w:r>
+        <w:rPr>
+          <w:rFonts w:ascii="Times New Roman" w:eastAsia="Times New Roman" w:hAnsi="Times New Roman" w:cs="Times New Roman"/>
           <w:b/>
           <w:bCs/>
           <w:color w:val="000000"/>
           <w:kern w:val="36"/>
-          <w:sz w:val="24"/>
-          <w:szCs w:val="24"/>
-          <w:lang w:val="en-US"/>
-        </w:rPr>
-        <w:t>[</w:t>
-      </w:r>
-      <w:r>
-        <w:rPr>
-          <w:rFonts w:eastAsia="Times New Roman" w:cstheme="minorHAnsi"/>
-          <w:b/>
-          <w:bCs/>
-          <w:color w:val="000000"/>
-          <w:kern w:val="36"/>
-          <w:sz w:val="24"/>
-          <w:szCs w:val="24"/>
-          <w:lang w:val="en-US"/>
-        </w:rPr>
-        <w:t>2</w:t>
-      </w:r>
-      <w:r>
-        <w:rPr>
-          <w:rFonts w:eastAsia="Times New Roman" w:cstheme="minorHAnsi"/>
-          <w:b/>
-          <w:bCs/>
-          <w:color w:val="000000"/>
-          <w:kern w:val="36"/>
-          <w:sz w:val="24"/>
-          <w:szCs w:val="24"/>
-          <w:lang w:val="en-US"/>
-        </w:rPr>
-        <w:t>] Preprocessing</w:t>
+          <w:sz w:val="20"/>
+          <w:szCs w:val="20"/>
+          <w:lang w:val="en-US"/>
+        </w:rPr>
+        <w:t>Preprocessing</w:t>
       </w:r>
     </w:p>
     <w:p>
@@ -2298,155 +2257,155 @@
         <w:jc w:val="both"/>
         <w:outlineLvl w:val="0"/>
         <w:rPr>
-          <w:rFonts w:eastAsia="Times New Roman" w:cstheme="minorHAnsi"/>
+          <w:rFonts w:ascii="Times New Roman" w:eastAsia="Times New Roman" w:hAnsi="Times New Roman" w:cs="Times New Roman"/>
           <w:b/>
           <w:bCs/>
           <w:color w:val="000000"/>
           <w:kern w:val="36"/>
-          <w:sz w:val="28"/>
-          <w:szCs w:val="28"/>
-          <w:lang w:val="en-US"/>
-        </w:rPr>
-      </w:pPr>
-      <w:r>
-        <w:rPr>
-          <w:rFonts w:eastAsia="Times New Roman" w:cstheme="minorHAnsi"/>
-          <w:color w:val="000000"/>
-          <w:sz w:val="24"/>
-          <w:szCs w:val="24"/>
+          <w:sz w:val="20"/>
+          <w:szCs w:val="20"/>
+          <w:lang w:val="en-US"/>
+        </w:rPr>
+      </w:pPr>
+      <w:r>
+        <w:rPr>
+          <w:rFonts w:ascii="Times New Roman" w:eastAsia="Times New Roman" w:hAnsi="Times New Roman" w:cs="Times New Roman"/>
+          <w:color w:val="000000"/>
+          <w:sz w:val="20"/>
+          <w:szCs w:val="20"/>
           <w:lang w:val="en-US"/>
         </w:rPr>
         <w:t xml:space="preserve">After the data is cleaned, </w:t>
       </w:r>
       <w:r>
         <w:rPr>
-          <w:rFonts w:eastAsia="Times New Roman" w:cstheme="minorHAnsi"/>
-          <w:color w:val="000000"/>
-          <w:sz w:val="24"/>
-          <w:szCs w:val="24"/>
+          <w:rFonts w:ascii="Times New Roman" w:eastAsia="Times New Roman" w:hAnsi="Times New Roman" w:cs="Times New Roman"/>
+          <w:color w:val="000000"/>
+          <w:sz w:val="20"/>
+          <w:szCs w:val="20"/>
           <w:lang w:val="en-US"/>
         </w:rPr>
         <w:t xml:space="preserve">preprocessing </w:t>
       </w:r>
       <w:r>
         <w:rPr>
-          <w:rFonts w:eastAsia="Times New Roman" w:cstheme="minorHAnsi"/>
-          <w:color w:val="000000"/>
-          <w:sz w:val="24"/>
-          <w:szCs w:val="24"/>
+          <w:rFonts w:ascii="Times New Roman" w:eastAsia="Times New Roman" w:hAnsi="Times New Roman" w:cs="Times New Roman"/>
+          <w:color w:val="000000"/>
+          <w:sz w:val="20"/>
+          <w:szCs w:val="20"/>
           <w:lang w:val="en-US"/>
         </w:rPr>
         <w:t>is performed.</w:t>
       </w:r>
       <w:r>
         <w:rPr>
-          <w:rFonts w:eastAsia="Times New Roman" w:cstheme="minorHAnsi"/>
+          <w:rFonts w:ascii="Times New Roman" w:eastAsia="Times New Roman" w:hAnsi="Times New Roman" w:cs="Times New Roman"/>
           <w:b/>
           <w:bCs/>
           <w:color w:val="000000"/>
           <w:kern w:val="36"/>
-          <w:sz w:val="28"/>
-          <w:szCs w:val="28"/>
+          <w:sz w:val="20"/>
+          <w:szCs w:val="20"/>
           <w:lang w:val="en-US"/>
         </w:rPr>
         <w:t xml:space="preserve"> </w:t>
       </w:r>
       <w:r>
         <w:rPr>
-          <w:rFonts w:eastAsia="Times New Roman" w:cstheme="minorHAnsi"/>
-          <w:color w:val="000000"/>
-          <w:sz w:val="24"/>
-          <w:szCs w:val="24"/>
+          <w:rFonts w:ascii="Times New Roman" w:eastAsia="Times New Roman" w:hAnsi="Times New Roman" w:cs="Times New Roman"/>
+          <w:color w:val="000000"/>
+          <w:sz w:val="20"/>
+          <w:szCs w:val="20"/>
           <w:lang w:val="en-US"/>
         </w:rPr>
         <w:t>I</w:t>
       </w:r>
       <w:r>
         <w:rPr>
-          <w:rFonts w:eastAsia="Times New Roman" w:cstheme="minorHAnsi"/>
-          <w:color w:val="000000"/>
-          <w:sz w:val="24"/>
-          <w:szCs w:val="24"/>
+          <w:rFonts w:ascii="Times New Roman" w:eastAsia="Times New Roman" w:hAnsi="Times New Roman" w:cs="Times New Roman"/>
+          <w:color w:val="000000"/>
+          <w:sz w:val="20"/>
+          <w:szCs w:val="20"/>
           <w:lang w:val="en-US"/>
         </w:rPr>
         <w:t>n the Preprocessing phase</w:t>
       </w:r>
       <w:r>
         <w:rPr>
-          <w:rFonts w:eastAsia="Times New Roman" w:cstheme="minorHAnsi"/>
-          <w:color w:val="000000"/>
-          <w:sz w:val="24"/>
-          <w:szCs w:val="24"/>
+          <w:rFonts w:ascii="Times New Roman" w:eastAsia="Times New Roman" w:hAnsi="Times New Roman" w:cs="Times New Roman"/>
+          <w:color w:val="000000"/>
+          <w:sz w:val="20"/>
+          <w:szCs w:val="20"/>
           <w:lang w:val="en-US"/>
         </w:rPr>
         <w:t>,</w:t>
       </w:r>
       <w:r>
         <w:rPr>
-          <w:rFonts w:eastAsia="Times New Roman" w:cstheme="minorHAnsi"/>
-          <w:color w:val="000000"/>
-          <w:sz w:val="24"/>
-          <w:szCs w:val="24"/>
+          <w:rFonts w:ascii="Times New Roman" w:eastAsia="Times New Roman" w:hAnsi="Times New Roman" w:cs="Times New Roman"/>
+          <w:color w:val="000000"/>
+          <w:sz w:val="20"/>
+          <w:szCs w:val="20"/>
           <w:lang w:val="en-US"/>
         </w:rPr>
         <w:t xml:space="preserve"> we </w:t>
       </w:r>
       <w:r>
         <w:rPr>
-          <w:rFonts w:eastAsia="Times New Roman" w:cstheme="minorHAnsi"/>
-          <w:color w:val="000000"/>
-          <w:sz w:val="24"/>
-          <w:szCs w:val="24"/>
+          <w:rFonts w:ascii="Times New Roman" w:eastAsia="Times New Roman" w:hAnsi="Times New Roman" w:cs="Times New Roman"/>
+          <w:color w:val="000000"/>
+          <w:sz w:val="20"/>
+          <w:szCs w:val="20"/>
           <w:lang w:val="en-US"/>
         </w:rPr>
         <w:t xml:space="preserve">have </w:t>
       </w:r>
       <w:r>
         <w:rPr>
-          <w:rFonts w:eastAsia="Times New Roman" w:cstheme="minorHAnsi"/>
-          <w:color w:val="000000"/>
-          <w:sz w:val="24"/>
-          <w:szCs w:val="24"/>
+          <w:rFonts w:ascii="Times New Roman" w:eastAsia="Times New Roman" w:hAnsi="Times New Roman" w:cs="Times New Roman"/>
+          <w:color w:val="000000"/>
+          <w:sz w:val="20"/>
+          <w:szCs w:val="20"/>
           <w:lang w:val="en-US"/>
         </w:rPr>
         <w:t>follow</w:t>
       </w:r>
       <w:r>
         <w:rPr>
-          <w:rFonts w:eastAsia="Times New Roman" w:cstheme="minorHAnsi"/>
-          <w:color w:val="000000"/>
-          <w:sz w:val="24"/>
-          <w:szCs w:val="24"/>
+          <w:rFonts w:ascii="Times New Roman" w:eastAsia="Times New Roman" w:hAnsi="Times New Roman" w:cs="Times New Roman"/>
+          <w:color w:val="000000"/>
+          <w:sz w:val="20"/>
+          <w:szCs w:val="20"/>
           <w:lang w:val="en-US"/>
         </w:rPr>
         <w:t xml:space="preserve">ed the </w:t>
       </w:r>
       <w:r>
         <w:rPr>
-          <w:rFonts w:eastAsia="Times New Roman" w:cstheme="minorHAnsi"/>
-          <w:color w:val="000000"/>
-          <w:sz w:val="24"/>
-          <w:szCs w:val="24"/>
+          <w:rFonts w:ascii="Times New Roman" w:eastAsia="Times New Roman" w:hAnsi="Times New Roman" w:cs="Times New Roman"/>
+          <w:color w:val="000000"/>
+          <w:sz w:val="20"/>
+          <w:szCs w:val="20"/>
           <w:lang w:val="en-US"/>
         </w:rPr>
         <w:t>below</w:t>
       </w:r>
       <w:r>
         <w:rPr>
-          <w:rFonts w:eastAsia="Times New Roman" w:cstheme="minorHAnsi"/>
-          <w:color w:val="000000"/>
-          <w:sz w:val="24"/>
-          <w:szCs w:val="24"/>
+          <w:rFonts w:ascii="Times New Roman" w:eastAsia="Times New Roman" w:hAnsi="Times New Roman" w:cs="Times New Roman"/>
+          <w:color w:val="000000"/>
+          <w:sz w:val="20"/>
+          <w:szCs w:val="20"/>
           <w:lang w:val="en-US"/>
         </w:rPr>
         <w:t xml:space="preserve"> steps</w:t>
       </w:r>
       <w:r>
         <w:rPr>
-          <w:rFonts w:eastAsia="Times New Roman" w:cstheme="minorHAnsi"/>
-          <w:color w:val="000000"/>
-          <w:sz w:val="24"/>
-          <w:szCs w:val="24"/>
+          <w:rFonts w:ascii="Times New Roman" w:eastAsia="Times New Roman" w:hAnsi="Times New Roman" w:cs="Times New Roman"/>
+          <w:color w:val="000000"/>
+          <w:sz w:val="20"/>
+          <w:szCs w:val="20"/>
           <w:lang w:val="en-US"/>
         </w:rPr>
         <w:t>:</w:t>
@@ -2463,79 +2422,79 @@
         <w:ind w:left="480" w:right="480"/>
         <w:jc w:val="both"/>
         <w:rPr>
-          <w:rFonts w:eastAsia="Times New Roman" w:cstheme="minorHAnsi"/>
-          <w:color w:val="000000"/>
-          <w:sz w:val="24"/>
-          <w:szCs w:val="24"/>
-          <w:lang w:val="en-US"/>
-        </w:rPr>
-      </w:pPr>
-      <w:r>
-        <w:rPr>
-          <w:rFonts w:eastAsia="Times New Roman" w:cstheme="minorHAnsi"/>
-          <w:color w:val="000000"/>
-          <w:sz w:val="24"/>
-          <w:szCs w:val="24"/>
+          <w:rFonts w:ascii="Times New Roman" w:eastAsia="Times New Roman" w:hAnsi="Times New Roman" w:cs="Times New Roman"/>
+          <w:color w:val="000000"/>
+          <w:sz w:val="20"/>
+          <w:szCs w:val="20"/>
+          <w:lang w:val="en-US"/>
+        </w:rPr>
+      </w:pPr>
+      <w:r>
+        <w:rPr>
+          <w:rFonts w:ascii="Times New Roman" w:eastAsia="Times New Roman" w:hAnsi="Times New Roman" w:cs="Times New Roman"/>
+          <w:color w:val="000000"/>
+          <w:sz w:val="20"/>
+          <w:szCs w:val="20"/>
           <w:lang w:val="en-US"/>
         </w:rPr>
         <w:t>Re</w:t>
       </w:r>
       <w:r>
         <w:rPr>
-          <w:rFonts w:eastAsia="Times New Roman" w:cstheme="minorHAnsi"/>
-          <w:color w:val="000000"/>
-          <w:sz w:val="24"/>
-          <w:szCs w:val="24"/>
+          <w:rFonts w:ascii="Times New Roman" w:eastAsia="Times New Roman" w:hAnsi="Times New Roman" w:cs="Times New Roman"/>
+          <w:color w:val="000000"/>
+          <w:sz w:val="20"/>
+          <w:szCs w:val="20"/>
           <w:lang w:val="en-US"/>
         </w:rPr>
         <w:t>mov</w:t>
       </w:r>
       <w:r>
         <w:rPr>
-          <w:rFonts w:eastAsia="Times New Roman" w:cstheme="minorHAnsi"/>
-          <w:color w:val="000000"/>
-          <w:sz w:val="24"/>
-          <w:szCs w:val="24"/>
+          <w:rFonts w:ascii="Times New Roman" w:eastAsia="Times New Roman" w:hAnsi="Times New Roman" w:cs="Times New Roman"/>
+          <w:color w:val="000000"/>
+          <w:sz w:val="20"/>
+          <w:szCs w:val="20"/>
           <w:lang w:val="en-US"/>
         </w:rPr>
         <w:t>e</w:t>
       </w:r>
       <w:r>
         <w:rPr>
-          <w:rFonts w:eastAsia="Times New Roman" w:cstheme="minorHAnsi"/>
-          <w:color w:val="000000"/>
-          <w:sz w:val="24"/>
-          <w:szCs w:val="24"/>
+          <w:rFonts w:ascii="Times New Roman" w:eastAsia="Times New Roman" w:hAnsi="Times New Roman" w:cs="Times New Roman"/>
+          <w:color w:val="000000"/>
+          <w:sz w:val="20"/>
+          <w:szCs w:val="20"/>
           <w:lang w:val="en-US"/>
         </w:rPr>
         <w:t xml:space="preserve"> </w:t>
       </w:r>
       <w:r>
         <w:rPr>
-          <w:rFonts w:eastAsia="Times New Roman" w:cstheme="minorHAnsi"/>
-          <w:color w:val="000000"/>
-          <w:sz w:val="24"/>
-          <w:szCs w:val="24"/>
+          <w:rFonts w:ascii="Times New Roman" w:eastAsia="Times New Roman" w:hAnsi="Times New Roman" w:cs="Times New Roman"/>
+          <w:color w:val="000000"/>
+          <w:sz w:val="20"/>
+          <w:szCs w:val="20"/>
           <w:lang w:val="en-US"/>
         </w:rPr>
         <w:t xml:space="preserve">all </w:t>
       </w:r>
       <w:r>
         <w:rPr>
-          <w:rFonts w:eastAsia="Times New Roman" w:cstheme="minorHAnsi"/>
-          <w:color w:val="000000"/>
-          <w:sz w:val="24"/>
-          <w:szCs w:val="24"/>
+          <w:rFonts w:ascii="Times New Roman" w:eastAsia="Times New Roman" w:hAnsi="Times New Roman" w:cs="Times New Roman"/>
+          <w:color w:val="000000"/>
+          <w:sz w:val="20"/>
+          <w:szCs w:val="20"/>
           <w:lang w:val="en-US"/>
         </w:rPr>
         <w:t>the html tags</w:t>
       </w:r>
       <w:r>
         <w:rPr>
-          <w:rFonts w:eastAsia="Times New Roman" w:cstheme="minorHAnsi"/>
-          <w:color w:val="000000"/>
-          <w:sz w:val="24"/>
-          <w:szCs w:val="24"/>
+          <w:rFonts w:ascii="Times New Roman" w:eastAsia="Times New Roman" w:hAnsi="Times New Roman" w:cs="Times New Roman"/>
+          <w:color w:val="000000"/>
+          <w:sz w:val="20"/>
+          <w:szCs w:val="20"/>
           <w:lang w:val="en-US"/>
         </w:rPr>
         <w:t xml:space="preserve"> present in the text</w:t>
@@ -2552,29 +2511,29 @@
         <w:ind w:left="480" w:right="480"/>
         <w:jc w:val="both"/>
         <w:rPr>
-          <w:rFonts w:eastAsia="Times New Roman" w:cstheme="minorHAnsi"/>
-          <w:color w:val="000000"/>
-          <w:sz w:val="24"/>
-          <w:szCs w:val="24"/>
-          <w:lang w:val="en-US"/>
-        </w:rPr>
-      </w:pPr>
-      <w:r>
-        <w:rPr>
-          <w:rFonts w:eastAsia="Times New Roman" w:cstheme="minorHAnsi"/>
-          <w:color w:val="000000"/>
-          <w:sz w:val="24"/>
-          <w:szCs w:val="24"/>
+          <w:rFonts w:ascii="Times New Roman" w:eastAsia="Times New Roman" w:hAnsi="Times New Roman" w:cs="Times New Roman"/>
+          <w:color w:val="000000"/>
+          <w:sz w:val="20"/>
+          <w:szCs w:val="20"/>
+          <w:lang w:val="en-US"/>
+        </w:rPr>
+      </w:pPr>
+      <w:r>
+        <w:rPr>
+          <w:rFonts w:ascii="Times New Roman" w:eastAsia="Times New Roman" w:hAnsi="Times New Roman" w:cs="Times New Roman"/>
+          <w:color w:val="000000"/>
+          <w:sz w:val="20"/>
+          <w:szCs w:val="20"/>
           <w:lang w:val="en-US"/>
         </w:rPr>
         <w:t xml:space="preserve">Remove any punctuations or limited set of special characters </w:t>
       </w:r>
       <w:r>
         <w:rPr>
-          <w:rFonts w:eastAsia="Times New Roman" w:cstheme="minorHAnsi"/>
-          <w:color w:val="000000"/>
-          <w:sz w:val="24"/>
-          <w:szCs w:val="24"/>
+          <w:rFonts w:ascii="Times New Roman" w:eastAsia="Times New Roman" w:hAnsi="Times New Roman" w:cs="Times New Roman"/>
+          <w:color w:val="000000"/>
+          <w:sz w:val="20"/>
+          <w:szCs w:val="20"/>
           <w:lang w:val="en-US"/>
         </w:rPr>
         <w:t xml:space="preserve">such </w:t>
@@ -2582,20 +2541,20 @@
       <w:proofErr w:type="gramStart"/>
       <w:r>
         <w:rPr>
-          <w:rFonts w:eastAsia="Times New Roman" w:cstheme="minorHAnsi"/>
-          <w:color w:val="000000"/>
-          <w:sz w:val="24"/>
-          <w:szCs w:val="24"/>
+          <w:rFonts w:ascii="Times New Roman" w:eastAsia="Times New Roman" w:hAnsi="Times New Roman" w:cs="Times New Roman"/>
+          <w:color w:val="000000"/>
+          <w:sz w:val="20"/>
+          <w:szCs w:val="20"/>
           <w:lang w:val="en-US"/>
         </w:rPr>
         <w:t xml:space="preserve">as </w:t>
       </w:r>
       <w:r>
         <w:rPr>
-          <w:rFonts w:eastAsia="Times New Roman" w:cstheme="minorHAnsi"/>
-          <w:color w:val="000000"/>
-          <w:sz w:val="24"/>
-          <w:szCs w:val="24"/>
+          <w:rFonts w:ascii="Times New Roman" w:eastAsia="Times New Roman" w:hAnsi="Times New Roman" w:cs="Times New Roman"/>
+          <w:color w:val="000000"/>
+          <w:sz w:val="20"/>
+          <w:szCs w:val="20"/>
           <w:lang w:val="en-US"/>
         </w:rPr>
         <w:t>,</w:t>
@@ -2603,10 +2562,10 @@
       <w:proofErr w:type="gramEnd"/>
       <w:r>
         <w:rPr>
-          <w:rFonts w:eastAsia="Times New Roman" w:cstheme="minorHAnsi"/>
-          <w:color w:val="000000"/>
-          <w:sz w:val="24"/>
-          <w:szCs w:val="24"/>
+          <w:rFonts w:ascii="Times New Roman" w:eastAsia="Times New Roman" w:hAnsi="Times New Roman" w:cs="Times New Roman"/>
+          <w:color w:val="000000"/>
+          <w:sz w:val="20"/>
+          <w:szCs w:val="20"/>
           <w:lang w:val="en-US"/>
         </w:rPr>
         <w:t xml:space="preserve"> or . or # etc.</w:t>
@@ -2623,99 +2582,99 @@
         <w:ind w:left="480" w:right="480"/>
         <w:jc w:val="both"/>
         <w:rPr>
-          <w:rFonts w:eastAsia="Times New Roman" w:cstheme="minorHAnsi"/>
-          <w:color w:val="000000"/>
-          <w:sz w:val="24"/>
-          <w:szCs w:val="24"/>
-          <w:lang w:val="en-US"/>
-        </w:rPr>
-      </w:pPr>
-      <w:r>
-        <w:rPr>
-          <w:rFonts w:eastAsia="Times New Roman" w:cstheme="minorHAnsi"/>
-          <w:color w:val="000000"/>
-          <w:sz w:val="24"/>
-          <w:szCs w:val="24"/>
+          <w:rFonts w:ascii="Times New Roman" w:eastAsia="Times New Roman" w:hAnsi="Times New Roman" w:cs="Times New Roman"/>
+          <w:color w:val="000000"/>
+          <w:sz w:val="20"/>
+          <w:szCs w:val="20"/>
+          <w:lang w:val="en-US"/>
+        </w:rPr>
+      </w:pPr>
+      <w:r>
+        <w:rPr>
+          <w:rFonts w:ascii="Times New Roman" w:eastAsia="Times New Roman" w:hAnsi="Times New Roman" w:cs="Times New Roman"/>
+          <w:color w:val="000000"/>
+          <w:sz w:val="20"/>
+          <w:szCs w:val="20"/>
           <w:lang w:val="en-US"/>
         </w:rPr>
         <w:t>Check if the word</w:t>
       </w:r>
       <w:r>
         <w:rPr>
-          <w:rFonts w:eastAsia="Times New Roman" w:cstheme="minorHAnsi"/>
-          <w:color w:val="000000"/>
-          <w:sz w:val="24"/>
-          <w:szCs w:val="24"/>
+          <w:rFonts w:ascii="Times New Roman" w:eastAsia="Times New Roman" w:hAnsi="Times New Roman" w:cs="Times New Roman"/>
+          <w:color w:val="000000"/>
+          <w:sz w:val="20"/>
+          <w:szCs w:val="20"/>
           <w:lang w:val="en-US"/>
         </w:rPr>
         <w:t>s</w:t>
       </w:r>
       <w:r>
         <w:rPr>
-          <w:rFonts w:eastAsia="Times New Roman" w:cstheme="minorHAnsi"/>
-          <w:color w:val="000000"/>
-          <w:sz w:val="24"/>
-          <w:szCs w:val="24"/>
+          <w:rFonts w:ascii="Times New Roman" w:eastAsia="Times New Roman" w:hAnsi="Times New Roman" w:cs="Times New Roman"/>
+          <w:color w:val="000000"/>
+          <w:sz w:val="20"/>
+          <w:szCs w:val="20"/>
           <w:lang w:val="en-US"/>
         </w:rPr>
         <w:t xml:space="preserve"> </w:t>
       </w:r>
       <w:r>
         <w:rPr>
-          <w:rFonts w:eastAsia="Times New Roman" w:cstheme="minorHAnsi"/>
-          <w:color w:val="000000"/>
-          <w:sz w:val="24"/>
-          <w:szCs w:val="24"/>
+          <w:rFonts w:ascii="Times New Roman" w:eastAsia="Times New Roman" w:hAnsi="Times New Roman" w:cs="Times New Roman"/>
+          <w:color w:val="000000"/>
+          <w:sz w:val="20"/>
+          <w:szCs w:val="20"/>
           <w:lang w:val="en-US"/>
         </w:rPr>
         <w:t>are</w:t>
       </w:r>
       <w:r>
         <w:rPr>
-          <w:rFonts w:eastAsia="Times New Roman" w:cstheme="minorHAnsi"/>
-          <w:color w:val="000000"/>
-          <w:sz w:val="24"/>
-          <w:szCs w:val="24"/>
+          <w:rFonts w:ascii="Times New Roman" w:eastAsia="Times New Roman" w:hAnsi="Times New Roman" w:cs="Times New Roman"/>
+          <w:color w:val="000000"/>
+          <w:sz w:val="20"/>
+          <w:szCs w:val="20"/>
           <w:lang w:val="en-US"/>
         </w:rPr>
         <w:t xml:space="preserve"> made up of </w:t>
       </w:r>
       <w:r>
         <w:rPr>
-          <w:rFonts w:eastAsia="Times New Roman" w:cstheme="minorHAnsi"/>
-          <w:color w:val="000000"/>
-          <w:sz w:val="24"/>
-          <w:szCs w:val="24"/>
+          <w:rFonts w:ascii="Times New Roman" w:eastAsia="Times New Roman" w:hAnsi="Times New Roman" w:cs="Times New Roman"/>
+          <w:color w:val="000000"/>
+          <w:sz w:val="20"/>
+          <w:szCs w:val="20"/>
           <w:lang w:val="en-US"/>
         </w:rPr>
         <w:t>E</w:t>
       </w:r>
       <w:r>
         <w:rPr>
-          <w:rFonts w:eastAsia="Times New Roman" w:cstheme="minorHAnsi"/>
-          <w:color w:val="000000"/>
-          <w:sz w:val="24"/>
-          <w:szCs w:val="24"/>
+          <w:rFonts w:ascii="Times New Roman" w:eastAsia="Times New Roman" w:hAnsi="Times New Roman" w:cs="Times New Roman"/>
+          <w:color w:val="000000"/>
+          <w:sz w:val="20"/>
+          <w:szCs w:val="20"/>
           <w:lang w:val="en-US"/>
         </w:rPr>
         <w:t xml:space="preserve">nglish letters and </w:t>
       </w:r>
       <w:r>
         <w:rPr>
-          <w:rFonts w:eastAsia="Times New Roman" w:cstheme="minorHAnsi"/>
-          <w:color w:val="000000"/>
-          <w:sz w:val="24"/>
-          <w:szCs w:val="24"/>
+          <w:rFonts w:ascii="Times New Roman" w:eastAsia="Times New Roman" w:hAnsi="Times New Roman" w:cs="Times New Roman"/>
+          <w:color w:val="000000"/>
+          <w:sz w:val="20"/>
+          <w:szCs w:val="20"/>
           <w:lang w:val="en-US"/>
         </w:rPr>
         <w:t>are</w:t>
       </w:r>
       <w:r>
         <w:rPr>
-          <w:rFonts w:eastAsia="Times New Roman" w:cstheme="minorHAnsi"/>
-          <w:color w:val="000000"/>
-          <w:sz w:val="24"/>
-          <w:szCs w:val="24"/>
+          <w:rFonts w:ascii="Times New Roman" w:eastAsia="Times New Roman" w:hAnsi="Times New Roman" w:cs="Times New Roman"/>
+          <w:color w:val="000000"/>
+          <w:sz w:val="20"/>
+          <w:szCs w:val="20"/>
           <w:lang w:val="en-US"/>
         </w:rPr>
         <w:t xml:space="preserve"> not alpha-numeric</w:t>
@@ -2732,59 +2691,59 @@
         <w:ind w:left="480" w:right="480"/>
         <w:jc w:val="both"/>
         <w:rPr>
-          <w:rFonts w:eastAsia="Times New Roman" w:cstheme="minorHAnsi"/>
-          <w:color w:val="000000"/>
-          <w:sz w:val="24"/>
-          <w:szCs w:val="24"/>
-          <w:lang w:val="en-US"/>
-        </w:rPr>
-      </w:pPr>
-      <w:r>
-        <w:rPr>
-          <w:rFonts w:eastAsia="Times New Roman" w:cstheme="minorHAnsi"/>
-          <w:color w:val="000000"/>
-          <w:sz w:val="24"/>
-          <w:szCs w:val="24"/>
+          <w:rFonts w:ascii="Times New Roman" w:eastAsia="Times New Roman" w:hAnsi="Times New Roman" w:cs="Times New Roman"/>
+          <w:color w:val="000000"/>
+          <w:sz w:val="20"/>
+          <w:szCs w:val="20"/>
+          <w:lang w:val="en-US"/>
+        </w:rPr>
+      </w:pPr>
+      <w:r>
+        <w:rPr>
+          <w:rFonts w:ascii="Times New Roman" w:eastAsia="Times New Roman" w:hAnsi="Times New Roman" w:cs="Times New Roman"/>
+          <w:color w:val="000000"/>
+          <w:sz w:val="20"/>
+          <w:szCs w:val="20"/>
           <w:lang w:val="en-US"/>
         </w:rPr>
         <w:t xml:space="preserve">Check to see if the length of the word is greater than 2 (as there </w:t>
       </w:r>
       <w:r>
         <w:rPr>
-          <w:rFonts w:eastAsia="Times New Roman" w:cstheme="minorHAnsi"/>
-          <w:color w:val="000000"/>
-          <w:sz w:val="24"/>
-          <w:szCs w:val="24"/>
+          <w:rFonts w:ascii="Times New Roman" w:eastAsia="Times New Roman" w:hAnsi="Times New Roman" w:cs="Times New Roman"/>
+          <w:color w:val="000000"/>
+          <w:sz w:val="20"/>
+          <w:szCs w:val="20"/>
           <w:lang w:val="en-US"/>
         </w:rPr>
         <w:t>are</w:t>
       </w:r>
       <w:r>
         <w:rPr>
-          <w:rFonts w:eastAsia="Times New Roman" w:cstheme="minorHAnsi"/>
-          <w:color w:val="000000"/>
-          <w:sz w:val="24"/>
-          <w:szCs w:val="24"/>
+          <w:rFonts w:ascii="Times New Roman" w:eastAsia="Times New Roman" w:hAnsi="Times New Roman" w:cs="Times New Roman"/>
+          <w:color w:val="000000"/>
+          <w:sz w:val="20"/>
+          <w:szCs w:val="20"/>
           <w:lang w:val="en-US"/>
         </w:rPr>
         <w:t xml:space="preserve"> no adjective </w:t>
       </w:r>
       <w:r>
         <w:rPr>
-          <w:rFonts w:eastAsia="Times New Roman" w:cstheme="minorHAnsi"/>
-          <w:color w:val="000000"/>
-          <w:sz w:val="24"/>
-          <w:szCs w:val="24"/>
+          <w:rFonts w:ascii="Times New Roman" w:eastAsia="Times New Roman" w:hAnsi="Times New Roman" w:cs="Times New Roman"/>
+          <w:color w:val="000000"/>
+          <w:sz w:val="20"/>
+          <w:szCs w:val="20"/>
           <w:lang w:val="en-US"/>
         </w:rPr>
         <w:t>with</w:t>
       </w:r>
       <w:r>
         <w:rPr>
-          <w:rFonts w:eastAsia="Times New Roman" w:cstheme="minorHAnsi"/>
-          <w:color w:val="000000"/>
-          <w:sz w:val="24"/>
-          <w:szCs w:val="24"/>
+          <w:rFonts w:ascii="Times New Roman" w:eastAsia="Times New Roman" w:hAnsi="Times New Roman" w:cs="Times New Roman"/>
+          <w:color w:val="000000"/>
+          <w:sz w:val="20"/>
+          <w:szCs w:val="20"/>
           <w:lang w:val="en-US"/>
         </w:rPr>
         <w:t xml:space="preserve"> 2-letters)</w:t>
@@ -2801,59 +2760,59 @@
         <w:ind w:left="480" w:right="480"/>
         <w:jc w:val="both"/>
         <w:rPr>
-          <w:rFonts w:eastAsia="Times New Roman" w:cstheme="minorHAnsi"/>
-          <w:color w:val="000000"/>
-          <w:sz w:val="24"/>
-          <w:szCs w:val="24"/>
-          <w:lang w:val="en-US"/>
-        </w:rPr>
-      </w:pPr>
-      <w:r>
-        <w:rPr>
-          <w:rFonts w:eastAsia="Times New Roman" w:cstheme="minorHAnsi"/>
-          <w:color w:val="000000"/>
-          <w:sz w:val="24"/>
-          <w:szCs w:val="24"/>
+          <w:rFonts w:ascii="Times New Roman" w:eastAsia="Times New Roman" w:hAnsi="Times New Roman" w:cs="Times New Roman"/>
+          <w:color w:val="000000"/>
+          <w:sz w:val="20"/>
+          <w:szCs w:val="20"/>
+          <w:lang w:val="en-US"/>
+        </w:rPr>
+      </w:pPr>
+      <w:r>
+        <w:rPr>
+          <w:rFonts w:ascii="Times New Roman" w:eastAsia="Times New Roman" w:hAnsi="Times New Roman" w:cs="Times New Roman"/>
+          <w:color w:val="000000"/>
+          <w:sz w:val="20"/>
+          <w:szCs w:val="20"/>
           <w:lang w:val="en-US"/>
         </w:rPr>
         <w:t xml:space="preserve">Convert </w:t>
       </w:r>
       <w:r>
         <w:rPr>
-          <w:rFonts w:eastAsia="Times New Roman" w:cstheme="minorHAnsi"/>
-          <w:color w:val="000000"/>
-          <w:sz w:val="24"/>
-          <w:szCs w:val="24"/>
+          <w:rFonts w:ascii="Times New Roman" w:eastAsia="Times New Roman" w:hAnsi="Times New Roman" w:cs="Times New Roman"/>
+          <w:color w:val="000000"/>
+          <w:sz w:val="20"/>
+          <w:szCs w:val="20"/>
           <w:lang w:val="en-US"/>
         </w:rPr>
         <w:t xml:space="preserve">all </w:t>
       </w:r>
       <w:r>
         <w:rPr>
-          <w:rFonts w:eastAsia="Times New Roman" w:cstheme="minorHAnsi"/>
-          <w:color w:val="000000"/>
-          <w:sz w:val="24"/>
-          <w:szCs w:val="24"/>
+          <w:rFonts w:ascii="Times New Roman" w:eastAsia="Times New Roman" w:hAnsi="Times New Roman" w:cs="Times New Roman"/>
+          <w:color w:val="000000"/>
+          <w:sz w:val="20"/>
+          <w:szCs w:val="20"/>
           <w:lang w:val="en-US"/>
         </w:rPr>
         <w:t>the word</w:t>
       </w:r>
       <w:r>
         <w:rPr>
-          <w:rFonts w:eastAsia="Times New Roman" w:cstheme="minorHAnsi"/>
-          <w:color w:val="000000"/>
-          <w:sz w:val="24"/>
-          <w:szCs w:val="24"/>
+          <w:rFonts w:ascii="Times New Roman" w:eastAsia="Times New Roman" w:hAnsi="Times New Roman" w:cs="Times New Roman"/>
+          <w:color w:val="000000"/>
+          <w:sz w:val="20"/>
+          <w:szCs w:val="20"/>
           <w:lang w:val="en-US"/>
         </w:rPr>
         <w:t>s</w:t>
       </w:r>
       <w:r>
         <w:rPr>
-          <w:rFonts w:eastAsia="Times New Roman" w:cstheme="minorHAnsi"/>
-          <w:color w:val="000000"/>
-          <w:sz w:val="24"/>
-          <w:szCs w:val="24"/>
+          <w:rFonts w:ascii="Times New Roman" w:eastAsia="Times New Roman" w:hAnsi="Times New Roman" w:cs="Times New Roman"/>
+          <w:color w:val="000000"/>
+          <w:sz w:val="20"/>
+          <w:szCs w:val="20"/>
           <w:lang w:val="en-US"/>
         </w:rPr>
         <w:t xml:space="preserve"> to lowercase</w:t>
@@ -2870,59 +2829,59 @@
         <w:ind w:left="480" w:right="480"/>
         <w:jc w:val="both"/>
         <w:rPr>
-          <w:rFonts w:eastAsia="Times New Roman" w:cstheme="minorHAnsi"/>
-          <w:color w:val="000000"/>
-          <w:sz w:val="24"/>
-          <w:szCs w:val="24"/>
-          <w:lang w:val="en-US"/>
-        </w:rPr>
-      </w:pPr>
-      <w:r>
-        <w:rPr>
-          <w:rFonts w:eastAsia="Times New Roman" w:cstheme="minorHAnsi"/>
-          <w:color w:val="000000"/>
-          <w:sz w:val="24"/>
-          <w:szCs w:val="24"/>
+          <w:rFonts w:ascii="Times New Roman" w:eastAsia="Times New Roman" w:hAnsi="Times New Roman" w:cs="Times New Roman"/>
+          <w:color w:val="000000"/>
+          <w:sz w:val="20"/>
+          <w:szCs w:val="20"/>
+          <w:lang w:val="en-US"/>
+        </w:rPr>
+      </w:pPr>
+      <w:r>
+        <w:rPr>
+          <w:rFonts w:ascii="Times New Roman" w:eastAsia="Times New Roman" w:hAnsi="Times New Roman" w:cs="Times New Roman"/>
+          <w:color w:val="000000"/>
+          <w:sz w:val="20"/>
+          <w:szCs w:val="20"/>
           <w:lang w:val="en-US"/>
         </w:rPr>
         <w:t xml:space="preserve">Remove </w:t>
       </w:r>
       <w:r>
         <w:rPr>
-          <w:rFonts w:eastAsia="Times New Roman" w:cstheme="minorHAnsi"/>
-          <w:color w:val="000000"/>
-          <w:sz w:val="24"/>
-          <w:szCs w:val="24"/>
+          <w:rFonts w:ascii="Times New Roman" w:eastAsia="Times New Roman" w:hAnsi="Times New Roman" w:cs="Times New Roman"/>
+          <w:color w:val="000000"/>
+          <w:sz w:val="20"/>
+          <w:szCs w:val="20"/>
           <w:lang w:val="en-US"/>
         </w:rPr>
         <w:t>all the s</w:t>
       </w:r>
       <w:r>
         <w:rPr>
-          <w:rFonts w:eastAsia="Times New Roman" w:cstheme="minorHAnsi"/>
-          <w:color w:val="000000"/>
-          <w:sz w:val="24"/>
-          <w:szCs w:val="24"/>
+          <w:rFonts w:ascii="Times New Roman" w:eastAsia="Times New Roman" w:hAnsi="Times New Roman" w:cs="Times New Roman"/>
+          <w:color w:val="000000"/>
+          <w:sz w:val="20"/>
+          <w:szCs w:val="20"/>
           <w:lang w:val="en-US"/>
         </w:rPr>
         <w:t>top</w:t>
       </w:r>
       <w:r>
         <w:rPr>
-          <w:rFonts w:eastAsia="Times New Roman" w:cstheme="minorHAnsi"/>
-          <w:color w:val="000000"/>
-          <w:sz w:val="24"/>
-          <w:szCs w:val="24"/>
+          <w:rFonts w:ascii="Times New Roman" w:eastAsia="Times New Roman" w:hAnsi="Times New Roman" w:cs="Times New Roman"/>
+          <w:color w:val="000000"/>
+          <w:sz w:val="20"/>
+          <w:szCs w:val="20"/>
           <w:lang w:val="en-US"/>
         </w:rPr>
         <w:t xml:space="preserve"> </w:t>
       </w:r>
       <w:r>
         <w:rPr>
-          <w:rFonts w:eastAsia="Times New Roman" w:cstheme="minorHAnsi"/>
-          <w:color w:val="000000"/>
-          <w:sz w:val="24"/>
-          <w:szCs w:val="24"/>
+          <w:rFonts w:ascii="Times New Roman" w:eastAsia="Times New Roman" w:hAnsi="Times New Roman" w:cs="Times New Roman"/>
+          <w:color w:val="000000"/>
+          <w:sz w:val="20"/>
+          <w:szCs w:val="20"/>
           <w:lang w:val="en-US"/>
         </w:rPr>
         <w:t>words</w:t>
@@ -2939,39 +2898,39 @@
         <w:ind w:left="480" w:right="480"/>
         <w:jc w:val="both"/>
         <w:rPr>
-          <w:rFonts w:eastAsia="Times New Roman" w:cstheme="minorHAnsi"/>
-          <w:color w:val="000000"/>
-          <w:sz w:val="24"/>
-          <w:szCs w:val="24"/>
-          <w:lang w:val="en-US"/>
-        </w:rPr>
-      </w:pPr>
-      <w:r>
-        <w:rPr>
-          <w:rFonts w:eastAsia="Times New Roman" w:cstheme="minorHAnsi"/>
-          <w:color w:val="000000"/>
-          <w:sz w:val="24"/>
-          <w:szCs w:val="24"/>
+          <w:rFonts w:ascii="Times New Roman" w:eastAsia="Times New Roman" w:hAnsi="Times New Roman" w:cs="Times New Roman"/>
+          <w:color w:val="000000"/>
+          <w:sz w:val="20"/>
+          <w:szCs w:val="20"/>
+          <w:lang w:val="en-US"/>
+        </w:rPr>
+      </w:pPr>
+      <w:r>
+        <w:rPr>
+          <w:rFonts w:ascii="Times New Roman" w:eastAsia="Times New Roman" w:hAnsi="Times New Roman" w:cs="Times New Roman"/>
+          <w:color w:val="000000"/>
+          <w:sz w:val="20"/>
+          <w:szCs w:val="20"/>
           <w:lang w:val="en-US"/>
         </w:rPr>
         <w:t>Finally Snowball Stemming the word (</w:t>
       </w:r>
       <w:r>
         <w:rPr>
-          <w:rFonts w:eastAsia="Times New Roman" w:cstheme="minorHAnsi"/>
-          <w:color w:val="000000"/>
-          <w:sz w:val="24"/>
-          <w:szCs w:val="24"/>
+          <w:rFonts w:ascii="Times New Roman" w:eastAsia="Times New Roman" w:hAnsi="Times New Roman" w:cs="Times New Roman"/>
+          <w:color w:val="000000"/>
+          <w:sz w:val="20"/>
+          <w:szCs w:val="20"/>
           <w:lang w:val="en-US"/>
         </w:rPr>
         <w:t xml:space="preserve">as it’s </w:t>
       </w:r>
       <w:r>
         <w:rPr>
-          <w:rFonts w:eastAsia="Times New Roman" w:cstheme="minorHAnsi"/>
-          <w:color w:val="000000"/>
-          <w:sz w:val="24"/>
-          <w:szCs w:val="24"/>
+          <w:rFonts w:ascii="Times New Roman" w:eastAsia="Times New Roman" w:hAnsi="Times New Roman" w:cs="Times New Roman"/>
+          <w:color w:val="000000"/>
+          <w:sz w:val="20"/>
+          <w:szCs w:val="20"/>
           <w:lang w:val="en-US"/>
         </w:rPr>
         <w:t>better than Porter Stemming)</w:t>
@@ -2984,10 +2943,10 @@
         <w:ind w:left="480" w:right="480"/>
         <w:jc w:val="both"/>
         <w:rPr>
-          <w:rFonts w:eastAsia="Times New Roman" w:cstheme="minorHAnsi"/>
-          <w:color w:val="000000"/>
-          <w:sz w:val="24"/>
-          <w:szCs w:val="24"/>
+          <w:rFonts w:ascii="Times New Roman" w:eastAsia="Times New Roman" w:hAnsi="Times New Roman" w:cs="Times New Roman"/>
+          <w:color w:val="000000"/>
+          <w:sz w:val="20"/>
+          <w:szCs w:val="20"/>
           <w:lang w:val="en-US"/>
         </w:rPr>
       </w:pPr>
@@ -3000,38 +2959,16 @@
         <w:jc w:val="both"/>
         <w:textAlignment w:val="baseline"/>
         <w:rPr>
-          <w:rFonts w:asciiTheme="minorHAnsi" w:hAnsiTheme="minorHAnsi" w:cstheme="minorHAnsi"/>
-          <w:color w:val="000000"/>
-          <w:sz w:val="24"/>
-          <w:szCs w:val="24"/>
-        </w:rPr>
-      </w:pPr>
-      <w:r>
-        <w:rPr>
-          <w:rFonts w:asciiTheme="minorHAnsi" w:hAnsiTheme="minorHAnsi" w:cstheme="minorHAnsi"/>
-          <w:color w:val="000000"/>
-          <w:sz w:val="24"/>
-          <w:szCs w:val="24"/>
-        </w:rPr>
-        <w:t>Consider the below e</w:t>
-      </w:r>
-      <w:r>
-        <w:rPr>
-          <w:rFonts w:asciiTheme="minorHAnsi" w:hAnsiTheme="minorHAnsi" w:cstheme="minorHAnsi"/>
-          <w:color w:val="000000"/>
-          <w:sz w:val="24"/>
-          <w:szCs w:val="24"/>
-        </w:rPr>
-        <w:t>xample</w:t>
-      </w:r>
-      <w:r>
-        <w:rPr>
-          <w:rFonts w:asciiTheme="minorHAnsi" w:hAnsiTheme="minorHAnsi" w:cstheme="minorHAnsi"/>
-          <w:color w:val="000000"/>
-          <w:sz w:val="24"/>
-          <w:szCs w:val="24"/>
-        </w:rPr>
-        <w:t xml:space="preserve"> on how the output would be after Preprocessing.</w:t>
+          <w:rFonts w:ascii="Times New Roman" w:hAnsi="Times New Roman" w:cs="Times New Roman"/>
+          <w:color w:val="000000"/>
+        </w:rPr>
+      </w:pPr>
+      <w:r>
+        <w:rPr>
+          <w:rFonts w:ascii="Times New Roman" w:hAnsi="Times New Roman" w:cs="Times New Roman"/>
+          <w:color w:val="000000"/>
+        </w:rPr>
+        <w:t>Consider the below example on how the output would be after Preprocessing.</w:t>
       </w:r>
     </w:p>
     <w:p>
@@ -3042,48 +2979,43 @@
         <w:jc w:val="both"/>
         <w:textAlignment w:val="baseline"/>
         <w:rPr>
+          <w:rFonts w:ascii="Times New Roman" w:hAnsi="Times New Roman" w:cs="Times New Roman"/>
           <w:i/>
           <w:color w:val="000000"/>
-          <w:sz w:val="22"/>
-          <w:szCs w:val="22"/>
-        </w:rPr>
-      </w:pPr>
-      <w:r>
-        <w:rPr>
+        </w:rPr>
+      </w:pPr>
+      <w:r>
+        <w:rPr>
+          <w:rFonts w:ascii="Times New Roman" w:hAnsi="Times New Roman" w:cs="Times New Roman"/>
           <w:i/>
           <w:color w:val="000000"/>
-          <w:sz w:val="22"/>
-          <w:szCs w:val="22"/>
           <w:u w:val="single"/>
         </w:rPr>
         <w:t>Input:</w:t>
       </w:r>
       <w:r>
         <w:rPr>
+          <w:rFonts w:ascii="Times New Roman" w:hAnsi="Times New Roman" w:cs="Times New Roman"/>
           <w:i/>
           <w:color w:val="000000"/>
-          <w:sz w:val="22"/>
-          <w:szCs w:val="22"/>
         </w:rPr>
         <w:t xml:space="preserve"> Some days are just bad days, that's all. You </w:t>
       </w:r>
       <w:proofErr w:type="gramStart"/>
       <w:r>
         <w:rPr>
+          <w:rFonts w:ascii="Times New Roman" w:hAnsi="Times New Roman" w:cs="Times New Roman"/>
           <w:i/>
           <w:color w:val="000000"/>
-          <w:sz w:val="22"/>
-          <w:szCs w:val="22"/>
         </w:rPr>
         <w:t>have to</w:t>
       </w:r>
       <w:proofErr w:type="gramEnd"/>
       <w:r>
         <w:rPr>
+          <w:rFonts w:ascii="Times New Roman" w:hAnsi="Times New Roman" w:cs="Times New Roman"/>
           <w:i/>
           <w:color w:val="000000"/>
-          <w:sz w:val="22"/>
-          <w:szCs w:val="22"/>
         </w:rPr>
         <w:t xml:space="preserve"> experience sadness to know happiness, and I remind myself that not every day is going to be a good day, that's just the way it is! </w:t>
       </w:r>
@@ -3092,8 +3024,6 @@
           <w:rFonts w:ascii="Segoe UI Emoji" w:hAnsi="Segoe UI Emoji" w:cs="Segoe UI Emoji"/>
           <w:i/>
           <w:color w:val="000000"/>
-          <w:sz w:val="22"/>
-          <w:szCs w:val="22"/>
         </w:rPr>
         <w:t>💔</w:t>
       </w:r>
@@ -3106,58 +3036,52 @@
         <w:jc w:val="both"/>
         <w:textAlignment w:val="baseline"/>
         <w:rPr>
+          <w:rFonts w:ascii="Times New Roman" w:hAnsi="Times New Roman" w:cs="Times New Roman"/>
           <w:i/>
           <w:color w:val="000000"/>
-          <w:sz w:val="22"/>
-          <w:szCs w:val="22"/>
-        </w:rPr>
-      </w:pPr>
-      <w:r>
-        <w:rPr>
+        </w:rPr>
+      </w:pPr>
+      <w:r>
+        <w:rPr>
+          <w:rFonts w:ascii="Times New Roman" w:hAnsi="Times New Roman" w:cs="Times New Roman"/>
           <w:i/>
           <w:color w:val="000000"/>
-          <w:sz w:val="22"/>
-          <w:szCs w:val="22"/>
           <w:u w:val="single"/>
         </w:rPr>
         <w:t>Preprocessed Review</w:t>
       </w:r>
       <w:r>
         <w:rPr>
+          <w:rFonts w:ascii="Times New Roman" w:hAnsi="Times New Roman" w:cs="Times New Roman"/>
           <w:i/>
           <w:color w:val="000000"/>
-          <w:sz w:val="22"/>
-          <w:szCs w:val="22"/>
           <w:u w:val="single"/>
         </w:rPr>
         <w:t>:</w:t>
       </w:r>
       <w:r>
         <w:rPr>
+          <w:rFonts w:ascii="Times New Roman" w:hAnsi="Times New Roman" w:cs="Times New Roman"/>
           <w:i/>
           <w:color w:val="000000"/>
-          <w:sz w:val="22"/>
-          <w:szCs w:val="22"/>
         </w:rPr>
         <w:t xml:space="preserve"> days bad days experience sadness </w:t>
       </w:r>
       <w:proofErr w:type="gramStart"/>
       <w:r>
         <w:rPr>
+          <w:rFonts w:ascii="Times New Roman" w:hAnsi="Times New Roman" w:cs="Times New Roman"/>
           <w:i/>
           <w:color w:val="000000"/>
-          <w:sz w:val="22"/>
-          <w:szCs w:val="22"/>
         </w:rPr>
         <w:t>know</w:t>
       </w:r>
       <w:proofErr w:type="gramEnd"/>
       <w:r>
         <w:rPr>
+          <w:rFonts w:ascii="Times New Roman" w:hAnsi="Times New Roman" w:cs="Times New Roman"/>
           <w:i/>
           <w:color w:val="000000"/>
-          <w:sz w:val="22"/>
-          <w:szCs w:val="22"/>
         </w:rPr>
         <w:t xml:space="preserve"> happiness remind not every day going good day way</w:t>
       </w:r>
@@ -3170,17 +3094,14 @@
         <w:jc w:val="both"/>
         <w:textAlignment w:val="baseline"/>
         <w:rPr>
-          <w:color w:val="000000"/>
-          <w:sz w:val="22"/>
-          <w:szCs w:val="22"/>
-        </w:rPr>
-      </w:pPr>
-      <w:r>
-        <w:rPr>
-          <w:rFonts w:asciiTheme="minorHAnsi" w:hAnsiTheme="minorHAnsi" w:cstheme="minorHAnsi"/>
-          <w:color w:val="000000"/>
-          <w:sz w:val="24"/>
-          <w:szCs w:val="24"/>
+          <w:rFonts w:ascii="Times New Roman" w:hAnsi="Times New Roman" w:cs="Times New Roman"/>
+          <w:color w:val="000000"/>
+        </w:rPr>
+      </w:pPr>
+      <w:r>
+        <w:rPr>
+          <w:rFonts w:ascii="Times New Roman" w:hAnsi="Times New Roman" w:cs="Times New Roman"/>
+          <w:color w:val="000000"/>
         </w:rPr>
         <w:t>After which we collect the words used to describe positive and negative reviews</w:t>
       </w:r>
@@ -3192,13 +3113,13 @@
         <w:jc w:val="both"/>
         <w:outlineLvl w:val="0"/>
         <w:rPr>
-          <w:rFonts w:eastAsia="Times New Roman" w:cstheme="minorHAnsi"/>
+          <w:rFonts w:ascii="Times New Roman" w:eastAsia="Times New Roman" w:hAnsi="Times New Roman" w:cs="Times New Roman"/>
           <w:b/>
           <w:bCs/>
           <w:color w:val="000000"/>
           <w:kern w:val="36"/>
-          <w:sz w:val="28"/>
-          <w:szCs w:val="28"/>
+          <w:sz w:val="20"/>
+          <w:szCs w:val="20"/>
           <w:lang w:val="en-US"/>
         </w:rPr>
       </w:pPr>
@@ -3210,28 +3131,28 @@
         <w:jc w:val="both"/>
         <w:outlineLvl w:val="0"/>
         <w:rPr>
-          <w:rFonts w:eastAsia="Times New Roman" w:cstheme="minorHAnsi"/>
+          <w:rFonts w:ascii="Times New Roman" w:eastAsia="Times New Roman" w:hAnsi="Times New Roman" w:cs="Times New Roman"/>
           <w:b/>
           <w:bCs/>
           <w:color w:val="000000"/>
           <w:kern w:val="36"/>
-          <w:sz w:val="24"/>
-          <w:szCs w:val="24"/>
-          <w:lang w:val="en-US"/>
-        </w:rPr>
-      </w:pPr>
-      <w:r>
-        <w:rPr>
-          <w:rFonts w:eastAsia="Times New Roman" w:cstheme="minorHAnsi"/>
+          <w:sz w:val="20"/>
+          <w:szCs w:val="20"/>
+          <w:lang w:val="en-US"/>
+        </w:rPr>
+      </w:pPr>
+      <w:r>
+        <w:rPr>
+          <w:rFonts w:ascii="Times New Roman" w:eastAsia="Times New Roman" w:hAnsi="Times New Roman" w:cs="Times New Roman"/>
           <w:b/>
           <w:bCs/>
           <w:color w:val="000000"/>
           <w:kern w:val="36"/>
-          <w:sz w:val="24"/>
-          <w:szCs w:val="24"/>
-          <w:lang w:val="en-US"/>
-        </w:rPr>
-        <w:t>[3] Apply Naïve Bayes</w:t>
+          <w:sz w:val="20"/>
+          <w:szCs w:val="20"/>
+          <w:lang w:val="en-US"/>
+        </w:rPr>
+        <w:t>Apply Naïve Bayes</w:t>
       </w:r>
     </w:p>
     <w:p>
@@ -3246,21 +3167,22 @@
         <w:ind w:right="480"/>
         <w:jc w:val="both"/>
         <w:rPr>
-          <w:rFonts w:eastAsia="Times New Roman" w:cstheme="minorHAnsi"/>
-          <w:color w:val="000000"/>
-          <w:sz w:val="24"/>
-          <w:szCs w:val="24"/>
-          <w:lang w:val="en-US"/>
-        </w:rPr>
-      </w:pPr>
-      <w:r>
-        <w:rPr>
-          <w:rFonts w:eastAsia="Times New Roman" w:cstheme="minorHAnsi"/>
-          <w:b/>
+          <w:rFonts w:ascii="Times New Roman" w:eastAsia="Times New Roman" w:hAnsi="Times New Roman" w:cs="Times New Roman"/>
+          <w:color w:val="000000"/>
+          <w:sz w:val="20"/>
+          <w:szCs w:val="20"/>
+          <w:u w:val="single"/>
+          <w:lang w:val="en-US"/>
+        </w:rPr>
+      </w:pPr>
+      <w:r>
+        <w:rPr>
+          <w:rFonts w:ascii="Times New Roman" w:eastAsia="Times New Roman" w:hAnsi="Times New Roman" w:cs="Times New Roman"/>
           <w:bCs/>
           <w:color w:val="000000"/>
-          <w:sz w:val="24"/>
-          <w:szCs w:val="24"/>
+          <w:sz w:val="20"/>
+          <w:szCs w:val="20"/>
+          <w:u w:val="single"/>
           <w:lang w:val="en-US"/>
         </w:rPr>
         <w:t>Apply Multinomial Naïve Bayes on these feature sets</w:t>
@@ -3278,79 +3200,79 @@
         <w:ind w:right="960"/>
         <w:jc w:val="both"/>
         <w:rPr>
-          <w:rFonts w:eastAsia="Times New Roman" w:cstheme="minorHAnsi"/>
-          <w:color w:val="000000"/>
-          <w:sz w:val="24"/>
-          <w:szCs w:val="24"/>
-          <w:lang w:val="en-US"/>
-        </w:rPr>
-      </w:pPr>
-      <w:r>
-        <w:rPr>
-          <w:rFonts w:eastAsia="Times New Roman" w:cstheme="minorHAnsi"/>
-          <w:color w:val="000000"/>
-          <w:sz w:val="24"/>
-          <w:szCs w:val="24"/>
+          <w:rFonts w:ascii="Times New Roman" w:eastAsia="Times New Roman" w:hAnsi="Times New Roman" w:cs="Times New Roman"/>
+          <w:color w:val="000000"/>
+          <w:sz w:val="20"/>
+          <w:szCs w:val="20"/>
+          <w:lang w:val="en-US"/>
+        </w:rPr>
+      </w:pPr>
+      <w:r>
+        <w:rPr>
+          <w:rFonts w:ascii="Times New Roman" w:eastAsia="Times New Roman" w:hAnsi="Times New Roman" w:cs="Times New Roman"/>
+          <w:color w:val="000000"/>
+          <w:sz w:val="20"/>
+          <w:szCs w:val="20"/>
           <w:lang w:val="en-US"/>
         </w:rPr>
         <w:t>Convert p</w:t>
       </w:r>
       <w:r>
         <w:rPr>
-          <w:rFonts w:eastAsia="Times New Roman" w:cstheme="minorHAnsi"/>
-          <w:color w:val="000000"/>
-          <w:sz w:val="24"/>
-          <w:szCs w:val="24"/>
+          <w:rFonts w:ascii="Times New Roman" w:eastAsia="Times New Roman" w:hAnsi="Times New Roman" w:cs="Times New Roman"/>
+          <w:color w:val="000000"/>
+          <w:sz w:val="20"/>
+          <w:szCs w:val="20"/>
           <w:lang w:val="en-US"/>
         </w:rPr>
         <w:t xml:space="preserve">reprocessed </w:t>
       </w:r>
       <w:r>
         <w:rPr>
-          <w:rFonts w:eastAsia="Times New Roman" w:cstheme="minorHAnsi"/>
-          <w:color w:val="000000"/>
-          <w:sz w:val="24"/>
-          <w:szCs w:val="24"/>
+          <w:rFonts w:ascii="Times New Roman" w:eastAsia="Times New Roman" w:hAnsi="Times New Roman" w:cs="Times New Roman"/>
+          <w:color w:val="000000"/>
+          <w:sz w:val="20"/>
+          <w:szCs w:val="20"/>
           <w:lang w:val="en-US"/>
         </w:rPr>
         <w:t xml:space="preserve">review text </w:t>
       </w:r>
       <w:r>
         <w:rPr>
-          <w:rFonts w:eastAsia="Times New Roman" w:cstheme="minorHAnsi"/>
-          <w:color w:val="000000"/>
-          <w:sz w:val="24"/>
-          <w:szCs w:val="24"/>
+          <w:rFonts w:ascii="Times New Roman" w:eastAsia="Times New Roman" w:hAnsi="Times New Roman" w:cs="Times New Roman"/>
+          <w:color w:val="000000"/>
+          <w:sz w:val="20"/>
+          <w:szCs w:val="20"/>
           <w:lang w:val="en-US"/>
         </w:rPr>
         <w:t>into vectors using BOW</w:t>
       </w:r>
       <w:r>
         <w:rPr>
-          <w:rFonts w:eastAsia="Times New Roman" w:cstheme="minorHAnsi"/>
-          <w:color w:val="000000"/>
-          <w:sz w:val="24"/>
-          <w:szCs w:val="24"/>
+          <w:rFonts w:ascii="Times New Roman" w:eastAsia="Times New Roman" w:hAnsi="Times New Roman" w:cs="Times New Roman"/>
+          <w:color w:val="000000"/>
+          <w:sz w:val="20"/>
+          <w:szCs w:val="20"/>
           <w:lang w:val="en-US"/>
         </w:rPr>
         <w:t xml:space="preserve"> and </w:t>
       </w:r>
       <w:r>
         <w:rPr>
-          <w:rFonts w:eastAsia="Times New Roman" w:cstheme="minorHAnsi"/>
-          <w:color w:val="000000"/>
-          <w:sz w:val="24"/>
-          <w:szCs w:val="24"/>
+          <w:rFonts w:ascii="Times New Roman" w:eastAsia="Times New Roman" w:hAnsi="Times New Roman" w:cs="Times New Roman"/>
+          <w:color w:val="000000"/>
+          <w:sz w:val="20"/>
+          <w:szCs w:val="20"/>
           <w:lang w:val="en-US"/>
         </w:rPr>
         <w:t>TFIDF</w:t>
       </w:r>
       <w:r>
         <w:rPr>
-          <w:rFonts w:eastAsia="Times New Roman" w:cstheme="minorHAnsi"/>
-          <w:color w:val="000000"/>
-          <w:sz w:val="24"/>
-          <w:szCs w:val="24"/>
+          <w:rFonts w:ascii="Times New Roman" w:eastAsia="Times New Roman" w:hAnsi="Times New Roman" w:cs="Times New Roman"/>
+          <w:color w:val="000000"/>
+          <w:sz w:val="20"/>
+          <w:szCs w:val="20"/>
           <w:lang w:val="en-US"/>
         </w:rPr>
         <w:t xml:space="preserve"> respectively.</w:t>
@@ -3368,59 +3290,59 @@
         <w:ind w:right="480"/>
         <w:jc w:val="both"/>
         <w:rPr>
-          <w:rFonts w:eastAsia="Times New Roman" w:cstheme="minorHAnsi"/>
-          <w:color w:val="000000"/>
-          <w:sz w:val="24"/>
-          <w:szCs w:val="24"/>
+          <w:rFonts w:ascii="Times New Roman" w:eastAsia="Times New Roman" w:hAnsi="Times New Roman" w:cs="Times New Roman"/>
+          <w:color w:val="000000"/>
+          <w:sz w:val="20"/>
+          <w:szCs w:val="20"/>
+          <w:u w:val="single"/>
           <w:lang w:val="en-US"/>
         </w:rPr>
       </w:pPr>
       <w:proofErr w:type="spellStart"/>
       <w:r>
         <w:rPr>
-          <w:rFonts w:eastAsia="Times New Roman" w:cstheme="minorHAnsi"/>
-          <w:b/>
+          <w:rFonts w:ascii="Times New Roman" w:eastAsia="Times New Roman" w:hAnsi="Times New Roman" w:cs="Times New Roman"/>
           <w:bCs/>
           <w:color w:val="000000"/>
-          <w:sz w:val="24"/>
-          <w:szCs w:val="24"/>
-          <w:lang w:val="en-US"/>
-        </w:rPr>
-        <w:lastRenderedPageBreak/>
+          <w:sz w:val="20"/>
+          <w:szCs w:val="20"/>
+          <w:u w:val="single"/>
+          <w:lang w:val="en-US"/>
+        </w:rPr>
         <w:t>H</w:t>
       </w:r>
       <w:r>
         <w:rPr>
-          <w:rFonts w:eastAsia="Times New Roman" w:cstheme="minorHAnsi"/>
-          <w:b/>
+          <w:rFonts w:ascii="Times New Roman" w:eastAsia="Times New Roman" w:hAnsi="Times New Roman" w:cs="Times New Roman"/>
           <w:bCs/>
           <w:color w:val="000000"/>
-          <w:sz w:val="24"/>
-          <w:szCs w:val="24"/>
+          <w:sz w:val="20"/>
+          <w:szCs w:val="20"/>
+          <w:u w:val="single"/>
           <w:lang w:val="en-US"/>
         </w:rPr>
         <w:t>yperparam</w:t>
       </w:r>
       <w:r>
         <w:rPr>
-          <w:rFonts w:eastAsia="Times New Roman" w:cstheme="minorHAnsi"/>
-          <w:b/>
+          <w:rFonts w:ascii="Times New Roman" w:eastAsia="Times New Roman" w:hAnsi="Times New Roman" w:cs="Times New Roman"/>
           <w:bCs/>
           <w:color w:val="000000"/>
-          <w:sz w:val="24"/>
-          <w:szCs w:val="24"/>
+          <w:sz w:val="20"/>
+          <w:szCs w:val="20"/>
+          <w:u w:val="single"/>
           <w:lang w:val="en-US"/>
         </w:rPr>
         <w:t>a</w:t>
       </w:r>
       <w:r>
         <w:rPr>
-          <w:rFonts w:eastAsia="Times New Roman" w:cstheme="minorHAnsi"/>
-          <w:b/>
+          <w:rFonts w:ascii="Times New Roman" w:eastAsia="Times New Roman" w:hAnsi="Times New Roman" w:cs="Times New Roman"/>
           <w:bCs/>
           <w:color w:val="000000"/>
-          <w:sz w:val="24"/>
-          <w:szCs w:val="24"/>
+          <w:sz w:val="20"/>
+          <w:szCs w:val="20"/>
+          <w:u w:val="single"/>
           <w:lang w:val="en-US"/>
         </w:rPr>
         <w:t>ter</w:t>
@@ -3428,60 +3350,60 @@
       <w:proofErr w:type="spellEnd"/>
       <w:r>
         <w:rPr>
-          <w:rFonts w:eastAsia="Times New Roman" w:cstheme="minorHAnsi"/>
-          <w:b/>
+          <w:rFonts w:ascii="Times New Roman" w:eastAsia="Times New Roman" w:hAnsi="Times New Roman" w:cs="Times New Roman"/>
           <w:bCs/>
           <w:color w:val="000000"/>
-          <w:sz w:val="24"/>
-          <w:szCs w:val="24"/>
+          <w:sz w:val="20"/>
+          <w:szCs w:val="20"/>
+          <w:u w:val="single"/>
           <w:lang w:val="en-US"/>
         </w:rPr>
         <w:t xml:space="preserve"> </w:t>
       </w:r>
       <w:r>
         <w:rPr>
-          <w:rFonts w:eastAsia="Times New Roman" w:cstheme="minorHAnsi"/>
-          <w:b/>
+          <w:rFonts w:ascii="Times New Roman" w:eastAsia="Times New Roman" w:hAnsi="Times New Roman" w:cs="Times New Roman"/>
           <w:bCs/>
           <w:color w:val="000000"/>
-          <w:sz w:val="24"/>
-          <w:szCs w:val="24"/>
+          <w:sz w:val="20"/>
+          <w:szCs w:val="20"/>
+          <w:u w:val="single"/>
           <w:lang w:val="en-US"/>
         </w:rPr>
         <w:t>T</w:t>
       </w:r>
       <w:r>
         <w:rPr>
-          <w:rFonts w:eastAsia="Times New Roman" w:cstheme="minorHAnsi"/>
-          <w:b/>
+          <w:rFonts w:ascii="Times New Roman" w:eastAsia="Times New Roman" w:hAnsi="Times New Roman" w:cs="Times New Roman"/>
           <w:bCs/>
           <w:color w:val="000000"/>
-          <w:sz w:val="24"/>
-          <w:szCs w:val="24"/>
+          <w:sz w:val="20"/>
+          <w:szCs w:val="20"/>
+          <w:u w:val="single"/>
           <w:lang w:val="en-US"/>
         </w:rPr>
         <w:t>uning (</w:t>
       </w:r>
       <w:r>
         <w:rPr>
-          <w:rFonts w:eastAsia="Times New Roman" w:cstheme="minorHAnsi"/>
-          <w:b/>
+          <w:rFonts w:ascii="Times New Roman" w:eastAsia="Times New Roman" w:hAnsi="Times New Roman" w:cs="Times New Roman"/>
           <w:bCs/>
           <w:color w:val="000000"/>
-          <w:sz w:val="24"/>
-          <w:szCs w:val="24"/>
+          <w:sz w:val="20"/>
+          <w:szCs w:val="20"/>
+          <w:u w:val="single"/>
           <w:lang w:val="en-US"/>
         </w:rPr>
         <w:t>F</w:t>
       </w:r>
       <w:r>
         <w:rPr>
-          <w:rFonts w:eastAsia="Times New Roman" w:cstheme="minorHAnsi"/>
-          <w:b/>
+          <w:rFonts w:ascii="Times New Roman" w:eastAsia="Times New Roman" w:hAnsi="Times New Roman" w:cs="Times New Roman"/>
           <w:bCs/>
           <w:color w:val="000000"/>
-          <w:sz w:val="24"/>
-          <w:szCs w:val="24"/>
+          <w:sz w:val="20"/>
+          <w:szCs w:val="20"/>
+          <w:u w:val="single"/>
           <w:lang w:val="en-US"/>
         </w:rPr>
         <w:t>ind best Alpha)</w:t>
@@ -3499,59 +3421,59 @@
         <w:ind w:right="480"/>
         <w:jc w:val="both"/>
         <w:rPr>
-          <w:rFonts w:eastAsia="Times New Roman" w:cstheme="minorHAnsi"/>
-          <w:color w:val="000000"/>
-          <w:sz w:val="24"/>
-          <w:szCs w:val="24"/>
-          <w:lang w:val="en-US"/>
-        </w:rPr>
-      </w:pPr>
-      <w:r>
-        <w:rPr>
-          <w:rFonts w:eastAsia="Times New Roman" w:cstheme="minorHAnsi"/>
-          <w:color w:val="000000"/>
-          <w:sz w:val="24"/>
-          <w:szCs w:val="24"/>
+          <w:rFonts w:ascii="Times New Roman" w:eastAsia="Times New Roman" w:hAnsi="Times New Roman" w:cs="Times New Roman"/>
+          <w:color w:val="000000"/>
+          <w:sz w:val="20"/>
+          <w:szCs w:val="20"/>
+          <w:lang w:val="en-US"/>
+        </w:rPr>
+      </w:pPr>
+      <w:r>
+        <w:rPr>
+          <w:rFonts w:ascii="Times New Roman" w:eastAsia="Times New Roman" w:hAnsi="Times New Roman" w:cs="Times New Roman"/>
+          <w:color w:val="000000"/>
+          <w:sz w:val="20"/>
+          <w:szCs w:val="20"/>
           <w:lang w:val="en-US"/>
         </w:rPr>
         <w:t>Find the best hyper parameter which will give the maximum</w:t>
       </w:r>
       <w:r>
         <w:rPr>
-          <w:rFonts w:eastAsia="Times New Roman" w:cstheme="minorHAnsi"/>
-          <w:color w:val="000000"/>
-          <w:sz w:val="24"/>
-          <w:szCs w:val="24"/>
+          <w:rFonts w:ascii="Times New Roman" w:eastAsia="Times New Roman" w:hAnsi="Times New Roman" w:cs="Times New Roman"/>
+          <w:color w:val="000000"/>
+          <w:sz w:val="20"/>
+          <w:szCs w:val="20"/>
           <w:lang w:val="en-US"/>
         </w:rPr>
         <w:t xml:space="preserve"> AUC</w:t>
       </w:r>
       <w:r>
         <w:rPr>
-          <w:rFonts w:eastAsia="Times New Roman" w:cstheme="minorHAnsi"/>
-          <w:color w:val="000000"/>
-          <w:sz w:val="24"/>
-          <w:szCs w:val="24"/>
+          <w:rFonts w:ascii="Times New Roman" w:eastAsia="Times New Roman" w:hAnsi="Times New Roman" w:cs="Times New Roman"/>
+          <w:color w:val="000000"/>
+          <w:sz w:val="20"/>
+          <w:szCs w:val="20"/>
           <w:lang w:val="en-US"/>
         </w:rPr>
         <w:t xml:space="preserve"> (Area under the Curve)</w:t>
       </w:r>
       <w:r>
         <w:rPr>
-          <w:rFonts w:eastAsia="Times New Roman" w:cstheme="minorHAnsi"/>
-          <w:color w:val="000000"/>
-          <w:sz w:val="24"/>
-          <w:szCs w:val="24"/>
+          <w:rFonts w:ascii="Times New Roman" w:eastAsia="Times New Roman" w:hAnsi="Times New Roman" w:cs="Times New Roman"/>
+          <w:color w:val="000000"/>
+          <w:sz w:val="20"/>
+          <w:szCs w:val="20"/>
           <w:lang w:val="en-US"/>
         </w:rPr>
         <w:t xml:space="preserve"> </w:t>
       </w:r>
       <w:r>
         <w:rPr>
-          <w:rFonts w:eastAsia="Times New Roman" w:cstheme="minorHAnsi"/>
-          <w:color w:val="000000"/>
-          <w:sz w:val="24"/>
-          <w:szCs w:val="24"/>
+          <w:rFonts w:ascii="Times New Roman" w:eastAsia="Times New Roman" w:hAnsi="Times New Roman" w:cs="Times New Roman"/>
+          <w:color w:val="000000"/>
+          <w:sz w:val="20"/>
+          <w:szCs w:val="20"/>
           <w:lang w:val="en-US"/>
         </w:rPr>
         <w:t>value</w:t>
@@ -3569,19 +3491,19 @@
         <w:ind w:right="480"/>
         <w:jc w:val="both"/>
         <w:rPr>
-          <w:rFonts w:eastAsia="Times New Roman" w:cstheme="minorHAnsi"/>
-          <w:color w:val="000000"/>
-          <w:sz w:val="24"/>
-          <w:szCs w:val="24"/>
-          <w:lang w:val="en-US"/>
-        </w:rPr>
-      </w:pPr>
-      <w:r>
-        <w:rPr>
-          <w:rFonts w:eastAsia="Times New Roman" w:cstheme="minorHAnsi"/>
-          <w:color w:val="000000"/>
-          <w:sz w:val="24"/>
-          <w:szCs w:val="24"/>
+          <w:rFonts w:ascii="Times New Roman" w:eastAsia="Times New Roman" w:hAnsi="Times New Roman" w:cs="Times New Roman"/>
+          <w:color w:val="000000"/>
+          <w:sz w:val="20"/>
+          <w:szCs w:val="20"/>
+          <w:lang w:val="en-US"/>
+        </w:rPr>
+      </w:pPr>
+      <w:r>
+        <w:rPr>
+          <w:rFonts w:ascii="Times New Roman" w:eastAsia="Times New Roman" w:hAnsi="Times New Roman" w:cs="Times New Roman"/>
+          <w:color w:val="000000"/>
+          <w:sz w:val="20"/>
+          <w:szCs w:val="20"/>
           <w:lang w:val="en-US"/>
         </w:rPr>
         <w:t>Consider a wide range of alpha values for hyperparameter tuning, start as low as 0.00001</w:t>
@@ -3599,39 +3521,39 @@
         <w:ind w:right="480"/>
         <w:jc w:val="both"/>
         <w:rPr>
-          <w:rFonts w:eastAsia="Times New Roman" w:cstheme="minorHAnsi"/>
-          <w:color w:val="000000"/>
-          <w:sz w:val="24"/>
-          <w:szCs w:val="24"/>
-          <w:lang w:val="en-US"/>
-        </w:rPr>
-      </w:pPr>
-      <w:r>
-        <w:rPr>
-          <w:rFonts w:eastAsia="Times New Roman" w:cstheme="minorHAnsi"/>
-          <w:color w:val="000000"/>
-          <w:sz w:val="24"/>
-          <w:szCs w:val="24"/>
+          <w:rFonts w:ascii="Times New Roman" w:eastAsia="Times New Roman" w:hAnsi="Times New Roman" w:cs="Times New Roman"/>
+          <w:color w:val="000000"/>
+          <w:sz w:val="20"/>
+          <w:szCs w:val="20"/>
+          <w:lang w:val="en-US"/>
+        </w:rPr>
+      </w:pPr>
+      <w:r>
+        <w:rPr>
+          <w:rFonts w:ascii="Times New Roman" w:eastAsia="Times New Roman" w:hAnsi="Times New Roman" w:cs="Times New Roman"/>
+          <w:color w:val="000000"/>
+          <w:sz w:val="20"/>
+          <w:szCs w:val="20"/>
           <w:lang w:val="en-US"/>
         </w:rPr>
         <w:t>Find the best hyper param</w:t>
       </w:r>
       <w:r>
         <w:rPr>
-          <w:rFonts w:eastAsia="Times New Roman" w:cstheme="minorHAnsi"/>
-          <w:color w:val="000000"/>
-          <w:sz w:val="24"/>
-          <w:szCs w:val="24"/>
+          <w:rFonts w:ascii="Times New Roman" w:eastAsia="Times New Roman" w:hAnsi="Times New Roman" w:cs="Times New Roman"/>
+          <w:color w:val="000000"/>
+          <w:sz w:val="20"/>
+          <w:szCs w:val="20"/>
           <w:lang w:val="en-US"/>
         </w:rPr>
         <w:t>e</w:t>
       </w:r>
       <w:r>
         <w:rPr>
-          <w:rFonts w:eastAsia="Times New Roman" w:cstheme="minorHAnsi"/>
-          <w:color w:val="000000"/>
-          <w:sz w:val="24"/>
-          <w:szCs w:val="24"/>
+          <w:rFonts w:ascii="Times New Roman" w:eastAsia="Times New Roman" w:hAnsi="Times New Roman" w:cs="Times New Roman"/>
+          <w:color w:val="000000"/>
+          <w:sz w:val="20"/>
+          <w:szCs w:val="20"/>
           <w:lang w:val="en-US"/>
         </w:rPr>
         <w:t>ter using k-fold cross validation or simple cross validation data</w:t>
@@ -3649,19 +3571,19 @@
         <w:ind w:right="480"/>
         <w:jc w:val="both"/>
         <w:rPr>
-          <w:rFonts w:eastAsia="Times New Roman" w:cstheme="minorHAnsi"/>
-          <w:color w:val="000000"/>
-          <w:sz w:val="24"/>
-          <w:szCs w:val="24"/>
-          <w:lang w:val="en-US"/>
-        </w:rPr>
-      </w:pPr>
-      <w:r>
-        <w:rPr>
-          <w:rFonts w:eastAsia="Times New Roman" w:cstheme="minorHAnsi"/>
-          <w:color w:val="000000"/>
-          <w:sz w:val="24"/>
-          <w:szCs w:val="24"/>
+          <w:rFonts w:ascii="Times New Roman" w:eastAsia="Times New Roman" w:hAnsi="Times New Roman" w:cs="Times New Roman"/>
+          <w:color w:val="000000"/>
+          <w:sz w:val="20"/>
+          <w:szCs w:val="20"/>
+          <w:lang w:val="en-US"/>
+        </w:rPr>
+      </w:pPr>
+      <w:r>
+        <w:rPr>
+          <w:rFonts w:ascii="Times New Roman" w:eastAsia="Times New Roman" w:hAnsi="Times New Roman" w:cs="Times New Roman"/>
+          <w:color w:val="000000"/>
+          <w:sz w:val="20"/>
+          <w:szCs w:val="20"/>
           <w:lang w:val="en-US"/>
         </w:rPr>
         <w:t xml:space="preserve">Use </w:t>
@@ -3669,10 +3591,10 @@
       <w:proofErr w:type="spellStart"/>
       <w:r>
         <w:rPr>
-          <w:rFonts w:eastAsia="Times New Roman" w:cstheme="minorHAnsi"/>
-          <w:color w:val="000000"/>
-          <w:sz w:val="24"/>
-          <w:szCs w:val="24"/>
+          <w:rFonts w:ascii="Times New Roman" w:eastAsia="Times New Roman" w:hAnsi="Times New Roman" w:cs="Times New Roman"/>
+          <w:color w:val="000000"/>
+          <w:sz w:val="20"/>
+          <w:szCs w:val="20"/>
           <w:lang w:val="en-US"/>
         </w:rPr>
         <w:t>gridsearch</w:t>
@@ -3680,10 +3602,10 @@
       <w:proofErr w:type="spellEnd"/>
       <w:r>
         <w:rPr>
-          <w:rFonts w:eastAsia="Times New Roman" w:cstheme="minorHAnsi"/>
-          <w:color w:val="000000"/>
-          <w:sz w:val="24"/>
-          <w:szCs w:val="24"/>
+          <w:rFonts w:ascii="Times New Roman" w:eastAsia="Times New Roman" w:hAnsi="Times New Roman" w:cs="Times New Roman"/>
+          <w:color w:val="000000"/>
+          <w:sz w:val="20"/>
+          <w:szCs w:val="20"/>
           <w:lang w:val="en-US"/>
         </w:rPr>
         <w:t xml:space="preserve"> cv or </w:t>
@@ -3691,10 +3613,10 @@
       <w:proofErr w:type="spellStart"/>
       <w:r>
         <w:rPr>
-          <w:rFonts w:eastAsia="Times New Roman" w:cstheme="minorHAnsi"/>
-          <w:color w:val="000000"/>
-          <w:sz w:val="24"/>
-          <w:szCs w:val="24"/>
+          <w:rFonts w:ascii="Times New Roman" w:eastAsia="Times New Roman" w:hAnsi="Times New Roman" w:cs="Times New Roman"/>
+          <w:color w:val="000000"/>
+          <w:sz w:val="20"/>
+          <w:szCs w:val="20"/>
           <w:lang w:val="en-US"/>
         </w:rPr>
         <w:t>randomsearch</w:t>
@@ -3702,30 +3624,30 @@
       <w:proofErr w:type="spellEnd"/>
       <w:r>
         <w:rPr>
-          <w:rFonts w:eastAsia="Times New Roman" w:cstheme="minorHAnsi"/>
-          <w:color w:val="000000"/>
-          <w:sz w:val="24"/>
-          <w:szCs w:val="24"/>
+          <w:rFonts w:ascii="Times New Roman" w:eastAsia="Times New Roman" w:hAnsi="Times New Roman" w:cs="Times New Roman"/>
+          <w:color w:val="000000"/>
+          <w:sz w:val="20"/>
+          <w:szCs w:val="20"/>
           <w:lang w:val="en-US"/>
         </w:rPr>
         <w:t xml:space="preserve"> cv </w:t>
       </w:r>
       <w:r>
         <w:rPr>
-          <w:rFonts w:eastAsia="Times New Roman" w:cstheme="minorHAnsi"/>
-          <w:color w:val="000000"/>
-          <w:sz w:val="24"/>
-          <w:szCs w:val="24"/>
+          <w:rFonts w:ascii="Times New Roman" w:eastAsia="Times New Roman" w:hAnsi="Times New Roman" w:cs="Times New Roman"/>
+          <w:color w:val="000000"/>
+          <w:sz w:val="20"/>
+          <w:szCs w:val="20"/>
           <w:lang w:val="en-US"/>
         </w:rPr>
         <w:t>for</w:t>
       </w:r>
       <w:r>
         <w:rPr>
-          <w:rFonts w:eastAsia="Times New Roman" w:cstheme="minorHAnsi"/>
-          <w:color w:val="000000"/>
-          <w:sz w:val="24"/>
-          <w:szCs w:val="24"/>
+          <w:rFonts w:ascii="Times New Roman" w:eastAsia="Times New Roman" w:hAnsi="Times New Roman" w:cs="Times New Roman"/>
+          <w:color w:val="000000"/>
+          <w:sz w:val="20"/>
+          <w:szCs w:val="20"/>
           <w:lang w:val="en-US"/>
         </w:rPr>
         <w:t xml:space="preserve"> hyperparameter tuning</w:t>
@@ -3743,21 +3665,22 @@
         <w:ind w:right="480"/>
         <w:jc w:val="both"/>
         <w:rPr>
-          <w:rFonts w:eastAsia="Times New Roman" w:cstheme="minorHAnsi"/>
-          <w:color w:val="000000"/>
-          <w:sz w:val="24"/>
-          <w:szCs w:val="24"/>
-          <w:lang w:val="en-US"/>
-        </w:rPr>
-      </w:pPr>
-      <w:r>
-        <w:rPr>
-          <w:rFonts w:eastAsia="Times New Roman" w:cstheme="minorHAnsi"/>
-          <w:b/>
+          <w:rFonts w:ascii="Times New Roman" w:eastAsia="Times New Roman" w:hAnsi="Times New Roman" w:cs="Times New Roman"/>
+          <w:color w:val="000000"/>
+          <w:sz w:val="20"/>
+          <w:szCs w:val="20"/>
+          <w:u w:val="single"/>
+          <w:lang w:val="en-US"/>
+        </w:rPr>
+      </w:pPr>
+      <w:r>
+        <w:rPr>
+          <w:rFonts w:ascii="Times New Roman" w:eastAsia="Times New Roman" w:hAnsi="Times New Roman" w:cs="Times New Roman"/>
           <w:bCs/>
           <w:color w:val="000000"/>
-          <w:sz w:val="24"/>
-          <w:szCs w:val="24"/>
+          <w:sz w:val="20"/>
+          <w:szCs w:val="20"/>
+          <w:u w:val="single"/>
           <w:lang w:val="en-US"/>
         </w:rPr>
         <w:t>Feature importance</w:t>
@@ -3775,29 +3698,29 @@
         <w:ind w:right="960"/>
         <w:jc w:val="both"/>
         <w:rPr>
-          <w:rFonts w:eastAsia="Times New Roman" w:cstheme="minorHAnsi"/>
-          <w:color w:val="000000"/>
-          <w:sz w:val="24"/>
-          <w:szCs w:val="24"/>
-          <w:lang w:val="en-US"/>
-        </w:rPr>
-      </w:pPr>
-      <w:r>
-        <w:rPr>
-          <w:rFonts w:eastAsia="Times New Roman" w:cstheme="minorHAnsi"/>
-          <w:color w:val="000000"/>
-          <w:sz w:val="24"/>
-          <w:szCs w:val="24"/>
+          <w:rFonts w:ascii="Times New Roman" w:eastAsia="Times New Roman" w:hAnsi="Times New Roman" w:cs="Times New Roman"/>
+          <w:color w:val="000000"/>
+          <w:sz w:val="20"/>
+          <w:szCs w:val="20"/>
+          <w:lang w:val="en-US"/>
+        </w:rPr>
+      </w:pPr>
+      <w:r>
+        <w:rPr>
+          <w:rFonts w:ascii="Times New Roman" w:eastAsia="Times New Roman" w:hAnsi="Times New Roman" w:cs="Times New Roman"/>
+          <w:color w:val="000000"/>
+          <w:sz w:val="20"/>
+          <w:szCs w:val="20"/>
           <w:lang w:val="en-US"/>
         </w:rPr>
         <w:t xml:space="preserve">Find the top 10 features of positive class and top 10 features of negative class for both feature sets and using absolute values of </w:t>
       </w:r>
       <w:r>
         <w:rPr>
-          <w:rFonts w:eastAsia="Times New Roman" w:cstheme="minorHAnsi"/>
-          <w:color w:val="000000"/>
-          <w:sz w:val="24"/>
-          <w:szCs w:val="24"/>
+          <w:rFonts w:ascii="Times New Roman" w:eastAsia="Times New Roman" w:hAnsi="Times New Roman" w:cs="Times New Roman"/>
+          <w:color w:val="000000"/>
+          <w:sz w:val="20"/>
+          <w:szCs w:val="20"/>
           <w:lang w:val="en-US"/>
         </w:rPr>
         <w:t>“</w:t>
@@ -3805,10 +3728,10 @@
       <w:proofErr w:type="spellStart"/>
       <w:r>
         <w:rPr>
-          <w:rFonts w:eastAsia="Times New Roman" w:cstheme="minorHAnsi"/>
-          <w:color w:val="000000"/>
-          <w:sz w:val="24"/>
-          <w:szCs w:val="24"/>
+          <w:rFonts w:ascii="Times New Roman" w:eastAsia="Times New Roman" w:hAnsi="Times New Roman" w:cs="Times New Roman"/>
+          <w:color w:val="000000"/>
+          <w:sz w:val="20"/>
+          <w:szCs w:val="20"/>
           <w:lang w:val="en-US"/>
         </w:rPr>
         <w:t>coef</w:t>
@@ -3816,30 +3739,30 @@
       <w:proofErr w:type="spellEnd"/>
       <w:r>
         <w:rPr>
-          <w:rFonts w:eastAsia="Times New Roman" w:cstheme="minorHAnsi"/>
-          <w:color w:val="000000"/>
-          <w:sz w:val="24"/>
-          <w:szCs w:val="24"/>
+          <w:rFonts w:ascii="Times New Roman" w:eastAsia="Times New Roman" w:hAnsi="Times New Roman" w:cs="Times New Roman"/>
+          <w:color w:val="000000"/>
+          <w:sz w:val="20"/>
+          <w:szCs w:val="20"/>
           <w:lang w:val="en-US"/>
         </w:rPr>
         <w:t>_</w:t>
       </w:r>
       <w:r>
         <w:rPr>
-          <w:rFonts w:eastAsia="Times New Roman" w:cstheme="minorHAnsi"/>
-          <w:color w:val="000000"/>
-          <w:sz w:val="24"/>
-          <w:szCs w:val="24"/>
+          <w:rFonts w:ascii="Times New Roman" w:eastAsia="Times New Roman" w:hAnsi="Times New Roman" w:cs="Times New Roman"/>
+          <w:color w:val="000000"/>
+          <w:sz w:val="20"/>
+          <w:szCs w:val="20"/>
           <w:lang w:val="en-US"/>
         </w:rPr>
         <w:t>”</w:t>
       </w:r>
       <w:r>
         <w:rPr>
-          <w:rFonts w:eastAsia="Times New Roman" w:cstheme="minorHAnsi"/>
-          <w:color w:val="000000"/>
-          <w:sz w:val="24"/>
-          <w:szCs w:val="24"/>
+          <w:rFonts w:ascii="Times New Roman" w:eastAsia="Times New Roman" w:hAnsi="Times New Roman" w:cs="Times New Roman"/>
+          <w:color w:val="000000"/>
+          <w:sz w:val="20"/>
+          <w:szCs w:val="20"/>
           <w:lang w:val="en-US"/>
         </w:rPr>
         <w:t xml:space="preserve"> parameter of </w:t>
@@ -3847,10 +3770,10 @@
       <w:proofErr w:type="spellStart"/>
       <w:r>
         <w:rPr>
-          <w:rFonts w:eastAsia="Times New Roman" w:cstheme="minorHAnsi"/>
-          <w:color w:val="000000"/>
-          <w:sz w:val="24"/>
-          <w:szCs w:val="24"/>
+          <w:rFonts w:ascii="Times New Roman" w:eastAsia="Times New Roman" w:hAnsi="Times New Roman" w:cs="Times New Roman"/>
+          <w:color w:val="000000"/>
+          <w:sz w:val="20"/>
+          <w:szCs w:val="20"/>
           <w:lang w:val="en-US"/>
         </w:rPr>
         <w:t>MultinomialNB</w:t>
@@ -3858,20 +3781,20 @@
       <w:proofErr w:type="spellEnd"/>
       <w:r>
         <w:rPr>
-          <w:rFonts w:eastAsia="Times New Roman" w:cstheme="minorHAnsi"/>
-          <w:color w:val="000000"/>
-          <w:sz w:val="24"/>
-          <w:szCs w:val="24"/>
+          <w:rFonts w:ascii="Times New Roman" w:eastAsia="Times New Roman" w:hAnsi="Times New Roman" w:cs="Times New Roman"/>
+          <w:color w:val="000000"/>
+          <w:sz w:val="20"/>
+          <w:szCs w:val="20"/>
           <w:lang w:val="en-US"/>
         </w:rPr>
         <w:t xml:space="preserve"> </w:t>
       </w:r>
       <w:r>
         <w:rPr>
-          <w:rFonts w:eastAsia="Times New Roman" w:cstheme="minorHAnsi"/>
-          <w:color w:val="000000"/>
-          <w:sz w:val="24"/>
-          <w:szCs w:val="24"/>
+          <w:rFonts w:ascii="Times New Roman" w:eastAsia="Times New Roman" w:hAnsi="Times New Roman" w:cs="Times New Roman"/>
+          <w:color w:val="000000"/>
+          <w:sz w:val="20"/>
+          <w:szCs w:val="20"/>
           <w:lang w:val="en-US"/>
         </w:rPr>
         <w:t>and print their corresponding feature names</w:t>
@@ -3889,21 +3812,22 @@
         <w:ind w:right="480"/>
         <w:jc w:val="both"/>
         <w:rPr>
-          <w:rFonts w:eastAsia="Times New Roman" w:cstheme="minorHAnsi"/>
-          <w:color w:val="000000"/>
-          <w:sz w:val="24"/>
-          <w:szCs w:val="24"/>
-          <w:lang w:val="en-US"/>
-        </w:rPr>
-      </w:pPr>
-      <w:r>
-        <w:rPr>
-          <w:rFonts w:eastAsia="Times New Roman" w:cstheme="minorHAnsi"/>
-          <w:b/>
+          <w:rFonts w:ascii="Times New Roman" w:eastAsia="Times New Roman" w:hAnsi="Times New Roman" w:cs="Times New Roman"/>
+          <w:color w:val="000000"/>
+          <w:sz w:val="20"/>
+          <w:szCs w:val="20"/>
+          <w:u w:val="single"/>
+          <w:lang w:val="en-US"/>
+        </w:rPr>
+      </w:pPr>
+      <w:r>
+        <w:rPr>
+          <w:rFonts w:ascii="Times New Roman" w:eastAsia="Times New Roman" w:hAnsi="Times New Roman" w:cs="Times New Roman"/>
           <w:bCs/>
           <w:color w:val="000000"/>
-          <w:sz w:val="24"/>
-          <w:szCs w:val="24"/>
+          <w:sz w:val="20"/>
+          <w:szCs w:val="20"/>
+          <w:u w:val="single"/>
           <w:lang w:val="en-US"/>
         </w:rPr>
         <w:t>Representation of results</w:t>
@@ -3921,49 +3845,49 @@
         <w:ind w:right="480"/>
         <w:jc w:val="both"/>
         <w:rPr>
-          <w:rFonts w:eastAsia="Times New Roman" w:cstheme="minorHAnsi"/>
-          <w:color w:val="000000"/>
-          <w:sz w:val="24"/>
-          <w:szCs w:val="24"/>
-          <w:lang w:val="en-US"/>
-        </w:rPr>
-      </w:pPr>
-      <w:r>
-        <w:rPr>
-          <w:rFonts w:eastAsia="Times New Roman" w:cstheme="minorHAnsi"/>
-          <w:color w:val="000000"/>
-          <w:sz w:val="24"/>
-          <w:szCs w:val="24"/>
+          <w:rFonts w:ascii="Times New Roman" w:eastAsia="Times New Roman" w:hAnsi="Times New Roman" w:cs="Times New Roman"/>
+          <w:color w:val="000000"/>
+          <w:sz w:val="20"/>
+          <w:szCs w:val="20"/>
+          <w:lang w:val="en-US"/>
+        </w:rPr>
+      </w:pPr>
+      <w:r>
+        <w:rPr>
+          <w:rFonts w:ascii="Times New Roman" w:eastAsia="Times New Roman" w:hAnsi="Times New Roman" w:cs="Times New Roman"/>
+          <w:color w:val="000000"/>
+          <w:sz w:val="20"/>
+          <w:szCs w:val="20"/>
           <w:lang w:val="en-US"/>
         </w:rPr>
         <w:t>P</w:t>
       </w:r>
       <w:r>
         <w:rPr>
-          <w:rFonts w:eastAsia="Times New Roman" w:cstheme="minorHAnsi"/>
-          <w:color w:val="000000"/>
-          <w:sz w:val="24"/>
-          <w:szCs w:val="24"/>
+          <w:rFonts w:ascii="Times New Roman" w:eastAsia="Times New Roman" w:hAnsi="Times New Roman" w:cs="Times New Roman"/>
+          <w:color w:val="000000"/>
+          <w:sz w:val="20"/>
+          <w:szCs w:val="20"/>
           <w:lang w:val="en-US"/>
         </w:rPr>
         <w:t xml:space="preserve">lot the performance of model both on train data and cross validation data for each hyper parameter, like shown in the figure. Here on X-axis </w:t>
       </w:r>
       <w:r>
         <w:rPr>
-          <w:rFonts w:eastAsia="Times New Roman" w:cstheme="minorHAnsi"/>
-          <w:color w:val="000000"/>
-          <w:sz w:val="24"/>
-          <w:szCs w:val="24"/>
+          <w:rFonts w:ascii="Times New Roman" w:eastAsia="Times New Roman" w:hAnsi="Times New Roman" w:cs="Times New Roman"/>
+          <w:color w:val="000000"/>
+          <w:sz w:val="20"/>
+          <w:szCs w:val="20"/>
           <w:lang w:val="en-US"/>
         </w:rPr>
         <w:t>we</w:t>
       </w:r>
       <w:r>
         <w:rPr>
-          <w:rFonts w:eastAsia="Times New Roman" w:cstheme="minorHAnsi"/>
-          <w:color w:val="000000"/>
-          <w:sz w:val="24"/>
-          <w:szCs w:val="24"/>
+          <w:rFonts w:ascii="Times New Roman" w:eastAsia="Times New Roman" w:hAnsi="Times New Roman" w:cs="Times New Roman"/>
+          <w:color w:val="000000"/>
+          <w:sz w:val="20"/>
+          <w:szCs w:val="20"/>
           <w:lang w:val="en-US"/>
         </w:rPr>
         <w:t xml:space="preserve"> will have alpha values, since they have a wide range, just to represent those alpha values on the graph, apply log function on those alpha values. </w:t>
@@ -3981,69 +3905,69 @@
         <w:ind w:right="480"/>
         <w:jc w:val="both"/>
         <w:rPr>
-          <w:rFonts w:eastAsia="Times New Roman" w:cstheme="minorHAnsi"/>
-          <w:color w:val="000000"/>
-          <w:sz w:val="24"/>
-          <w:szCs w:val="24"/>
-          <w:lang w:val="en-US"/>
-        </w:rPr>
-      </w:pPr>
-      <w:r>
-        <w:rPr>
-          <w:rFonts w:eastAsia="Times New Roman" w:cstheme="minorHAnsi"/>
-          <w:color w:val="000000"/>
-          <w:sz w:val="24"/>
-          <w:szCs w:val="24"/>
+          <w:rFonts w:ascii="Times New Roman" w:eastAsia="Times New Roman" w:hAnsi="Times New Roman" w:cs="Times New Roman"/>
+          <w:color w:val="000000"/>
+          <w:sz w:val="20"/>
+          <w:szCs w:val="20"/>
+          <w:lang w:val="en-US"/>
+        </w:rPr>
+      </w:pPr>
+      <w:r>
+        <w:rPr>
+          <w:rFonts w:ascii="Times New Roman" w:eastAsia="Times New Roman" w:hAnsi="Times New Roman" w:cs="Times New Roman"/>
+          <w:color w:val="000000"/>
+          <w:sz w:val="20"/>
+          <w:szCs w:val="20"/>
           <w:lang w:val="en-US"/>
         </w:rPr>
         <w:t>After</w:t>
       </w:r>
       <w:r>
         <w:rPr>
-          <w:rFonts w:eastAsia="Times New Roman" w:cstheme="minorHAnsi"/>
-          <w:color w:val="000000"/>
-          <w:sz w:val="24"/>
-          <w:szCs w:val="24"/>
+          <w:rFonts w:ascii="Times New Roman" w:eastAsia="Times New Roman" w:hAnsi="Times New Roman" w:cs="Times New Roman"/>
+          <w:color w:val="000000"/>
+          <w:sz w:val="20"/>
+          <w:szCs w:val="20"/>
           <w:lang w:val="en-US"/>
         </w:rPr>
         <w:t xml:space="preserve"> f</w:t>
       </w:r>
       <w:r>
         <w:rPr>
-          <w:rFonts w:eastAsia="Times New Roman" w:cstheme="minorHAnsi"/>
-          <w:color w:val="000000"/>
-          <w:sz w:val="24"/>
-          <w:szCs w:val="24"/>
+          <w:rFonts w:ascii="Times New Roman" w:eastAsia="Times New Roman" w:hAnsi="Times New Roman" w:cs="Times New Roman"/>
+          <w:color w:val="000000"/>
+          <w:sz w:val="20"/>
+          <w:szCs w:val="20"/>
           <w:lang w:val="en-US"/>
         </w:rPr>
         <w:t>inding</w:t>
       </w:r>
       <w:r>
         <w:rPr>
-          <w:rFonts w:eastAsia="Times New Roman" w:cstheme="minorHAnsi"/>
-          <w:color w:val="000000"/>
-          <w:sz w:val="24"/>
-          <w:szCs w:val="24"/>
+          <w:rFonts w:ascii="Times New Roman" w:eastAsia="Times New Roman" w:hAnsi="Times New Roman" w:cs="Times New Roman"/>
+          <w:color w:val="000000"/>
+          <w:sz w:val="20"/>
+          <w:szCs w:val="20"/>
           <w:lang w:val="en-US"/>
         </w:rPr>
         <w:t xml:space="preserve"> the best hyper parameter, train </w:t>
       </w:r>
       <w:r>
         <w:rPr>
-          <w:rFonts w:eastAsia="Times New Roman" w:cstheme="minorHAnsi"/>
-          <w:color w:val="000000"/>
-          <w:sz w:val="24"/>
-          <w:szCs w:val="24"/>
+          <w:rFonts w:ascii="Times New Roman" w:eastAsia="Times New Roman" w:hAnsi="Times New Roman" w:cs="Times New Roman"/>
+          <w:color w:val="000000"/>
+          <w:sz w:val="20"/>
+          <w:szCs w:val="20"/>
           <w:lang w:val="en-US"/>
         </w:rPr>
         <w:t>the</w:t>
       </w:r>
       <w:r>
         <w:rPr>
-          <w:rFonts w:eastAsia="Times New Roman" w:cstheme="minorHAnsi"/>
-          <w:color w:val="000000"/>
-          <w:sz w:val="24"/>
-          <w:szCs w:val="24"/>
+          <w:rFonts w:ascii="Times New Roman" w:eastAsia="Times New Roman" w:hAnsi="Times New Roman" w:cs="Times New Roman"/>
+          <w:color w:val="000000"/>
+          <w:sz w:val="20"/>
+          <w:szCs w:val="20"/>
           <w:lang w:val="en-US"/>
         </w:rPr>
         <w:t xml:space="preserve"> model with it, and find the AUC on test data and plot the ROC curve on both train and test. </w:t>
@@ -4061,79 +3985,79 @@
         <w:ind w:right="480"/>
         <w:jc w:val="both"/>
         <w:rPr>
-          <w:rFonts w:eastAsia="Times New Roman" w:cstheme="minorHAnsi"/>
-          <w:color w:val="000000"/>
-          <w:sz w:val="24"/>
-          <w:szCs w:val="24"/>
-          <w:lang w:val="en-US"/>
-        </w:rPr>
-      </w:pPr>
-      <w:r>
-        <w:rPr>
-          <w:rFonts w:eastAsia="Times New Roman" w:cstheme="minorHAnsi"/>
-          <w:color w:val="000000"/>
-          <w:sz w:val="24"/>
-          <w:szCs w:val="24"/>
+          <w:rFonts w:ascii="Times New Roman" w:eastAsia="Times New Roman" w:hAnsi="Times New Roman" w:cs="Times New Roman"/>
+          <w:color w:val="000000"/>
+          <w:sz w:val="20"/>
+          <w:szCs w:val="20"/>
+          <w:lang w:val="en-US"/>
+        </w:rPr>
+      </w:pPr>
+      <w:r>
+        <w:rPr>
+          <w:rFonts w:ascii="Times New Roman" w:eastAsia="Times New Roman" w:hAnsi="Times New Roman" w:cs="Times New Roman"/>
+          <w:color w:val="000000"/>
+          <w:sz w:val="20"/>
+          <w:szCs w:val="20"/>
           <w:lang w:val="en-US"/>
         </w:rPr>
         <w:t xml:space="preserve">Along with plotting ROC curve, </w:t>
       </w:r>
       <w:r>
         <w:rPr>
-          <w:rFonts w:eastAsia="Times New Roman" w:cstheme="minorHAnsi"/>
-          <w:color w:val="000000"/>
-          <w:sz w:val="24"/>
-          <w:szCs w:val="24"/>
+          <w:rFonts w:ascii="Times New Roman" w:eastAsia="Times New Roman" w:hAnsi="Times New Roman" w:cs="Times New Roman"/>
+          <w:color w:val="000000"/>
+          <w:sz w:val="20"/>
+          <w:szCs w:val="20"/>
           <w:lang w:val="en-US"/>
         </w:rPr>
         <w:t>p</w:t>
       </w:r>
       <w:r>
         <w:rPr>
-          <w:rFonts w:eastAsia="Times New Roman" w:cstheme="minorHAnsi"/>
-          <w:color w:val="000000"/>
-          <w:sz w:val="24"/>
-          <w:szCs w:val="24"/>
+          <w:rFonts w:ascii="Times New Roman" w:eastAsia="Times New Roman" w:hAnsi="Times New Roman" w:cs="Times New Roman"/>
+          <w:color w:val="000000"/>
+          <w:sz w:val="20"/>
+          <w:szCs w:val="20"/>
           <w:lang w:val="en-US"/>
         </w:rPr>
         <w:t xml:space="preserve">rint the confusion matrix with predicted and original labels of test data points. </w:t>
       </w:r>
       <w:r>
         <w:rPr>
-          <w:rFonts w:eastAsia="Times New Roman" w:cstheme="minorHAnsi"/>
-          <w:color w:val="000000"/>
-          <w:sz w:val="24"/>
-          <w:szCs w:val="24"/>
+          <w:rFonts w:ascii="Times New Roman" w:eastAsia="Times New Roman" w:hAnsi="Times New Roman" w:cs="Times New Roman"/>
+          <w:color w:val="000000"/>
+          <w:sz w:val="20"/>
+          <w:szCs w:val="20"/>
           <w:lang w:val="en-US"/>
         </w:rPr>
         <w:t>V</w:t>
       </w:r>
       <w:r>
         <w:rPr>
-          <w:rFonts w:eastAsia="Times New Roman" w:cstheme="minorHAnsi"/>
-          <w:color w:val="000000"/>
-          <w:sz w:val="24"/>
-          <w:szCs w:val="24"/>
+          <w:rFonts w:ascii="Times New Roman" w:eastAsia="Times New Roman" w:hAnsi="Times New Roman" w:cs="Times New Roman"/>
+          <w:color w:val="000000"/>
+          <w:sz w:val="20"/>
+          <w:szCs w:val="20"/>
           <w:lang w:val="en-US"/>
         </w:rPr>
         <w:t>isualize</w:t>
       </w:r>
       <w:r>
         <w:rPr>
-          <w:rFonts w:eastAsia="Times New Roman" w:cstheme="minorHAnsi"/>
-          <w:color w:val="000000"/>
-          <w:sz w:val="24"/>
-          <w:szCs w:val="24"/>
+          <w:rFonts w:ascii="Times New Roman" w:eastAsia="Times New Roman" w:hAnsi="Times New Roman" w:cs="Times New Roman"/>
+          <w:color w:val="000000"/>
+          <w:sz w:val="20"/>
+          <w:szCs w:val="20"/>
           <w:lang w:val="en-US"/>
         </w:rPr>
         <w:t xml:space="preserve"> the</w:t>
       </w:r>
       <w:r>
         <w:rPr>
-          <w:rFonts w:eastAsia="Times New Roman" w:cstheme="minorHAnsi"/>
-          <w:color w:val="000000"/>
-          <w:sz w:val="24"/>
-          <w:szCs w:val="24"/>
+          <w:rFonts w:ascii="Times New Roman" w:eastAsia="Times New Roman" w:hAnsi="Times New Roman" w:cs="Times New Roman"/>
+          <w:color w:val="000000"/>
+          <w:sz w:val="20"/>
+          <w:szCs w:val="20"/>
           <w:lang w:val="en-US"/>
         </w:rPr>
         <w:t xml:space="preserve"> confusion matrices using seaborn heatmaps.</w:t>
@@ -4151,21 +4075,22 @@
         <w:ind w:right="480"/>
         <w:jc w:val="both"/>
         <w:rPr>
-          <w:rFonts w:eastAsia="Times New Roman" w:cstheme="minorHAnsi"/>
-          <w:color w:val="000000"/>
-          <w:sz w:val="24"/>
-          <w:szCs w:val="24"/>
-          <w:lang w:val="en-US"/>
-        </w:rPr>
-      </w:pPr>
-      <w:r>
-        <w:rPr>
-          <w:rFonts w:eastAsia="Times New Roman" w:cstheme="minorHAnsi"/>
-          <w:b/>
+          <w:rFonts w:ascii="Times New Roman" w:eastAsia="Times New Roman" w:hAnsi="Times New Roman" w:cs="Times New Roman"/>
+          <w:color w:val="000000"/>
+          <w:sz w:val="20"/>
+          <w:szCs w:val="20"/>
+          <w:u w:val="single"/>
+          <w:lang w:val="en-US"/>
+        </w:rPr>
+      </w:pPr>
+      <w:r>
+        <w:rPr>
+          <w:rFonts w:ascii="Times New Roman" w:eastAsia="Times New Roman" w:hAnsi="Times New Roman" w:cs="Times New Roman"/>
           <w:bCs/>
           <w:color w:val="000000"/>
-          <w:sz w:val="24"/>
-          <w:szCs w:val="24"/>
+          <w:sz w:val="20"/>
+          <w:szCs w:val="20"/>
+          <w:u w:val="single"/>
           <w:lang w:val="en-US"/>
         </w:rPr>
         <w:t>Conclusion</w:t>
@@ -4179,79 +4104,79 @@
         <w:ind w:right="480"/>
         <w:jc w:val="both"/>
         <w:rPr>
-          <w:rFonts w:eastAsia="Times New Roman" w:cstheme="minorHAnsi"/>
-          <w:color w:val="000000"/>
-          <w:sz w:val="24"/>
-          <w:szCs w:val="24"/>
-          <w:lang w:val="en-US"/>
-        </w:rPr>
-      </w:pPr>
-      <w:r>
-        <w:rPr>
-          <w:rFonts w:eastAsia="Times New Roman" w:cstheme="minorHAnsi"/>
-          <w:color w:val="000000"/>
-          <w:sz w:val="24"/>
-          <w:szCs w:val="24"/>
+          <w:rFonts w:ascii="Times New Roman" w:eastAsia="Times New Roman" w:hAnsi="Times New Roman" w:cs="Times New Roman"/>
+          <w:color w:val="000000"/>
+          <w:sz w:val="20"/>
+          <w:szCs w:val="20"/>
+          <w:lang w:val="en-US"/>
+        </w:rPr>
+      </w:pPr>
+      <w:r>
+        <w:rPr>
+          <w:rFonts w:ascii="Times New Roman" w:eastAsia="Times New Roman" w:hAnsi="Times New Roman" w:cs="Times New Roman"/>
+          <w:color w:val="000000"/>
+          <w:sz w:val="20"/>
+          <w:szCs w:val="20"/>
           <w:lang w:val="en-US"/>
         </w:rPr>
         <w:t>S</w:t>
       </w:r>
       <w:r>
         <w:rPr>
-          <w:rFonts w:eastAsia="Times New Roman" w:cstheme="minorHAnsi"/>
-          <w:color w:val="000000"/>
-          <w:sz w:val="24"/>
-          <w:szCs w:val="24"/>
+          <w:rFonts w:ascii="Times New Roman" w:eastAsia="Times New Roman" w:hAnsi="Times New Roman" w:cs="Times New Roman"/>
+          <w:color w:val="000000"/>
+          <w:sz w:val="20"/>
+          <w:szCs w:val="20"/>
           <w:lang w:val="en-US"/>
         </w:rPr>
         <w:t>ummarize</w:t>
       </w:r>
       <w:r>
         <w:rPr>
-          <w:rFonts w:eastAsia="Times New Roman" w:cstheme="minorHAnsi"/>
-          <w:color w:val="000000"/>
-          <w:sz w:val="24"/>
-          <w:szCs w:val="24"/>
+          <w:rFonts w:ascii="Times New Roman" w:eastAsia="Times New Roman" w:hAnsi="Times New Roman" w:cs="Times New Roman"/>
+          <w:color w:val="000000"/>
+          <w:sz w:val="20"/>
+          <w:szCs w:val="20"/>
           <w:lang w:val="en-US"/>
         </w:rPr>
         <w:t>d the result</w:t>
       </w:r>
       <w:r>
         <w:rPr>
-          <w:rFonts w:eastAsia="Times New Roman" w:cstheme="minorHAnsi"/>
-          <w:color w:val="000000"/>
-          <w:sz w:val="24"/>
-          <w:szCs w:val="24"/>
+          <w:rFonts w:ascii="Times New Roman" w:eastAsia="Times New Roman" w:hAnsi="Times New Roman" w:cs="Times New Roman"/>
+          <w:color w:val="000000"/>
+          <w:sz w:val="20"/>
+          <w:szCs w:val="20"/>
           <w:lang w:val="en-US"/>
         </w:rPr>
         <w:t xml:space="preserve"> in the table format</w:t>
       </w:r>
       <w:r>
         <w:rPr>
-          <w:rFonts w:eastAsia="Times New Roman" w:cstheme="minorHAnsi"/>
-          <w:color w:val="000000"/>
-          <w:sz w:val="24"/>
-          <w:szCs w:val="24"/>
+          <w:rFonts w:ascii="Times New Roman" w:eastAsia="Times New Roman" w:hAnsi="Times New Roman" w:cs="Times New Roman"/>
+          <w:color w:val="000000"/>
+          <w:sz w:val="20"/>
+          <w:szCs w:val="20"/>
           <w:lang w:val="en-US"/>
         </w:rPr>
         <w:t xml:space="preserve"> using</w:t>
       </w:r>
       <w:r>
         <w:rPr>
-          <w:rFonts w:eastAsia="Times New Roman" w:cstheme="minorHAnsi"/>
-          <w:color w:val="000000"/>
-          <w:sz w:val="24"/>
-          <w:szCs w:val="24"/>
+          <w:rFonts w:ascii="Times New Roman" w:eastAsia="Times New Roman" w:hAnsi="Times New Roman" w:cs="Times New Roman"/>
+          <w:color w:val="000000"/>
+          <w:sz w:val="20"/>
+          <w:szCs w:val="20"/>
           <w:lang w:val="en-US"/>
         </w:rPr>
         <w:t xml:space="preserve"> </w:t>
       </w:r>
       <w:r>
         <w:rPr>
-          <w:rFonts w:eastAsia="Times New Roman" w:cstheme="minorHAnsi"/>
-          <w:color w:val="000000"/>
-          <w:sz w:val="24"/>
-          <w:szCs w:val="24"/>
+          <w:rFonts w:ascii="Times New Roman" w:eastAsia="Times New Roman" w:hAnsi="Times New Roman" w:cs="Times New Roman"/>
+          <w:color w:val="000000"/>
+          <w:sz w:val="20"/>
+          <w:szCs w:val="20"/>
           <w:lang w:val="en-US"/>
         </w:rPr>
         <w:t xml:space="preserve">the </w:t>
@@ -4259,44 +4184,44 @@
       <w:proofErr w:type="spellStart"/>
       <w:r>
         <w:rPr>
-          <w:rFonts w:eastAsia="Times New Roman" w:cstheme="minorHAnsi"/>
+          <w:rFonts w:ascii="Times New Roman" w:eastAsia="Times New Roman" w:hAnsi="Times New Roman" w:cs="Times New Roman"/>
           <w:i/>
           <w:color w:val="000000"/>
-          <w:sz w:val="24"/>
-          <w:szCs w:val="24"/>
+          <w:sz w:val="20"/>
+          <w:szCs w:val="20"/>
           <w:lang w:val="en-US"/>
         </w:rPr>
         <w:t>P</w:t>
       </w:r>
       <w:r>
         <w:rPr>
-          <w:rFonts w:eastAsia="Times New Roman" w:cstheme="minorHAnsi"/>
+          <w:rFonts w:ascii="Times New Roman" w:eastAsia="Times New Roman" w:hAnsi="Times New Roman" w:cs="Times New Roman"/>
           <w:i/>
           <w:color w:val="000000"/>
-          <w:sz w:val="24"/>
-          <w:szCs w:val="24"/>
+          <w:sz w:val="20"/>
+          <w:szCs w:val="20"/>
           <w:lang w:val="en-US"/>
         </w:rPr>
         <w:t>retty</w:t>
       </w:r>
       <w:r>
         <w:rPr>
-          <w:rFonts w:eastAsia="Times New Roman" w:cstheme="minorHAnsi"/>
+          <w:rFonts w:ascii="Times New Roman" w:eastAsia="Times New Roman" w:hAnsi="Times New Roman" w:cs="Times New Roman"/>
           <w:i/>
           <w:color w:val="000000"/>
-          <w:sz w:val="24"/>
-          <w:szCs w:val="24"/>
+          <w:sz w:val="20"/>
+          <w:szCs w:val="20"/>
           <w:lang w:val="en-US"/>
         </w:rPr>
         <w:t>T</w:t>
       </w:r>
       <w:r>
         <w:rPr>
-          <w:rFonts w:eastAsia="Times New Roman" w:cstheme="minorHAnsi"/>
+          <w:rFonts w:ascii="Times New Roman" w:eastAsia="Times New Roman" w:hAnsi="Times New Roman" w:cs="Times New Roman"/>
           <w:i/>
           <w:color w:val="000000"/>
-          <w:sz w:val="24"/>
-          <w:szCs w:val="24"/>
+          <w:sz w:val="20"/>
+          <w:szCs w:val="20"/>
           <w:lang w:val="en-US"/>
         </w:rPr>
         <w:t>able</w:t>
@@ -4304,20 +4229,20 @@
       <w:proofErr w:type="spellEnd"/>
       <w:r>
         <w:rPr>
-          <w:rFonts w:eastAsia="Times New Roman" w:cstheme="minorHAnsi"/>
-          <w:color w:val="000000"/>
-          <w:sz w:val="24"/>
-          <w:szCs w:val="24"/>
+          <w:rFonts w:ascii="Times New Roman" w:eastAsia="Times New Roman" w:hAnsi="Times New Roman" w:cs="Times New Roman"/>
+          <w:color w:val="000000"/>
+          <w:sz w:val="20"/>
+          <w:szCs w:val="20"/>
           <w:lang w:val="en-US"/>
         </w:rPr>
         <w:t xml:space="preserve"> library</w:t>
       </w:r>
       <w:r>
         <w:rPr>
-          <w:rFonts w:eastAsia="Times New Roman" w:cstheme="minorHAnsi"/>
-          <w:color w:val="000000"/>
-          <w:sz w:val="24"/>
-          <w:szCs w:val="24"/>
+          <w:rFonts w:ascii="Times New Roman" w:eastAsia="Times New Roman" w:hAnsi="Times New Roman" w:cs="Times New Roman"/>
+          <w:color w:val="000000"/>
+          <w:sz w:val="20"/>
+          <w:szCs w:val="20"/>
           <w:lang w:val="en-US"/>
         </w:rPr>
         <w:t>.</w:t>
@@ -4331,10 +4256,58 @@
         <w:ind w:right="480"/>
         <w:jc w:val="both"/>
         <w:rPr>
-          <w:rFonts w:eastAsia="Times New Roman" w:cstheme="minorHAnsi"/>
-          <w:color w:val="000000"/>
-          <w:sz w:val="24"/>
-          <w:szCs w:val="24"/>
+          <w:rFonts w:ascii="Times New Roman" w:eastAsia="Times New Roman" w:hAnsi="Times New Roman" w:cs="Times New Roman"/>
+          <w:color w:val="000000"/>
+          <w:sz w:val="20"/>
+          <w:szCs w:val="20"/>
+          <w:lang w:val="en-US"/>
+        </w:rPr>
+      </w:pPr>
+    </w:p>
+    <w:p>
+      <w:pPr>
+        <w:pStyle w:val="ListParagraph"/>
+        <w:shd w:val="clear" w:color="auto" w:fill="FFFFFF"/>
+        <w:spacing w:after="0" w:line="300" w:lineRule="atLeast"/>
+        <w:ind w:right="480"/>
+        <w:jc w:val="both"/>
+        <w:rPr>
+          <w:rFonts w:ascii="Times New Roman" w:eastAsia="Times New Roman" w:hAnsi="Times New Roman" w:cs="Times New Roman"/>
+          <w:color w:val="000000"/>
+          <w:sz w:val="20"/>
+          <w:szCs w:val="20"/>
+          <w:lang w:val="en-US"/>
+        </w:rPr>
+      </w:pPr>
+    </w:p>
+    <w:p>
+      <w:pPr>
+        <w:pStyle w:val="ListParagraph"/>
+        <w:shd w:val="clear" w:color="auto" w:fill="FFFFFF"/>
+        <w:spacing w:after="0" w:line="300" w:lineRule="atLeast"/>
+        <w:ind w:right="480"/>
+        <w:jc w:val="both"/>
+        <w:rPr>
+          <w:rFonts w:ascii="Times New Roman" w:eastAsia="Times New Roman" w:hAnsi="Times New Roman" w:cs="Times New Roman"/>
+          <w:color w:val="000000"/>
+          <w:sz w:val="20"/>
+          <w:szCs w:val="20"/>
+          <w:lang w:val="en-US"/>
+        </w:rPr>
+      </w:pPr>
+    </w:p>
+    <w:p>
+      <w:pPr>
+        <w:pStyle w:val="ListParagraph"/>
+        <w:shd w:val="clear" w:color="auto" w:fill="FFFFFF"/>
+        <w:spacing w:after="0" w:line="300" w:lineRule="atLeast"/>
+        <w:ind w:right="480"/>
+        <w:jc w:val="both"/>
+        <w:rPr>
+          <w:rFonts w:ascii="Times New Roman" w:eastAsia="Times New Roman" w:hAnsi="Times New Roman" w:cs="Times New Roman"/>
+          <w:color w:val="000000"/>
+          <w:sz w:val="20"/>
+          <w:szCs w:val="20"/>
           <w:lang w:val="en-US"/>
         </w:rPr>
       </w:pPr>
@@ -4347,10 +4320,10 @@
         <w:tblLook w:val="04A0" w:firstRow="1" w:lastRow="0" w:firstColumn="1" w:lastColumn="0" w:noHBand="0" w:noVBand="1"/>
       </w:tblPr>
       <w:tblGrid>
-        <w:gridCol w:w="1697"/>
-        <w:gridCol w:w="1888"/>
-        <w:gridCol w:w="2318"/>
-        <w:gridCol w:w="2825"/>
+        <w:gridCol w:w="1627"/>
+        <w:gridCol w:w="1809"/>
+        <w:gridCol w:w="2220"/>
+        <w:gridCol w:w="2702"/>
       </w:tblGrid>
       <w:tr>
         <w:trPr>
@@ -4367,21 +4340,22 @@
               <w:ind w:left="0" w:right="480"/>
               <w:jc w:val="both"/>
               <w:rPr>
-                <w:rFonts w:eastAsia="Times New Roman" w:cstheme="minorHAnsi"/>
+                <w:rFonts w:ascii="Times New Roman" w:eastAsia="Times New Roman" w:hAnsi="Times New Roman" w:cs="Times New Roman"/>
                 <w:color w:val="000000"/>
-                <w:sz w:val="24"/>
-                <w:szCs w:val="24"/>
+                <w:sz w:val="20"/>
+                <w:szCs w:val="20"/>
                 <w:lang w:val="en-US"/>
               </w:rPr>
             </w:pPr>
             <w:r>
               <w:rPr>
-                <w:rFonts w:eastAsia="Times New Roman" w:cstheme="minorHAnsi"/>
+                <w:rFonts w:ascii="Times New Roman" w:eastAsia="Times New Roman" w:hAnsi="Times New Roman" w:cs="Times New Roman"/>
                 <w:color w:val="000000"/>
-                <w:sz w:val="24"/>
-                <w:szCs w:val="24"/>
+                <w:sz w:val="20"/>
+                <w:szCs w:val="20"/>
                 <w:lang w:val="en-US"/>
               </w:rPr>
+              <w:lastRenderedPageBreak/>
               <w:t>Vectorizer</w:t>
             </w:r>
           </w:p>
@@ -4397,19 +4371,19 @@
               <w:ind w:left="0" w:right="480"/>
               <w:jc w:val="both"/>
               <w:rPr>
-                <w:rFonts w:eastAsia="Times New Roman" w:cstheme="minorHAnsi"/>
+                <w:rFonts w:ascii="Times New Roman" w:eastAsia="Times New Roman" w:hAnsi="Times New Roman" w:cs="Times New Roman"/>
                 <w:color w:val="000000"/>
-                <w:sz w:val="24"/>
-                <w:szCs w:val="24"/>
+                <w:sz w:val="20"/>
+                <w:szCs w:val="20"/>
                 <w:lang w:val="en-US"/>
               </w:rPr>
             </w:pPr>
             <w:r>
               <w:rPr>
-                <w:rFonts w:eastAsia="Times New Roman" w:cstheme="minorHAnsi"/>
+                <w:rFonts w:ascii="Times New Roman" w:eastAsia="Times New Roman" w:hAnsi="Times New Roman" w:cs="Times New Roman"/>
                 <w:color w:val="000000"/>
-                <w:sz w:val="24"/>
-                <w:szCs w:val="24"/>
+                <w:sz w:val="20"/>
+                <w:szCs w:val="20"/>
                 <w:lang w:val="en-US"/>
               </w:rPr>
               <w:t>Model</w:t>
@@ -4427,19 +4401,19 @@
               <w:ind w:left="0" w:right="480"/>
               <w:jc w:val="both"/>
               <w:rPr>
-                <w:rFonts w:eastAsia="Times New Roman" w:cstheme="minorHAnsi"/>
+                <w:rFonts w:ascii="Times New Roman" w:eastAsia="Times New Roman" w:hAnsi="Times New Roman" w:cs="Times New Roman"/>
                 <w:color w:val="000000"/>
-                <w:sz w:val="24"/>
-                <w:szCs w:val="24"/>
+                <w:sz w:val="20"/>
+                <w:szCs w:val="20"/>
                 <w:lang w:val="en-US"/>
               </w:rPr>
             </w:pPr>
             <w:r>
               <w:rPr>
-                <w:rFonts w:eastAsia="Times New Roman" w:cstheme="minorHAnsi"/>
+                <w:rFonts w:ascii="Times New Roman" w:eastAsia="Times New Roman" w:hAnsi="Times New Roman" w:cs="Times New Roman"/>
                 <w:color w:val="000000"/>
-                <w:sz w:val="24"/>
-                <w:szCs w:val="24"/>
+                <w:sz w:val="20"/>
+                <w:szCs w:val="20"/>
                 <w:lang w:val="en-US"/>
               </w:rPr>
               <w:t>Hyperparameter alpha</w:t>
@@ -4457,19 +4431,19 @@
               <w:ind w:left="0" w:right="480"/>
               <w:jc w:val="both"/>
               <w:rPr>
-                <w:rFonts w:eastAsia="Times New Roman" w:cstheme="minorHAnsi"/>
+                <w:rFonts w:ascii="Times New Roman" w:eastAsia="Times New Roman" w:hAnsi="Times New Roman" w:cs="Times New Roman"/>
                 <w:color w:val="000000"/>
-                <w:sz w:val="24"/>
-                <w:szCs w:val="24"/>
+                <w:sz w:val="20"/>
+                <w:szCs w:val="20"/>
                 <w:lang w:val="en-US"/>
               </w:rPr>
             </w:pPr>
             <w:r>
               <w:rPr>
-                <w:rFonts w:eastAsia="Times New Roman" w:cstheme="minorHAnsi"/>
+                <w:rFonts w:ascii="Times New Roman" w:eastAsia="Times New Roman" w:hAnsi="Times New Roman" w:cs="Times New Roman"/>
                 <w:color w:val="000000"/>
-                <w:sz w:val="24"/>
-                <w:szCs w:val="24"/>
+                <w:sz w:val="20"/>
+                <w:szCs w:val="20"/>
                 <w:lang w:val="en-US"/>
               </w:rPr>
               <w:t>AUC</w:t>
@@ -4492,19 +4466,19 @@
               <w:ind w:left="0" w:right="480"/>
               <w:jc w:val="both"/>
               <w:rPr>
-                <w:rFonts w:eastAsia="Times New Roman" w:cstheme="minorHAnsi"/>
+                <w:rFonts w:ascii="Times New Roman" w:eastAsia="Times New Roman" w:hAnsi="Times New Roman" w:cs="Times New Roman"/>
                 <w:color w:val="000000"/>
-                <w:sz w:val="24"/>
-                <w:szCs w:val="24"/>
+                <w:sz w:val="20"/>
+                <w:szCs w:val="20"/>
                 <w:lang w:val="en-US"/>
               </w:rPr>
             </w:pPr>
             <w:r>
               <w:rPr>
-                <w:rFonts w:eastAsia="Times New Roman" w:cstheme="minorHAnsi"/>
+                <w:rFonts w:ascii="Times New Roman" w:eastAsia="Times New Roman" w:hAnsi="Times New Roman" w:cs="Times New Roman"/>
                 <w:color w:val="000000"/>
-                <w:sz w:val="24"/>
-                <w:szCs w:val="24"/>
+                <w:sz w:val="20"/>
+                <w:szCs w:val="20"/>
                 <w:lang w:val="en-US"/>
               </w:rPr>
               <w:t>BOW</w:t>
@@ -4522,19 +4496,19 @@
               <w:ind w:left="0" w:right="480"/>
               <w:jc w:val="both"/>
               <w:rPr>
-                <w:rFonts w:eastAsia="Times New Roman" w:cstheme="minorHAnsi"/>
+                <w:rFonts w:ascii="Times New Roman" w:eastAsia="Times New Roman" w:hAnsi="Times New Roman" w:cs="Times New Roman"/>
                 <w:color w:val="000000"/>
-                <w:sz w:val="24"/>
-                <w:szCs w:val="24"/>
+                <w:sz w:val="20"/>
+                <w:szCs w:val="20"/>
                 <w:lang w:val="en-US"/>
               </w:rPr>
             </w:pPr>
             <w:r>
               <w:rPr>
-                <w:rFonts w:eastAsia="Times New Roman" w:cstheme="minorHAnsi"/>
+                <w:rFonts w:ascii="Times New Roman" w:eastAsia="Times New Roman" w:hAnsi="Times New Roman" w:cs="Times New Roman"/>
                 <w:color w:val="000000"/>
-                <w:sz w:val="24"/>
-                <w:szCs w:val="24"/>
+                <w:sz w:val="20"/>
+                <w:szCs w:val="20"/>
                 <w:lang w:val="en-US"/>
               </w:rPr>
               <w:t xml:space="preserve">Multinomial </w:t>
@@ -4542,10 +4516,10 @@
             <w:proofErr w:type="spellStart"/>
             <w:r>
               <w:rPr>
-                <w:rFonts w:eastAsia="Times New Roman" w:cstheme="minorHAnsi"/>
+                <w:rFonts w:ascii="Times New Roman" w:eastAsia="Times New Roman" w:hAnsi="Times New Roman" w:cs="Times New Roman"/>
                 <w:color w:val="000000"/>
-                <w:sz w:val="24"/>
-                <w:szCs w:val="24"/>
+                <w:sz w:val="20"/>
+                <w:szCs w:val="20"/>
                 <w:lang w:val="en-US"/>
               </w:rPr>
               <w:t>NavieBayes</w:t>
@@ -4564,19 +4538,19 @@
               <w:ind w:left="0" w:right="480"/>
               <w:jc w:val="both"/>
               <w:rPr>
-                <w:rFonts w:eastAsia="Times New Roman" w:cstheme="minorHAnsi"/>
+                <w:rFonts w:ascii="Times New Roman" w:eastAsia="Times New Roman" w:hAnsi="Times New Roman" w:cs="Times New Roman"/>
                 <w:color w:val="000000"/>
-                <w:sz w:val="24"/>
-                <w:szCs w:val="24"/>
+                <w:sz w:val="20"/>
+                <w:szCs w:val="20"/>
                 <w:lang w:val="en-US"/>
               </w:rPr>
             </w:pPr>
             <w:r>
               <w:rPr>
-                <w:rFonts w:eastAsia="Times New Roman" w:cstheme="minorHAnsi"/>
+                <w:rFonts w:ascii="Times New Roman" w:eastAsia="Times New Roman" w:hAnsi="Times New Roman" w:cs="Times New Roman"/>
                 <w:color w:val="000000"/>
-                <w:sz w:val="24"/>
-                <w:szCs w:val="24"/>
+                <w:sz w:val="20"/>
+                <w:szCs w:val="20"/>
                 <w:lang w:val="en-US"/>
               </w:rPr>
               <w:t>10.0</w:t>
@@ -4611,19 +4585,19 @@
               <w:wordWrap w:val="0"/>
               <w:textAlignment w:val="baseline"/>
               <w:rPr>
-                <w:rFonts w:eastAsia="Times New Roman" w:cstheme="minorHAnsi"/>
+                <w:rFonts w:ascii="Times New Roman" w:eastAsia="Times New Roman" w:hAnsi="Times New Roman" w:cs="Times New Roman"/>
                 <w:color w:val="000000"/>
-                <w:sz w:val="21"/>
-                <w:szCs w:val="21"/>
+                <w:sz w:val="20"/>
+                <w:szCs w:val="20"/>
                 <w:lang w:val="en-US"/>
               </w:rPr>
             </w:pPr>
             <w:r>
               <w:rPr>
-                <w:rFonts w:eastAsia="Times New Roman" w:cstheme="minorHAnsi"/>
+                <w:rFonts w:ascii="Times New Roman" w:eastAsia="Times New Roman" w:hAnsi="Times New Roman" w:cs="Times New Roman"/>
                 <w:color w:val="000000"/>
-                <w:sz w:val="21"/>
-                <w:szCs w:val="21"/>
+                <w:sz w:val="20"/>
+                <w:szCs w:val="20"/>
                 <w:lang w:val="en-US"/>
               </w:rPr>
               <w:t>0.7374124922401747</w:t>
@@ -4636,10 +4610,10 @@
               <w:ind w:left="0" w:right="480"/>
               <w:jc w:val="both"/>
               <w:rPr>
-                <w:rFonts w:eastAsia="Times New Roman" w:cstheme="minorHAnsi"/>
+                <w:rFonts w:ascii="Times New Roman" w:eastAsia="Times New Roman" w:hAnsi="Times New Roman" w:cs="Times New Roman"/>
                 <w:color w:val="000000"/>
-                <w:sz w:val="24"/>
-                <w:szCs w:val="24"/>
+                <w:sz w:val="20"/>
+                <w:szCs w:val="20"/>
                 <w:lang w:val="en-US"/>
               </w:rPr>
             </w:pPr>
@@ -4661,19 +4635,19 @@
               <w:ind w:left="0" w:right="480"/>
               <w:jc w:val="both"/>
               <w:rPr>
-                <w:rFonts w:eastAsia="Times New Roman" w:cstheme="minorHAnsi"/>
+                <w:rFonts w:ascii="Times New Roman" w:eastAsia="Times New Roman" w:hAnsi="Times New Roman" w:cs="Times New Roman"/>
                 <w:color w:val="000000"/>
-                <w:sz w:val="24"/>
-                <w:szCs w:val="24"/>
+                <w:sz w:val="20"/>
+                <w:szCs w:val="20"/>
                 <w:lang w:val="en-US"/>
               </w:rPr>
             </w:pPr>
             <w:r>
               <w:rPr>
-                <w:rFonts w:eastAsia="Times New Roman" w:cstheme="minorHAnsi"/>
+                <w:rFonts w:ascii="Times New Roman" w:eastAsia="Times New Roman" w:hAnsi="Times New Roman" w:cs="Times New Roman"/>
                 <w:color w:val="000000"/>
-                <w:sz w:val="24"/>
-                <w:szCs w:val="24"/>
+                <w:sz w:val="20"/>
+                <w:szCs w:val="20"/>
                 <w:lang w:val="en-US"/>
               </w:rPr>
               <w:t>TFIDF</w:t>
@@ -4691,19 +4665,19 @@
               <w:ind w:left="0" w:right="480"/>
               <w:jc w:val="both"/>
               <w:rPr>
-                <w:rFonts w:eastAsia="Times New Roman" w:cstheme="minorHAnsi"/>
+                <w:rFonts w:ascii="Times New Roman" w:eastAsia="Times New Roman" w:hAnsi="Times New Roman" w:cs="Times New Roman"/>
                 <w:color w:val="000000"/>
-                <w:sz w:val="24"/>
-                <w:szCs w:val="24"/>
+                <w:sz w:val="20"/>
+                <w:szCs w:val="20"/>
                 <w:lang w:val="en-US"/>
               </w:rPr>
             </w:pPr>
             <w:r>
               <w:rPr>
-                <w:rFonts w:eastAsia="Times New Roman" w:cstheme="minorHAnsi"/>
+                <w:rFonts w:ascii="Times New Roman" w:eastAsia="Times New Roman" w:hAnsi="Times New Roman" w:cs="Times New Roman"/>
                 <w:color w:val="000000"/>
-                <w:sz w:val="24"/>
-                <w:szCs w:val="24"/>
+                <w:sz w:val="20"/>
+                <w:szCs w:val="20"/>
                 <w:lang w:val="en-US"/>
               </w:rPr>
               <w:t xml:space="preserve">Multinomial </w:t>
@@ -4711,10 +4685,10 @@
             <w:proofErr w:type="spellStart"/>
             <w:r>
               <w:rPr>
-                <w:rFonts w:eastAsia="Times New Roman" w:cstheme="minorHAnsi"/>
+                <w:rFonts w:ascii="Times New Roman" w:eastAsia="Times New Roman" w:hAnsi="Times New Roman" w:cs="Times New Roman"/>
                 <w:color w:val="000000"/>
-                <w:sz w:val="24"/>
-                <w:szCs w:val="24"/>
+                <w:sz w:val="20"/>
+                <w:szCs w:val="20"/>
                 <w:lang w:val="en-US"/>
               </w:rPr>
               <w:t>NaiveBayes</w:t>
@@ -4733,19 +4707,19 @@
               <w:ind w:left="0" w:right="480"/>
               <w:jc w:val="both"/>
               <w:rPr>
-                <w:rFonts w:eastAsia="Times New Roman" w:cstheme="minorHAnsi"/>
+                <w:rFonts w:ascii="Times New Roman" w:eastAsia="Times New Roman" w:hAnsi="Times New Roman" w:cs="Times New Roman"/>
                 <w:color w:val="000000"/>
-                <w:sz w:val="24"/>
-                <w:szCs w:val="24"/>
+                <w:sz w:val="20"/>
+                <w:szCs w:val="20"/>
                 <w:lang w:val="en-US"/>
               </w:rPr>
             </w:pPr>
             <w:r>
               <w:rPr>
-                <w:rFonts w:eastAsia="Times New Roman" w:cstheme="minorHAnsi"/>
+                <w:rFonts w:ascii="Times New Roman" w:eastAsia="Times New Roman" w:hAnsi="Times New Roman" w:cs="Times New Roman"/>
                 <w:color w:val="000000"/>
-                <w:sz w:val="24"/>
-                <w:szCs w:val="24"/>
+                <w:sz w:val="20"/>
+                <w:szCs w:val="20"/>
                 <w:lang w:val="en-US"/>
               </w:rPr>
               <w:t>100.0</w:t>
@@ -4763,19 +4737,19 @@
               <w:ind w:left="0" w:right="480"/>
               <w:jc w:val="both"/>
               <w:rPr>
-                <w:rFonts w:eastAsia="Times New Roman" w:cstheme="minorHAnsi"/>
+                <w:rFonts w:ascii="Times New Roman" w:eastAsia="Times New Roman" w:hAnsi="Times New Roman" w:cs="Times New Roman"/>
                 <w:color w:val="000000"/>
-                <w:sz w:val="24"/>
-                <w:szCs w:val="24"/>
+                <w:sz w:val="20"/>
+                <w:szCs w:val="20"/>
                 <w:lang w:val="en-US"/>
               </w:rPr>
             </w:pPr>
             <w:r>
               <w:rPr>
-                <w:rFonts w:eastAsia="Times New Roman" w:cstheme="minorHAnsi"/>
+                <w:rFonts w:ascii="Times New Roman" w:eastAsia="Times New Roman" w:hAnsi="Times New Roman" w:cs="Times New Roman"/>
                 <w:color w:val="000000"/>
-                <w:sz w:val="24"/>
-                <w:szCs w:val="24"/>
+                <w:sz w:val="20"/>
+                <w:szCs w:val="20"/>
                 <w:lang w:val="en-US"/>
               </w:rPr>
               <w:t>0.8863648002596138</w:t>
@@ -4791,10 +4765,10 @@
         <w:ind w:right="480"/>
         <w:jc w:val="both"/>
         <w:rPr>
-          <w:rFonts w:eastAsia="Times New Roman" w:cstheme="minorHAnsi"/>
-          <w:color w:val="000000"/>
-          <w:sz w:val="24"/>
-          <w:szCs w:val="24"/>
+          <w:rFonts w:ascii="Times New Roman" w:eastAsia="Times New Roman" w:hAnsi="Times New Roman" w:cs="Times New Roman"/>
+          <w:color w:val="000000"/>
+          <w:sz w:val="20"/>
+          <w:szCs w:val="20"/>
           <w:lang w:val="en-US"/>
         </w:rPr>
       </w:pPr>
@@ -4805,9 +4779,8 @@
         <w:spacing w:before="0" w:beforeAutospacing="0" w:after="0" w:afterAutospacing="0"/>
         <w:jc w:val="both"/>
         <w:rPr>
-          <w:rFonts w:ascii="Calibri" w:hAnsi="Calibri" w:cs="Calibri"/>
-          <w:sz w:val="28"/>
-          <w:szCs w:val="28"/>
+          <w:sz w:val="20"/>
+          <w:szCs w:val="20"/>
           <w:lang w:val="en-US"/>
         </w:rPr>
       </w:pPr>
@@ -4818,54 +4791,44 @@
         <w:spacing w:before="0" w:beforeAutospacing="0" w:after="0" w:afterAutospacing="0"/>
         <w:jc w:val="both"/>
         <w:rPr>
-          <w:rFonts w:ascii="Calibri" w:hAnsi="Calibri" w:cs="Calibri"/>
           <w:b/>
-          <w:sz w:val="28"/>
-          <w:szCs w:val="28"/>
-          <w:u w:val="single"/>
-          <w:lang w:val="en-US"/>
-        </w:rPr>
-      </w:pPr>
-      <w:r>
-        <w:rPr>
-          <w:rFonts w:ascii="Calibri" w:hAnsi="Calibri" w:cs="Calibri"/>
+          <w:sz w:val="22"/>
+          <w:szCs w:val="22"/>
+          <w:lang w:val="en-US"/>
+        </w:rPr>
+      </w:pPr>
+      <w:r>
+        <w:rPr>
           <w:b/>
-          <w:sz w:val="28"/>
-          <w:szCs w:val="28"/>
-          <w:u w:val="single"/>
+          <w:sz w:val="22"/>
+          <w:szCs w:val="22"/>
           <w:lang w:val="en-US"/>
         </w:rPr>
         <w:t xml:space="preserve">Conclusion &amp; </w:t>
       </w:r>
       <w:r>
         <w:rPr>
-          <w:rFonts w:ascii="Calibri" w:hAnsi="Calibri" w:cs="Calibri"/>
           <w:b/>
-          <w:sz w:val="28"/>
-          <w:szCs w:val="28"/>
-          <w:u w:val="single"/>
+          <w:sz w:val="22"/>
+          <w:szCs w:val="22"/>
           <w:lang w:val="en-US"/>
         </w:rPr>
         <w:t>Future</w:t>
       </w:r>
       <w:r>
         <w:rPr>
-          <w:rFonts w:ascii="Calibri" w:hAnsi="Calibri" w:cs="Calibri"/>
           <w:b/>
-          <w:sz w:val="28"/>
-          <w:szCs w:val="28"/>
-          <w:u w:val="single"/>
+          <w:sz w:val="22"/>
+          <w:szCs w:val="22"/>
           <w:lang w:val="en-US"/>
         </w:rPr>
         <w:t xml:space="preserve"> Work</w:t>
       </w:r>
       <w:r>
         <w:rPr>
-          <w:rFonts w:ascii="Calibri" w:hAnsi="Calibri" w:cs="Calibri"/>
           <w:b/>
-          <w:sz w:val="28"/>
-          <w:szCs w:val="28"/>
-          <w:u w:val="single"/>
+          <w:sz w:val="22"/>
+          <w:szCs w:val="22"/>
           <w:lang w:val="en-US"/>
         </w:rPr>
         <w:t>:</w:t>
@@ -4879,380 +4842,380 @@
         <w:spacing w:after="0" w:line="240" w:lineRule="auto"/>
         <w:jc w:val="both"/>
         <w:rPr>
-          <w:rFonts w:ascii="Calibri" w:hAnsi="Calibri" w:cs="Calibri"/>
-          <w:sz w:val="28"/>
-          <w:szCs w:val="28"/>
-          <w:lang w:val="en-US"/>
-        </w:rPr>
-      </w:pPr>
-      <w:r>
-        <w:rPr>
-          <w:rFonts w:ascii="Calibri" w:hAnsi="Calibri" w:cs="Calibri"/>
-          <w:sz w:val="24"/>
-          <w:szCs w:val="24"/>
+          <w:rFonts w:ascii="Times New Roman" w:hAnsi="Times New Roman" w:cs="Times New Roman"/>
+          <w:sz w:val="20"/>
+          <w:szCs w:val="20"/>
+          <w:lang w:val="en-US"/>
+        </w:rPr>
+      </w:pPr>
+      <w:r>
+        <w:rPr>
+          <w:rFonts w:ascii="Times New Roman" w:hAnsi="Times New Roman" w:cs="Times New Roman"/>
+          <w:sz w:val="20"/>
+          <w:szCs w:val="20"/>
         </w:rPr>
         <w:t>In conclusion, the development of automated and objective assessment methods will be valuable for both research and clinical practice.</w:t>
       </w:r>
       <w:r>
         <w:rPr>
-          <w:rFonts w:ascii="Calibri" w:hAnsi="Calibri" w:cs="Calibri"/>
-          <w:sz w:val="24"/>
-          <w:szCs w:val="24"/>
+          <w:rFonts w:ascii="Times New Roman" w:hAnsi="Times New Roman" w:cs="Times New Roman"/>
+          <w:sz w:val="20"/>
+          <w:szCs w:val="20"/>
         </w:rPr>
         <w:t xml:space="preserve"> </w:t>
       </w:r>
       <w:r>
         <w:rPr>
-          <w:rFonts w:ascii="Calibri" w:hAnsi="Calibri" w:cs="Calibri"/>
-          <w:sz w:val="24"/>
-          <w:szCs w:val="24"/>
+          <w:rFonts w:ascii="Times New Roman" w:hAnsi="Times New Roman" w:cs="Times New Roman"/>
+          <w:sz w:val="20"/>
+          <w:szCs w:val="20"/>
         </w:rPr>
         <w:t xml:space="preserve">We </w:t>
       </w:r>
       <w:r>
         <w:rPr>
-          <w:rFonts w:ascii="Calibri" w:hAnsi="Calibri" w:cs="Calibri"/>
-          <w:sz w:val="24"/>
-          <w:szCs w:val="24"/>
+          <w:rFonts w:ascii="Times New Roman" w:hAnsi="Times New Roman" w:cs="Times New Roman"/>
+          <w:sz w:val="20"/>
+          <w:szCs w:val="20"/>
         </w:rPr>
         <w:t xml:space="preserve">have </w:t>
       </w:r>
       <w:r>
         <w:rPr>
-          <w:rFonts w:ascii="Calibri" w:hAnsi="Calibri" w:cs="Calibri"/>
-          <w:sz w:val="24"/>
-          <w:szCs w:val="24"/>
+          <w:rFonts w:ascii="Times New Roman" w:hAnsi="Times New Roman" w:cs="Times New Roman"/>
+          <w:sz w:val="20"/>
+          <w:szCs w:val="20"/>
         </w:rPr>
         <w:t xml:space="preserve">proposed </w:t>
       </w:r>
       <w:r>
         <w:rPr>
-          <w:rFonts w:ascii="Calibri" w:hAnsi="Calibri" w:cs="Calibri"/>
-          <w:sz w:val="24"/>
-          <w:szCs w:val="24"/>
+          <w:rFonts w:ascii="Times New Roman" w:hAnsi="Times New Roman" w:cs="Times New Roman"/>
+          <w:sz w:val="20"/>
+          <w:szCs w:val="20"/>
         </w:rPr>
         <w:t>Naïve Bayes algorithm with NL</w:t>
       </w:r>
       <w:r>
         <w:rPr>
-          <w:rFonts w:ascii="Calibri" w:hAnsi="Calibri" w:cs="Calibri"/>
-          <w:sz w:val="24"/>
-          <w:szCs w:val="24"/>
+          <w:rFonts w:ascii="Times New Roman" w:hAnsi="Times New Roman" w:cs="Times New Roman"/>
+          <w:sz w:val="20"/>
+          <w:szCs w:val="20"/>
         </w:rPr>
         <w:t>T</w:t>
       </w:r>
       <w:r>
         <w:rPr>
-          <w:rFonts w:ascii="Calibri" w:hAnsi="Calibri" w:cs="Calibri"/>
-          <w:sz w:val="24"/>
-          <w:szCs w:val="24"/>
+          <w:rFonts w:ascii="Times New Roman" w:hAnsi="Times New Roman" w:cs="Times New Roman"/>
+          <w:sz w:val="20"/>
+          <w:szCs w:val="20"/>
         </w:rPr>
         <w:t xml:space="preserve">K Sentimental Analyser to </w:t>
       </w:r>
       <w:r>
         <w:rPr>
-          <w:rFonts w:ascii="Calibri" w:hAnsi="Calibri" w:cs="Calibri"/>
-          <w:sz w:val="24"/>
-          <w:szCs w:val="24"/>
+          <w:rFonts w:ascii="Times New Roman" w:hAnsi="Times New Roman" w:cs="Times New Roman"/>
+          <w:sz w:val="20"/>
+          <w:szCs w:val="20"/>
         </w:rPr>
         <w:t xml:space="preserve">provide </w:t>
       </w:r>
-      <w:proofErr w:type="gramStart"/>
-      <w:r>
-        <w:rPr>
-          <w:rFonts w:ascii="Calibri" w:hAnsi="Calibri" w:cs="Calibri"/>
-          <w:sz w:val="24"/>
-          <w:szCs w:val="24"/>
-        </w:rPr>
-        <w:t>a number of</w:t>
-      </w:r>
-      <w:proofErr w:type="gramEnd"/>
-      <w:r>
-        <w:rPr>
-          <w:rFonts w:ascii="Calibri" w:hAnsi="Calibri" w:cs="Calibri"/>
-          <w:sz w:val="24"/>
-          <w:szCs w:val="24"/>
+      <w:r>
+        <w:rPr>
+          <w:rFonts w:ascii="Times New Roman" w:hAnsi="Times New Roman" w:cs="Times New Roman"/>
+          <w:sz w:val="20"/>
+          <w:szCs w:val="20"/>
+        </w:rPr>
+        <w:t>several</w:t>
+      </w:r>
+      <w:bookmarkStart w:id="0" w:name="_GoBack"/>
+      <w:bookmarkEnd w:id="0"/>
+      <w:r>
+        <w:rPr>
+          <w:rFonts w:ascii="Times New Roman" w:hAnsi="Times New Roman" w:cs="Times New Roman"/>
+          <w:sz w:val="20"/>
+          <w:szCs w:val="20"/>
         </w:rPr>
         <w:t xml:space="preserve"> insights with consistent results, while </w:t>
       </w:r>
       <w:r>
         <w:rPr>
-          <w:rFonts w:ascii="Calibri" w:hAnsi="Calibri" w:cs="Calibri"/>
-          <w:sz w:val="24"/>
-          <w:szCs w:val="24"/>
+          <w:rFonts w:ascii="Times New Roman" w:hAnsi="Times New Roman" w:cs="Times New Roman"/>
+          <w:sz w:val="20"/>
+          <w:szCs w:val="20"/>
         </w:rPr>
         <w:t xml:space="preserve">also </w:t>
       </w:r>
       <w:r>
         <w:rPr>
-          <w:rFonts w:ascii="Calibri" w:hAnsi="Calibri" w:cs="Calibri"/>
-          <w:sz w:val="24"/>
-          <w:szCs w:val="24"/>
+          <w:rFonts w:ascii="Times New Roman" w:hAnsi="Times New Roman" w:cs="Times New Roman"/>
+          <w:sz w:val="20"/>
+          <w:szCs w:val="20"/>
         </w:rPr>
         <w:t>identif</w:t>
       </w:r>
       <w:r>
         <w:rPr>
-          <w:rFonts w:ascii="Calibri" w:hAnsi="Calibri" w:cs="Calibri"/>
-          <w:sz w:val="24"/>
-          <w:szCs w:val="24"/>
+          <w:rFonts w:ascii="Times New Roman" w:hAnsi="Times New Roman" w:cs="Times New Roman"/>
+          <w:sz w:val="20"/>
+          <w:szCs w:val="20"/>
         </w:rPr>
         <w:t>ies</w:t>
       </w:r>
       <w:r>
         <w:rPr>
-          <w:rFonts w:ascii="Calibri" w:hAnsi="Calibri" w:cs="Calibri"/>
-          <w:sz w:val="24"/>
-          <w:szCs w:val="24"/>
+          <w:rFonts w:ascii="Times New Roman" w:hAnsi="Times New Roman" w:cs="Times New Roman"/>
+          <w:sz w:val="20"/>
+          <w:szCs w:val="20"/>
         </w:rPr>
         <w:t xml:space="preserve"> many questions open to further investigation. </w:t>
       </w:r>
       <w:r>
         <w:rPr>
-          <w:rFonts w:ascii="Calibri" w:hAnsi="Calibri" w:cs="Calibri"/>
-          <w:sz w:val="24"/>
-          <w:szCs w:val="24"/>
+          <w:rFonts w:ascii="Times New Roman" w:hAnsi="Times New Roman" w:cs="Times New Roman"/>
+          <w:sz w:val="20"/>
+          <w:szCs w:val="20"/>
         </w:rPr>
         <w:t xml:space="preserve">In future, </w:t>
       </w:r>
       <w:r>
         <w:rPr>
-          <w:rFonts w:ascii="Calibri" w:hAnsi="Calibri" w:cs="Calibri"/>
-          <w:sz w:val="24"/>
-          <w:szCs w:val="24"/>
+          <w:rFonts w:ascii="Times New Roman" w:hAnsi="Times New Roman" w:cs="Times New Roman"/>
+          <w:sz w:val="20"/>
+          <w:szCs w:val="20"/>
         </w:rPr>
         <w:t xml:space="preserve">we will further refine our approach to improve the accuracy </w:t>
       </w:r>
       <w:r>
         <w:rPr>
-          <w:rFonts w:ascii="Calibri" w:hAnsi="Calibri" w:cs="Calibri"/>
-          <w:sz w:val="24"/>
-          <w:szCs w:val="24"/>
+          <w:rFonts w:ascii="Times New Roman" w:hAnsi="Times New Roman" w:cs="Times New Roman"/>
+          <w:sz w:val="20"/>
+          <w:szCs w:val="20"/>
         </w:rPr>
         <w:t xml:space="preserve">of our model </w:t>
       </w:r>
       <w:r>
         <w:rPr>
-          <w:rFonts w:ascii="Calibri" w:hAnsi="Calibri" w:cs="Calibri"/>
-          <w:sz w:val="24"/>
-          <w:szCs w:val="24"/>
+          <w:rFonts w:ascii="Times New Roman" w:hAnsi="Times New Roman" w:cs="Times New Roman"/>
+          <w:sz w:val="20"/>
+          <w:szCs w:val="20"/>
         </w:rPr>
         <w:t>by appl</w:t>
       </w:r>
       <w:r>
         <w:rPr>
-          <w:rFonts w:ascii="Calibri" w:hAnsi="Calibri" w:cs="Calibri"/>
-          <w:sz w:val="24"/>
-          <w:szCs w:val="24"/>
+          <w:rFonts w:ascii="Times New Roman" w:hAnsi="Times New Roman" w:cs="Times New Roman"/>
+          <w:sz w:val="20"/>
+          <w:szCs w:val="20"/>
         </w:rPr>
         <w:t>ying other algorithms such as logistic regression. We</w:t>
       </w:r>
       <w:r>
         <w:rPr>
-          <w:rFonts w:ascii="Calibri" w:hAnsi="Calibri" w:cs="Calibri"/>
-          <w:sz w:val="24"/>
-          <w:szCs w:val="24"/>
+          <w:rFonts w:ascii="Times New Roman" w:hAnsi="Times New Roman" w:cs="Times New Roman"/>
+          <w:sz w:val="20"/>
+          <w:szCs w:val="20"/>
         </w:rPr>
         <w:t xml:space="preserve"> </w:t>
       </w:r>
       <w:r>
         <w:rPr>
-          <w:rFonts w:ascii="Calibri" w:hAnsi="Calibri" w:cs="Calibri"/>
-          <w:sz w:val="24"/>
-          <w:szCs w:val="24"/>
+          <w:rFonts w:ascii="Times New Roman" w:hAnsi="Times New Roman" w:cs="Times New Roman"/>
+          <w:sz w:val="20"/>
+          <w:szCs w:val="20"/>
         </w:rPr>
         <w:t xml:space="preserve">will </w:t>
       </w:r>
       <w:r>
         <w:rPr>
-          <w:rFonts w:ascii="Calibri" w:hAnsi="Calibri" w:cs="Calibri"/>
-          <w:sz w:val="24"/>
-          <w:szCs w:val="24"/>
+          <w:rFonts w:ascii="Times New Roman" w:hAnsi="Times New Roman" w:cs="Times New Roman"/>
+          <w:sz w:val="20"/>
+          <w:szCs w:val="20"/>
         </w:rPr>
         <w:t xml:space="preserve">also </w:t>
       </w:r>
       <w:r>
         <w:rPr>
-          <w:rFonts w:ascii="Calibri" w:hAnsi="Calibri" w:cs="Calibri"/>
-          <w:sz w:val="24"/>
-          <w:szCs w:val="24"/>
+          <w:rFonts w:ascii="Times New Roman" w:hAnsi="Times New Roman" w:cs="Times New Roman"/>
+          <w:sz w:val="20"/>
+          <w:szCs w:val="20"/>
         </w:rPr>
         <w:t xml:space="preserve">consider </w:t>
       </w:r>
       <w:r>
         <w:rPr>
-          <w:rFonts w:ascii="Calibri" w:hAnsi="Calibri" w:cs="Calibri"/>
-          <w:sz w:val="24"/>
-          <w:szCs w:val="24"/>
+          <w:rFonts w:ascii="Times New Roman" w:hAnsi="Times New Roman" w:cs="Times New Roman"/>
+          <w:sz w:val="20"/>
+          <w:szCs w:val="20"/>
         </w:rPr>
         <w:t>image recognition libraries to understand the content and sentiment of the</w:t>
       </w:r>
       <w:r>
         <w:rPr>
-          <w:rFonts w:ascii="Calibri" w:hAnsi="Calibri" w:cs="Calibri"/>
-          <w:sz w:val="24"/>
-          <w:szCs w:val="24"/>
+          <w:rFonts w:ascii="Times New Roman" w:hAnsi="Times New Roman" w:cs="Times New Roman"/>
+          <w:sz w:val="20"/>
+          <w:szCs w:val="20"/>
         </w:rPr>
         <w:t xml:space="preserve"> photographic data from Instagram.</w:t>
       </w:r>
       <w:r>
         <w:rPr>
-          <w:rFonts w:ascii="Calibri" w:hAnsi="Calibri" w:cs="Calibri"/>
-          <w:sz w:val="24"/>
-          <w:szCs w:val="24"/>
+          <w:rFonts w:ascii="Times New Roman" w:hAnsi="Times New Roman" w:cs="Times New Roman"/>
+          <w:sz w:val="20"/>
+          <w:szCs w:val="20"/>
           <w:lang w:val="en-US"/>
         </w:rPr>
         <w:t xml:space="preserve"> Th</w:t>
       </w:r>
       <w:r>
         <w:rPr>
-          <w:rFonts w:ascii="Calibri" w:hAnsi="Calibri" w:cs="Calibri"/>
-          <w:sz w:val="24"/>
-          <w:szCs w:val="24"/>
+          <w:rFonts w:ascii="Times New Roman" w:hAnsi="Times New Roman" w:cs="Times New Roman"/>
+          <w:sz w:val="20"/>
+          <w:szCs w:val="20"/>
           <w:lang w:val="en-US"/>
         </w:rPr>
         <w:t>ese image classifiers</w:t>
       </w:r>
       <w:r>
         <w:rPr>
-          <w:rFonts w:ascii="Calibri" w:hAnsi="Calibri" w:cs="Calibri"/>
-          <w:sz w:val="24"/>
-          <w:szCs w:val="24"/>
+          <w:rFonts w:ascii="Times New Roman" w:hAnsi="Times New Roman" w:cs="Times New Roman"/>
+          <w:sz w:val="20"/>
+          <w:szCs w:val="20"/>
           <w:lang w:val="en-US"/>
         </w:rPr>
         <w:t xml:space="preserve"> can then </w:t>
       </w:r>
       <w:r>
         <w:rPr>
-          <w:rFonts w:ascii="Calibri" w:hAnsi="Calibri" w:cs="Calibri"/>
-          <w:sz w:val="24"/>
-          <w:szCs w:val="24"/>
+          <w:rFonts w:ascii="Times New Roman" w:hAnsi="Times New Roman" w:cs="Times New Roman"/>
+          <w:sz w:val="20"/>
+          <w:szCs w:val="20"/>
           <w:lang w:val="en-US"/>
         </w:rPr>
         <w:t>be used to predict the mood or</w:t>
       </w:r>
       <w:r>
         <w:rPr>
-          <w:rFonts w:ascii="Calibri" w:hAnsi="Calibri" w:cs="Calibri"/>
-          <w:sz w:val="24"/>
-          <w:szCs w:val="24"/>
+          <w:rFonts w:ascii="Times New Roman" w:hAnsi="Times New Roman" w:cs="Times New Roman"/>
+          <w:sz w:val="20"/>
+          <w:szCs w:val="20"/>
           <w:lang w:val="en-US"/>
         </w:rPr>
         <w:t xml:space="preserve"> </w:t>
       </w:r>
       <w:r>
         <w:rPr>
-          <w:rFonts w:ascii="Calibri" w:hAnsi="Calibri" w:cs="Calibri"/>
-          <w:sz w:val="24"/>
-          <w:szCs w:val="24"/>
+          <w:rFonts w:ascii="Times New Roman" w:hAnsi="Times New Roman" w:cs="Times New Roman"/>
+          <w:sz w:val="20"/>
+          <w:szCs w:val="20"/>
           <w:lang w:val="en-US"/>
         </w:rPr>
         <w:t>personality of the user</w:t>
       </w:r>
       <w:r>
         <w:rPr>
-          <w:rFonts w:ascii="Calibri" w:hAnsi="Calibri" w:cs="Calibri"/>
-          <w:sz w:val="24"/>
-          <w:szCs w:val="24"/>
+          <w:rFonts w:ascii="Times New Roman" w:hAnsi="Times New Roman" w:cs="Times New Roman"/>
+          <w:sz w:val="20"/>
+          <w:szCs w:val="20"/>
           <w:lang w:val="en-US"/>
         </w:rPr>
         <w:t xml:space="preserve">. </w:t>
       </w:r>
       <w:r>
         <w:rPr>
-          <w:rFonts w:ascii="Calibri" w:hAnsi="Calibri" w:cs="Calibri"/>
-          <w:sz w:val="24"/>
-          <w:szCs w:val="24"/>
+          <w:rFonts w:ascii="Times New Roman" w:hAnsi="Times New Roman" w:cs="Times New Roman"/>
+          <w:sz w:val="20"/>
+          <w:szCs w:val="20"/>
           <w:lang w:val="en-US"/>
         </w:rPr>
         <w:t>This</w:t>
       </w:r>
       <w:r>
         <w:rPr>
-          <w:rFonts w:ascii="Calibri" w:hAnsi="Calibri" w:cs="Calibri"/>
-          <w:sz w:val="24"/>
-          <w:szCs w:val="24"/>
+          <w:rFonts w:ascii="Times New Roman" w:hAnsi="Times New Roman" w:cs="Times New Roman"/>
+          <w:sz w:val="20"/>
+          <w:szCs w:val="20"/>
           <w:lang w:val="en-US"/>
         </w:rPr>
         <w:t xml:space="preserve"> will</w:t>
       </w:r>
       <w:r>
         <w:rPr>
-          <w:rFonts w:ascii="Calibri" w:hAnsi="Calibri" w:cs="Calibri"/>
-          <w:sz w:val="24"/>
-          <w:szCs w:val="24"/>
+          <w:rFonts w:ascii="Times New Roman" w:hAnsi="Times New Roman" w:cs="Times New Roman"/>
+          <w:sz w:val="20"/>
+          <w:szCs w:val="20"/>
           <w:lang w:val="en-US"/>
         </w:rPr>
         <w:t xml:space="preserve"> </w:t>
       </w:r>
       <w:r>
         <w:rPr>
-          <w:rFonts w:ascii="Calibri" w:hAnsi="Calibri" w:cs="Calibri"/>
-          <w:sz w:val="24"/>
-          <w:szCs w:val="24"/>
+          <w:rFonts w:ascii="Times New Roman" w:hAnsi="Times New Roman" w:cs="Times New Roman"/>
+          <w:sz w:val="20"/>
+          <w:szCs w:val="20"/>
           <w:lang w:val="en-US"/>
         </w:rPr>
         <w:t>make our pr</w:t>
       </w:r>
       <w:r>
         <w:rPr>
-          <w:rFonts w:ascii="Calibri" w:hAnsi="Calibri" w:cs="Calibri"/>
-          <w:sz w:val="24"/>
-          <w:szCs w:val="24"/>
+          <w:rFonts w:ascii="Times New Roman" w:hAnsi="Times New Roman" w:cs="Times New Roman"/>
+          <w:sz w:val="20"/>
+          <w:szCs w:val="20"/>
           <w:lang w:val="en-US"/>
         </w:rPr>
         <w:t xml:space="preserve">ediction </w:t>
       </w:r>
       <w:r>
         <w:rPr>
-          <w:rFonts w:ascii="Calibri" w:hAnsi="Calibri" w:cs="Calibri"/>
-          <w:sz w:val="24"/>
-          <w:szCs w:val="24"/>
+          <w:rFonts w:ascii="Times New Roman" w:hAnsi="Times New Roman" w:cs="Times New Roman"/>
+          <w:sz w:val="20"/>
+          <w:szCs w:val="20"/>
           <w:lang w:val="en-US"/>
         </w:rPr>
         <w:t xml:space="preserve">model </w:t>
       </w:r>
       <w:r>
         <w:rPr>
-          <w:rFonts w:ascii="Calibri" w:hAnsi="Calibri" w:cs="Calibri"/>
-          <w:sz w:val="24"/>
-          <w:szCs w:val="24"/>
+          <w:rFonts w:ascii="Times New Roman" w:hAnsi="Times New Roman" w:cs="Times New Roman"/>
+          <w:sz w:val="20"/>
+          <w:szCs w:val="20"/>
           <w:lang w:val="en-US"/>
         </w:rPr>
         <w:t>more</w:t>
       </w:r>
       <w:r>
         <w:rPr>
-          <w:rFonts w:ascii="Calibri" w:hAnsi="Calibri" w:cs="Calibri"/>
-          <w:sz w:val="24"/>
-          <w:szCs w:val="24"/>
+          <w:rFonts w:ascii="Times New Roman" w:hAnsi="Times New Roman" w:cs="Times New Roman"/>
+          <w:sz w:val="20"/>
+          <w:szCs w:val="20"/>
           <w:lang w:val="en-US"/>
         </w:rPr>
         <w:t xml:space="preserve"> </w:t>
       </w:r>
       <w:r>
         <w:rPr>
-          <w:rFonts w:ascii="Calibri" w:hAnsi="Calibri" w:cs="Calibri"/>
-          <w:sz w:val="24"/>
-          <w:szCs w:val="24"/>
+          <w:rFonts w:ascii="Times New Roman" w:hAnsi="Times New Roman" w:cs="Times New Roman"/>
+          <w:sz w:val="20"/>
+          <w:szCs w:val="20"/>
           <w:lang w:val="en-US"/>
         </w:rPr>
         <w:t>robust</w:t>
       </w:r>
       <w:r>
         <w:rPr>
-          <w:rFonts w:ascii="Calibri" w:hAnsi="Calibri" w:cs="Calibri"/>
-          <w:sz w:val="24"/>
-          <w:szCs w:val="24"/>
+          <w:rFonts w:ascii="Times New Roman" w:hAnsi="Times New Roman" w:cs="Times New Roman"/>
+          <w:sz w:val="20"/>
+          <w:szCs w:val="20"/>
           <w:lang w:val="en-US"/>
         </w:rPr>
         <w:t xml:space="preserve"> and accurate</w:t>
       </w:r>
       <w:r>
         <w:rPr>
-          <w:rFonts w:ascii="Calibri" w:hAnsi="Calibri" w:cs="Calibri"/>
-          <w:sz w:val="28"/>
-          <w:szCs w:val="28"/>
+          <w:rFonts w:ascii="Times New Roman" w:hAnsi="Times New Roman" w:cs="Times New Roman"/>
+          <w:sz w:val="20"/>
+          <w:szCs w:val="20"/>
           <w:lang w:val="en-US"/>
         </w:rPr>
         <w:t>.</w:t>
@@ -5262,9 +5225,9 @@
       <w:pPr>
         <w:jc w:val="both"/>
         <w:rPr>
-          <w:rFonts w:ascii="Calibri" w:hAnsi="Calibri" w:cs="Calibri"/>
-          <w:sz w:val="28"/>
-          <w:szCs w:val="28"/>
+          <w:rFonts w:ascii="Times New Roman" w:hAnsi="Times New Roman" w:cs="Times New Roman"/>
+          <w:sz w:val="20"/>
+          <w:szCs w:val="20"/>
         </w:rPr>
       </w:pPr>
     </w:p>
@@ -5733,6 +5696,95 @@
     </w:lvl>
   </w:abstractNum>
   <w:abstractNum w:abstractNumId="4" w15:restartNumberingAfterBreak="0">
+    <w:nsid w:val="229B3A26"/>
+    <w:multiLevelType w:val="hybridMultilevel"/>
+    <w:tmpl w:val="0B7E3CBC"/>
+    <w:lvl w:ilvl="0" w:tplc="0409000F">
+      <w:start w:val="1"/>
+      <w:numFmt w:val="decimal"/>
+      <w:lvlText w:val="%1."/>
+      <w:lvlJc w:val="left"/>
+      <w:pPr>
+        <w:ind w:left="720" w:hanging="360"/>
+      </w:pPr>
+      <w:rPr>
+        <w:rFonts w:hint="default"/>
+      </w:rPr>
+    </w:lvl>
+    <w:lvl w:ilvl="1" w:tplc="04090019" w:tentative="1">
+      <w:start w:val="1"/>
+      <w:numFmt w:val="lowerLetter"/>
+      <w:lvlText w:val="%2."/>
+      <w:lvlJc w:val="left"/>
+      <w:pPr>
+        <w:ind w:left="1440" w:hanging="360"/>
+      </w:pPr>
+    </w:lvl>
+    <w:lvl w:ilvl="2" w:tplc="0409001B" w:tentative="1">
+      <w:start w:val="1"/>
+      <w:numFmt w:val="lowerRoman"/>
+      <w:lvlText w:val="%3."/>
+      <w:lvlJc w:val="right"/>
+      <w:pPr>
+        <w:ind w:left="2160" w:hanging="180"/>
+      </w:pPr>
+    </w:lvl>
+    <w:lvl w:ilvl="3" w:tplc="0409000F" w:tentative="1">
+      <w:start w:val="1"/>
+      <w:numFmt w:val="decimal"/>
+      <w:lvlText w:val="%4."/>
+      <w:lvlJc w:val="left"/>
+      <w:pPr>
+        <w:ind w:left="2880" w:hanging="360"/>
+      </w:pPr>
+    </w:lvl>
+    <w:lvl w:ilvl="4" w:tplc="04090019" w:tentative="1">
+      <w:start w:val="1"/>
+      <w:numFmt w:val="lowerLetter"/>
+      <w:lvlText w:val="%5."/>
+      <w:lvlJc w:val="left"/>
+      <w:pPr>
+        <w:ind w:left="3600" w:hanging="360"/>
+      </w:pPr>
+    </w:lvl>
+    <w:lvl w:ilvl="5" w:tplc="0409001B" w:tentative="1">
+      <w:start w:val="1"/>
+      <w:numFmt w:val="lowerRoman"/>
+      <w:lvlText w:val="%6."/>
+      <w:lvlJc w:val="right"/>
+      <w:pPr>
+        <w:ind w:left="4320" w:hanging="180"/>
+      </w:pPr>
+    </w:lvl>
+    <w:lvl w:ilvl="6" w:tplc="0409000F" w:tentative="1">
+      <w:start w:val="1"/>
+      <w:numFmt w:val="decimal"/>
+      <w:lvlText w:val="%7."/>
+      <w:lvlJc w:val="left"/>
+      <w:pPr>
+        <w:ind w:left="5040" w:hanging="360"/>
+      </w:pPr>
+    </w:lvl>
+    <w:lvl w:ilvl="7" w:tplc="04090019" w:tentative="1">
+      <w:start w:val="1"/>
+      <w:numFmt w:val="lowerLetter"/>
+      <w:lvlText w:val="%8."/>
+      <w:lvlJc w:val="left"/>
+      <w:pPr>
+        <w:ind w:left="5760" w:hanging="360"/>
+      </w:pPr>
+    </w:lvl>
+    <w:lvl w:ilvl="8" w:tplc="0409001B" w:tentative="1">
+      <w:start w:val="1"/>
+      <w:numFmt w:val="lowerRoman"/>
+      <w:lvlText w:val="%9."/>
+      <w:lvlJc w:val="right"/>
+      <w:pPr>
+        <w:ind w:left="6480" w:hanging="180"/>
+      </w:pPr>
+    </w:lvl>
+  </w:abstractNum>
+  <w:abstractNum w:abstractNumId="5" w15:restartNumberingAfterBreak="0">
     <w:nsid w:val="282F4C92"/>
     <w:multiLevelType w:val="hybridMultilevel"/>
     <w:tmpl w:val="9ADA410C"/>
@@ -5845,7 +5897,7 @@
       </w:rPr>
     </w:lvl>
   </w:abstractNum>
-  <w:abstractNum w:abstractNumId="5" w15:restartNumberingAfterBreak="0">
+  <w:abstractNum w:abstractNumId="6" w15:restartNumberingAfterBreak="0">
     <w:nsid w:val="32B22691"/>
     <w:multiLevelType w:val="hybridMultilevel"/>
     <w:tmpl w:val="9E6050BE"/>
@@ -5958,7 +6010,7 @@
       </w:rPr>
     </w:lvl>
   </w:abstractNum>
-  <w:abstractNum w:abstractNumId="6" w15:restartNumberingAfterBreak="0">
+  <w:abstractNum w:abstractNumId="7" w15:restartNumberingAfterBreak="0">
     <w:nsid w:val="3A9A5497"/>
     <w:multiLevelType w:val="hybridMultilevel"/>
     <w:tmpl w:val="E0A4AD66"/>
@@ -6071,7 +6123,7 @@
       </w:rPr>
     </w:lvl>
   </w:abstractNum>
-  <w:abstractNum w:abstractNumId="7" w15:restartNumberingAfterBreak="0">
+  <w:abstractNum w:abstractNumId="8" w15:restartNumberingAfterBreak="0">
     <w:nsid w:val="3D202F44"/>
     <w:multiLevelType w:val="hybridMultilevel"/>
     <w:tmpl w:val="11706D0C"/>
@@ -6184,7 +6236,7 @@
       </w:rPr>
     </w:lvl>
   </w:abstractNum>
-  <w:abstractNum w:abstractNumId="8" w15:restartNumberingAfterBreak="0">
+  <w:abstractNum w:abstractNumId="9" w15:restartNumberingAfterBreak="0">
     <w:nsid w:val="47891C48"/>
     <w:multiLevelType w:val="multilevel"/>
     <w:tmpl w:val="56485DE6"/>
@@ -6308,7 +6360,7 @@
       </w:pPr>
     </w:lvl>
   </w:abstractNum>
-  <w:abstractNum w:abstractNumId="9" w15:restartNumberingAfterBreak="0">
+  <w:abstractNum w:abstractNumId="10" w15:restartNumberingAfterBreak="0">
     <w:nsid w:val="5B9B047D"/>
     <w:multiLevelType w:val="hybridMultilevel"/>
     <w:tmpl w:val="C5E2279C"/>
@@ -6421,7 +6473,7 @@
       </w:rPr>
     </w:lvl>
   </w:abstractNum>
-  <w:abstractNum w:abstractNumId="10" w15:restartNumberingAfterBreak="0">
+  <w:abstractNum w:abstractNumId="11" w15:restartNumberingAfterBreak="0">
     <w:nsid w:val="65B6456E"/>
     <w:multiLevelType w:val="hybridMultilevel"/>
     <w:tmpl w:val="725A64EE"/>
@@ -6511,26 +6563,117 @@
       </w:pPr>
     </w:lvl>
   </w:abstractNum>
+  <w:abstractNum w:abstractNumId="12" w15:restartNumberingAfterBreak="0">
+    <w:nsid w:val="6CE42C09"/>
+    <w:multiLevelType w:val="hybridMultilevel"/>
+    <w:tmpl w:val="CF9082F0"/>
+    <w:lvl w:ilvl="0" w:tplc="EBDA8DC2">
+      <w:start w:val="1"/>
+      <w:numFmt w:val="decimal"/>
+      <w:lvlText w:val="%1."/>
+      <w:lvlJc w:val="left"/>
+      <w:pPr>
+        <w:ind w:left="720" w:hanging="360"/>
+      </w:pPr>
+      <w:rPr>
+        <w:rFonts w:hint="default"/>
+        <w:b/>
+        <w:u w:val="none"/>
+      </w:rPr>
+    </w:lvl>
+    <w:lvl w:ilvl="1" w:tplc="04090019" w:tentative="1">
+      <w:start w:val="1"/>
+      <w:numFmt w:val="lowerLetter"/>
+      <w:lvlText w:val="%2."/>
+      <w:lvlJc w:val="left"/>
+      <w:pPr>
+        <w:ind w:left="1440" w:hanging="360"/>
+      </w:pPr>
+    </w:lvl>
+    <w:lvl w:ilvl="2" w:tplc="0409001B" w:tentative="1">
+      <w:start w:val="1"/>
+      <w:numFmt w:val="lowerRoman"/>
+      <w:lvlText w:val="%3."/>
+      <w:lvlJc w:val="right"/>
+      <w:pPr>
+        <w:ind w:left="2160" w:hanging="180"/>
+      </w:pPr>
+    </w:lvl>
+    <w:lvl w:ilvl="3" w:tplc="0409000F" w:tentative="1">
+      <w:start w:val="1"/>
+      <w:numFmt w:val="decimal"/>
+      <w:lvlText w:val="%4."/>
+      <w:lvlJc w:val="left"/>
+      <w:pPr>
+        <w:ind w:left="2880" w:hanging="360"/>
+      </w:pPr>
+    </w:lvl>
+    <w:lvl w:ilvl="4" w:tplc="04090019" w:tentative="1">
+      <w:start w:val="1"/>
+      <w:numFmt w:val="lowerLetter"/>
+      <w:lvlText w:val="%5."/>
+      <w:lvlJc w:val="left"/>
+      <w:pPr>
+        <w:ind w:left="3600" w:hanging="360"/>
+      </w:pPr>
+    </w:lvl>
+    <w:lvl w:ilvl="5" w:tplc="0409001B" w:tentative="1">
+      <w:start w:val="1"/>
+      <w:numFmt w:val="lowerRoman"/>
+      <w:lvlText w:val="%6."/>
+      <w:lvlJc w:val="right"/>
+      <w:pPr>
+        <w:ind w:left="4320" w:hanging="180"/>
+      </w:pPr>
+    </w:lvl>
+    <w:lvl w:ilvl="6" w:tplc="0409000F" w:tentative="1">
+      <w:start w:val="1"/>
+      <w:numFmt w:val="decimal"/>
+      <w:lvlText w:val="%7."/>
+      <w:lvlJc w:val="left"/>
+      <w:pPr>
+        <w:ind w:left="5040" w:hanging="360"/>
+      </w:pPr>
+    </w:lvl>
+    <w:lvl w:ilvl="7" w:tplc="04090019" w:tentative="1">
+      <w:start w:val="1"/>
+      <w:numFmt w:val="lowerLetter"/>
+      <w:lvlText w:val="%8."/>
+      <w:lvlJc w:val="left"/>
+      <w:pPr>
+        <w:ind w:left="5760" w:hanging="360"/>
+      </w:pPr>
+    </w:lvl>
+    <w:lvl w:ilvl="8" w:tplc="0409001B" w:tentative="1">
+      <w:start w:val="1"/>
+      <w:numFmt w:val="lowerRoman"/>
+      <w:lvlText w:val="%9."/>
+      <w:lvlJc w:val="right"/>
+      <w:pPr>
+        <w:ind w:left="6480" w:hanging="180"/>
+      </w:pPr>
+    </w:lvl>
+  </w:abstractNum>
   <w:num w:numId="1">
-    <w:abstractNumId w:val="10"/>
+    <w:abstractNumId w:val="11"/>
   </w:num>
   <w:num w:numId="2">
     <w:abstractNumId w:val="3"/>
   </w:num>
   <w:num w:numId="3">
-    <w:abstractNumId w:val="8"/>
+    <w:abstractNumId w:val="9"/>
   </w:num>
   <w:num w:numId="4">
     <w:abstractNumId w:val="0"/>
   </w:num>
   <w:num w:numId="5">
-    <w:abstractNumId w:val="9"/>
+    <w:abstractNumId w:val="10"/>
   </w:num>
   <w:num w:numId="6">
-    <w:abstractNumId w:val="5"/>
+    <w:abstractNumId w:val="6"/>
   </w:num>
   <w:num w:numId="7">
-    <w:abstractNumId w:val="4"/>
+    <w:abstractNumId w:val="5"/>
   </w:num>
   <w:num w:numId="8">
     <w:abstractNumId w:val="1"/>
@@ -6539,10 +6682,16 @@
     <w:abstractNumId w:val="2"/>
   </w:num>
   <w:num w:numId="10">
+    <w:abstractNumId w:val="8"/>
+  </w:num>
+  <w:num w:numId="11">
     <w:abstractNumId w:val="7"/>
   </w:num>
-  <w:num w:numId="11">
-    <w:abstractNumId w:val="6"/>
+  <w:num w:numId="12">
+    <w:abstractNumId w:val="4"/>
+  </w:num>
+  <w:num w:numId="13">
+    <w:abstractNumId w:val="12"/>
   </w:num>
 </w:numbering>
 </file>
@@ -7554,7 +7703,7 @@
 </file>
 
 <file path=customXml/itemProps1.xml><?xml version="1.0" encoding="utf-8"?>
-<ds:datastoreItem xmlns:ds="http://schemas.openxmlformats.org/officeDocument/2006/customXml" ds:itemID="{DD8DF3C5-5397-4D7A-AF8B-6E4931B4837E}">
+<ds:datastoreItem xmlns:ds="http://schemas.openxmlformats.org/officeDocument/2006/customXml" ds:itemID="{D8AD952C-D8D1-4EAA-8844-EADF404CC9C5}">
   <ds:schemaRefs>
     <ds:schemaRef ds:uri="http://schemas.openxmlformats.org/officeDocument/2006/bibliography"/>
   </ds:schemaRefs>
